--- a/Test Case/Validazione/7-Referto Specialistico Ambulatoriale/casi di test RSA.docx
+++ b/Test Case/Validazione/7-Referto Specialistico Ambulatoriale/casi di test RSA.docx
@@ -45,6 +45,311 @@
       <w:pPr>
         <w:jc w:val="both"/>
       </w:pPr>
+      <w:r>
+        <w:rPr>
+          <w:noProof/>
+        </w:rPr>
+        <mc:AlternateContent>
+          <mc:Choice Requires="wps">
+            <w:drawing>
+              <wp:anchor distT="0" distB="0" distL="114300" distR="114300" simplePos="0" relativeHeight="251659264" behindDoc="0" locked="0" layoutInCell="1" allowOverlap="1" wp14:anchorId="5EB07122" wp14:editId="078D6468">
+                <wp:simplePos x="0" y="0"/>
+                <wp:positionH relativeFrom="margin">
+                  <wp:align>left</wp:align>
+                </wp:positionH>
+                <wp:positionV relativeFrom="paragraph">
+                  <wp:posOffset>54610</wp:posOffset>
+                </wp:positionV>
+                <wp:extent cx="6229350" cy="466725"/>
+                <wp:effectExtent l="0" t="0" r="19050" b="28575"/>
+                <wp:wrapNone/>
+                <wp:docPr id="2" name="Rectangle 2"/>
+                <wp:cNvGraphicFramePr/>
+                <a:graphic xmlns:a="http://schemas.openxmlformats.org/drawingml/2006/main">
+                  <a:graphicData uri="http://schemas.microsoft.com/office/word/2010/wordprocessingShape">
+                    <wps:wsp>
+                      <wps:cNvSpPr/>
+                      <wps:spPr>
+                        <a:xfrm>
+                          <a:off x="0" y="0"/>
+                          <a:ext cx="6229350" cy="466725"/>
+                        </a:xfrm>
+                        <a:prstGeom prst="rect">
+                          <a:avLst/>
+                        </a:prstGeom>
+                        <a:solidFill>
+                          <a:schemeClr val="accent2">
+                            <a:lumMod val="20000"/>
+                            <a:lumOff val="80000"/>
+                          </a:schemeClr>
+                        </a:solidFill>
+                      </wps:spPr>
+                      <wps:style>
+                        <a:lnRef idx="2">
+                          <a:schemeClr val="accent1">
+                            <a:shade val="50000"/>
+                          </a:schemeClr>
+                        </a:lnRef>
+                        <a:fillRef idx="1">
+                          <a:schemeClr val="accent1"/>
+                        </a:fillRef>
+                        <a:effectRef idx="0">
+                          <a:schemeClr val="accent1"/>
+                        </a:effectRef>
+                        <a:fontRef idx="minor">
+                          <a:schemeClr val="lt1"/>
+                        </a:fontRef>
+                      </wps:style>
+                      <wps:txbx>
+                        <w:txbxContent>
+                          <w:p>
+                            <w:pPr>
+                              <w:jc w:val="both"/>
+                              <w:rPr>
+                                <w:color w:val="000000" w:themeColor="text1"/>
+                              </w:rPr>
+                            </w:pPr>
+                            <w:r>
+                              <w:rPr>
+                                <w:color w:val="000000" w:themeColor="text1"/>
+                              </w:rPr>
+                              <w:t xml:space="preserve">Affinché i casi di test OK siano svolti correttamente, per ogni elemento fare riferimento alle colonne </w:t>
+                            </w:r>
+                            <w:r>
+                              <w:rPr>
+                                <w:color w:val="000000" w:themeColor="text1"/>
+                              </w:rPr>
+                              <w:t>“</w:t>
+                            </w:r>
+                            <w:r>
+                              <w:rPr>
+                                <w:i/>
+                                <w:iCs/>
+                                <w:color w:val="000000" w:themeColor="text1"/>
+                              </w:rPr>
+                              <w:t>Cardinalità per Test case N</w:t>
+                            </w:r>
+                            <w:r>
+                              <w:rPr>
+                                <w:i/>
+                                <w:iCs/>
+                                <w:color w:val="000000" w:themeColor="text1"/>
+                              </w:rPr>
+                              <w:t>”</w:t>
+                            </w:r>
+                            <w:r>
+                              <w:rPr>
+                                <w:i/>
+                                <w:iCs/>
+                                <w:color w:val="000000" w:themeColor="text1"/>
+                              </w:rPr>
+                              <w:t xml:space="preserve"> </w:t>
+                            </w:r>
+                            <w:r>
+                              <w:rPr>
+                                <w:color w:val="000000" w:themeColor="text1"/>
+                              </w:rPr>
+                              <w:t>e</w:t>
+                            </w:r>
+                            <w:r>
+                              <w:rPr>
+                                <w:i/>
+                                <w:iCs/>
+                                <w:color w:val="000000" w:themeColor="text1"/>
+                              </w:rPr>
+                              <w:t xml:space="preserve"> </w:t>
+                            </w:r>
+                            <w:r>
+                              <w:rPr>
+                                <w:i/>
+                                <w:iCs/>
+                                <w:color w:val="000000" w:themeColor="text1"/>
+                              </w:rPr>
+                              <w:t>“</w:t>
+                            </w:r>
+                            <w:r>
+                              <w:rPr>
+                                <w:i/>
+                                <w:iCs/>
+                                <w:color w:val="000000" w:themeColor="text1"/>
+                              </w:rPr>
+                              <w:t>Obbligatorietà per Test case N</w:t>
+                            </w:r>
+                            <w:r>
+                              <w:rPr>
+                                <w:i/>
+                                <w:iCs/>
+                                <w:color w:val="000000" w:themeColor="text1"/>
+                              </w:rPr>
+                              <w:t>”</w:t>
+                            </w:r>
+                            <w:r>
+                              <w:rPr>
+                                <w:i/>
+                                <w:iCs/>
+                                <w:color w:val="000000" w:themeColor="text1"/>
+                              </w:rPr>
+                              <w:t>.</w:t>
+                            </w:r>
+                          </w:p>
+                          <w:p>
+                            <w:pPr>
+                              <w:jc w:val="center"/>
+                              <w:rPr>
+                                <w14:textOutline w14:w="9525" w14:cap="rnd" w14:cmpd="sng" w14:algn="ctr">
+                                  <w14:solidFill>
+                                    <w14:srgbClr w14:val="000000"/>
+                                  </w14:solidFill>
+                                  <w14:prstDash w14:val="solid"/>
+                                  <w14:bevel/>
+                                </w14:textOutline>
+                              </w:rPr>
+                            </w:pPr>
+                          </w:p>
+                        </w:txbxContent>
+                      </wps:txbx>
+                      <wps:bodyPr rot="0" spcFirstLastPara="0" vertOverflow="overflow" horzOverflow="overflow" vert="horz" wrap="square" lIns="91440" tIns="45720" rIns="91440" bIns="45720" numCol="1" spcCol="0" rtlCol="0" fromWordArt="0" anchor="ctr" anchorCtr="0" forceAA="0" compatLnSpc="1">
+                        <a:prstTxWarp prst="textNoShape">
+                          <a:avLst/>
+                        </a:prstTxWarp>
+                        <a:noAutofit/>
+                      </wps:bodyPr>
+                    </wps:wsp>
+                  </a:graphicData>
+                </a:graphic>
+                <wp14:sizeRelV relativeFrom="margin">
+                  <wp14:pctHeight>0</wp14:pctHeight>
+                </wp14:sizeRelV>
+              </wp:anchor>
+            </w:drawing>
+          </mc:Choice>
+          <mc:Fallback>
+            <w:pict>
+              <v:rect w14:anchorId="5EB07122" id="Rectangle 2" o:spid="_x0000_s1026" style="position:absolute;left:0;text-align:left;margin-left:0;margin-top:4.3pt;width:490.5pt;height:36.75pt;z-index:251659264;visibility:visible;mso-wrap-style:square;mso-height-percent:0;mso-wrap-distance-left:9pt;mso-wrap-distance-top:0;mso-wrap-distance-right:9pt;mso-wrap-distance-bottom:0;mso-position-horizontal:left;mso-position-horizontal-relative:margin;mso-position-vertical:absolute;mso-position-vertical-relative:text;mso-height-percent:0;mso-height-relative:margin;v-text-anchor:middle" o:gfxdata="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" fillcolor="#fbe4d5 [661]" strokecolor="#1f3763 [1604]" strokeweight="1pt">
+                <v:textbox>
+                  <w:txbxContent>
+                    <w:p>
+                      <w:pPr>
+                        <w:jc w:val="both"/>
+                        <w:rPr>
+                          <w:color w:val="000000" w:themeColor="text1"/>
+                        </w:rPr>
+                      </w:pPr>
+                      <w:r>
+                        <w:rPr>
+                          <w:color w:val="000000" w:themeColor="text1"/>
+                        </w:rPr>
+                        <w:t xml:space="preserve">Affinché i casi di test OK siano svolti correttamente, per ogni elemento fare riferimento alle colonne </w:t>
+                      </w:r>
+                      <w:r>
+                        <w:rPr>
+                          <w:color w:val="000000" w:themeColor="text1"/>
+                        </w:rPr>
+                        <w:t>“</w:t>
+                      </w:r>
+                      <w:r>
+                        <w:rPr>
+                          <w:i/>
+                          <w:iCs/>
+                          <w:color w:val="000000" w:themeColor="text1"/>
+                        </w:rPr>
+                        <w:t>Cardinalità per Test case N</w:t>
+                      </w:r>
+                      <w:r>
+                        <w:rPr>
+                          <w:i/>
+                          <w:iCs/>
+                          <w:color w:val="000000" w:themeColor="text1"/>
+                        </w:rPr>
+                        <w:t>”</w:t>
+                      </w:r>
+                      <w:r>
+                        <w:rPr>
+                          <w:i/>
+                          <w:iCs/>
+                          <w:color w:val="000000" w:themeColor="text1"/>
+                        </w:rPr>
+                        <w:t xml:space="preserve"> </w:t>
+                      </w:r>
+                      <w:r>
+                        <w:rPr>
+                          <w:color w:val="000000" w:themeColor="text1"/>
+                        </w:rPr>
+                        <w:t>e</w:t>
+                      </w:r>
+                      <w:r>
+                        <w:rPr>
+                          <w:i/>
+                          <w:iCs/>
+                          <w:color w:val="000000" w:themeColor="text1"/>
+                        </w:rPr>
+                        <w:t xml:space="preserve"> </w:t>
+                      </w:r>
+                      <w:r>
+                        <w:rPr>
+                          <w:i/>
+                          <w:iCs/>
+                          <w:color w:val="000000" w:themeColor="text1"/>
+                        </w:rPr>
+                        <w:t>“</w:t>
+                      </w:r>
+                      <w:r>
+                        <w:rPr>
+                          <w:i/>
+                          <w:iCs/>
+                          <w:color w:val="000000" w:themeColor="text1"/>
+                        </w:rPr>
+                        <w:t>Obbligatorietà per Test case N</w:t>
+                      </w:r>
+                      <w:r>
+                        <w:rPr>
+                          <w:i/>
+                          <w:iCs/>
+                          <w:color w:val="000000" w:themeColor="text1"/>
+                        </w:rPr>
+                        <w:t>”</w:t>
+                      </w:r>
+                      <w:r>
+                        <w:rPr>
+                          <w:i/>
+                          <w:iCs/>
+                          <w:color w:val="000000" w:themeColor="text1"/>
+                        </w:rPr>
+                        <w:t>.</w:t>
+                      </w:r>
+                    </w:p>
+                    <w:p>
+                      <w:pPr>
+                        <w:jc w:val="center"/>
+                        <w:rPr>
+                          <w14:textOutline w14:w="9525" w14:cap="rnd" w14:cmpd="sng" w14:algn="ctr">
+                            <w14:solidFill>
+                              <w14:srgbClr w14:val="000000"/>
+                            </w14:solidFill>
+                            <w14:prstDash w14:val="solid"/>
+                            <w14:bevel/>
+                          </w14:textOutline>
+                        </w:rPr>
+                      </w:pPr>
+                    </w:p>
+                  </w:txbxContent>
+                </v:textbox>
+                <w10:wrap anchorx="margin"/>
+              </v:rect>
+            </w:pict>
+          </mc:Fallback>
+        </mc:AlternateContent>
+      </w:r>
+    </w:p>
+    <w:p>
+      <w:pPr>
+        <w:jc w:val="both"/>
+      </w:pPr>
+    </w:p>
+    <w:p>
+      <w:pPr>
+        <w:jc w:val="both"/>
+      </w:pPr>
     </w:p>
     <w:p>
       <w:pPr>
@@ -52,6 +357,37 @@
         <w:jc w:val="both"/>
       </w:pPr>
       <w:r>
+        <w:t xml:space="preserve">CASO DI TEST </w:t>
+      </w:r>
+      <w:r>
+        <w:t>0</w:t>
+      </w:r>
+    </w:p>
+    <w:p>
+      <w:pPr>
+        <w:jc w:val="both"/>
+      </w:pPr>
+      <w:r>
+        <w:t xml:space="preserve">Il caso di test fa riferimento ad un esempio CDA2 semplice in cui sono presenti solo le sezioni ed elementi obbligatori </w:t>
+      </w:r>
+      <w:r>
+        <w:t xml:space="preserve">come </w:t>
+      </w:r>
+      <w:r>
+        <w:t>da specifiche nazionali HL7 Italia.</w:t>
+      </w:r>
+    </w:p>
+    <w:p>
+      <w:pPr>
+        <w:jc w:val="both"/>
+      </w:pPr>
+    </w:p>
+    <w:p>
+      <w:pPr>
+        <w:pStyle w:val="Heading3"/>
+        <w:jc w:val="both"/>
+      </w:pPr>
+      <w:r>
         <w:t>CASO DI TEST 1</w:t>
       </w:r>
     </w:p>
@@ -60,7 +396,13 @@
         <w:jc w:val="both"/>
       </w:pPr>
       <w:r>
-        <w:t xml:space="preserve">Il caso d’uso fa riferimento ad un esempio di CDA2 semplice in cui sono presenti le </w:t>
+        <w:t>Il caso d</w:t>
+      </w:r>
+      <w:r>
+        <w:t>i test</w:t>
+      </w:r>
+      <w:r>
+        <w:t xml:space="preserve"> fa riferimento ad un esempio CDA2 in cui sono presenti le </w:t>
       </w:r>
       <w:proofErr w:type="spellStart"/>
       <w:r>
@@ -68,7 +410,15 @@
       </w:r>
       <w:proofErr w:type="spellEnd"/>
       <w:r>
-        <w:t xml:space="preserve"> e le entry obbligatorie da specifiche nazionali HL7 Italia. </w:t>
+        <w:t xml:space="preserve"> obbligatorie e tutte le relative entry obbligatorie e opzionali, con alcuni sotto-elementi aggiuntivi le cui cardinalità sono riportate nel file </w:t>
+      </w:r>
+      <w:proofErr w:type="spellStart"/>
+      <w:r>
+        <w:t>excel</w:t>
+      </w:r>
+      <w:proofErr w:type="spellEnd"/>
+      <w:r>
+        <w:t>.</w:t>
       </w:r>
     </w:p>
     <w:p>
@@ -261,6 +611,7 @@
         <w:jc w:val="both"/>
       </w:pPr>
       <w:r>
+        <w:lastRenderedPageBreak/>
         <w:t>“Accertamenti e controlli consigliati”</w:t>
       </w:r>
       <w:r>
@@ -274,26 +625,10 @@
     </w:p>
     <w:p>
       <w:pPr>
-        <w:jc w:val="both"/>
-      </w:pPr>
-    </w:p>
-    <w:p>
-      <w:pPr>
-        <w:jc w:val="both"/>
-      </w:pPr>
-    </w:p>
-    <w:p>
-      <w:pPr>
-        <w:jc w:val="both"/>
-      </w:pPr>
-    </w:p>
-    <w:p>
-      <w:pPr>
         <w:pStyle w:val="Heading3"/>
         <w:jc w:val="both"/>
       </w:pPr>
       <w:r>
-        <w:lastRenderedPageBreak/>
         <w:t>CASO DI TEST 3</w:t>
       </w:r>
     </w:p>
@@ -450,139 +785,139 @@
     </w:p>
     <w:p>
       <w:pPr>
+        <w:jc w:val="both"/>
+      </w:pPr>
+    </w:p>
+    <w:p>
+      <w:pPr>
         <w:pStyle w:val="Heading3"/>
         <w:jc w:val="both"/>
       </w:pPr>
+      <w:r>
+        <w:t>CASO DI TEST 4</w:t>
+      </w:r>
+    </w:p>
+    <w:p>
+      <w:pPr>
+        <w:jc w:val="both"/>
+      </w:pPr>
+      <w:r>
+        <w:t xml:space="preserve">Nel caso di test </w:t>
+      </w:r>
+      <w:proofErr w:type="gramStart"/>
+      <w:r>
+        <w:t>4</w:t>
+      </w:r>
+      <w:proofErr w:type="gramEnd"/>
+      <w:r>
+        <w:t xml:space="preserve"> è esplicitato un esempio completo che prevede sia le </w:t>
+      </w:r>
+      <w:proofErr w:type="spellStart"/>
+      <w:r>
+        <w:t>section</w:t>
+      </w:r>
+      <w:proofErr w:type="spellEnd"/>
+      <w:r>
+        <w:t xml:space="preserve"> obbligatorie che le </w:t>
+      </w:r>
+      <w:proofErr w:type="spellStart"/>
+      <w:r>
+        <w:t>section</w:t>
+      </w:r>
+      <w:proofErr w:type="spellEnd"/>
+      <w:r>
+        <w:t xml:space="preserve"> opzionali.</w:t>
+      </w:r>
+    </w:p>
+    <w:p>
+      <w:pPr>
+        <w:jc w:val="both"/>
+      </w:pPr>
+    </w:p>
+    <w:p>
+      <w:pPr>
+        <w:pStyle w:val="Heading2"/>
+        <w:jc w:val="both"/>
+      </w:pPr>
+      <w:bookmarkStart w:id="0" w:name="_Hlk122868032"/>
+      <w:r>
+        <w:t>Casi di Test – KO</w:t>
+      </w:r>
+    </w:p>
+    <w:p>
+      <w:pPr>
+        <w:jc w:val="both"/>
+      </w:pPr>
+      <w:r>
+        <w:t>I casi di test di errore esplicitati di seguito sono relativi ad errori di tipo sintattico, semantico e terminologico. Per tutti i casi di test vengono evidenziati i campi di interesse nel file “</w:t>
+      </w:r>
+      <w:r>
+        <w:rPr>
+          <w:i/>
+          <w:iCs/>
+        </w:rPr>
+        <w:t>CDA2_</w:t>
+      </w:r>
+      <w:r>
+        <w:rPr>
+          <w:i/>
+          <w:iCs/>
+        </w:rPr>
+        <w:t>Referto</w:t>
+      </w:r>
+      <w:r>
+        <w:rPr>
+          <w:i/>
+          <w:iCs/>
+        </w:rPr>
+        <w:t>_S</w:t>
+      </w:r>
+      <w:r>
+        <w:rPr>
+          <w:i/>
+          <w:iCs/>
+        </w:rPr>
+        <w:t>pecialistica</w:t>
+      </w:r>
+      <w:r>
+        <w:rPr>
+          <w:i/>
+          <w:iCs/>
+        </w:rPr>
+        <w:t>_</w:t>
+      </w:r>
+      <w:r>
+        <w:rPr>
+          <w:i/>
+          <w:iCs/>
+        </w:rPr>
+        <w:t>Ambulatoriale</w:t>
+      </w:r>
+      <w:r>
+        <w:rPr>
+          <w:i/>
+          <w:iCs/>
+        </w:rPr>
+        <w:t>_KO.xls</w:t>
+      </w:r>
+      <w:r>
+        <w:t>”.</w:t>
+      </w:r>
+    </w:p>
+    <w:p>
+      <w:pPr>
+        <w:jc w:val="both"/>
+      </w:pPr>
     </w:p>
     <w:p>
       <w:pPr>
         <w:pStyle w:val="Heading3"/>
-        <w:jc w:val="both"/>
-      </w:pPr>
-      <w:r>
-        <w:t>CASO DI TEST 4</w:t>
-      </w:r>
-    </w:p>
-    <w:p>
-      <w:pPr>
-        <w:jc w:val="both"/>
-      </w:pPr>
-      <w:r>
-        <w:t xml:space="preserve">Nel caso di test </w:t>
-      </w:r>
-      <w:proofErr w:type="gramStart"/>
-      <w:r>
-        <w:t>4</w:t>
-      </w:r>
-      <w:proofErr w:type="gramEnd"/>
-      <w:r>
-        <w:t xml:space="preserve"> è esplicitato un esempio completo che prevede sia le </w:t>
-      </w:r>
-      <w:proofErr w:type="spellStart"/>
-      <w:r>
-        <w:t>section</w:t>
-      </w:r>
-      <w:proofErr w:type="spellEnd"/>
-      <w:r>
-        <w:t xml:space="preserve"> obbligatorie che le </w:t>
-      </w:r>
-      <w:proofErr w:type="spellStart"/>
-      <w:r>
-        <w:t>section</w:t>
-      </w:r>
-      <w:proofErr w:type="spellEnd"/>
-      <w:r>
-        <w:t xml:space="preserve"> opzionali.</w:t>
-      </w:r>
-    </w:p>
-    <w:p>
-      <w:pPr>
-        <w:jc w:val="both"/>
-      </w:pPr>
-    </w:p>
-    <w:p>
-      <w:pPr>
-        <w:pStyle w:val="Heading2"/>
-        <w:jc w:val="both"/>
-      </w:pPr>
-      <w:bookmarkStart w:id="0" w:name="_Hlk122868032"/>
-      <w:r>
-        <w:t>Casi di Test – KO</w:t>
-      </w:r>
-    </w:p>
-    <w:p>
-      <w:pPr>
-        <w:jc w:val="both"/>
-      </w:pPr>
-      <w:r>
-        <w:t>I casi di test di errore esplicitati di seguito sono relativi ad errori di tipo sintattico, semantico e terminologico. Per tutti i casi di test vengono evidenziati i campi di interesse nel file “</w:t>
-      </w:r>
-      <w:r>
-        <w:rPr>
-          <w:i/>
-          <w:iCs/>
-        </w:rPr>
-        <w:t>CDA2_</w:t>
-      </w:r>
-      <w:r>
-        <w:rPr>
-          <w:i/>
-          <w:iCs/>
-        </w:rPr>
-        <w:t>Referto</w:t>
-      </w:r>
-      <w:r>
-        <w:rPr>
-          <w:i/>
-          <w:iCs/>
-        </w:rPr>
-        <w:t>_S</w:t>
-      </w:r>
-      <w:r>
-        <w:rPr>
-          <w:i/>
-          <w:iCs/>
-        </w:rPr>
-        <w:t>pecialistica</w:t>
-      </w:r>
-      <w:r>
-        <w:rPr>
-          <w:i/>
-          <w:iCs/>
-        </w:rPr>
-        <w:t>_</w:t>
-      </w:r>
-      <w:r>
-        <w:rPr>
-          <w:i/>
-          <w:iCs/>
-        </w:rPr>
-        <w:t>Ambulatoriale</w:t>
-      </w:r>
-      <w:r>
-        <w:rPr>
-          <w:i/>
-          <w:iCs/>
-        </w:rPr>
-        <w:t>_KO.xls</w:t>
-      </w:r>
-      <w:r>
-        <w:t>”.</w:t>
-      </w:r>
-    </w:p>
-    <w:p>
-      <w:pPr>
-        <w:jc w:val="both"/>
-      </w:pPr>
-    </w:p>
-    <w:p>
-      <w:pPr>
-        <w:pStyle w:val="Heading3"/>
       </w:pPr>
       <w:r>
         <w:rPr>
           <w:rFonts w:ascii="Calibri" w:eastAsia="Calibri" w:hAnsi="Calibri" w:cs="Calibri"/>
         </w:rPr>
+        <w:lastRenderedPageBreak/>
         <w:t xml:space="preserve">CASO DI TEST 5 </w:t>
       </w:r>
     </w:p>
@@ -644,7 +979,6 @@
         <w:rPr>
           <w:rFonts w:ascii="Calibri" w:eastAsia="Calibri" w:hAnsi="Calibri" w:cs="Calibri"/>
         </w:rPr>
-        <w:lastRenderedPageBreak/>
         <w:t xml:space="preserve">CASO DI TEST 6 </w:t>
       </w:r>
     </w:p>
@@ -1136,6 +1470,7 @@
       </w:r>
       <w:proofErr w:type="spellStart"/>
       <w:r>
+        <w:lastRenderedPageBreak/>
         <w:t>schematron</w:t>
       </w:r>
       <w:proofErr w:type="spellEnd"/>
@@ -1175,7 +1510,6 @@
         <w:jc w:val="both"/>
       </w:pPr>
       <w:r>
-        <w:lastRenderedPageBreak/>
         <w:t>CASO DI TEST 13</w:t>
       </w:r>
     </w:p>
@@ -1621,6 +1955,7 @@
         <w:jc w:val="both"/>
       </w:pPr>
       <w:r>
+        <w:lastRenderedPageBreak/>
         <w:t xml:space="preserve">CASO DI TEST </w:t>
       </w:r>
       <w:r>
@@ -1907,13 +2242,13 @@
         <w:t>.</w:t>
       </w:r>
     </w:p>
+    <w:bookmarkEnd w:id="0"/>
     <w:p>
       <w:pPr>
         <w:pStyle w:val="Heading3"/>
         <w:jc w:val="both"/>
       </w:pPr>
     </w:p>
-    <w:bookmarkEnd w:id="0"/>
     <w:sectPr>
       <w:headerReference w:type="default" r:id="rId10"/>
       <w:footerReference w:type="default" r:id="rId11"/>
@@ -3123,23 +3458,8 @@
 </file>
 
 <file path=customXml/item1.xml><?xml version="1.0" encoding="utf-8"?>
-<p:properties xmlns:p="http://schemas.microsoft.com/office/2006/metadata/properties" xmlns:xsi="http://www.w3.org/2001/XMLSchema-instance" xmlns:pc="http://schemas.microsoft.com/office/infopath/2007/PartnerControls">
-  <documentManagement/>
-</p:properties>
-</file>
-
-<file path=customXml/item2.xml><?xml version="1.0" encoding="utf-8"?>
-<?mso-contentType ?>
-<FormTemplates xmlns="http://schemas.microsoft.com/sharepoint/v3/contenttype/forms">
-  <Display>DocumentLibraryForm</Display>
-  <Edit>DocumentLibraryForm</Edit>
-  <New>DocumentLibraryForm</New>
-</FormTemplates>
-</file>
-
-<file path=customXml/item3.xml><?xml version="1.0" encoding="utf-8"?>
-<ct:contentTypeSchema xmlns:ct="http://schemas.microsoft.com/office/2006/metadata/contentType" xmlns:ma="http://schemas.microsoft.com/office/2006/metadata/properties/metaAttributes" ct:_="" ma:_="" ma:contentTypeName="Document" ma:contentTypeID="0x01010099D50BAF6148C0469FC2106F96A8440B" ma:contentTypeVersion="4" ma:contentTypeDescription="Create a new document." ma:contentTypeScope="" ma:versionID="0c25bf1fc3184a9914f412ea273c11a4">
-  <xsd:schema xmlns:xsd="http://www.w3.org/2001/XMLSchema" xmlns:xs="http://www.w3.org/2001/XMLSchema" xmlns:p="http://schemas.microsoft.com/office/2006/metadata/properties" xmlns:ns2="3d04b37e-0497-498c-96f6-8855740e5edb" targetNamespace="http://schemas.microsoft.com/office/2006/metadata/properties" ma:root="true" ma:fieldsID="88da7026946f39f8a400a0307dada779" ns2:_="">
+<ct:contentTypeSchema xmlns:ct="http://schemas.microsoft.com/office/2006/metadata/contentType" xmlns:ma="http://schemas.microsoft.com/office/2006/metadata/properties/metaAttributes" ct:_="" ma:_="" ma:contentTypeName="Document" ma:contentTypeID="0x01010099D50BAF6148C0469FC2106F96A8440B" ma:contentTypeVersion="9" ma:contentTypeDescription="Create a new document." ma:contentTypeScope="" ma:versionID="7768c764893153760d939b2a04face0b">
+  <xsd:schema xmlns:xsd="http://www.w3.org/2001/XMLSchema" xmlns:xs="http://www.w3.org/2001/XMLSchema" xmlns:p="http://schemas.microsoft.com/office/2006/metadata/properties" xmlns:ns2="3d04b37e-0497-498c-96f6-8855740e5edb" targetNamespace="http://schemas.microsoft.com/office/2006/metadata/properties" ma:root="true" ma:fieldsID="7ef69b4f9d45f678c0f7c9c89f8623db" ns2:_="">
     <xsd:import namespace="3d04b37e-0497-498c-96f6-8855740e5edb"/>
     <xsd:element name="properties">
       <xsd:complexType>
@@ -3151,6 +3471,10 @@
                 <xsd:element ref="ns2:MediaServiceFastMetadata" minOccurs="0"/>
                 <xsd:element ref="ns2:MediaServiceDateTaken" minOccurs="0"/>
                 <xsd:element ref="ns2:MediaLengthInSeconds" minOccurs="0"/>
+                <xsd:element ref="ns2:lcf76f155ced4ddcb4097134ff3c332f" minOccurs="0"/>
+                <xsd:element ref="ns2:MediaServiceOCR" minOccurs="0"/>
+                <xsd:element ref="ns2:MediaServiceGenerationTime" minOccurs="0"/>
+                <xsd:element ref="ns2:MediaServiceEventHashCode" minOccurs="0"/>
               </xsd:all>
             </xsd:complexType>
           </xsd:element>
@@ -3179,6 +3503,30 @@
     <xsd:element name="MediaLengthInSeconds" ma:index="11" nillable="true" ma:displayName="MediaLengthInSeconds" ma:hidden="true" ma:internalName="MediaLengthInSeconds" ma:readOnly="true">
       <xsd:simpleType>
         <xsd:restriction base="dms:Unknown"/>
+      </xsd:simpleType>
+    </xsd:element>
+    <xsd:element name="lcf76f155ced4ddcb4097134ff3c332f" ma:index="13" nillable="true" ma:taxonomy="true" ma:internalName="lcf76f155ced4ddcb4097134ff3c332f" ma:taxonomyFieldName="MediaServiceImageTags" ma:displayName="Image Tags" ma:readOnly="false" ma:fieldId="{5cf76f15-5ced-4ddc-b409-7134ff3c332f}" ma:taxonomyMulti="true" ma:sspId="33ef62f9-2e07-484b-bd79-00aec90129fe" ma:termSetId="09814cd3-568e-fe90-9814-8d621ff8fb84" ma:anchorId="fba54fb3-c3e1-fe81-a776-ca4b69148c4d" ma:open="true" ma:isKeyword="false">
+      <xsd:complexType>
+        <xsd:sequence>
+          <xsd:element ref="pc:Terms" minOccurs="0" maxOccurs="1"/>
+        </xsd:sequence>
+      </xsd:complexType>
+    </xsd:element>
+    <xsd:element name="MediaServiceOCR" ma:index="14" nillable="true" ma:displayName="Extracted Text" ma:internalName="MediaServiceOCR" ma:readOnly="true">
+      <xsd:simpleType>
+        <xsd:restriction base="dms:Note">
+          <xsd:maxLength value="255"/>
+        </xsd:restriction>
+      </xsd:simpleType>
+    </xsd:element>
+    <xsd:element name="MediaServiceGenerationTime" ma:index="15" nillable="true" ma:displayName="MediaServiceGenerationTime" ma:hidden="true" ma:internalName="MediaServiceGenerationTime" ma:readOnly="true">
+      <xsd:simpleType>
+        <xsd:restriction base="dms:Text"/>
+      </xsd:simpleType>
+    </xsd:element>
+    <xsd:element name="MediaServiceEventHashCode" ma:index="16" nillable="true" ma:displayName="MediaServiceEventHashCode" ma:hidden="true" ma:internalName="MediaServiceEventHashCode" ma:readOnly="true">
+      <xsd:simpleType>
+        <xsd:restriction base="dms:Text"/>
       </xsd:simpleType>
     </xsd:element>
   </xsd:schema>
@@ -3281,32 +3629,27 @@
 </ct:contentTypeSchema>
 </file>
 
-<file path=customXml/itemProps1.xml><?xml version="1.0" encoding="utf-8"?>
-<ds:datastoreItem xmlns:ds="http://schemas.openxmlformats.org/officeDocument/2006/customXml" ds:itemID="{34B5336F-E826-4258-94AC-D734219019F0}">
-  <ds:schemaRefs>
-    <ds:schemaRef ds:uri="http://purl.org/dc/terms/"/>
-    <ds:schemaRef ds:uri="http://schemas.openxmlformats.org/package/2006/metadata/core-properties"/>
-    <ds:schemaRef ds:uri="http://schemas.microsoft.com/office/2006/documentManagement/types"/>
-    <ds:schemaRef ds:uri="3d04b37e-0497-498c-96f6-8855740e5edb"/>
-    <ds:schemaRef ds:uri="http://purl.org/dc/elements/1.1/"/>
-    <ds:schemaRef ds:uri="http://schemas.microsoft.com/office/2006/metadata/properties"/>
-    <ds:schemaRef ds:uri="http://schemas.microsoft.com/office/infopath/2007/PartnerControls"/>
-    <ds:schemaRef ds:uri="http://www.w3.org/XML/1998/namespace"/>
-    <ds:schemaRef ds:uri="http://purl.org/dc/dcmitype/"/>
-  </ds:schemaRefs>
-</ds:datastoreItem>
+<file path=customXml/item2.xml><?xml version="1.0" encoding="utf-8"?>
+<?mso-contentType ?>
+<FormTemplates xmlns="http://schemas.microsoft.com/sharepoint/v3/contenttype/forms">
+  <Display>DocumentLibraryForm</Display>
+  <Edit>DocumentLibraryForm</Edit>
+  <New>DocumentLibraryForm</New>
+</FormTemplates>
 </file>
 
-<file path=customXml/itemProps2.xml><?xml version="1.0" encoding="utf-8"?>
-<ds:datastoreItem xmlns:ds="http://schemas.openxmlformats.org/officeDocument/2006/customXml" ds:itemID="{83809B2A-BD01-4EDB-BAD2-41E2E0CAA66A}">
-  <ds:schemaRefs>
-    <ds:schemaRef ds:uri="http://schemas.microsoft.com/sharepoint/v3/contenttype/forms"/>
-  </ds:schemaRefs>
-</ds:datastoreItem>
+<file path=customXml/item3.xml><?xml version="1.0" encoding="utf-8"?>
+<p:properties xmlns:p="http://schemas.microsoft.com/office/2006/metadata/properties" xmlns:xsi="http://www.w3.org/2001/XMLSchema-instance" xmlns:pc="http://schemas.microsoft.com/office/infopath/2007/PartnerControls">
+  <documentManagement>
+    <lcf76f155ced4ddcb4097134ff3c332f xmlns="3d04b37e-0497-498c-96f6-8855740e5edb">
+      <Terms xmlns="http://schemas.microsoft.com/office/infopath/2007/PartnerControls"/>
+    </lcf76f155ced4ddcb4097134ff3c332f>
+  </documentManagement>
+</p:properties>
 </file>
 
-<file path=customXml/itemProps3.xml><?xml version="1.0" encoding="utf-8"?>
-<ds:datastoreItem xmlns:ds="http://schemas.openxmlformats.org/officeDocument/2006/customXml" ds:itemID="{C1E57898-1E5C-4360-A737-2D574A838AC5}">
+<file path=customXml/itemProps1.xml><?xml version="1.0" encoding="utf-8"?>
+<ds:datastoreItem xmlns:ds="http://schemas.openxmlformats.org/officeDocument/2006/customXml" ds:itemID="{8907BA84-0AC3-444C-AC1E-120C0EE7F2F3}">
   <ds:schemaRefs>
     <ds:schemaRef ds:uri="http://schemas.microsoft.com/office/2006/metadata/contentType"/>
     <ds:schemaRef ds:uri="http://schemas.microsoft.com/office/2006/metadata/properties/metaAttributes"/>
@@ -3321,4 +3664,22 @@
     <ds:schemaRef ds:uri="http://schemas.microsoft.com/internal/obd"/>
   </ds:schemaRefs>
 </ds:datastoreItem>
+</file>
+
+<file path=customXml/itemProps2.xml><?xml version="1.0" encoding="utf-8"?>
+<ds:datastoreItem xmlns:ds="http://schemas.openxmlformats.org/officeDocument/2006/customXml" ds:itemID="{83809B2A-BD01-4EDB-BAD2-41E2E0CAA66A}">
+  <ds:schemaRefs>
+    <ds:schemaRef ds:uri="http://schemas.microsoft.com/sharepoint/v3/contenttype/forms"/>
+  </ds:schemaRefs>
+</ds:datastoreItem>
+</file>
+
+<file path=customXml/itemProps3.xml><?xml version="1.0" encoding="utf-8"?>
+<ds:datastoreItem xmlns:ds="http://schemas.openxmlformats.org/officeDocument/2006/customXml" ds:itemID="{34B5336F-E826-4258-94AC-D734219019F0}">
+  <ds:schemaRefs>
+    <ds:schemaRef ds:uri="http://schemas.microsoft.com/office/2006/metadata/properties"/>
+    <ds:schemaRef ds:uri="http://schemas.microsoft.com/office/infopath/2007/PartnerControls"/>
+    <ds:schemaRef ds:uri="3d04b37e-0497-498c-96f6-8855740e5edb"/>
+  </ds:schemaRefs>
+</ds:datastoreItem>
 </file>
--- a/Test Case/Validazione/7-Referto Specialistico Ambulatoriale/casi di test RSA.docx
+++ b/Test Case/Validazione/7-Referto Specialistico Ambulatoriale/casi di test RSA.docx
@@ -1,11 +1,10 @@
 
 <file path=word/document.xml><?xml version="1.0" encoding="utf-8"?>
-<w:document xmlns:wpc="http://schemas.microsoft.com/office/word/2010/wordprocessingCanvas" xmlns:cx="http://schemas.microsoft.com/office/drawing/2014/chartex" xmlns:cx1="http://schemas.microsoft.com/office/drawing/2015/9/8/chartex" xmlns:cx2="http://schemas.microsoft.com/office/drawing/2015/10/21/chartex" xmlns:cx3="http://schemas.microsoft.com/office/drawing/2016/5/9/chartex" xmlns:cx4="http://schemas.microsoft.com/office/drawing/2016/5/10/chartex" xmlns:cx5="http://schemas.microsoft.com/office/drawing/2016/5/11/chartex" xmlns:cx6="http://schemas.microsoft.com/office/drawing/2016/5/12/chartex" xmlns:cx7="http://schemas.microsoft.com/office/drawing/2016/5/13/chartex" xmlns:cx8="http://schemas.microsoft.com/office/drawing/2016/5/14/chartex" xmlns:mc="http://schemas.openxmlformats.org/markup-compatibility/2006" xmlns:aink="http://schemas.microsoft.com/office/drawing/2016/ink" xmlns:am3d="http://schemas.microsoft.com/office/drawing/2017/model3d" xmlns:o="urn:schemas-microsoft-com:office:office" xmlns:r="http://schemas.openxmlformats.org/officeDocument/2006/relationships" xmlns:m="http://schemas.openxmlformats.org/officeDocument/2006/math" xmlns:v="urn:schemas-microsoft-com:vml" xmlns:wp14="http://schemas.microsoft.com/office/word/2010/wordprocessingDrawing" xmlns:wp="http://schemas.openxmlformats.org/drawingml/2006/wordprocessingDrawing" xmlns:w10="urn:schemas-microsoft-com:office:word" xmlns:w="http://schemas.openxmlformats.org/wordprocessingml/2006/main" xmlns:w14="http://schemas.microsoft.com/office/word/2010/wordml" xmlns:w15="http://schemas.microsoft.com/office/word/2012/wordml" xmlns:w16cex="http://schemas.microsoft.com/office/word/2018/wordml/cex" xmlns:w16cid="http://schemas.microsoft.com/office/word/2016/wordml/cid" xmlns:w16="http://schemas.microsoft.com/office/word/2018/wordml" xmlns:w16sdtdh="http://schemas.microsoft.com/office/word/2020/wordml/sdtdatahash" xmlns:w16se="http://schemas.microsoft.com/office/word/2015/wordml/symex" xmlns:wpg="http://schemas.microsoft.com/office/word/2010/wordprocessingGroup" xmlns:wpi="http://schemas.microsoft.com/office/word/2010/wordprocessingInk" xmlns:wne="http://schemas.microsoft.com/office/word/2006/wordml" xmlns:wps="http://schemas.microsoft.com/office/word/2010/wordprocessingShape" mc:Ignorable="w14 w15 w16se w16cid w16 w16cex w16sdtdh wp14">
+<w:document xmlns:wpc="http://schemas.microsoft.com/office/word/2010/wordprocessingCanvas" xmlns:cx="http://schemas.microsoft.com/office/drawing/2014/chartex" xmlns:cx1="http://schemas.microsoft.com/office/drawing/2015/9/8/chartex" xmlns:cx2="http://schemas.microsoft.com/office/drawing/2015/10/21/chartex" xmlns:cx3="http://schemas.microsoft.com/office/drawing/2016/5/9/chartex" xmlns:cx4="http://schemas.microsoft.com/office/drawing/2016/5/10/chartex" xmlns:cx5="http://schemas.microsoft.com/office/drawing/2016/5/11/chartex" xmlns:cx6="http://schemas.microsoft.com/office/drawing/2016/5/12/chartex" xmlns:cx7="http://schemas.microsoft.com/office/drawing/2016/5/13/chartex" xmlns:cx8="http://schemas.microsoft.com/office/drawing/2016/5/14/chartex" xmlns:mc="http://schemas.openxmlformats.org/markup-compatibility/2006" xmlns:aink="http://schemas.microsoft.com/office/drawing/2016/ink" xmlns:am3d="http://schemas.microsoft.com/office/drawing/2017/model3d" xmlns:o="urn:schemas-microsoft-com:office:office" xmlns:oel="http://schemas.microsoft.com/office/2019/extlst" xmlns:r="http://schemas.openxmlformats.org/officeDocument/2006/relationships" xmlns:m="http://schemas.openxmlformats.org/officeDocument/2006/math" xmlns:v="urn:schemas-microsoft-com:vml" xmlns:wp14="http://schemas.microsoft.com/office/word/2010/wordprocessingDrawing" xmlns:wp="http://schemas.openxmlformats.org/drawingml/2006/wordprocessingDrawing" xmlns:w10="urn:schemas-microsoft-com:office:word" xmlns:w="http://schemas.openxmlformats.org/wordprocessingml/2006/main" xmlns:w14="http://schemas.microsoft.com/office/word/2010/wordml" xmlns:w15="http://schemas.microsoft.com/office/word/2012/wordml" xmlns:w16cex="http://schemas.microsoft.com/office/word/2018/wordml/cex" xmlns:w16cid="http://schemas.microsoft.com/office/word/2016/wordml/cid" xmlns:w16="http://schemas.microsoft.com/office/word/2018/wordml" xmlns:w16sdtdh="http://schemas.microsoft.com/office/word/2020/wordml/sdtdatahash" xmlns:w16se="http://schemas.microsoft.com/office/word/2015/wordml/symex" xmlns:wpg="http://schemas.microsoft.com/office/word/2010/wordprocessingGroup" xmlns:wpi="http://schemas.microsoft.com/office/word/2010/wordprocessingInk" xmlns:wne="http://schemas.microsoft.com/office/word/2006/wordml" xmlns:wps="http://schemas.microsoft.com/office/word/2010/wordprocessingShape" mc:Ignorable="w14 w15 w16se w16cid w16 w16cex w16sdtdh wp14">
   <w:body>
     <w:p>
       <w:pPr>
-        <w:pStyle w:val="Heading1"/>
-        <w:jc w:val="both"/>
+        <w:pStyle w:val="Titolo1"/>
         <w:rPr>
           <w:b w:val="0"/>
         </w:rPr>
@@ -16,7 +15,7 @@
     </w:p>
     <w:p>
       <w:pPr>
-        <w:pStyle w:val="Heading2"/>
+        <w:pStyle w:val="Titolo2"/>
         <w:jc w:val="both"/>
       </w:pPr>
       <w:r>
@@ -52,7 +51,7 @@
         <mc:AlternateContent>
           <mc:Choice Requires="wps">
             <w:drawing>
-              <wp:anchor distT="0" distB="0" distL="114300" distR="114300" simplePos="0" relativeHeight="251659264" behindDoc="0" locked="0" layoutInCell="1" allowOverlap="1" wp14:anchorId="5EB07122" wp14:editId="078D6468">
+              <wp:anchor distT="0" distB="0" distL="114300" distR="114300" simplePos="0" relativeHeight="251658240" behindDoc="0" locked="0" layoutInCell="1" allowOverlap="1" wp14:anchorId="5EB07122" wp14:editId="078D6468">
                 <wp:simplePos x="0" y="0"/>
                 <wp:positionH relativeFrom="margin">
                   <wp:align>left</wp:align>
@@ -63,7 +62,7 @@
                 <wp:extent cx="6229350" cy="466725"/>
                 <wp:effectExtent l="0" t="0" r="19050" b="28575"/>
                 <wp:wrapNone/>
-                <wp:docPr id="2" name="Rectangle 2"/>
+                <wp:docPr id="2" name="Rettangolo 2"/>
                 <wp:cNvGraphicFramePr/>
                 <a:graphic xmlns:a="http://schemas.openxmlformats.org/drawingml/2006/main">
                   <a:graphicData uri="http://schemas.microsoft.com/office/word/2010/wordprocessingShape">
@@ -225,7 +224,7 @@
           </mc:Choice>
           <mc:Fallback>
             <w:pict>
-              <v:rect w14:anchorId="5EB07122" id="Rectangle 2" o:spid="_x0000_s1026" style="position:absolute;left:0;text-align:left;margin-left:0;margin-top:4.3pt;width:490.5pt;height:36.75pt;z-index:251659264;visibility:visible;mso-wrap-style:square;mso-height-percent:0;mso-wrap-distance-left:9pt;mso-wrap-distance-top:0;mso-wrap-distance-right:9pt;mso-wrap-distance-bottom:0;mso-position-horizontal:left;mso-position-horizontal-relative:margin;mso-position-vertical:absolute;mso-position-vertical-relative:text;mso-height-percent:0;mso-height-relative:margin;v-text-anchor:middle" o:gfxdata="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" fillcolor="#fbe4d5 [661]" strokecolor="#1f3763 [1604]" strokeweight="1pt">
+              <v:rect w14:anchorId="5EB07122" id="Rettangolo 2" o:spid="_x0000_s1026" style="position:absolute;left:0;text-align:left;margin-left:0;margin-top:4.3pt;width:490.5pt;height:36.75pt;z-index:251658240;visibility:visible;mso-wrap-style:square;mso-height-percent:0;mso-wrap-distance-left:9pt;mso-wrap-distance-top:0;mso-wrap-distance-right:9pt;mso-wrap-distance-bottom:0;mso-position-horizontal:left;mso-position-horizontal-relative:margin;mso-position-vertical:absolute;mso-position-vertical-relative:text;mso-height-percent:0;mso-height-relative:margin;v-text-anchor:middle" o:gfxdata="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" fillcolor="#fbe4d5 [661]" strokecolor="#1f3763 [1604]" strokeweight="1pt">
                 <v:textbox>
                   <w:txbxContent>
                     <w:p>
@@ -353,7 +352,7 @@
     </w:p>
     <w:p>
       <w:pPr>
-        <w:pStyle w:val="Heading3"/>
+        <w:pStyle w:val="Titolo3"/>
         <w:jc w:val="both"/>
       </w:pPr>
       <w:r>
@@ -384,7 +383,7 @@
     </w:p>
     <w:p>
       <w:pPr>
-        <w:pStyle w:val="Heading3"/>
+        <w:pStyle w:val="Titolo3"/>
         <w:jc w:val="both"/>
       </w:pPr>
       <w:r>
@@ -428,7 +427,7 @@
     </w:p>
     <w:p>
       <w:pPr>
-        <w:pStyle w:val="Heading3"/>
+        <w:pStyle w:val="Titolo3"/>
         <w:jc w:val="both"/>
       </w:pPr>
       <w:r>
@@ -462,7 +461,7 @@
     </w:p>
     <w:p>
       <w:pPr>
-        <w:pStyle w:val="ListParagraph"/>
+        <w:pStyle w:val="Paragrafoelenco"/>
         <w:numPr>
           <w:ilvl w:val="0"/>
           <w:numId w:val="1"/>
@@ -481,7 +480,7 @@
     </w:p>
     <w:p>
       <w:pPr>
-        <w:pStyle w:val="ListParagraph"/>
+        <w:pStyle w:val="Paragrafoelenco"/>
         <w:numPr>
           <w:ilvl w:val="0"/>
           <w:numId w:val="1"/>
@@ -511,7 +510,7 @@
     </w:p>
     <w:p>
       <w:pPr>
-        <w:pStyle w:val="ListParagraph"/>
+        <w:pStyle w:val="Paragrafoelenco"/>
         <w:numPr>
           <w:ilvl w:val="0"/>
           <w:numId w:val="1"/>
@@ -527,7 +526,7 @@
     </w:p>
     <w:p>
       <w:pPr>
-        <w:pStyle w:val="ListParagraph"/>
+        <w:pStyle w:val="Paragrafoelenco"/>
         <w:numPr>
           <w:ilvl w:val="0"/>
           <w:numId w:val="1"/>
@@ -549,7 +548,7 @@
     </w:p>
     <w:p>
       <w:pPr>
-        <w:pStyle w:val="ListParagraph"/>
+        <w:pStyle w:val="Paragrafoelenco"/>
         <w:numPr>
           <w:ilvl w:val="0"/>
           <w:numId w:val="1"/>
@@ -568,7 +567,7 @@
     </w:p>
     <w:p>
       <w:pPr>
-        <w:pStyle w:val="ListParagraph"/>
+        <w:pStyle w:val="Paragrafoelenco"/>
         <w:numPr>
           <w:ilvl w:val="0"/>
           <w:numId w:val="1"/>
@@ -587,7 +586,7 @@
     </w:p>
     <w:p>
       <w:pPr>
-        <w:pStyle w:val="ListParagraph"/>
+        <w:pStyle w:val="Paragrafoelenco"/>
         <w:numPr>
           <w:ilvl w:val="0"/>
           <w:numId w:val="1"/>
@@ -603,7 +602,7 @@
     </w:p>
     <w:p>
       <w:pPr>
-        <w:pStyle w:val="ListParagraph"/>
+        <w:pStyle w:val="Paragrafoelenco"/>
         <w:numPr>
           <w:ilvl w:val="0"/>
           <w:numId w:val="1"/>
@@ -625,7 +624,7 @@
     </w:p>
     <w:p>
       <w:pPr>
-        <w:pStyle w:val="Heading3"/>
+        <w:pStyle w:val="Titolo3"/>
         <w:jc w:val="both"/>
       </w:pPr>
       <w:r>
@@ -665,7 +664,7 @@
     </w:p>
     <w:p>
       <w:pPr>
-        <w:pStyle w:val="ListParagraph"/>
+        <w:pStyle w:val="Paragrafoelenco"/>
         <w:numPr>
           <w:ilvl w:val="0"/>
           <w:numId w:val="1"/>
@@ -678,7 +677,7 @@
     </w:p>
     <w:p>
       <w:pPr>
-        <w:pStyle w:val="ListParagraph"/>
+        <w:pStyle w:val="Paragrafoelenco"/>
         <w:numPr>
           <w:ilvl w:val="0"/>
           <w:numId w:val="1"/>
@@ -704,7 +703,7 @@
     </w:p>
     <w:p>
       <w:pPr>
-        <w:pStyle w:val="ListParagraph"/>
+        <w:pStyle w:val="Paragrafoelenco"/>
         <w:numPr>
           <w:ilvl w:val="0"/>
           <w:numId w:val="1"/>
@@ -717,7 +716,7 @@
     </w:p>
     <w:p>
       <w:pPr>
-        <w:pStyle w:val="ListParagraph"/>
+        <w:pStyle w:val="Paragrafoelenco"/>
         <w:numPr>
           <w:ilvl w:val="0"/>
           <w:numId w:val="1"/>
@@ -730,7 +729,7 @@
     </w:p>
     <w:p>
       <w:pPr>
-        <w:pStyle w:val="ListParagraph"/>
+        <w:pStyle w:val="Paragrafoelenco"/>
         <w:numPr>
           <w:ilvl w:val="0"/>
           <w:numId w:val="1"/>
@@ -743,7 +742,7 @@
     </w:p>
     <w:p>
       <w:pPr>
-        <w:pStyle w:val="ListParagraph"/>
+        <w:pStyle w:val="Paragrafoelenco"/>
         <w:numPr>
           <w:ilvl w:val="0"/>
           <w:numId w:val="1"/>
@@ -756,7 +755,7 @@
     </w:p>
     <w:p>
       <w:pPr>
-        <w:pStyle w:val="ListParagraph"/>
+        <w:pStyle w:val="Paragrafoelenco"/>
         <w:numPr>
           <w:ilvl w:val="0"/>
           <w:numId w:val="1"/>
@@ -769,7 +768,7 @@
     </w:p>
     <w:p>
       <w:pPr>
-        <w:pStyle w:val="ListParagraph"/>
+        <w:pStyle w:val="Paragrafoelenco"/>
         <w:numPr>
           <w:ilvl w:val="0"/>
           <w:numId w:val="1"/>
@@ -790,7 +789,7 @@
     </w:p>
     <w:p>
       <w:pPr>
-        <w:pStyle w:val="Heading3"/>
+        <w:pStyle w:val="Titolo3"/>
         <w:jc w:val="both"/>
       </w:pPr>
       <w:r>
@@ -836,7 +835,7 @@
     </w:p>
     <w:p>
       <w:pPr>
-        <w:pStyle w:val="Heading2"/>
+        <w:pStyle w:val="Titolo2"/>
         <w:jc w:val="both"/>
       </w:pPr>
       <w:bookmarkStart w:id="0" w:name="_Hlk122868032"/>
@@ -911,7 +910,7 @@
     </w:p>
     <w:p>
       <w:pPr>
-        <w:pStyle w:val="Heading3"/>
+        <w:pStyle w:val="Titolo3"/>
       </w:pPr>
       <w:r>
         <w:rPr>
@@ -973,7 +972,7 @@
     </w:p>
     <w:p>
       <w:pPr>
-        <w:pStyle w:val="Heading3"/>
+        <w:pStyle w:val="Titolo3"/>
       </w:pPr>
       <w:r>
         <w:rPr>
@@ -1034,7 +1033,7 @@
     </w:p>
     <w:p>
       <w:pPr>
-        <w:pStyle w:val="Heading3"/>
+        <w:pStyle w:val="Titolo3"/>
       </w:pPr>
       <w:r>
         <w:rPr>
@@ -1090,7 +1089,7 @@
     </w:p>
     <w:p>
       <w:pPr>
-        <w:pStyle w:val="Heading3"/>
+        <w:pStyle w:val="Titolo3"/>
       </w:pPr>
       <w:r>
         <w:rPr>
@@ -1245,7 +1244,7 @@
     </w:p>
     <w:p>
       <w:pPr>
-        <w:pStyle w:val="Heading3"/>
+        <w:pStyle w:val="Titolo3"/>
       </w:pPr>
       <w:r>
         <w:rPr>
@@ -1320,7 +1319,7 @@
     </w:p>
     <w:p>
       <w:pPr>
-        <w:pStyle w:val="Heading3"/>
+        <w:pStyle w:val="Titolo3"/>
       </w:pPr>
       <w:r>
         <w:rPr>
@@ -1371,22 +1370,73 @@
     </w:p>
     <w:p>
       <w:pPr>
-        <w:pStyle w:val="Heading3"/>
-        <w:jc w:val="both"/>
-      </w:pPr>
-      <w:r>
-        <w:t xml:space="preserve">CASO DI TEST </w:t>
-      </w:r>
-      <w:r>
-        <w:t>11</w:t>
-      </w:r>
-    </w:p>
-    <w:p>
-      <w:pPr>
-        <w:jc w:val="both"/>
-      </w:pPr>
-      <w:r>
-        <w:t>Si prende in esame il caso in cui la tipologia di accesso che ha determinato la prestazione (</w:t>
+        <w:pStyle w:val="Titolo3"/>
+        <w:jc w:val="both"/>
+      </w:pPr>
+      <w:r>
+        <w:t>CASO DI TEST 11</w:t>
+      </w:r>
+    </w:p>
+    <w:p>
+      <w:pPr>
+        <w:jc w:val="both"/>
+        <w:rPr>
+          <w:u w:val="single"/>
+        </w:rPr>
+      </w:pPr>
+      <w:r>
+        <w:t>Il test case fa riferimento all’inserimento</w:t>
+      </w:r>
+      <w:r>
+        <w:t>,</w:t>
+      </w:r>
+      <w:r>
+        <w:t xml:space="preserve"> </w:t>
+      </w:r>
+      <w:r>
+        <w:t xml:space="preserve">nella sezione </w:t>
+      </w:r>
+      <w:r>
+        <w:t>“Storia Clinica”,</w:t>
+      </w:r>
+      <w:r>
+        <w:t xml:space="preserve"> di un</w:t>
+      </w:r>
+      <w:r>
+        <w:t>’osservazione clinica</w:t>
+      </w:r>
+      <w:r>
+        <w:t xml:space="preserve"> relativ</w:t>
+      </w:r>
+      <w:r>
+        <w:t>a</w:t>
+      </w:r>
+      <w:r>
+        <w:t xml:space="preserve"> ad un parente biologico</w:t>
+      </w:r>
+      <w:r>
+        <w:t>,</w:t>
+      </w:r>
+      <w:r>
+        <w:t xml:space="preserve"> </w:t>
+      </w:r>
+      <w:r>
+        <w:t>che riporta</w:t>
+      </w:r>
+      <w:r>
+        <w:t xml:space="preserve"> un</w:t>
+      </w:r>
+      <w:r>
+        <w:t xml:space="preserve"> codice </w:t>
+      </w:r>
+      <w:r>
+        <w:t>errat</w:t>
+      </w:r>
+      <w:r>
+        <w:t>o</w:t>
+      </w:r>
+      <w:r>
+        <w:t xml:space="preserve"> (</w:t>
       </w:r>
       <w:proofErr w:type="spellStart"/>
       <w:r>
@@ -1394,11 +1444,33 @@
           <w:i/>
           <w:iCs/>
         </w:rPr>
-        <w:t>documentationOf</w:t>
+        <w:t>observation</w:t>
       </w:r>
       <w:proofErr w:type="spellEnd"/>
       <w:r>
-        <w:t xml:space="preserve">) venga valorizzato con codice errato, non appartenente quindi al dizionario associato, generando un </w:t>
+        <w:rPr>
+          <w:i/>
+          <w:iCs/>
+        </w:rPr>
+        <w:t>/</w:t>
+      </w:r>
+      <w:proofErr w:type="spellStart"/>
+      <w:r>
+        <w:rPr>
+          <w:i/>
+          <w:iCs/>
+        </w:rPr>
+        <w:t>value</w:t>
+      </w:r>
+      <w:proofErr w:type="spellEnd"/>
+      <w:r>
+        <w:t>) e quindi non previst</w:t>
+      </w:r>
+      <w:r>
+        <w:t>o</w:t>
+      </w:r>
+      <w:r>
+        <w:t xml:space="preserve"> dal sistema di codifica di riferimento, generando così un </w:t>
       </w:r>
       <w:r>
         <w:rPr>
@@ -1407,20 +1479,29 @@
         <w:t>errore terminologico</w:t>
       </w:r>
       <w:r>
-        <w:t xml:space="preserve"> (se il valore assegnato non deriva dal sistema di codifica utilizzato). </w:t>
-      </w:r>
-    </w:p>
-    <w:p>
-      <w:pPr>
-        <w:jc w:val="both"/>
-      </w:pPr>
-    </w:p>
-    <w:p>
-      <w:pPr>
-        <w:pStyle w:val="Heading3"/>
-        <w:jc w:val="both"/>
-      </w:pPr>
-      <w:r>
+        <w:rPr>
+          <w:u w:val="single"/>
+        </w:rPr>
+        <w:t>.</w:t>
+      </w:r>
+    </w:p>
+    <w:p>
+      <w:pPr>
+        <w:jc w:val="both"/>
+      </w:pPr>
+    </w:p>
+    <w:p>
+      <w:pPr>
+        <w:jc w:val="both"/>
+      </w:pPr>
+    </w:p>
+    <w:p>
+      <w:pPr>
+        <w:pStyle w:val="Titolo3"/>
+        <w:jc w:val="both"/>
+      </w:pPr>
+      <w:r>
+        <w:lastRenderedPageBreak/>
         <w:t xml:space="preserve">CASO DI TEST 12 </w:t>
       </w:r>
     </w:p>
@@ -1440,19 +1521,28 @@
       <w:r>
         <w:t xml:space="preserve"> associata alla richiesta indicata nella ricetta (</w:t>
       </w:r>
-      <w:r>
-        <w:rPr>
-          <w:i/>
-          <w:iCs/>
-        </w:rPr>
-        <w:t>order/</w:t>
-      </w:r>
       <w:proofErr w:type="spellStart"/>
       <w:r>
         <w:rPr>
           <w:i/>
           <w:iCs/>
         </w:rPr>
+        <w:t>order</w:t>
+      </w:r>
+      <w:proofErr w:type="spellEnd"/>
+      <w:r>
+        <w:rPr>
+          <w:i/>
+          <w:iCs/>
+        </w:rPr>
+        <w:t>/</w:t>
+      </w:r>
+      <w:proofErr w:type="spellStart"/>
+      <w:r>
+        <w:rPr>
+          <w:i/>
+          <w:iCs/>
+        </w:rPr>
         <w:t>priorityCode</w:t>
       </w:r>
       <w:proofErr w:type="spellEnd"/>
@@ -1470,7 +1560,6 @@
       </w:r>
       <w:proofErr w:type="spellStart"/>
       <w:r>
-        <w:lastRenderedPageBreak/>
         <w:t>schematron</w:t>
       </w:r>
       <w:proofErr w:type="spellEnd"/>
@@ -1506,7 +1595,7 @@
     </w:p>
     <w:p>
       <w:pPr>
-        <w:pStyle w:val="Heading3"/>
+        <w:pStyle w:val="Titolo3"/>
         <w:jc w:val="both"/>
       </w:pPr>
       <w:r>
@@ -1569,7 +1658,7 @@
     </w:p>
     <w:p>
       <w:pPr>
-        <w:pStyle w:val="Heading3"/>
+        <w:pStyle w:val="Titolo3"/>
         <w:jc w:val="both"/>
       </w:pPr>
       <w:r>
@@ -1628,7 +1717,7 @@
     </w:p>
     <w:p>
       <w:pPr>
-        <w:pStyle w:val="Heading3"/>
+        <w:pStyle w:val="Titolo3"/>
         <w:jc w:val="both"/>
       </w:pPr>
       <w:r>
@@ -1663,7 +1752,7 @@
     </w:p>
     <w:p>
       <w:pPr>
-        <w:pStyle w:val="Heading3"/>
+        <w:pStyle w:val="Titolo3"/>
         <w:jc w:val="both"/>
       </w:pPr>
       <w:r>
@@ -1735,14 +1824,14 @@
     <w:bookmarkEnd w:id="1"/>
     <w:p>
       <w:pPr>
-        <w:pStyle w:val="ListParagraph"/>
+        <w:pStyle w:val="Paragrafoelenco"/>
         <w:ind w:left="1440"/>
         <w:jc w:val="both"/>
       </w:pPr>
     </w:p>
     <w:p>
       <w:pPr>
-        <w:pStyle w:val="Heading3"/>
+        <w:pStyle w:val="Titolo3"/>
         <w:jc w:val="both"/>
       </w:pPr>
       <w:r>
@@ -1753,29 +1842,39 @@
       </w:r>
     </w:p>
     <w:p>
-      <w:pPr>
-        <w:jc w:val="both"/>
-      </w:pPr>
-      <w:r>
-        <w:t xml:space="preserve">La mancata compilazione da parte del </w:t>
-      </w:r>
-      <w:r>
-        <w:t>medico</w:t>
-      </w:r>
-      <w:r>
-        <w:t xml:space="preserve"> delle informazioni</w:t>
+      <w:r>
+        <w:t>La mancata compilazione delle informazioni</w:t>
       </w:r>
       <w:r>
         <w:t xml:space="preserve"> relative alle </w:t>
       </w:r>
       <w:r>
-        <w:t>procedure operative eseguite associabili alla specifica prestazione</w:t>
-      </w:r>
-      <w:r>
-        <w:t xml:space="preserve">, </w:t>
-      </w:r>
-      <w:r>
-        <w:t>analizzate e contenute nella sezione “</w:t>
+        <w:t xml:space="preserve">procedure </w:t>
+      </w:r>
+      <w:r>
+        <w:t>amministrative</w:t>
+      </w:r>
+      <w:r>
+        <w:t xml:space="preserve"> (</w:t>
+      </w:r>
+      <w:r>
+        <w:rPr>
+          <w:i/>
+          <w:iCs/>
+        </w:rPr>
+        <w:t>entry/act</w:t>
+      </w:r>
+      <w:r>
+        <w:t>)</w:t>
+      </w:r>
+      <w:r>
+        <w:t xml:space="preserve"> eseguite </w:t>
+      </w:r>
+      <w:r>
+        <w:t xml:space="preserve">e </w:t>
+      </w:r>
+      <w:r>
+        <w:t>contenute nella sezione “</w:t>
       </w:r>
       <w:r>
         <w:t>Prestazioni</w:t>
@@ -1795,7 +1894,7 @@
     </w:p>
     <w:p>
       <w:pPr>
-        <w:pStyle w:val="ListParagraph"/>
+        <w:pStyle w:val="Paragrafoelenco"/>
         <w:ind w:left="1440"/>
         <w:jc w:val="both"/>
         <w:rPr>
@@ -1806,7 +1905,7 @@
     </w:p>
     <w:p>
       <w:pPr>
-        <w:pStyle w:val="Heading3"/>
+        <w:pStyle w:val="Titolo3"/>
         <w:jc w:val="both"/>
       </w:pPr>
       <w:r>
@@ -1880,7 +1979,7 @@
     </w:p>
     <w:p>
       <w:pPr>
-        <w:pStyle w:val="ListParagraph"/>
+        <w:pStyle w:val="Paragrafoelenco"/>
         <w:ind w:left="2160"/>
         <w:jc w:val="both"/>
         <w:rPr>
@@ -1891,7 +1990,7 @@
     </w:p>
     <w:p>
       <w:pPr>
-        <w:pStyle w:val="Heading3"/>
+        <w:pStyle w:val="Titolo3"/>
         <w:jc w:val="both"/>
       </w:pPr>
       <w:r>
@@ -1951,11 +2050,10 @@
     </w:p>
     <w:p>
       <w:pPr>
-        <w:pStyle w:val="Heading3"/>
-        <w:jc w:val="both"/>
-      </w:pPr>
-      <w:r>
-        <w:lastRenderedPageBreak/>
+        <w:pStyle w:val="Titolo3"/>
+        <w:jc w:val="both"/>
+      </w:pPr>
+      <w:r>
         <w:t xml:space="preserve">CASO DI TEST </w:t>
       </w:r>
       <w:r>
@@ -2026,7 +2124,7 @@
     </w:p>
     <w:p>
       <w:pPr>
-        <w:pStyle w:val="Heading3"/>
+        <w:pStyle w:val="Titolo3"/>
         <w:jc w:val="both"/>
       </w:pPr>
       <w:r>
@@ -2105,7 +2203,7 @@
     </w:p>
     <w:p>
       <w:pPr>
-        <w:pStyle w:val="Heading3"/>
+        <w:pStyle w:val="Titolo3"/>
         <w:jc w:val="both"/>
       </w:pPr>
       <w:r>
@@ -2124,7 +2222,19 @@
       </w:pPr>
       <w:bookmarkStart w:id="4" w:name="_Hlk122878766"/>
       <w:r>
-        <w:t>Il test case fa riferimento all’inserimento di una diagnosi sospettata o il sintomo prevalente con una codifica errata (</w:t>
+        <w:t xml:space="preserve">Il test case fa riferimento all’inserimento di una diagnosi sospettata o il sintomo prevalente con un </w:t>
+      </w:r>
+      <w:r>
+        <w:t>codice</w:t>
+      </w:r>
+      <w:r>
+        <w:t xml:space="preserve"> </w:t>
+      </w:r>
+      <w:r>
+        <w:t>errato</w:t>
+      </w:r>
+      <w:r>
+        <w:t xml:space="preserve"> (</w:t>
       </w:r>
       <w:proofErr w:type="spellStart"/>
       <w:r>
@@ -2156,7 +2266,13 @@
       </w:r>
       <w:bookmarkEnd w:id="4"/>
       <w:r>
-        <w:t xml:space="preserve"> e quindi non prevista dal sistema di codifica di riferimento, generando così un </w:t>
+        <w:t xml:space="preserve"> e quindi non </w:t>
+      </w:r>
+      <w:r>
+        <w:t>previsto</w:t>
+      </w:r>
+      <w:r>
+        <w:t xml:space="preserve"> dal sistema di codifica di riferimento, generando così un </w:t>
       </w:r>
       <w:r>
         <w:rPr>
@@ -2181,7 +2297,7 @@
     </w:p>
     <w:p>
       <w:pPr>
-        <w:pStyle w:val="Heading3"/>
+        <w:pStyle w:val="Titolo3"/>
         <w:jc w:val="both"/>
       </w:pPr>
       <w:r>
@@ -2245,7 +2361,7 @@
     <w:bookmarkEnd w:id="0"/>
     <w:p>
       <w:pPr>
-        <w:pStyle w:val="Heading3"/>
+        <w:pStyle w:val="Titolo3"/>
         <w:jc w:val="both"/>
       </w:pPr>
     </w:p>
@@ -2262,7 +2378,7 @@
 </file>
 
 <file path=word/endnotes.xml><?xml version="1.0" encoding="utf-8"?>
-<w:endnotes xmlns:wpc="http://schemas.microsoft.com/office/word/2010/wordprocessingCanvas" xmlns:cx="http://schemas.microsoft.com/office/drawing/2014/chartex" xmlns:cx1="http://schemas.microsoft.com/office/drawing/2015/9/8/chartex" xmlns:cx2="http://schemas.microsoft.com/office/drawing/2015/10/21/chartex" xmlns:cx3="http://schemas.microsoft.com/office/drawing/2016/5/9/chartex" xmlns:cx4="http://schemas.microsoft.com/office/drawing/2016/5/10/chartex" xmlns:cx5="http://schemas.microsoft.com/office/drawing/2016/5/11/chartex" xmlns:cx6="http://schemas.microsoft.com/office/drawing/2016/5/12/chartex" xmlns:cx7="http://schemas.microsoft.com/office/drawing/2016/5/13/chartex" xmlns:cx8="http://schemas.microsoft.com/office/drawing/2016/5/14/chartex" xmlns:mc="http://schemas.openxmlformats.org/markup-compatibility/2006" xmlns:aink="http://schemas.microsoft.com/office/drawing/2016/ink" xmlns:am3d="http://schemas.microsoft.com/office/drawing/2017/model3d" xmlns:o="urn:schemas-microsoft-com:office:office" xmlns:r="http://schemas.openxmlformats.org/officeDocument/2006/relationships" xmlns:m="http://schemas.openxmlformats.org/officeDocument/2006/math" xmlns:v="urn:schemas-microsoft-com:vml" xmlns:wp14="http://schemas.microsoft.com/office/word/2010/wordprocessingDrawing" xmlns:wp="http://schemas.openxmlformats.org/drawingml/2006/wordprocessingDrawing" xmlns:w10="urn:schemas-microsoft-com:office:word" xmlns:w="http://schemas.openxmlformats.org/wordprocessingml/2006/main" xmlns:w14="http://schemas.microsoft.com/office/word/2010/wordml" xmlns:w15="http://schemas.microsoft.com/office/word/2012/wordml" xmlns:w16cex="http://schemas.microsoft.com/office/word/2018/wordml/cex" xmlns:w16cid="http://schemas.microsoft.com/office/word/2016/wordml/cid" xmlns:w16="http://schemas.microsoft.com/office/word/2018/wordml" xmlns:w16sdtdh="http://schemas.microsoft.com/office/word/2020/wordml/sdtdatahash" xmlns:w16se="http://schemas.microsoft.com/office/word/2015/wordml/symex" xmlns:wpg="http://schemas.microsoft.com/office/word/2010/wordprocessingGroup" xmlns:wpi="http://schemas.microsoft.com/office/word/2010/wordprocessingInk" xmlns:wne="http://schemas.microsoft.com/office/word/2006/wordml" xmlns:wps="http://schemas.microsoft.com/office/word/2010/wordprocessingShape" mc:Ignorable="w14 w15 w16se w16cid w16 w16cex w16sdtdh wp14">
+<w:endnotes xmlns:wpc="http://schemas.microsoft.com/office/word/2010/wordprocessingCanvas" xmlns:cx="http://schemas.microsoft.com/office/drawing/2014/chartex" xmlns:cx1="http://schemas.microsoft.com/office/drawing/2015/9/8/chartex" xmlns:cx2="http://schemas.microsoft.com/office/drawing/2015/10/21/chartex" xmlns:cx3="http://schemas.microsoft.com/office/drawing/2016/5/9/chartex" xmlns:cx4="http://schemas.microsoft.com/office/drawing/2016/5/10/chartex" xmlns:cx5="http://schemas.microsoft.com/office/drawing/2016/5/11/chartex" xmlns:cx6="http://schemas.microsoft.com/office/drawing/2016/5/12/chartex" xmlns:cx7="http://schemas.microsoft.com/office/drawing/2016/5/13/chartex" xmlns:cx8="http://schemas.microsoft.com/office/drawing/2016/5/14/chartex" xmlns:mc="http://schemas.openxmlformats.org/markup-compatibility/2006" xmlns:aink="http://schemas.microsoft.com/office/drawing/2016/ink" xmlns:am3d="http://schemas.microsoft.com/office/drawing/2017/model3d" xmlns:o="urn:schemas-microsoft-com:office:office" xmlns:oel="http://schemas.microsoft.com/office/2019/extlst" xmlns:r="http://schemas.openxmlformats.org/officeDocument/2006/relationships" xmlns:m="http://schemas.openxmlformats.org/officeDocument/2006/math" xmlns:v="urn:schemas-microsoft-com:vml" xmlns:wp14="http://schemas.microsoft.com/office/word/2010/wordprocessingDrawing" xmlns:wp="http://schemas.openxmlformats.org/drawingml/2006/wordprocessingDrawing" xmlns:w10="urn:schemas-microsoft-com:office:word" xmlns:w="http://schemas.openxmlformats.org/wordprocessingml/2006/main" xmlns:w14="http://schemas.microsoft.com/office/word/2010/wordml" xmlns:w15="http://schemas.microsoft.com/office/word/2012/wordml" xmlns:w16cex="http://schemas.microsoft.com/office/word/2018/wordml/cex" xmlns:w16cid="http://schemas.microsoft.com/office/word/2016/wordml/cid" xmlns:w16="http://schemas.microsoft.com/office/word/2018/wordml" xmlns:w16sdtdh="http://schemas.microsoft.com/office/word/2020/wordml/sdtdatahash" xmlns:w16se="http://schemas.microsoft.com/office/word/2015/wordml/symex" xmlns:wpg="http://schemas.microsoft.com/office/word/2010/wordprocessingGroup" xmlns:wpi="http://schemas.microsoft.com/office/word/2010/wordprocessingInk" xmlns:wne="http://schemas.microsoft.com/office/word/2006/wordml" xmlns:wps="http://schemas.microsoft.com/office/word/2010/wordprocessingShape" mc:Ignorable="w14 w15 w16se w16cid w16 w16cex w16sdtdh wp14">
   <w:endnote w:type="separator" w:id="-1">
     <w:p>
       <w:pPr>
@@ -2281,13 +2397,20 @@
       <w:r>
         <w:continuationSeparator/>
       </w:r>
+    </w:p>
+  </w:endnote>
+  <w:endnote w:type="continuationNotice" w:id="1">
+    <w:p>
+      <w:pPr>
+        <w:spacing w:after="0" w:line="240" w:lineRule="auto"/>
+      </w:pPr>
     </w:p>
   </w:endnote>
 </w:endnotes>
 </file>
 
 <file path=word/footer1.xml><?xml version="1.0" encoding="utf-8"?>
-<w:ftr xmlns:wpc="http://schemas.microsoft.com/office/word/2010/wordprocessingCanvas" xmlns:cx="http://schemas.microsoft.com/office/drawing/2014/chartex" xmlns:cx1="http://schemas.microsoft.com/office/drawing/2015/9/8/chartex" xmlns:cx2="http://schemas.microsoft.com/office/drawing/2015/10/21/chartex" xmlns:cx3="http://schemas.microsoft.com/office/drawing/2016/5/9/chartex" xmlns:cx4="http://schemas.microsoft.com/office/drawing/2016/5/10/chartex" xmlns:cx5="http://schemas.microsoft.com/office/drawing/2016/5/11/chartex" xmlns:cx6="http://schemas.microsoft.com/office/drawing/2016/5/12/chartex" xmlns:cx7="http://schemas.microsoft.com/office/drawing/2016/5/13/chartex" xmlns:cx8="http://schemas.microsoft.com/office/drawing/2016/5/14/chartex" xmlns:mc="http://schemas.openxmlformats.org/markup-compatibility/2006" xmlns:aink="http://schemas.microsoft.com/office/drawing/2016/ink" xmlns:am3d="http://schemas.microsoft.com/office/drawing/2017/model3d" xmlns:o="urn:schemas-microsoft-com:office:office" xmlns:r="http://schemas.openxmlformats.org/officeDocument/2006/relationships" xmlns:m="http://schemas.openxmlformats.org/officeDocument/2006/math" xmlns:v="urn:schemas-microsoft-com:vml" xmlns:wp14="http://schemas.microsoft.com/office/word/2010/wordprocessingDrawing" xmlns:wp="http://schemas.openxmlformats.org/drawingml/2006/wordprocessingDrawing" xmlns:w10="urn:schemas-microsoft-com:office:word" xmlns:w="http://schemas.openxmlformats.org/wordprocessingml/2006/main" xmlns:w14="http://schemas.microsoft.com/office/word/2010/wordml" xmlns:w15="http://schemas.microsoft.com/office/word/2012/wordml" xmlns:w16cex="http://schemas.microsoft.com/office/word/2018/wordml/cex" xmlns:w16cid="http://schemas.microsoft.com/office/word/2016/wordml/cid" xmlns:w16="http://schemas.microsoft.com/office/word/2018/wordml" xmlns:w16sdtdh="http://schemas.microsoft.com/office/word/2020/wordml/sdtdatahash" xmlns:w16se="http://schemas.microsoft.com/office/word/2015/wordml/symex" xmlns:wpg="http://schemas.microsoft.com/office/word/2010/wordprocessingGroup" xmlns:wpi="http://schemas.microsoft.com/office/word/2010/wordprocessingInk" xmlns:wne="http://schemas.microsoft.com/office/word/2006/wordml" xmlns:wps="http://schemas.microsoft.com/office/word/2010/wordprocessingShape" mc:Ignorable="w14 w15 w16se w16cid w16 w16cex w16sdtdh wp14">
+<w:ftr xmlns:wpc="http://schemas.microsoft.com/office/word/2010/wordprocessingCanvas" xmlns:cx="http://schemas.microsoft.com/office/drawing/2014/chartex" xmlns:cx1="http://schemas.microsoft.com/office/drawing/2015/9/8/chartex" xmlns:cx2="http://schemas.microsoft.com/office/drawing/2015/10/21/chartex" xmlns:cx3="http://schemas.microsoft.com/office/drawing/2016/5/9/chartex" xmlns:cx4="http://schemas.microsoft.com/office/drawing/2016/5/10/chartex" xmlns:cx5="http://schemas.microsoft.com/office/drawing/2016/5/11/chartex" xmlns:cx6="http://schemas.microsoft.com/office/drawing/2016/5/12/chartex" xmlns:cx7="http://schemas.microsoft.com/office/drawing/2016/5/13/chartex" xmlns:cx8="http://schemas.microsoft.com/office/drawing/2016/5/14/chartex" xmlns:mc="http://schemas.openxmlformats.org/markup-compatibility/2006" xmlns:aink="http://schemas.microsoft.com/office/drawing/2016/ink" xmlns:am3d="http://schemas.microsoft.com/office/drawing/2017/model3d" xmlns:o="urn:schemas-microsoft-com:office:office" xmlns:oel="http://schemas.microsoft.com/office/2019/extlst" xmlns:r="http://schemas.openxmlformats.org/officeDocument/2006/relationships" xmlns:m="http://schemas.openxmlformats.org/officeDocument/2006/math" xmlns:v="urn:schemas-microsoft-com:vml" xmlns:wp14="http://schemas.microsoft.com/office/word/2010/wordprocessingDrawing" xmlns:wp="http://schemas.openxmlformats.org/drawingml/2006/wordprocessingDrawing" xmlns:w10="urn:schemas-microsoft-com:office:word" xmlns:w="http://schemas.openxmlformats.org/wordprocessingml/2006/main" xmlns:w14="http://schemas.microsoft.com/office/word/2010/wordml" xmlns:w15="http://schemas.microsoft.com/office/word/2012/wordml" xmlns:w16cex="http://schemas.microsoft.com/office/word/2018/wordml/cex" xmlns:w16cid="http://schemas.microsoft.com/office/word/2016/wordml/cid" xmlns:w16="http://schemas.microsoft.com/office/word/2018/wordml" xmlns:w16sdtdh="http://schemas.microsoft.com/office/word/2020/wordml/sdtdatahash" xmlns:w16se="http://schemas.microsoft.com/office/word/2015/wordml/symex" xmlns:wpg="http://schemas.microsoft.com/office/word/2010/wordprocessingGroup" xmlns:wpi="http://schemas.microsoft.com/office/word/2010/wordprocessingInk" xmlns:wne="http://schemas.microsoft.com/office/word/2006/wordml" xmlns:wps="http://schemas.microsoft.com/office/word/2010/wordprocessingShape" mc:Ignorable="w14 w15 w16se w16cid w16 w16cex w16sdtdh wp14">
   <w:tbl>
     <w:tblPr>
       <w:tblW w:w="0" w:type="auto"/>
@@ -2309,7 +2432,7 @@
         </w:tcPr>
         <w:p>
           <w:pPr>
-            <w:pStyle w:val="Header"/>
+            <w:pStyle w:val="Intestazione"/>
             <w:ind w:left="-115"/>
           </w:pPr>
         </w:p>
@@ -2320,7 +2443,7 @@
         </w:tcPr>
         <w:p>
           <w:pPr>
-            <w:pStyle w:val="Header"/>
+            <w:pStyle w:val="Intestazione"/>
             <w:jc w:val="center"/>
           </w:pPr>
         </w:p>
@@ -2331,7 +2454,7 @@
         </w:tcPr>
         <w:p>
           <w:pPr>
-            <w:pStyle w:val="Header"/>
+            <w:pStyle w:val="Intestazione"/>
             <w:ind w:right="-115"/>
             <w:jc w:val="right"/>
           </w:pPr>
@@ -2341,14 +2464,14 @@
   </w:tbl>
   <w:p>
     <w:pPr>
-      <w:pStyle w:val="Footer"/>
+      <w:pStyle w:val="Pidipagina"/>
     </w:pPr>
   </w:p>
 </w:ftr>
 </file>
 
 <file path=word/footnotes.xml><?xml version="1.0" encoding="utf-8"?>
-<w:footnotes xmlns:wpc="http://schemas.microsoft.com/office/word/2010/wordprocessingCanvas" xmlns:cx="http://schemas.microsoft.com/office/drawing/2014/chartex" xmlns:cx1="http://schemas.microsoft.com/office/drawing/2015/9/8/chartex" xmlns:cx2="http://schemas.microsoft.com/office/drawing/2015/10/21/chartex" xmlns:cx3="http://schemas.microsoft.com/office/drawing/2016/5/9/chartex" xmlns:cx4="http://schemas.microsoft.com/office/drawing/2016/5/10/chartex" xmlns:cx5="http://schemas.microsoft.com/office/drawing/2016/5/11/chartex" xmlns:cx6="http://schemas.microsoft.com/office/drawing/2016/5/12/chartex" xmlns:cx7="http://schemas.microsoft.com/office/drawing/2016/5/13/chartex" xmlns:cx8="http://schemas.microsoft.com/office/drawing/2016/5/14/chartex" xmlns:mc="http://schemas.openxmlformats.org/markup-compatibility/2006" xmlns:aink="http://schemas.microsoft.com/office/drawing/2016/ink" xmlns:am3d="http://schemas.microsoft.com/office/drawing/2017/model3d" xmlns:o="urn:schemas-microsoft-com:office:office" xmlns:r="http://schemas.openxmlformats.org/officeDocument/2006/relationships" xmlns:m="http://schemas.openxmlformats.org/officeDocument/2006/math" xmlns:v="urn:schemas-microsoft-com:vml" xmlns:wp14="http://schemas.microsoft.com/office/word/2010/wordprocessingDrawing" xmlns:wp="http://schemas.openxmlformats.org/drawingml/2006/wordprocessingDrawing" xmlns:w10="urn:schemas-microsoft-com:office:word" xmlns:w="http://schemas.openxmlformats.org/wordprocessingml/2006/main" xmlns:w14="http://schemas.microsoft.com/office/word/2010/wordml" xmlns:w15="http://schemas.microsoft.com/office/word/2012/wordml" xmlns:w16cex="http://schemas.microsoft.com/office/word/2018/wordml/cex" xmlns:w16cid="http://schemas.microsoft.com/office/word/2016/wordml/cid" xmlns:w16="http://schemas.microsoft.com/office/word/2018/wordml" xmlns:w16sdtdh="http://schemas.microsoft.com/office/word/2020/wordml/sdtdatahash" xmlns:w16se="http://schemas.microsoft.com/office/word/2015/wordml/symex" xmlns:wpg="http://schemas.microsoft.com/office/word/2010/wordprocessingGroup" xmlns:wpi="http://schemas.microsoft.com/office/word/2010/wordprocessingInk" xmlns:wne="http://schemas.microsoft.com/office/word/2006/wordml" xmlns:wps="http://schemas.microsoft.com/office/word/2010/wordprocessingShape" mc:Ignorable="w14 w15 w16se w16cid w16 w16cex w16sdtdh wp14">
+<w:footnotes xmlns:wpc="http://schemas.microsoft.com/office/word/2010/wordprocessingCanvas" xmlns:cx="http://schemas.microsoft.com/office/drawing/2014/chartex" xmlns:cx1="http://schemas.microsoft.com/office/drawing/2015/9/8/chartex" xmlns:cx2="http://schemas.microsoft.com/office/drawing/2015/10/21/chartex" xmlns:cx3="http://schemas.microsoft.com/office/drawing/2016/5/9/chartex" xmlns:cx4="http://schemas.microsoft.com/office/drawing/2016/5/10/chartex" xmlns:cx5="http://schemas.microsoft.com/office/drawing/2016/5/11/chartex" xmlns:cx6="http://schemas.microsoft.com/office/drawing/2016/5/12/chartex" xmlns:cx7="http://schemas.microsoft.com/office/drawing/2016/5/13/chartex" xmlns:cx8="http://schemas.microsoft.com/office/drawing/2016/5/14/chartex" xmlns:mc="http://schemas.openxmlformats.org/markup-compatibility/2006" xmlns:aink="http://schemas.microsoft.com/office/drawing/2016/ink" xmlns:am3d="http://schemas.microsoft.com/office/drawing/2017/model3d" xmlns:o="urn:schemas-microsoft-com:office:office" xmlns:oel="http://schemas.microsoft.com/office/2019/extlst" xmlns:r="http://schemas.openxmlformats.org/officeDocument/2006/relationships" xmlns:m="http://schemas.openxmlformats.org/officeDocument/2006/math" xmlns:v="urn:schemas-microsoft-com:vml" xmlns:wp14="http://schemas.microsoft.com/office/word/2010/wordprocessingDrawing" xmlns:wp="http://schemas.openxmlformats.org/drawingml/2006/wordprocessingDrawing" xmlns:w10="urn:schemas-microsoft-com:office:word" xmlns:w="http://schemas.openxmlformats.org/wordprocessingml/2006/main" xmlns:w14="http://schemas.microsoft.com/office/word/2010/wordml" xmlns:w15="http://schemas.microsoft.com/office/word/2012/wordml" xmlns:w16cex="http://schemas.microsoft.com/office/word/2018/wordml/cex" xmlns:w16cid="http://schemas.microsoft.com/office/word/2016/wordml/cid" xmlns:w16="http://schemas.microsoft.com/office/word/2018/wordml" xmlns:w16sdtdh="http://schemas.microsoft.com/office/word/2020/wordml/sdtdatahash" xmlns:w16se="http://schemas.microsoft.com/office/word/2015/wordml/symex" xmlns:wpg="http://schemas.microsoft.com/office/word/2010/wordprocessingGroup" xmlns:wpi="http://schemas.microsoft.com/office/word/2010/wordprocessingInk" xmlns:wne="http://schemas.microsoft.com/office/word/2006/wordml" xmlns:wps="http://schemas.microsoft.com/office/word/2010/wordprocessingShape" mc:Ignorable="w14 w15 w16se w16cid w16 w16cex w16sdtdh wp14">
   <w:footnote w:type="separator" w:id="-1">
     <w:p>
       <w:pPr>
@@ -2367,13 +2490,20 @@
       <w:r>
         <w:continuationSeparator/>
       </w:r>
+    </w:p>
+  </w:footnote>
+  <w:footnote w:type="continuationNotice" w:id="1">
+    <w:p>
+      <w:pPr>
+        <w:spacing w:after="0" w:line="240" w:lineRule="auto"/>
+      </w:pPr>
     </w:p>
   </w:footnote>
 </w:footnotes>
 </file>
 
 <file path=word/header1.xml><?xml version="1.0" encoding="utf-8"?>
-<w:hdr xmlns:wpc="http://schemas.microsoft.com/office/word/2010/wordprocessingCanvas" xmlns:cx="http://schemas.microsoft.com/office/drawing/2014/chartex" xmlns:cx1="http://schemas.microsoft.com/office/drawing/2015/9/8/chartex" xmlns:cx2="http://schemas.microsoft.com/office/drawing/2015/10/21/chartex" xmlns:cx3="http://schemas.microsoft.com/office/drawing/2016/5/9/chartex" xmlns:cx4="http://schemas.microsoft.com/office/drawing/2016/5/10/chartex" xmlns:cx5="http://schemas.microsoft.com/office/drawing/2016/5/11/chartex" xmlns:cx6="http://schemas.microsoft.com/office/drawing/2016/5/12/chartex" xmlns:cx7="http://schemas.microsoft.com/office/drawing/2016/5/13/chartex" xmlns:cx8="http://schemas.microsoft.com/office/drawing/2016/5/14/chartex" xmlns:mc="http://schemas.openxmlformats.org/markup-compatibility/2006" xmlns:aink="http://schemas.microsoft.com/office/drawing/2016/ink" xmlns:am3d="http://schemas.microsoft.com/office/drawing/2017/model3d" xmlns:o="urn:schemas-microsoft-com:office:office" xmlns:r="http://schemas.openxmlformats.org/officeDocument/2006/relationships" xmlns:m="http://schemas.openxmlformats.org/officeDocument/2006/math" xmlns:v="urn:schemas-microsoft-com:vml" xmlns:wp14="http://schemas.microsoft.com/office/word/2010/wordprocessingDrawing" xmlns:wp="http://schemas.openxmlformats.org/drawingml/2006/wordprocessingDrawing" xmlns:w10="urn:schemas-microsoft-com:office:word" xmlns:w="http://schemas.openxmlformats.org/wordprocessingml/2006/main" xmlns:w14="http://schemas.microsoft.com/office/word/2010/wordml" xmlns:w15="http://schemas.microsoft.com/office/word/2012/wordml" xmlns:w16cex="http://schemas.microsoft.com/office/word/2018/wordml/cex" xmlns:w16cid="http://schemas.microsoft.com/office/word/2016/wordml/cid" xmlns:w16="http://schemas.microsoft.com/office/word/2018/wordml" xmlns:w16sdtdh="http://schemas.microsoft.com/office/word/2020/wordml/sdtdatahash" xmlns:w16se="http://schemas.microsoft.com/office/word/2015/wordml/symex" xmlns:wpg="http://schemas.microsoft.com/office/word/2010/wordprocessingGroup" xmlns:wpi="http://schemas.microsoft.com/office/word/2010/wordprocessingInk" xmlns:wne="http://schemas.microsoft.com/office/word/2006/wordml" xmlns:wps="http://schemas.microsoft.com/office/word/2010/wordprocessingShape" mc:Ignorable="w14 w15 w16se w16cid w16 w16cex w16sdtdh wp14">
+<w:hdr xmlns:wpc="http://schemas.microsoft.com/office/word/2010/wordprocessingCanvas" xmlns:cx="http://schemas.microsoft.com/office/drawing/2014/chartex" xmlns:cx1="http://schemas.microsoft.com/office/drawing/2015/9/8/chartex" xmlns:cx2="http://schemas.microsoft.com/office/drawing/2015/10/21/chartex" xmlns:cx3="http://schemas.microsoft.com/office/drawing/2016/5/9/chartex" xmlns:cx4="http://schemas.microsoft.com/office/drawing/2016/5/10/chartex" xmlns:cx5="http://schemas.microsoft.com/office/drawing/2016/5/11/chartex" xmlns:cx6="http://schemas.microsoft.com/office/drawing/2016/5/12/chartex" xmlns:cx7="http://schemas.microsoft.com/office/drawing/2016/5/13/chartex" xmlns:cx8="http://schemas.microsoft.com/office/drawing/2016/5/14/chartex" xmlns:mc="http://schemas.openxmlformats.org/markup-compatibility/2006" xmlns:aink="http://schemas.microsoft.com/office/drawing/2016/ink" xmlns:am3d="http://schemas.microsoft.com/office/drawing/2017/model3d" xmlns:o="urn:schemas-microsoft-com:office:office" xmlns:oel="http://schemas.microsoft.com/office/2019/extlst" xmlns:r="http://schemas.openxmlformats.org/officeDocument/2006/relationships" xmlns:m="http://schemas.openxmlformats.org/officeDocument/2006/math" xmlns:v="urn:schemas-microsoft-com:vml" xmlns:wp14="http://schemas.microsoft.com/office/word/2010/wordprocessingDrawing" xmlns:wp="http://schemas.openxmlformats.org/drawingml/2006/wordprocessingDrawing" xmlns:w10="urn:schemas-microsoft-com:office:word" xmlns:w="http://schemas.openxmlformats.org/wordprocessingml/2006/main" xmlns:w14="http://schemas.microsoft.com/office/word/2010/wordml" xmlns:w15="http://schemas.microsoft.com/office/word/2012/wordml" xmlns:w16cex="http://schemas.microsoft.com/office/word/2018/wordml/cex" xmlns:w16cid="http://schemas.microsoft.com/office/word/2016/wordml/cid" xmlns:w16="http://schemas.microsoft.com/office/word/2018/wordml" xmlns:w16sdtdh="http://schemas.microsoft.com/office/word/2020/wordml/sdtdatahash" xmlns:w16se="http://schemas.microsoft.com/office/word/2015/wordml/symex" xmlns:wpg="http://schemas.microsoft.com/office/word/2010/wordprocessingGroup" xmlns:wpi="http://schemas.microsoft.com/office/word/2010/wordprocessingInk" xmlns:wne="http://schemas.microsoft.com/office/word/2006/wordml" xmlns:wps="http://schemas.microsoft.com/office/word/2010/wordprocessingShape" mc:Ignorable="w14 w15 w16se w16cid w16 w16cex w16sdtdh wp14">
   <w:tbl>
     <w:tblPr>
       <w:tblW w:w="0" w:type="auto"/>
@@ -2395,7 +2525,7 @@
         </w:tcPr>
         <w:p>
           <w:pPr>
-            <w:pStyle w:val="Header"/>
+            <w:pStyle w:val="Intestazione"/>
             <w:ind w:left="-115"/>
           </w:pPr>
         </w:p>
@@ -2406,7 +2536,7 @@
         </w:tcPr>
         <w:p>
           <w:pPr>
-            <w:pStyle w:val="Header"/>
+            <w:pStyle w:val="Intestazione"/>
             <w:jc w:val="center"/>
           </w:pPr>
         </w:p>
@@ -2417,7 +2547,7 @@
         </w:tcPr>
         <w:p>
           <w:pPr>
-            <w:pStyle w:val="Header"/>
+            <w:pStyle w:val="Intestazione"/>
             <w:ind w:right="-115"/>
             <w:jc w:val="right"/>
           </w:pPr>
@@ -2427,14 +2557,14 @@
   </w:tbl>
   <w:p>
     <w:pPr>
-      <w:pStyle w:val="Header"/>
+      <w:pStyle w:val="Intestazione"/>
     </w:pPr>
   </w:p>
 </w:hdr>
 </file>
 
 <file path=word/numbering.xml><?xml version="1.0" encoding="utf-8"?>
-<w:numbering xmlns:wpc="http://schemas.microsoft.com/office/word/2010/wordprocessingCanvas" xmlns:cx="http://schemas.microsoft.com/office/drawing/2014/chartex" xmlns:cx1="http://schemas.microsoft.com/office/drawing/2015/9/8/chartex" xmlns:cx2="http://schemas.microsoft.com/office/drawing/2015/10/21/chartex" xmlns:cx3="http://schemas.microsoft.com/office/drawing/2016/5/9/chartex" xmlns:cx4="http://schemas.microsoft.com/office/drawing/2016/5/10/chartex" xmlns:cx5="http://schemas.microsoft.com/office/drawing/2016/5/11/chartex" xmlns:cx6="http://schemas.microsoft.com/office/drawing/2016/5/12/chartex" xmlns:cx7="http://schemas.microsoft.com/office/drawing/2016/5/13/chartex" xmlns:cx8="http://schemas.microsoft.com/office/drawing/2016/5/14/chartex" xmlns:mc="http://schemas.openxmlformats.org/markup-compatibility/2006" xmlns:aink="http://schemas.microsoft.com/office/drawing/2016/ink" xmlns:am3d="http://schemas.microsoft.com/office/drawing/2017/model3d" xmlns:o="urn:schemas-microsoft-com:office:office" xmlns:r="http://schemas.openxmlformats.org/officeDocument/2006/relationships" xmlns:m="http://schemas.openxmlformats.org/officeDocument/2006/math" xmlns:v="urn:schemas-microsoft-com:vml" xmlns:wp14="http://schemas.microsoft.com/office/word/2010/wordprocessingDrawing" xmlns:wp="http://schemas.openxmlformats.org/drawingml/2006/wordprocessingDrawing" xmlns:w10="urn:schemas-microsoft-com:office:word" xmlns:w="http://schemas.openxmlformats.org/wordprocessingml/2006/main" xmlns:w14="http://schemas.microsoft.com/office/word/2010/wordml" xmlns:w15="http://schemas.microsoft.com/office/word/2012/wordml" xmlns:w16cex="http://schemas.microsoft.com/office/word/2018/wordml/cex" xmlns:w16cid="http://schemas.microsoft.com/office/word/2016/wordml/cid" xmlns:w16="http://schemas.microsoft.com/office/word/2018/wordml" xmlns:w16sdtdh="http://schemas.microsoft.com/office/word/2020/wordml/sdtdatahash" xmlns:w16se="http://schemas.microsoft.com/office/word/2015/wordml/symex" xmlns:wpg="http://schemas.microsoft.com/office/word/2010/wordprocessingGroup" xmlns:wpi="http://schemas.microsoft.com/office/word/2010/wordprocessingInk" xmlns:wne="http://schemas.microsoft.com/office/word/2006/wordml" xmlns:wps="http://schemas.microsoft.com/office/word/2010/wordprocessingShape" mc:Ignorable="w14 w15 w16se w16cid w16 w16cex w16sdtdh wp14">
+<w:numbering xmlns:wpc="http://schemas.microsoft.com/office/word/2010/wordprocessingCanvas" xmlns:cx="http://schemas.microsoft.com/office/drawing/2014/chartex" xmlns:cx1="http://schemas.microsoft.com/office/drawing/2015/9/8/chartex" xmlns:cx2="http://schemas.microsoft.com/office/drawing/2015/10/21/chartex" xmlns:cx3="http://schemas.microsoft.com/office/drawing/2016/5/9/chartex" xmlns:cx4="http://schemas.microsoft.com/office/drawing/2016/5/10/chartex" xmlns:cx5="http://schemas.microsoft.com/office/drawing/2016/5/11/chartex" xmlns:cx6="http://schemas.microsoft.com/office/drawing/2016/5/12/chartex" xmlns:cx7="http://schemas.microsoft.com/office/drawing/2016/5/13/chartex" xmlns:cx8="http://schemas.microsoft.com/office/drawing/2016/5/14/chartex" xmlns:mc="http://schemas.openxmlformats.org/markup-compatibility/2006" xmlns:aink="http://schemas.microsoft.com/office/drawing/2016/ink" xmlns:am3d="http://schemas.microsoft.com/office/drawing/2017/model3d" xmlns:o="urn:schemas-microsoft-com:office:office" xmlns:oel="http://schemas.microsoft.com/office/2019/extlst" xmlns:r="http://schemas.openxmlformats.org/officeDocument/2006/relationships" xmlns:m="http://schemas.openxmlformats.org/officeDocument/2006/math" xmlns:v="urn:schemas-microsoft-com:vml" xmlns:wp14="http://schemas.microsoft.com/office/word/2010/wordprocessingDrawing" xmlns:wp="http://schemas.openxmlformats.org/drawingml/2006/wordprocessingDrawing" xmlns:w10="urn:schemas-microsoft-com:office:word" xmlns:w="http://schemas.openxmlformats.org/wordprocessingml/2006/main" xmlns:w14="http://schemas.microsoft.com/office/word/2010/wordml" xmlns:w15="http://schemas.microsoft.com/office/word/2012/wordml" xmlns:w16cex="http://schemas.microsoft.com/office/word/2018/wordml/cex" xmlns:w16cid="http://schemas.microsoft.com/office/word/2016/wordml/cid" xmlns:w16="http://schemas.microsoft.com/office/word/2018/wordml" xmlns:w16sdtdh="http://schemas.microsoft.com/office/word/2020/wordml/sdtdatahash" xmlns:w16se="http://schemas.microsoft.com/office/word/2015/wordml/symex" xmlns:wpg="http://schemas.microsoft.com/office/word/2010/wordprocessingGroup" xmlns:wpi="http://schemas.microsoft.com/office/word/2010/wordprocessingInk" xmlns:wne="http://schemas.microsoft.com/office/word/2006/wordml" xmlns:wps="http://schemas.microsoft.com/office/word/2010/wordprocessingShape" mc:Ignorable="w14 w15 w16se w16cid w16 w16cex w16sdtdh wp14">
   <w:abstractNum w:abstractNumId="0" w15:restartNumberingAfterBreak="0">
     <w:nsid w:val="0D077364"/>
     <w:multiLevelType w:val="hybridMultilevel"/>
@@ -2547,7 +2677,7 @@
       </w:rPr>
     </w:lvl>
   </w:abstractNum>
-  <w:num w:numId="1">
+  <w:num w:numId="1" w16cid:durableId="145704120">
     <w:abstractNumId w:val="0"/>
   </w:num>
 </w:numbering>
@@ -2948,7 +3078,7 @@
     <w:lsdException w:name="Unresolved Mention" w:semiHidden="1" w:unhideWhenUsed="1"/>
     <w:lsdException w:name="Smart Link" w:semiHidden="1" w:unhideWhenUsed="1"/>
   </w:latentStyles>
-  <w:style w:type="paragraph" w:default="1" w:styleId="Normal">
+  <w:style w:type="paragraph" w:default="1" w:styleId="Normale">
     <w:name w:val="Normal"/>
     <w:qFormat/>
     <w:rsid w:val="00BF76BD"/>
@@ -2959,11 +3089,11 @@
       <w:lang w:val="it-IT"/>
     </w:rPr>
   </w:style>
-  <w:style w:type="paragraph" w:styleId="Heading1">
+  <w:style w:type="paragraph" w:styleId="Titolo1">
     <w:name w:val="heading 1"/>
-    <w:basedOn w:val="Normal"/>
-    <w:next w:val="Normal"/>
-    <w:link w:val="Heading1Char"/>
+    <w:basedOn w:val="Normale"/>
+    <w:next w:val="Normale"/>
+    <w:link w:val="Titolo1Carattere"/>
     <w:uiPriority w:val="9"/>
     <w:qFormat/>
     <w:rsid w:val="00BF76BD"/>
@@ -2982,11 +3112,11 @@
       <w:u w:val="single"/>
     </w:rPr>
   </w:style>
-  <w:style w:type="paragraph" w:styleId="Heading2">
+  <w:style w:type="paragraph" w:styleId="Titolo2">
     <w:name w:val="heading 2"/>
-    <w:basedOn w:val="Normal"/>
-    <w:next w:val="Normal"/>
-    <w:link w:val="Heading2Char"/>
+    <w:basedOn w:val="Normale"/>
+    <w:next w:val="Normale"/>
+    <w:link w:val="Titolo2Carattere"/>
     <w:uiPriority w:val="9"/>
     <w:semiHidden/>
     <w:unhideWhenUsed/>
@@ -3005,11 +3135,11 @@
       <w:szCs w:val="26"/>
     </w:rPr>
   </w:style>
-  <w:style w:type="paragraph" w:styleId="Heading3">
+  <w:style w:type="paragraph" w:styleId="Titolo3">
     <w:name w:val="heading 3"/>
-    <w:basedOn w:val="Normal"/>
-    <w:next w:val="Normal"/>
-    <w:link w:val="Heading3Char"/>
+    <w:basedOn w:val="Normale"/>
+    <w:next w:val="Normale"/>
+    <w:link w:val="Titolo3Carattere"/>
     <w:uiPriority w:val="9"/>
     <w:unhideWhenUsed/>
     <w:qFormat/>
@@ -3027,13 +3157,13 @@
       <w:szCs w:val="24"/>
     </w:rPr>
   </w:style>
-  <w:style w:type="character" w:default="1" w:styleId="DefaultParagraphFont">
+  <w:style w:type="character" w:default="1" w:styleId="Carpredefinitoparagrafo">
     <w:name w:val="Default Paragraph Font"/>
     <w:uiPriority w:val="1"/>
     <w:semiHidden/>
     <w:unhideWhenUsed/>
   </w:style>
-  <w:style w:type="table" w:default="1" w:styleId="TableNormal">
+  <w:style w:type="table" w:default="1" w:styleId="Tabellanormale">
     <w:name w:val="Normal Table"/>
     <w:uiPriority w:val="99"/>
     <w:semiHidden/>
@@ -3048,16 +3178,16 @@
       </w:tblCellMar>
     </w:tblPr>
   </w:style>
-  <w:style w:type="numbering" w:default="1" w:styleId="NoList">
+  <w:style w:type="numbering" w:default="1" w:styleId="Nessunelenco">
     <w:name w:val="No List"/>
     <w:uiPriority w:val="99"/>
     <w:semiHidden/>
     <w:unhideWhenUsed/>
   </w:style>
-  <w:style w:type="character" w:customStyle="1" w:styleId="Heading1Char">
-    <w:name w:val="Heading 1 Char"/>
-    <w:basedOn w:val="DefaultParagraphFont"/>
-    <w:link w:val="Heading1"/>
+  <w:style w:type="character" w:customStyle="1" w:styleId="Titolo1Carattere">
+    <w:name w:val="Titolo 1 Carattere"/>
+    <w:basedOn w:val="Carpredefinitoparagrafo"/>
+    <w:link w:val="Titolo1"/>
     <w:uiPriority w:val="9"/>
     <w:rsid w:val="00BF76BD"/>
     <w:rPr>
@@ -3070,10 +3200,10 @@
       <w:lang w:val="it-IT"/>
     </w:rPr>
   </w:style>
-  <w:style w:type="character" w:customStyle="1" w:styleId="Heading2Char">
-    <w:name w:val="Heading 2 Char"/>
-    <w:basedOn w:val="DefaultParagraphFont"/>
-    <w:link w:val="Heading2"/>
+  <w:style w:type="character" w:customStyle="1" w:styleId="Titolo2Carattere">
+    <w:name w:val="Titolo 2 Carattere"/>
+    <w:basedOn w:val="Carpredefinitoparagrafo"/>
+    <w:link w:val="Titolo2"/>
     <w:uiPriority w:val="9"/>
     <w:semiHidden/>
     <w:rsid w:val="00BF76BD"/>
@@ -3085,10 +3215,10 @@
       <w:lang w:val="it-IT"/>
     </w:rPr>
   </w:style>
-  <w:style w:type="character" w:customStyle="1" w:styleId="Heading3Char">
-    <w:name w:val="Heading 3 Char"/>
-    <w:basedOn w:val="DefaultParagraphFont"/>
-    <w:link w:val="Heading3"/>
+  <w:style w:type="character" w:customStyle="1" w:styleId="Titolo3Carattere">
+    <w:name w:val="Titolo 3 Carattere"/>
+    <w:basedOn w:val="Carpredefinitoparagrafo"/>
+    <w:link w:val="Titolo3"/>
     <w:uiPriority w:val="9"/>
     <w:rsid w:val="00BF76BD"/>
     <w:rPr>
@@ -3099,9 +3229,9 @@
       <w:lang w:val="it-IT"/>
     </w:rPr>
   </w:style>
-  <w:style w:type="paragraph" w:styleId="ListParagraph">
+  <w:style w:type="paragraph" w:styleId="Paragrafoelenco">
     <w:name w:val="List Paragraph"/>
-    <w:basedOn w:val="Normal"/>
+    <w:basedOn w:val="Normale"/>
     <w:uiPriority w:val="34"/>
     <w:qFormat/>
     <w:rsid w:val="00BF76BD"/>
@@ -3112,7 +3242,7 @@
   </w:style>
   <w:style w:type="paragraph" w:customStyle="1" w:styleId="paragraph">
     <w:name w:val="paragraph"/>
-    <w:basedOn w:val="Normal"/>
+    <w:basedOn w:val="Normale"/>
     <w:rsid w:val="00BF76BD"/>
     <w:pPr>
       <w:spacing w:before="100" w:beforeAutospacing="1" w:after="100" w:afterAutospacing="1" w:line="240" w:lineRule="auto"/>
@@ -3126,17 +3256,17 @@
   </w:style>
   <w:style w:type="character" w:customStyle="1" w:styleId="normaltextrun">
     <w:name w:val="normaltextrun"/>
-    <w:basedOn w:val="DefaultParagraphFont"/>
+    <w:basedOn w:val="Carpredefinitoparagrafo"/>
     <w:rsid w:val="00BF76BD"/>
   </w:style>
   <w:style w:type="character" w:customStyle="1" w:styleId="eop">
     <w:name w:val="eop"/>
-    <w:basedOn w:val="DefaultParagraphFont"/>
+    <w:basedOn w:val="Carpredefinitoparagrafo"/>
     <w:rsid w:val="00BF76BD"/>
   </w:style>
-  <w:style w:type="table" w:styleId="TableGrid">
+  <w:style w:type="table" w:styleId="Grigliatabella">
     <w:name w:val="Table Grid"/>
-    <w:basedOn w:val="TableNormal"/>
+    <w:basedOn w:val="Tabellanormale"/>
     <w:uiPriority w:val="59"/>
     <w:rsid w:val="00FB4123"/>
     <w:pPr>
@@ -3153,16 +3283,16 @@
       </w:tblBorders>
     </w:tblPr>
   </w:style>
-  <w:style w:type="character" w:customStyle="1" w:styleId="HeaderChar">
-    <w:name w:val="Header Char"/>
-    <w:basedOn w:val="DefaultParagraphFont"/>
-    <w:link w:val="Header"/>
+  <w:style w:type="character" w:customStyle="1" w:styleId="IntestazioneCarattere">
+    <w:name w:val="Intestazione Carattere"/>
+    <w:basedOn w:val="Carpredefinitoparagrafo"/>
+    <w:link w:val="Intestazione"/>
     <w:uiPriority w:val="99"/>
   </w:style>
-  <w:style w:type="paragraph" w:styleId="Header">
+  <w:style w:type="paragraph" w:styleId="Intestazione">
     <w:name w:val="header"/>
-    <w:basedOn w:val="Normal"/>
-    <w:link w:val="HeaderChar"/>
+    <w:basedOn w:val="Normale"/>
+    <w:link w:val="IntestazioneCarattere"/>
     <w:uiPriority w:val="99"/>
     <w:unhideWhenUsed/>
     <w:pPr>
@@ -3173,16 +3303,16 @@
       <w:spacing w:after="0" w:line="240" w:lineRule="auto"/>
     </w:pPr>
   </w:style>
-  <w:style w:type="character" w:customStyle="1" w:styleId="FooterChar">
-    <w:name w:val="Footer Char"/>
-    <w:basedOn w:val="DefaultParagraphFont"/>
-    <w:link w:val="Footer"/>
+  <w:style w:type="character" w:customStyle="1" w:styleId="PidipaginaCarattere">
+    <w:name w:val="Piè di pagina Carattere"/>
+    <w:basedOn w:val="Carpredefinitoparagrafo"/>
+    <w:link w:val="Pidipagina"/>
     <w:uiPriority w:val="99"/>
   </w:style>
-  <w:style w:type="paragraph" w:styleId="Footer">
+  <w:style w:type="paragraph" w:styleId="Pidipagina">
     <w:name w:val="footer"/>
-    <w:basedOn w:val="Normal"/>
-    <w:link w:val="FooterChar"/>
+    <w:basedOn w:val="Normale"/>
+    <w:link w:val="PidipaginaCarattere"/>
     <w:uiPriority w:val="99"/>
     <w:unhideWhenUsed/>
     <w:pPr>
@@ -3458,8 +3588,27 @@
 </file>
 
 <file path=customXml/item1.xml><?xml version="1.0" encoding="utf-8"?>
-<ct:contentTypeSchema xmlns:ct="http://schemas.microsoft.com/office/2006/metadata/contentType" xmlns:ma="http://schemas.microsoft.com/office/2006/metadata/properties/metaAttributes" ct:_="" ma:_="" ma:contentTypeName="Document" ma:contentTypeID="0x01010099D50BAF6148C0469FC2106F96A8440B" ma:contentTypeVersion="9" ma:contentTypeDescription="Create a new document." ma:contentTypeScope="" ma:versionID="7768c764893153760d939b2a04face0b">
-  <xsd:schema xmlns:xsd="http://www.w3.org/2001/XMLSchema" xmlns:xs="http://www.w3.org/2001/XMLSchema" xmlns:p="http://schemas.microsoft.com/office/2006/metadata/properties" xmlns:ns2="3d04b37e-0497-498c-96f6-8855740e5edb" targetNamespace="http://schemas.microsoft.com/office/2006/metadata/properties" ma:root="true" ma:fieldsID="7ef69b4f9d45f678c0f7c9c89f8623db" ns2:_="">
+<p:properties xmlns:p="http://schemas.microsoft.com/office/2006/metadata/properties" xmlns:xsi="http://www.w3.org/2001/XMLSchema-instance" xmlns:pc="http://schemas.microsoft.com/office/infopath/2007/PartnerControls">
+  <documentManagement>
+    <lcf76f155ced4ddcb4097134ff3c332f xmlns="3d04b37e-0497-498c-96f6-8855740e5edb">
+      <Terms xmlns="http://schemas.microsoft.com/office/infopath/2007/PartnerControls"/>
+    </lcf76f155ced4ddcb4097134ff3c332f>
+  </documentManagement>
+</p:properties>
+</file>
+
+<file path=customXml/item2.xml><?xml version="1.0" encoding="utf-8"?>
+<?mso-contentType ?>
+<FormTemplates xmlns="http://schemas.microsoft.com/sharepoint/v3/contenttype/forms">
+  <Display>DocumentLibraryForm</Display>
+  <Edit>DocumentLibraryForm</Edit>
+  <New>DocumentLibraryForm</New>
+</FormTemplates>
+</file>
+
+<file path=customXml/item3.xml><?xml version="1.0" encoding="utf-8"?>
+<ct:contentTypeSchema xmlns:ct="http://schemas.microsoft.com/office/2006/metadata/contentType" xmlns:ma="http://schemas.microsoft.com/office/2006/metadata/properties/metaAttributes" ct:_="" ma:_="" ma:contentTypeName="Document" ma:contentTypeID="0x01010099D50BAF6148C0469FC2106F96A8440B" ma:contentTypeVersion="10" ma:contentTypeDescription="Create a new document." ma:contentTypeScope="" ma:versionID="c8a3616f7cdf760fe2f884fd0a778c49">
+  <xsd:schema xmlns:xsd="http://www.w3.org/2001/XMLSchema" xmlns:xs="http://www.w3.org/2001/XMLSchema" xmlns:p="http://schemas.microsoft.com/office/2006/metadata/properties" xmlns:ns2="3d04b37e-0497-498c-96f6-8855740e5edb" targetNamespace="http://schemas.microsoft.com/office/2006/metadata/properties" ma:root="true" ma:fieldsID="c3fd18c48359e9e41420637ffdf156b4" ns2:_="">
     <xsd:import namespace="3d04b37e-0497-498c-96f6-8855740e5edb"/>
     <xsd:element name="properties">
       <xsd:complexType>
@@ -3475,6 +3624,7 @@
                 <xsd:element ref="ns2:MediaServiceOCR" minOccurs="0"/>
                 <xsd:element ref="ns2:MediaServiceGenerationTime" minOccurs="0"/>
                 <xsd:element ref="ns2:MediaServiceEventHashCode" minOccurs="0"/>
+                <xsd:element ref="ns2:MediaServiceObjectDetectorVersions" minOccurs="0"/>
               </xsd:all>
             </xsd:complexType>
           </xsd:element>
@@ -3525,6 +3675,11 @@
       </xsd:simpleType>
     </xsd:element>
     <xsd:element name="MediaServiceEventHashCode" ma:index="16" nillable="true" ma:displayName="MediaServiceEventHashCode" ma:hidden="true" ma:internalName="MediaServiceEventHashCode" ma:readOnly="true">
+      <xsd:simpleType>
+        <xsd:restriction base="dms:Text"/>
+      </xsd:simpleType>
+    </xsd:element>
+    <xsd:element name="MediaServiceObjectDetectorVersions" ma:index="17" nillable="true" ma:displayName="MediaServiceObjectDetectorVersions" ma:hidden="true" ma:indexed="true" ma:internalName="MediaServiceObjectDetectorVersions" ma:readOnly="true">
       <xsd:simpleType>
         <xsd:restriction base="dms:Text"/>
       </xsd:simpleType>
@@ -3629,27 +3784,32 @@
 </ct:contentTypeSchema>
 </file>
 
-<file path=customXml/item2.xml><?xml version="1.0" encoding="utf-8"?>
-<?mso-contentType ?>
-<FormTemplates xmlns="http://schemas.microsoft.com/sharepoint/v3/contenttype/forms">
-  <Display>DocumentLibraryForm</Display>
-  <Edit>DocumentLibraryForm</Edit>
-  <New>DocumentLibraryForm</New>
-</FormTemplates>
+<file path=customXml/itemProps1.xml><?xml version="1.0" encoding="utf-8"?>
+<ds:datastoreItem xmlns:ds="http://schemas.openxmlformats.org/officeDocument/2006/customXml" ds:itemID="{34B5336F-E826-4258-94AC-D734219019F0}">
+  <ds:schemaRefs>
+    <ds:schemaRef ds:uri="http://purl.org/dc/terms/"/>
+    <ds:schemaRef ds:uri="http://schemas.microsoft.com/office/2006/documentManagement/types"/>
+    <ds:schemaRef ds:uri="http://schemas.microsoft.com/office/2006/metadata/properties"/>
+    <ds:schemaRef ds:uri="http://purl.org/dc/elements/1.1/"/>
+    <ds:schemaRef ds:uri="http://schemas.openxmlformats.org/package/2006/metadata/core-properties"/>
+    <ds:schemaRef ds:uri="http://purl.org/dc/dcmitype/"/>
+    <ds:schemaRef ds:uri="http://schemas.microsoft.com/office/infopath/2007/PartnerControls"/>
+    <ds:schemaRef ds:uri="3d04b37e-0497-498c-96f6-8855740e5edb"/>
+    <ds:schemaRef ds:uri="http://www.w3.org/XML/1998/namespace"/>
+  </ds:schemaRefs>
+</ds:datastoreItem>
 </file>
 
-<file path=customXml/item3.xml><?xml version="1.0" encoding="utf-8"?>
-<p:properties xmlns:p="http://schemas.microsoft.com/office/2006/metadata/properties" xmlns:xsi="http://www.w3.org/2001/XMLSchema-instance" xmlns:pc="http://schemas.microsoft.com/office/infopath/2007/PartnerControls">
-  <documentManagement>
-    <lcf76f155ced4ddcb4097134ff3c332f xmlns="3d04b37e-0497-498c-96f6-8855740e5edb">
-      <Terms xmlns="http://schemas.microsoft.com/office/infopath/2007/PartnerControls"/>
-    </lcf76f155ced4ddcb4097134ff3c332f>
-  </documentManagement>
-</p:properties>
+<file path=customXml/itemProps2.xml><?xml version="1.0" encoding="utf-8"?>
+<ds:datastoreItem xmlns:ds="http://schemas.openxmlformats.org/officeDocument/2006/customXml" ds:itemID="{83809B2A-BD01-4EDB-BAD2-41E2E0CAA66A}">
+  <ds:schemaRefs>
+    <ds:schemaRef ds:uri="http://schemas.microsoft.com/sharepoint/v3/contenttype/forms"/>
+  </ds:schemaRefs>
+</ds:datastoreItem>
 </file>
 
-<file path=customXml/itemProps1.xml><?xml version="1.0" encoding="utf-8"?>
-<ds:datastoreItem xmlns:ds="http://schemas.openxmlformats.org/officeDocument/2006/customXml" ds:itemID="{8907BA84-0AC3-444C-AC1E-120C0EE7F2F3}">
+<file path=customXml/itemProps3.xml><?xml version="1.0" encoding="utf-8"?>
+<ds:datastoreItem xmlns:ds="http://schemas.openxmlformats.org/officeDocument/2006/customXml" ds:itemID="{15B96865-C520-4FCB-A048-90B559631957}">
   <ds:schemaRefs>
     <ds:schemaRef ds:uri="http://schemas.microsoft.com/office/2006/metadata/contentType"/>
     <ds:schemaRef ds:uri="http://schemas.microsoft.com/office/2006/metadata/properties/metaAttributes"/>
@@ -3664,22 +3824,4 @@
     <ds:schemaRef ds:uri="http://schemas.microsoft.com/internal/obd"/>
   </ds:schemaRefs>
 </ds:datastoreItem>
-</file>
-
-<file path=customXml/itemProps2.xml><?xml version="1.0" encoding="utf-8"?>
-<ds:datastoreItem xmlns:ds="http://schemas.openxmlformats.org/officeDocument/2006/customXml" ds:itemID="{83809B2A-BD01-4EDB-BAD2-41E2E0CAA66A}">
-  <ds:schemaRefs>
-    <ds:schemaRef ds:uri="http://schemas.microsoft.com/sharepoint/v3/contenttype/forms"/>
-  </ds:schemaRefs>
-</ds:datastoreItem>
-</file>
-
-<file path=customXml/itemProps3.xml><?xml version="1.0" encoding="utf-8"?>
-<ds:datastoreItem xmlns:ds="http://schemas.openxmlformats.org/officeDocument/2006/customXml" ds:itemID="{34B5336F-E826-4258-94AC-D734219019F0}">
-  <ds:schemaRefs>
-    <ds:schemaRef ds:uri="http://schemas.microsoft.com/office/2006/metadata/properties"/>
-    <ds:schemaRef ds:uri="http://schemas.microsoft.com/office/infopath/2007/PartnerControls"/>
-    <ds:schemaRef ds:uri="3d04b37e-0497-498c-96f6-8855740e5edb"/>
-  </ds:schemaRefs>
-</ds:datastoreItem>
 </file>
--- a/Test Case/Validazione/7-Referto Specialistico Ambulatoriale/casi di test RSA.docx
+++ b/Test Case/Validazione/7-Referto Specialistico Ambulatoriale/casi di test RSA.docx
@@ -1,10 +1,10 @@
 
 <file path=word/document.xml><?xml version="1.0" encoding="utf-8"?>
-<w:document xmlns:wpc="http://schemas.microsoft.com/office/word/2010/wordprocessingCanvas" xmlns:cx="http://schemas.microsoft.com/office/drawing/2014/chartex" xmlns:cx1="http://schemas.microsoft.com/office/drawing/2015/9/8/chartex" xmlns:cx2="http://schemas.microsoft.com/office/drawing/2015/10/21/chartex" xmlns:cx3="http://schemas.microsoft.com/office/drawing/2016/5/9/chartex" xmlns:cx4="http://schemas.microsoft.com/office/drawing/2016/5/10/chartex" xmlns:cx5="http://schemas.microsoft.com/office/drawing/2016/5/11/chartex" xmlns:cx6="http://schemas.microsoft.com/office/drawing/2016/5/12/chartex" xmlns:cx7="http://schemas.microsoft.com/office/drawing/2016/5/13/chartex" xmlns:cx8="http://schemas.microsoft.com/office/drawing/2016/5/14/chartex" xmlns:mc="http://schemas.openxmlformats.org/markup-compatibility/2006" xmlns:aink="http://schemas.microsoft.com/office/drawing/2016/ink" xmlns:am3d="http://schemas.microsoft.com/office/drawing/2017/model3d" xmlns:o="urn:schemas-microsoft-com:office:office" xmlns:oel="http://schemas.microsoft.com/office/2019/extlst" xmlns:r="http://schemas.openxmlformats.org/officeDocument/2006/relationships" xmlns:m="http://schemas.openxmlformats.org/officeDocument/2006/math" xmlns:v="urn:schemas-microsoft-com:vml" xmlns:wp14="http://schemas.microsoft.com/office/word/2010/wordprocessingDrawing" xmlns:wp="http://schemas.openxmlformats.org/drawingml/2006/wordprocessingDrawing" xmlns:w10="urn:schemas-microsoft-com:office:word" xmlns:w="http://schemas.openxmlformats.org/wordprocessingml/2006/main" xmlns:w14="http://schemas.microsoft.com/office/word/2010/wordml" xmlns:w15="http://schemas.microsoft.com/office/word/2012/wordml" xmlns:w16cex="http://schemas.microsoft.com/office/word/2018/wordml/cex" xmlns:w16cid="http://schemas.microsoft.com/office/word/2016/wordml/cid" xmlns:w16="http://schemas.microsoft.com/office/word/2018/wordml" xmlns:w16sdtdh="http://schemas.microsoft.com/office/word/2020/wordml/sdtdatahash" xmlns:w16se="http://schemas.microsoft.com/office/word/2015/wordml/symex" xmlns:wpg="http://schemas.microsoft.com/office/word/2010/wordprocessingGroup" xmlns:wpi="http://schemas.microsoft.com/office/word/2010/wordprocessingInk" xmlns:wne="http://schemas.microsoft.com/office/word/2006/wordml" xmlns:wps="http://schemas.microsoft.com/office/word/2010/wordprocessingShape" mc:Ignorable="w14 w15 w16se w16cid w16 w16cex w16sdtdh wp14">
+<w:document xmlns:wpc="http://schemas.microsoft.com/office/word/2010/wordprocessingCanvas" xmlns:cx="http://schemas.microsoft.com/office/drawing/2014/chartex" xmlns:cx1="http://schemas.microsoft.com/office/drawing/2015/9/8/chartex" xmlns:cx2="http://schemas.microsoft.com/office/drawing/2015/10/21/chartex" xmlns:cx3="http://schemas.microsoft.com/office/drawing/2016/5/9/chartex" xmlns:cx4="http://schemas.microsoft.com/office/drawing/2016/5/10/chartex" xmlns:cx5="http://schemas.microsoft.com/office/drawing/2016/5/11/chartex" xmlns:cx6="http://schemas.microsoft.com/office/drawing/2016/5/12/chartex" xmlns:cx7="http://schemas.microsoft.com/office/drawing/2016/5/13/chartex" xmlns:cx8="http://schemas.microsoft.com/office/drawing/2016/5/14/chartex" xmlns:mc="http://schemas.openxmlformats.org/markup-compatibility/2006" xmlns:aink="http://schemas.microsoft.com/office/drawing/2016/ink" xmlns:am3d="http://schemas.microsoft.com/office/drawing/2017/model3d" xmlns:o="urn:schemas-microsoft-com:office:office" xmlns:oel="http://schemas.microsoft.com/office/2019/extlst" xmlns:r="http://schemas.openxmlformats.org/officeDocument/2006/relationships" xmlns:m="http://schemas.openxmlformats.org/officeDocument/2006/math" xmlns:v="urn:schemas-microsoft-com:vml" xmlns:wp14="http://schemas.microsoft.com/office/word/2010/wordprocessingDrawing" xmlns:wp="http://schemas.openxmlformats.org/drawingml/2006/wordprocessingDrawing" xmlns:w10="urn:schemas-microsoft-com:office:word" xmlns:w="http://schemas.openxmlformats.org/wordprocessingml/2006/main" xmlns:w14="http://schemas.microsoft.com/office/word/2010/wordml" xmlns:w15="http://schemas.microsoft.com/office/word/2012/wordml" xmlns:w16cex="http://schemas.microsoft.com/office/word/2018/wordml/cex" xmlns:w16cid="http://schemas.microsoft.com/office/word/2016/wordml/cid" xmlns:w16="http://schemas.microsoft.com/office/word/2018/wordml" xmlns:w16du="http://schemas.microsoft.com/office/word/2023/wordml/word16du" xmlns:w16sdtdh="http://schemas.microsoft.com/office/word/2020/wordml/sdtdatahash" xmlns:w16sdtfl="http://schemas.microsoft.com/office/word/2024/wordml/sdtformatlock" xmlns:w16se="http://schemas.microsoft.com/office/word/2015/wordml/symex" xmlns:wpg="http://schemas.microsoft.com/office/word/2010/wordprocessingGroup" xmlns:wpi="http://schemas.microsoft.com/office/word/2010/wordprocessingInk" xmlns:wne="http://schemas.microsoft.com/office/word/2006/wordml" xmlns:wps="http://schemas.microsoft.com/office/word/2010/wordprocessingShape" mc:Ignorable="w14 w15 w16se w16cid w16 w16cex w16sdtdh w16sdtfl w16du wp14">
   <w:body>
     <w:p>
       <w:pPr>
-        <w:pStyle w:val="Titolo1"/>
+        <w:pStyle w:val="Heading1"/>
         <w:rPr>
           <w:b w:val="0"/>
         </w:rPr>
@@ -15,7 +15,7 @@
     </w:p>
     <w:p>
       <w:pPr>
-        <w:pStyle w:val="Titolo2"/>
+        <w:pStyle w:val="Heading2"/>
         <w:jc w:val="both"/>
       </w:pPr>
       <w:r>
@@ -352,116 +352,71 @@
     </w:p>
     <w:p>
       <w:pPr>
-        <w:pStyle w:val="Titolo3"/>
-        <w:jc w:val="both"/>
-      </w:pPr>
-      <w:r>
+        <w:pStyle w:val="Heading3"/>
+        <w:rPr>
+          <w:rFonts w:ascii="Calibri" w:eastAsia="Calibri" w:hAnsi="Calibri" w:cs="Calibri"/>
+        </w:rPr>
+      </w:pPr>
+      <w:r>
+        <w:rPr>
+          <w:rFonts w:ascii="Calibri" w:eastAsia="Calibri" w:hAnsi="Calibri" w:cs="Calibri"/>
+        </w:rPr>
         <w:t xml:space="preserve">CASO DI TEST </w:t>
       </w:r>
       <w:r>
-        <w:t>0</w:t>
-      </w:r>
-    </w:p>
-    <w:p>
-      <w:pPr>
-        <w:jc w:val="both"/>
-      </w:pPr>
-      <w:r>
-        <w:t xml:space="preserve">Il caso di test fa riferimento ad un esempio CDA2 semplice in cui sono presenti solo le sezioni ed elementi obbligatori </w:t>
-      </w:r>
-      <w:r>
-        <w:t xml:space="preserve">come </w:t>
-      </w:r>
-      <w:r>
-        <w:t>da specifiche nazionali HL7 Italia.</w:t>
-      </w:r>
-    </w:p>
-    <w:p>
-      <w:pPr>
-        <w:jc w:val="both"/>
-      </w:pPr>
-    </w:p>
-    <w:p>
-      <w:pPr>
-        <w:pStyle w:val="Titolo3"/>
-        <w:jc w:val="both"/>
-      </w:pPr>
-      <w:r>
-        <w:t>CASO DI TEST 1</w:t>
-      </w:r>
-    </w:p>
-    <w:p>
-      <w:pPr>
-        <w:jc w:val="both"/>
-      </w:pPr>
-      <w:r>
-        <w:t>Il caso d</w:t>
-      </w:r>
-      <w:r>
-        <w:t>i test</w:t>
-      </w:r>
-      <w:r>
-        <w:t xml:space="preserve"> fa riferimento ad un esempio CDA2 in cui sono presenti le </w:t>
-      </w:r>
-      <w:proofErr w:type="spellStart"/>
-      <w:r>
-        <w:t>section</w:t>
-      </w:r>
-      <w:proofErr w:type="spellEnd"/>
-      <w:r>
-        <w:t xml:space="preserve"> obbligatorie e tutte le relative entry obbligatorie e opzionali, con alcuni sotto-elementi aggiuntivi le cui cardinalità sono riportate nel file </w:t>
-      </w:r>
-      <w:proofErr w:type="spellStart"/>
-      <w:r>
-        <w:t>excel</w:t>
-      </w:r>
-      <w:proofErr w:type="spellEnd"/>
-      <w:r>
-        <w:t>.</w:t>
-      </w:r>
-    </w:p>
-    <w:p>
-      <w:pPr>
-        <w:jc w:val="both"/>
-      </w:pPr>
-    </w:p>
-    <w:p>
-      <w:pPr>
-        <w:pStyle w:val="Titolo3"/>
-        <w:jc w:val="both"/>
-      </w:pPr>
-      <w:r>
-        <w:t>CASO DI TEST 2</w:t>
-      </w:r>
-    </w:p>
-    <w:p>
-      <w:pPr>
-        <w:jc w:val="both"/>
-      </w:pPr>
-      <w:r>
-        <w:t>Si prende in esame il caso di un assistito</w:t>
-      </w:r>
-      <w:r>
-        <w:t xml:space="preserve"> che esegue</w:t>
-      </w:r>
-      <w:r>
-        <w:t xml:space="preserve"> il test da sforzo – cicloergometro e nella misurazione della pressione arteriosa ogni due minuti durante l’esecuzione</w:t>
-      </w:r>
-      <w:r>
-        <w:t>.</w:t>
-      </w:r>
-    </w:p>
-    <w:p>
-      <w:pPr>
-        <w:jc w:val="both"/>
-      </w:pPr>
-      <w:r>
-        <w:t>Il referto contiene, oltre alle sezioni obbligatorie:</w:t>
-      </w:r>
-    </w:p>
-    <w:p>
-      <w:pPr>
-        <w:pStyle w:val="Paragrafoelenco"/>
+        <w:rPr>
+          <w:rFonts w:ascii="Calibri" w:eastAsia="Calibri" w:hAnsi="Calibri" w:cs="Calibri"/>
+        </w:rPr>
+        <w:t>24</w:t>
+      </w:r>
+    </w:p>
+    <w:p>
+      <w:pPr>
+        <w:jc w:val="both"/>
+        <w:rPr>
+          <w:rFonts w:cs="Open Sans"/>
+        </w:rPr>
+      </w:pPr>
+      <w:r>
+        <w:rPr>
+          <w:rFonts w:cs="Open Sans"/>
+        </w:rPr>
+        <w:t xml:space="preserve">Il Caso di Test </w:t>
+      </w:r>
+      <w:r>
+        <w:rPr>
+          <w:rFonts w:cs="Open Sans"/>
+        </w:rPr>
+        <w:t>24</w:t>
+      </w:r>
+      <w:r>
+        <w:rPr>
+          <w:rFonts w:cs="Open Sans"/>
+        </w:rPr>
+        <w:t xml:space="preserve"> corrisponde ad un esempio di CDA2 in cui sono presenti tutte le sezioni e/o campi corrispondenti ai dati essenziali del Decreto 7 Settembre 2023; in particolare, il CDA2 contiene le seguenti sezioni obbligatorie ed opzionali:</w:t>
+      </w:r>
+    </w:p>
+    <w:p>
+      <w:pPr>
+        <w:jc w:val="both"/>
+        <w:rPr>
+          <w:rFonts w:cs="Open Sans"/>
+          <w:b/>
+          <w:bCs/>
+        </w:rPr>
+      </w:pPr>
+      <w:r>
+        <w:rPr>
+          <w:rFonts w:cs="Open Sans"/>
+          <w:b/>
+          <w:bCs/>
+        </w:rPr>
+        <w:t>Sezioni obbligatorie</w:t>
+      </w:r>
+    </w:p>
+    <w:p>
+      <w:pPr>
+        <w:pStyle w:val="ListParagraph"/>
         <w:numPr>
           <w:ilvl w:val="0"/>
           <w:numId w:val="1"/>
@@ -469,18 +424,12 @@
         <w:jc w:val="both"/>
       </w:pPr>
       <w:r>
-        <w:t>“Prestazioni”</w:t>
-      </w:r>
-      <w:r>
-        <w:t>, descrive le prestazioni effettivamente eseguite e le procedure operative di esame</w:t>
-      </w:r>
-      <w:r>
-        <w:t>.</w:t>
-      </w:r>
-    </w:p>
-    <w:p>
-      <w:pPr>
-        <w:pStyle w:val="Paragrafoelenco"/>
+        <w:t>“Prestazioni”, descrive le prestazioni effettivamente eseguite e le procedure operative di esame.</w:t>
+      </w:r>
+    </w:p>
+    <w:p>
+      <w:pPr>
+        <w:pStyle w:val="ListParagraph"/>
         <w:numPr>
           <w:ilvl w:val="0"/>
           <w:numId w:val="1"/>
@@ -488,29 +437,45 @@
         <w:jc w:val="both"/>
       </w:pPr>
       <w:r>
-        <w:t>“</w:t>
-      </w:r>
-      <w:r>
-        <w:t>Referto</w:t>
-      </w:r>
-      <w:r>
-        <w:t>”</w:t>
-      </w:r>
-      <w:r>
-        <w:t>, descrive quanto emerso nel corso della/e prestazione/i, riporta quindi al proprio interno una descrizione delle valutazioni del medico e dell’esito della prestazione.</w:t>
-      </w:r>
-    </w:p>
-    <w:p>
-      <w:pPr>
-        <w:jc w:val="both"/>
-      </w:pPr>
-      <w:r>
-        <w:t>E deve contenere la seguente sezione opzionale:</w:t>
-      </w:r>
-    </w:p>
-    <w:p>
-      <w:pPr>
-        <w:pStyle w:val="Paragrafoelenco"/>
+        <w:t>“Referto”, descrive quanto emerso nel corso della/e prestazione/i, riporta quindi al proprio interno una descrizione delle valutazioni del medico e dell’esito della prestazione.</w:t>
+      </w:r>
+    </w:p>
+    <w:p>
+      <w:pPr>
+        <w:jc w:val="both"/>
+        <w:rPr>
+          <w:rFonts w:cs="Open Sans"/>
+          <w:b/>
+          <w:bCs/>
+        </w:rPr>
+      </w:pPr>
+      <w:r>
+        <w:rPr>
+          <w:rFonts w:cs="Open Sans"/>
+          <w:b/>
+          <w:bCs/>
+        </w:rPr>
+        <w:t>Sezioni opzionali</w:t>
+      </w:r>
+    </w:p>
+    <w:p>
+      <w:pPr>
+        <w:jc w:val="both"/>
+        <w:rPr>
+          <w:rFonts w:eastAsia="Calibri" w:cs="Open Sans"/>
+        </w:rPr>
+      </w:pPr>
+      <w:r>
+        <w:rPr>
+          <w:rFonts w:eastAsia="Calibri" w:cs="Open Sans"/>
+          <w:color w:val="000000" w:themeColor="text1"/>
+        </w:rPr>
+        <w:t>Deve contenere le seguenti sezioni opzionali:</w:t>
+      </w:r>
+    </w:p>
+    <w:p>
+      <w:pPr>
+        <w:pStyle w:val="ListParagraph"/>
         <w:numPr>
           <w:ilvl w:val="0"/>
           <w:numId w:val="1"/>
@@ -518,15 +483,12 @@
         <w:jc w:val="both"/>
       </w:pPr>
       <w:r>
-        <w:t>“Quesito Diagnostico”</w:t>
-      </w:r>
-      <w:r>
-        <w:t xml:space="preserve">, rappresenta la diagnosi già accertata o sospettata oppure il sintomo prevalente. Serve allo specialista per conoscere il motivo della richiesta dell’esame allo scopo di formulare delle risposte clinicamente precise al paziente o al medico che ha prescritto l’accertamento.  </w:t>
-      </w:r>
-    </w:p>
-    <w:p>
-      <w:pPr>
-        <w:pStyle w:val="Paragrafoelenco"/>
+        <w:t xml:space="preserve">“Quesito Diagnostico”, rappresenta la diagnosi già accertata o sospettata oppure il sintomo prevalente. Serve allo specialista per conoscere il motivo della richiesta dell’esame allo scopo di formulare delle risposte clinicamente precise al paziente o al medico che ha prescritto l’accertamento.  </w:t>
+      </w:r>
+    </w:p>
+    <w:p>
+      <w:pPr>
+        <w:pStyle w:val="ListParagraph"/>
         <w:numPr>
           <w:ilvl w:val="0"/>
           <w:numId w:val="1"/>
@@ -534,21 +496,21 @@
         <w:jc w:val="both"/>
       </w:pPr>
       <w:r>
-        <w:t>“Storia Clinica”</w:t>
-      </w:r>
-      <w:r>
-        <w:t xml:space="preserve">, ha la finalità di dare un inquadramento generale dello stato di salute del paziente, della sua storia clinica e della motivazione che ha scaturito l’esigenza di sottoporre il paziente alla </w:t>
-      </w:r>
-      <w:r>
-        <w:t>p</w:t>
-      </w:r>
-      <w:r>
-        <w:t xml:space="preserve">restazione di Specialistica Ambulatoriale.  </w:t>
-      </w:r>
-    </w:p>
-    <w:p>
-      <w:pPr>
-        <w:pStyle w:val="Paragrafoelenco"/>
+        <w:t xml:space="preserve">“Storia Clinica”, inquadra in generale lo stato di salute del paziente, della sua storia clinica e della motivazione che ha scaturito l’esigenza di sottoporre il paziente alla prestazione di Specialistica </w:t>
+      </w:r>
+    </w:p>
+    <w:p>
+      <w:pPr>
+        <w:pStyle w:val="ListParagraph"/>
+        <w:jc w:val="both"/>
+      </w:pPr>
+      <w:r>
+        <w:t>Ambulatoriale</w:t>
+      </w:r>
+    </w:p>
+    <w:p>
+      <w:pPr>
+        <w:pStyle w:val="ListParagraph"/>
         <w:numPr>
           <w:ilvl w:val="0"/>
           <w:numId w:val="1"/>
@@ -556,18 +518,12 @@
         <w:jc w:val="both"/>
       </w:pPr>
       <w:r>
-        <w:t>“Confronto con precedenti esami eseguiti”</w:t>
-      </w:r>
-      <w:r>
-        <w:t>, riporta un confronto tra quanto emerso nel corso di precedenti esami eseguiti e quanto rilevato nel corso della/e procedura/e oggetto del referto</w:t>
-      </w:r>
-      <w:r>
-        <w:t>.</w:t>
-      </w:r>
-    </w:p>
-    <w:p>
-      <w:pPr>
-        <w:pStyle w:val="Paragrafoelenco"/>
+        <w:t>“Precedenti Esami eseguiti”, elenca eventuali esami precedentemente eseguiti dal paziente che lo specialista ritiene utile richiamare</w:t>
+      </w:r>
+    </w:p>
+    <w:p>
+      <w:pPr>
+        <w:pStyle w:val="ListParagraph"/>
         <w:numPr>
           <w:ilvl w:val="0"/>
           <w:numId w:val="1"/>
@@ -575,18 +531,15 @@
         <w:jc w:val="both"/>
       </w:pPr>
       <w:r>
-        <w:t>“Diagnosi”</w:t>
-      </w:r>
-      <w:r>
-        <w:t xml:space="preserve">, </w:t>
-      </w:r>
-      <w:r>
-        <w:t>rappresenta la conferma o la confutazione del sospetto diagnostico.</w:t>
-      </w:r>
-    </w:p>
-    <w:p>
-      <w:pPr>
-        <w:pStyle w:val="Paragrafoelenco"/>
+        <w:t>“Esame Obiettivo”, rappresenta l'insieme di manovre diagnostiche effettuate dal medico per verificare la presenza</w:t>
+      </w:r>
+      <w:r>
+        <w:t xml:space="preserve"> o assenza, nel paziente, dei segni (o sintomi obiettivi) indicativi di una deviazione dalla condizione di normalità fisiologica.</w:t>
+      </w:r>
+    </w:p>
+    <w:p>
+      <w:pPr>
+        <w:pStyle w:val="ListParagraph"/>
         <w:numPr>
           <w:ilvl w:val="0"/>
           <w:numId w:val="1"/>
@@ -594,15 +547,12 @@
         <w:jc w:val="both"/>
       </w:pPr>
       <w:r>
-        <w:t>“Conclusioni”</w:t>
-      </w:r>
-      <w:r>
-        <w:t>, riporta la valutazione conclusiva redatta dal medico specialista e generalmente destinata al medico richiedente.</w:t>
-      </w:r>
-    </w:p>
-    <w:p>
-      <w:pPr>
-        <w:pStyle w:val="Paragrafoelenco"/>
+        <w:t>“Confronto con precedenti esami eseguiti”, riporta un confronto tra quanto emerso nel corso di precedenti esami eseguiti e quanto rilevato nel corso della/e procedura/e oggetto del referto.</w:t>
+      </w:r>
+    </w:p>
+    <w:p>
+      <w:pPr>
+        <w:pStyle w:val="ListParagraph"/>
         <w:numPr>
           <w:ilvl w:val="0"/>
           <w:numId w:val="1"/>
@@ -610,61 +560,12 @@
         <w:jc w:val="both"/>
       </w:pPr>
       <w:r>
-        <w:lastRenderedPageBreak/>
-        <w:t>“Accertamenti e controlli consigliati”</w:t>
-      </w:r>
-      <w:r>
-        <w:t>, riporta le prestazioni che il medico specialista ritiene opportuno consigliare al paziente.</w:t>
-      </w:r>
-    </w:p>
-    <w:p>
-      <w:pPr>
-        <w:jc w:val="both"/>
-      </w:pPr>
-    </w:p>
-    <w:p>
-      <w:pPr>
-        <w:pStyle w:val="Titolo3"/>
-        <w:jc w:val="both"/>
-      </w:pPr>
-      <w:r>
-        <w:t>CASO DI TEST 3</w:t>
-      </w:r>
-    </w:p>
-    <w:p>
-      <w:pPr>
-        <w:jc w:val="both"/>
-      </w:pPr>
-      <w:r>
-        <w:t>Si prende in considerazione il caso di un paziente</w:t>
-      </w:r>
-      <w:r>
-        <w:t xml:space="preserve"> che effettua </w:t>
-      </w:r>
-      <w:r>
-        <w:t xml:space="preserve">il test </w:t>
-      </w:r>
-      <w:r>
-        <w:t>di ginecologia colposcopia ovvero</w:t>
-      </w:r>
-      <w:r>
-        <w:t xml:space="preserve"> un e</w:t>
-      </w:r>
-      <w:r>
-        <w:t>same ginecologico diagnostico di secondo livello che studia le cellule della cervice uterina. Serve per appurare le cause di un sanguinamento anomalo o di dolori durante i rapporti sessuali ma soprattutto, in caso di Pap-Test dubbio, per il riconoscimento precoce del tumore al collo dell'utero.</w:t>
-      </w:r>
-    </w:p>
-    <w:p>
-      <w:pPr>
-        <w:jc w:val="both"/>
-      </w:pPr>
-      <w:r>
-        <w:t>Il referto contiene, oltre alle sezioni obbligatorie:</w:t>
-      </w:r>
-    </w:p>
-    <w:p>
-      <w:pPr>
-        <w:pStyle w:val="Paragrafoelenco"/>
+        <w:t>“Diagnosi”, rappresenta la conferma o la confutazione del sospetto diagnostico.</w:t>
+      </w:r>
+    </w:p>
+    <w:p>
+      <w:pPr>
+        <w:pStyle w:val="ListParagraph"/>
         <w:numPr>
           <w:ilvl w:val="0"/>
           <w:numId w:val="1"/>
@@ -672,12 +573,12 @@
         <w:jc w:val="both"/>
       </w:pPr>
       <w:r>
-        <w:t>“Prestazioni”, descrive le prestazioni effettivamente eseguite e le procedure operative di esame.</w:t>
-      </w:r>
-    </w:p>
-    <w:p>
-      <w:pPr>
-        <w:pStyle w:val="Paragrafoelenco"/>
+        <w:t>“Conclusioni”, riporta la valutazione conclusiva redatta dal medico specialista e generalmente destinata al medico richiedente.</w:t>
+      </w:r>
+    </w:p>
+    <w:p>
+      <w:pPr>
+        <w:pStyle w:val="ListParagraph"/>
         <w:numPr>
           <w:ilvl w:val="0"/>
           <w:numId w:val="1"/>
@@ -685,25 +586,12 @@
         <w:jc w:val="both"/>
       </w:pPr>
       <w:r>
-        <w:t>“Referto”, descrive quanto emerso nel corso della/e prestazione/i, riporta quindi al proprio interno una descrizione delle valutazioni del medico e dell’esito della prestazione.</w:t>
-      </w:r>
-    </w:p>
-    <w:p>
-      <w:pPr>
-        <w:jc w:val="both"/>
-      </w:pPr>
-    </w:p>
-    <w:p>
-      <w:pPr>
-        <w:jc w:val="both"/>
-      </w:pPr>
-      <w:r>
-        <w:t>E deve contenere la seguente sezione opzionale:</w:t>
-      </w:r>
-    </w:p>
-    <w:p>
-      <w:pPr>
-        <w:pStyle w:val="Paragrafoelenco"/>
+        <w:t>“Suggerimenti per il medico prescrittore”, riporta al suo interno eventuali suggerimenti o comunicazioni per il medico richiedente</w:t>
+      </w:r>
+    </w:p>
+    <w:p>
+      <w:pPr>
+        <w:pStyle w:val="ListParagraph"/>
         <w:numPr>
           <w:ilvl w:val="0"/>
           <w:numId w:val="1"/>
@@ -711,12 +599,12 @@
         <w:jc w:val="both"/>
       </w:pPr>
       <w:r>
-        <w:t xml:space="preserve">“Quesito Diagnostico”, rappresenta la diagnosi già accertata o sospettata oppure il sintomo prevalente. Serve allo specialista per conoscere il motivo della richiesta dell’esame allo scopo di formulare delle risposte clinicamente precise al paziente o al medico che ha prescritto l’accertamento.  </w:t>
-      </w:r>
-    </w:p>
-    <w:p>
-      <w:pPr>
-        <w:pStyle w:val="Paragrafoelenco"/>
+        <w:t>“Accertamenti e controlli consigliati”, riporta le prestazioni che il medico specialista ritiene opportuno consigliare al paziente.</w:t>
+      </w:r>
+    </w:p>
+    <w:p>
+      <w:pPr>
+        <w:pStyle w:val="ListParagraph"/>
         <w:numPr>
           <w:ilvl w:val="0"/>
           <w:numId w:val="1"/>
@@ -724,118 +612,292 @@
         <w:jc w:val="both"/>
       </w:pPr>
       <w:r>
-        <w:t>“Confronto con precedenti esami eseguiti”, riporta un confronto tra quanto emerso nel corso di precedenti esami eseguiti e quanto rilevato nel corso della/e procedura/e oggetto del referto.</w:t>
-      </w:r>
-    </w:p>
-    <w:p>
-      <w:pPr>
-        <w:pStyle w:val="Paragrafoelenco"/>
+        <w:lastRenderedPageBreak/>
+        <w:t>“Terapia Farmacologica Consigliata”, riporta le terapie che il medico specialista ritiene opportuno consigliare al paziente a seguito della prestazione.</w:t>
+      </w:r>
+    </w:p>
+    <w:p>
+      <w:pPr>
+        <w:pStyle w:val="Heading3"/>
+        <w:rPr>
+          <w:rFonts w:ascii="Calibri" w:eastAsia="Calibri" w:hAnsi="Calibri" w:cs="Calibri"/>
+        </w:rPr>
+      </w:pPr>
+      <w:r>
+        <w:rPr>
+          <w:rFonts w:ascii="Calibri" w:eastAsia="Calibri" w:hAnsi="Calibri" w:cs="Calibri"/>
+        </w:rPr>
+        <w:t>CASO DI TEST 2</w:t>
+      </w:r>
+      <w:r>
+        <w:rPr>
+          <w:rFonts w:ascii="Calibri" w:eastAsia="Calibri" w:hAnsi="Calibri" w:cs="Calibri"/>
+        </w:rPr>
+        <w:t>5</w:t>
+      </w:r>
+    </w:p>
+    <w:p>
+      <w:pPr>
+        <w:jc w:val="both"/>
+        <w:rPr>
+          <w:rFonts w:cs="Open Sans"/>
+        </w:rPr>
+      </w:pPr>
+      <w:r>
+        <w:rPr>
+          <w:rFonts w:cs="Open Sans"/>
+        </w:rPr>
+        <w:t xml:space="preserve">Il caso di test </w:t>
+      </w:r>
+      <w:r>
+        <w:rPr>
+          <w:rFonts w:cs="Open Sans"/>
+        </w:rPr>
+        <w:t xml:space="preserve">25 </w:t>
+      </w:r>
+      <w:r>
+        <w:rPr>
+          <w:rFonts w:cs="Open Sans"/>
+        </w:rPr>
+        <w:t xml:space="preserve">prevede un esempio completo di CDA2 che contiene sia le sezioni obbligatorie che le sezioni opzionali. Rispetto al caso di test </w:t>
+      </w:r>
+      <w:r>
+        <w:rPr>
+          <w:rFonts w:cs="Open Sans"/>
+        </w:rPr>
+        <w:t>24</w:t>
+      </w:r>
+      <w:r>
+        <w:rPr>
+          <w:rFonts w:cs="Open Sans"/>
+        </w:rPr>
+        <w:t xml:space="preserve"> proposto è necessario inserire le </w:t>
+      </w:r>
+      <w:proofErr w:type="spellStart"/>
+      <w:r>
+        <w:rPr>
+          <w:rFonts w:cs="Open Sans"/>
+          <w:i/>
+          <w:iCs/>
+        </w:rPr>
+        <w:t>entryRelationship</w:t>
+      </w:r>
+      <w:proofErr w:type="spellEnd"/>
+      <w:r>
+        <w:rPr>
+          <w:rFonts w:cs="Open Sans"/>
+        </w:rPr>
+        <w:t xml:space="preserve"> associate alle seguenti sezioni:</w:t>
+      </w:r>
+    </w:p>
+    <w:p>
+      <w:pPr>
+        <w:pStyle w:val="ListParagraph"/>
         <w:numPr>
           <w:ilvl w:val="0"/>
-          <w:numId w:val="1"/>
+          <w:numId w:val="2"/>
         </w:numPr>
-        <w:jc w:val="both"/>
-      </w:pPr>
-      <w:r>
-        <w:t>“Diagnosi”, rappresenta la conferma o la confutazione del sospetto diagnostico.</w:t>
-      </w:r>
-    </w:p>
-    <w:p>
-      <w:pPr>
-        <w:pStyle w:val="Paragrafoelenco"/>
+        <w:spacing w:after="0" w:line="240" w:lineRule="auto"/>
+        <w:jc w:val="both"/>
+        <w:rPr>
+          <w:rFonts w:cs="Open Sans"/>
+        </w:rPr>
+      </w:pPr>
+      <w:r>
+        <w:rPr>
+          <w:rFonts w:cs="Open Sans"/>
+        </w:rPr>
+        <w:t>“Storia Clinica”</w:t>
+      </w:r>
+    </w:p>
+    <w:p>
+      <w:pPr>
+        <w:pStyle w:val="ListParagraph"/>
+        <w:numPr>
+          <w:ilvl w:val="1"/>
+          <w:numId w:val="2"/>
+        </w:numPr>
+        <w:spacing w:after="0" w:line="240" w:lineRule="auto"/>
+        <w:jc w:val="both"/>
+        <w:rPr>
+          <w:rFonts w:cs="Open Sans"/>
+        </w:rPr>
+      </w:pPr>
+      <w:r>
+        <w:rPr>
+          <w:rFonts w:cs="Open Sans"/>
+        </w:rPr>
+        <w:t>Stato clinico del problema</w:t>
+      </w:r>
+    </w:p>
+    <w:p>
+      <w:pPr>
+        <w:pStyle w:val="ListParagraph"/>
+        <w:numPr>
+          <w:ilvl w:val="1"/>
+          <w:numId w:val="2"/>
+        </w:numPr>
+        <w:spacing w:after="0" w:line="240" w:lineRule="auto"/>
+        <w:jc w:val="both"/>
+        <w:rPr>
+          <w:rFonts w:cs="Open Sans"/>
+        </w:rPr>
+      </w:pPr>
+      <w:r>
+        <w:rPr>
+          <w:rFonts w:cs="Open Sans"/>
+        </w:rPr>
+        <w:t>Cronicità del problema</w:t>
+      </w:r>
+    </w:p>
+    <w:p>
+      <w:pPr>
+        <w:pStyle w:val="ListParagraph"/>
+        <w:numPr>
+          <w:ilvl w:val="1"/>
+          <w:numId w:val="2"/>
+        </w:numPr>
+        <w:spacing w:after="0" w:line="240" w:lineRule="auto"/>
+        <w:jc w:val="both"/>
+        <w:rPr>
+          <w:rFonts w:cs="Open Sans"/>
+        </w:rPr>
+      </w:pPr>
+      <w:r>
+        <w:rPr>
+          <w:rFonts w:cs="Open Sans"/>
+        </w:rPr>
+        <w:t>Età insorgenza</w:t>
+      </w:r>
+    </w:p>
+    <w:p>
+      <w:pPr>
+        <w:pStyle w:val="ListParagraph"/>
+        <w:numPr>
+          <w:ilvl w:val="1"/>
+          <w:numId w:val="2"/>
+        </w:numPr>
+        <w:spacing w:after="0" w:line="240" w:lineRule="auto"/>
+        <w:jc w:val="both"/>
+        <w:rPr>
+          <w:rFonts w:cs="Open Sans"/>
+        </w:rPr>
+      </w:pPr>
+      <w:r>
+        <w:rPr>
+          <w:rFonts w:cs="Open Sans"/>
+        </w:rPr>
+        <w:t>Età decesso</w:t>
+      </w:r>
+    </w:p>
+    <w:p>
+      <w:pPr>
+        <w:pStyle w:val="ListParagraph"/>
         <w:numPr>
           <w:ilvl w:val="0"/>
-          <w:numId w:val="1"/>
+          <w:numId w:val="2"/>
         </w:numPr>
-        <w:jc w:val="both"/>
-      </w:pPr>
-      <w:r>
-        <w:t>“Conclusioni”, riporta la valutazione conclusiva redatta dal medico specialista e generalmente destinata al medico richiedente.</w:t>
-      </w:r>
-    </w:p>
-    <w:p>
-      <w:pPr>
-        <w:pStyle w:val="Paragrafoelenco"/>
+        <w:spacing w:after="0" w:line="240" w:lineRule="auto"/>
+        <w:jc w:val="both"/>
+        <w:rPr>
+          <w:rFonts w:cs="Open Sans"/>
+        </w:rPr>
+      </w:pPr>
+      <w:r>
+        <w:rPr>
+          <w:rFonts w:cs="Open Sans"/>
+        </w:rPr>
+        <w:t>“Allergie”</w:t>
+      </w:r>
+    </w:p>
+    <w:p>
+      <w:pPr>
+        <w:pStyle w:val="ListParagraph"/>
         <w:numPr>
-          <w:ilvl w:val="0"/>
-          <w:numId w:val="1"/>
+          <w:ilvl w:val="1"/>
+          <w:numId w:val="2"/>
         </w:numPr>
-        <w:jc w:val="both"/>
-      </w:pPr>
-      <w:r>
-        <w:t>“Accertamenti e controlli consigliati”, riporta le prestazioni che il medico specialista ritiene opportuno consigliare al paziente.</w:t>
-      </w:r>
-    </w:p>
-    <w:p>
-      <w:pPr>
-        <w:pStyle w:val="Paragrafoelenco"/>
+        <w:spacing w:after="0" w:line="240" w:lineRule="auto"/>
+        <w:jc w:val="both"/>
+        <w:rPr>
+          <w:rFonts w:cs="Open Sans"/>
+        </w:rPr>
+      </w:pPr>
+      <w:r>
+        <w:rPr>
+          <w:rFonts w:cs="Open Sans"/>
+        </w:rPr>
+        <w:t>Descrizione reazione</w:t>
+      </w:r>
+    </w:p>
+    <w:p>
+      <w:pPr>
+        <w:pStyle w:val="ListParagraph"/>
         <w:numPr>
-          <w:ilvl w:val="0"/>
-          <w:numId w:val="1"/>
+          <w:ilvl w:val="1"/>
+          <w:numId w:val="2"/>
         </w:numPr>
-        <w:jc w:val="both"/>
-      </w:pPr>
-      <w:r>
-        <w:t xml:space="preserve">“Terapia Farmacologica Consigliata”, </w:t>
-      </w:r>
-      <w:r>
-        <w:t>riporta le terapie che il medico specialista ritiene opportuno consigliare al paziente a seguito della prestazione.</w:t>
-      </w:r>
-    </w:p>
-    <w:p>
-      <w:pPr>
-        <w:jc w:val="both"/>
-      </w:pPr>
-    </w:p>
-    <w:p>
-      <w:pPr>
-        <w:pStyle w:val="Titolo3"/>
-        <w:jc w:val="both"/>
-      </w:pPr>
-      <w:r>
-        <w:t>CASO DI TEST 4</w:t>
-      </w:r>
-    </w:p>
-    <w:p>
-      <w:pPr>
-        <w:jc w:val="both"/>
-      </w:pPr>
-      <w:r>
-        <w:t xml:space="preserve">Nel caso di test </w:t>
-      </w:r>
-      <w:proofErr w:type="gramStart"/>
-      <w:r>
-        <w:t>4</w:t>
-      </w:r>
-      <w:proofErr w:type="gramEnd"/>
-      <w:r>
-        <w:t xml:space="preserve"> è esplicitato un esempio completo che prevede sia le </w:t>
-      </w:r>
-      <w:proofErr w:type="spellStart"/>
-      <w:r>
-        <w:t>section</w:t>
-      </w:r>
-      <w:proofErr w:type="spellEnd"/>
-      <w:r>
-        <w:t xml:space="preserve"> obbligatorie che le </w:t>
-      </w:r>
-      <w:proofErr w:type="spellStart"/>
-      <w:r>
-        <w:t>section</w:t>
-      </w:r>
-      <w:proofErr w:type="spellEnd"/>
-      <w:r>
-        <w:t xml:space="preserve"> opzionali.</w:t>
-      </w:r>
-    </w:p>
-    <w:p>
-      <w:pPr>
-        <w:jc w:val="both"/>
-      </w:pPr>
-    </w:p>
-    <w:p>
-      <w:pPr>
-        <w:pStyle w:val="Titolo2"/>
+        <w:spacing w:after="0" w:line="240" w:lineRule="auto"/>
+        <w:jc w:val="both"/>
+        <w:rPr>
+          <w:rFonts w:cs="Open Sans"/>
+        </w:rPr>
+      </w:pPr>
+      <w:r>
+        <w:rPr>
+          <w:rFonts w:cs="Open Sans"/>
+        </w:rPr>
+        <w:t>Criticità dell’allergia o Intolleranza</w:t>
+      </w:r>
+    </w:p>
+    <w:p>
+      <w:pPr>
+        <w:pStyle w:val="ListParagraph"/>
+        <w:numPr>
+          <w:ilvl w:val="1"/>
+          <w:numId w:val="2"/>
+        </w:numPr>
+        <w:spacing w:after="0" w:line="240" w:lineRule="auto"/>
+        <w:jc w:val="both"/>
+        <w:rPr>
+          <w:rFonts w:cs="Open Sans"/>
+        </w:rPr>
+      </w:pPr>
+      <w:r>
+        <w:rPr>
+          <w:rFonts w:cs="Open Sans"/>
+        </w:rPr>
+        <w:t>Stato dell’allergia</w:t>
+      </w:r>
+    </w:p>
+    <w:p>
+      <w:pPr>
+        <w:pStyle w:val="ListParagraph"/>
+        <w:numPr>
+          <w:ilvl w:val="1"/>
+          <w:numId w:val="2"/>
+        </w:numPr>
+        <w:spacing w:after="0" w:line="240" w:lineRule="auto"/>
+        <w:jc w:val="both"/>
+        <w:rPr>
+          <w:rFonts w:cs="Open Sans"/>
+        </w:rPr>
+      </w:pPr>
+      <w:r>
+        <w:rPr>
+          <w:rFonts w:cs="Open Sans"/>
+        </w:rPr>
+        <w:t>Commenti</w:t>
+      </w:r>
+    </w:p>
+    <w:p>
+      <w:pPr>
+        <w:jc w:val="both"/>
+      </w:pPr>
+    </w:p>
+    <w:p>
+      <w:pPr>
+        <w:pStyle w:val="Heading2"/>
         <w:jc w:val="both"/>
       </w:pPr>
       <w:bookmarkStart w:id="0" w:name="_Hlk122868032"/>
@@ -910,13 +972,12 @@
     </w:p>
     <w:p>
       <w:pPr>
-        <w:pStyle w:val="Titolo3"/>
+        <w:pStyle w:val="Heading3"/>
       </w:pPr>
       <w:r>
         <w:rPr>
           <w:rFonts w:ascii="Calibri" w:eastAsia="Calibri" w:hAnsi="Calibri" w:cs="Calibri"/>
         </w:rPr>
-        <w:lastRenderedPageBreak/>
         <w:t xml:space="preserve">CASO DI TEST 5 </w:t>
       </w:r>
     </w:p>
@@ -925,15 +986,7 @@
         <w:jc w:val="both"/>
       </w:pPr>
       <w:r>
-        <w:t xml:space="preserve">Il mancato inserimento del campo inerente </w:t>
-      </w:r>
-      <w:proofErr w:type="gramStart"/>
-      <w:r>
-        <w:t>il</w:t>
-      </w:r>
-      <w:proofErr w:type="gramEnd"/>
-      <w:r>
-        <w:t xml:space="preserve"> livello di riservatezza del documento (</w:t>
+        <w:t>Il mancato inserimento del campo inerente il livello di riservatezza del documento (</w:t>
       </w:r>
       <w:proofErr w:type="spellStart"/>
       <w:r>
@@ -972,7 +1025,7 @@
     </w:p>
     <w:p>
       <w:pPr>
-        <w:pStyle w:val="Titolo3"/>
+        <w:pStyle w:val="Heading3"/>
       </w:pPr>
       <w:r>
         <w:rPr>
@@ -1033,7 +1086,7 @@
     </w:p>
     <w:p>
       <w:pPr>
-        <w:pStyle w:val="Titolo3"/>
+        <w:pStyle w:val="Heading3"/>
       </w:pPr>
       <w:r>
         <w:rPr>
@@ -1089,7 +1142,7 @@
     </w:p>
     <w:p>
       <w:pPr>
-        <w:pStyle w:val="Titolo3"/>
+        <w:pStyle w:val="Heading3"/>
       </w:pPr>
       <w:r>
         <w:rPr>
@@ -1239,12 +1292,13 @@
           <w:sz w:val="24"/>
           <w:szCs w:val="24"/>
         </w:rPr>
+        <w:lastRenderedPageBreak/>
         <w:t xml:space="preserve"> </w:t>
       </w:r>
     </w:p>
     <w:p>
       <w:pPr>
-        <w:pStyle w:val="Titolo3"/>
+        <w:pStyle w:val="Heading3"/>
       </w:pPr>
       <w:r>
         <w:rPr>
@@ -1319,7 +1373,7 @@
     </w:p>
     <w:p>
       <w:pPr>
-        <w:pStyle w:val="Titolo3"/>
+        <w:pStyle w:val="Heading3"/>
       </w:pPr>
       <w:r>
         <w:rPr>
@@ -1365,536 +1419,412 @@
     </w:p>
     <w:p>
       <w:pPr>
-        <w:jc w:val="both"/>
-      </w:pPr>
-    </w:p>
-    <w:p>
-      <w:pPr>
-        <w:pStyle w:val="Titolo3"/>
-        <w:jc w:val="both"/>
-      </w:pPr>
-      <w:r>
-        <w:t>CASO DI TEST 11</w:t>
-      </w:r>
-    </w:p>
-    <w:p>
-      <w:pPr>
-        <w:jc w:val="both"/>
+        <w:pStyle w:val="Heading3"/>
+        <w:jc w:val="both"/>
+      </w:pPr>
+      <w:r>
+        <w:t xml:space="preserve">CASO DI TEST 12 </w:t>
+      </w:r>
+    </w:p>
+    <w:p>
+      <w:pPr>
+        <w:jc w:val="both"/>
+      </w:pPr>
+      <w:r>
+        <w:t xml:space="preserve">Si prende in esame il caso </w:t>
+      </w:r>
+      <w:r>
+        <w:t>in cui</w:t>
+      </w:r>
+      <w:r>
+        <w:t xml:space="preserve"> la priorità</w:t>
+      </w:r>
+      <w:r>
+        <w:t xml:space="preserve"> associata alla richiesta indicata nella ricetta (</w:t>
+      </w:r>
+      <w:proofErr w:type="spellStart"/>
+      <w:r>
+        <w:rPr>
+          <w:i/>
+          <w:iCs/>
+        </w:rPr>
+        <w:t>order</w:t>
+      </w:r>
+      <w:proofErr w:type="spellEnd"/>
+      <w:r>
+        <w:rPr>
+          <w:i/>
+          <w:iCs/>
+        </w:rPr>
+        <w:t>/</w:t>
+      </w:r>
+      <w:proofErr w:type="spellStart"/>
+      <w:r>
+        <w:rPr>
+          <w:i/>
+          <w:iCs/>
+        </w:rPr>
+        <w:t>priorityCode</w:t>
+      </w:r>
+      <w:proofErr w:type="spellEnd"/>
+      <w:r>
+        <w:t>)</w:t>
+      </w:r>
+      <w:r>
+        <w:t xml:space="preserve"> </w:t>
+      </w:r>
+      <w:r>
+        <w:t>venga valorizzata con codice</w:t>
+      </w:r>
+      <w:r>
+        <w:t xml:space="preserve"> previsto dal sistema di codifica utilizzato, ma non accettabile dallo </w:t>
+      </w:r>
+      <w:proofErr w:type="spellStart"/>
+      <w:r>
+        <w:t>schematron</w:t>
+      </w:r>
+      <w:proofErr w:type="spellEnd"/>
+      <w:r>
+        <w:t xml:space="preserve"> </w:t>
+      </w:r>
+      <w:r>
+        <w:t xml:space="preserve">cioè </w:t>
+      </w:r>
+      <w:r>
+        <w:t>con un</w:t>
+      </w:r>
+      <w:r>
+        <w:t xml:space="preserve"> valore diverso da quelli ammessi che corrispondono a ‘</w:t>
+      </w:r>
+      <w:r>
+        <w:t xml:space="preserve">Normale’, ‘Preoperatoria’, ‘Urgente', ‘Emergenza’. Così facendo, viene generato un </w:t>
+      </w:r>
+      <w:r>
         <w:rPr>
           <w:u w:val="single"/>
         </w:rPr>
-      </w:pPr>
-      <w:r>
-        <w:t>Il test case fa riferimento all’inserimento</w:t>
+        <w:t>errore semantico</w:t>
+      </w:r>
+      <w:r>
+        <w:t>.</w:t>
+      </w:r>
+    </w:p>
+    <w:p>
+      <w:pPr>
+        <w:jc w:val="both"/>
+      </w:pPr>
+    </w:p>
+    <w:p>
+      <w:pPr>
+        <w:pStyle w:val="Heading3"/>
+        <w:jc w:val="both"/>
+      </w:pPr>
+      <w:r>
+        <w:t>CASO DI TEST 13</w:t>
+      </w:r>
+    </w:p>
+    <w:p>
+      <w:pPr>
+        <w:jc w:val="both"/>
+        <w:rPr>
+          <w:highlight w:val="yellow"/>
+        </w:rPr>
+      </w:pPr>
+      <w:r>
+        <w:t>Il mancato inserimento del campo inerente all’identificativo univoco della prescrizione (</w:t>
+      </w:r>
+      <w:proofErr w:type="spellStart"/>
+      <w:r>
+        <w:rPr>
+          <w:i/>
+          <w:iCs/>
+        </w:rPr>
+        <w:t>inFulfillmentOf</w:t>
+      </w:r>
+      <w:proofErr w:type="spellEnd"/>
+      <w:r>
+        <w:rPr>
+          <w:i/>
+          <w:iCs/>
+        </w:rPr>
+        <w:t>/</w:t>
+      </w:r>
+      <w:proofErr w:type="spellStart"/>
+      <w:r>
+        <w:rPr>
+          <w:i/>
+          <w:iCs/>
+        </w:rPr>
+        <w:t>order</w:t>
+      </w:r>
+      <w:proofErr w:type="spellEnd"/>
+      <w:r>
+        <w:rPr>
+          <w:i/>
+          <w:iCs/>
+        </w:rPr>
+        <w:t>/id</w:t>
+      </w:r>
+      <w:r>
+        <w:t xml:space="preserve">) genera un </w:t>
+      </w:r>
+      <w:r>
+        <w:rPr>
+          <w:u w:val="single"/>
+        </w:rPr>
+        <w:t>errore sintattico</w:t>
+      </w:r>
+      <w:r>
+        <w:t>.</w:t>
+      </w:r>
+    </w:p>
+    <w:p>
+      <w:pPr>
+        <w:jc w:val="both"/>
+        <w:rPr>
+          <w:highlight w:val="yellow"/>
+        </w:rPr>
+      </w:pPr>
+    </w:p>
+    <w:p>
+      <w:pPr>
+        <w:pStyle w:val="Heading3"/>
+        <w:jc w:val="both"/>
+      </w:pPr>
+      <w:r>
+        <w:t>CASO DI TEST 1</w:t>
+      </w:r>
+      <w:r>
+        <w:t>4</w:t>
+      </w:r>
+    </w:p>
+    <w:p>
+      <w:pPr>
+        <w:jc w:val="both"/>
+      </w:pPr>
+      <w:r>
+        <w:t>La mancata compilazione dell’informazione inerente alla</w:t>
+      </w:r>
+      <w:r>
+        <w:t xml:space="preserve"> tipologia dell’esame </w:t>
+      </w:r>
+      <w:r>
+        <w:t>che viene eseguito sul paziente (</w:t>
+      </w:r>
+      <w:r>
+        <w:rPr>
+          <w:i/>
+          <w:iCs/>
+        </w:rPr>
+        <w:t>act/code</w:t>
+      </w:r>
+      <w:r>
+        <w:t xml:space="preserve">) genera un </w:t>
+      </w:r>
+      <w:r>
+        <w:rPr>
+          <w:u w:val="single"/>
+        </w:rPr>
+        <w:t>errore sintattico</w:t>
+      </w:r>
+      <w:r>
+        <w:t xml:space="preserve"> nella sezione “</w:t>
+      </w:r>
+      <w:r>
+        <w:t>Prestazioni</w:t>
+      </w:r>
+      <w:r>
+        <w:t>”</w:t>
+      </w:r>
+      <w:r>
+        <w:t>.</w:t>
+      </w:r>
+    </w:p>
+    <w:p>
+      <w:pPr>
+        <w:jc w:val="both"/>
+      </w:pPr>
+    </w:p>
+    <w:p>
+      <w:pPr>
+        <w:pStyle w:val="Heading3"/>
+        <w:jc w:val="both"/>
+      </w:pPr>
+      <w:r>
+        <w:t>CASO DI TEST 15</w:t>
+      </w:r>
+    </w:p>
+    <w:p>
+      <w:pPr>
+        <w:jc w:val="both"/>
+      </w:pPr>
+      <w:bookmarkStart w:id="1" w:name="_Hlk122876476"/>
+      <w:r>
+        <w:t xml:space="preserve">La mancata compilazione </w:t>
+      </w:r>
+      <w:r>
+        <w:t xml:space="preserve">dei dati relativi al Referto della sezione obbligatoria “Referto” che genera un </w:t>
+      </w:r>
+      <w:r>
+        <w:rPr>
+          <w:u w:val="single"/>
+        </w:rPr>
+        <w:t>errore semantico</w:t>
+      </w:r>
+      <w:r>
+        <w:t>.</w:t>
+      </w:r>
+    </w:p>
+    <w:p>
+      <w:pPr>
+        <w:jc w:val="both"/>
+      </w:pPr>
+    </w:p>
+    <w:p>
+      <w:pPr>
+        <w:pStyle w:val="Heading3"/>
+        <w:jc w:val="both"/>
+      </w:pPr>
+      <w:r>
+        <w:t>CASO DI TEST 1</w:t>
+      </w:r>
+      <w:r>
+        <w:t>6</w:t>
+      </w:r>
+    </w:p>
+    <w:p>
+      <w:pPr>
+        <w:jc w:val="both"/>
+      </w:pPr>
+      <w:bookmarkStart w:id="2" w:name="_Hlk122977440"/>
+      <w:r>
+        <w:t>I</w:t>
+      </w:r>
+      <w:r>
+        <w:t xml:space="preserve">l mancato inserimento delle informazioni testuali </w:t>
+      </w:r>
+      <w:r>
+        <w:t>contenute nella sezione narrativa “</w:t>
+      </w:r>
+      <w:r>
+        <w:t>Quesito Diagnostico</w:t>
+      </w:r>
+      <w:r>
+        <w:t>”</w:t>
+      </w:r>
+      <w:r>
+        <w:t xml:space="preserve"> (</w:t>
+      </w:r>
+      <w:proofErr w:type="spellStart"/>
+      <w:r>
+        <w:rPr>
+          <w:i/>
+          <w:iCs/>
+        </w:rPr>
+        <w:t>section</w:t>
+      </w:r>
+      <w:proofErr w:type="spellEnd"/>
+      <w:r>
+        <w:rPr>
+          <w:i/>
+          <w:iCs/>
+        </w:rPr>
+        <w:t>/text</w:t>
+      </w:r>
+      <w:r>
+        <w:t>)</w:t>
       </w:r>
       <w:r>
         <w:t>,</w:t>
       </w:r>
       <w:r>
-        <w:t xml:space="preserve"> </w:t>
-      </w:r>
-      <w:r>
-        <w:t xml:space="preserve">nella sezione </w:t>
-      </w:r>
-      <w:r>
-        <w:t>“Storia Clinica”,</w:t>
-      </w:r>
-      <w:r>
-        <w:t xml:space="preserve"> di un</w:t>
-      </w:r>
-      <w:r>
-        <w:t>’osservazione clinica</w:t>
-      </w:r>
-      <w:r>
-        <w:t xml:space="preserve"> relativ</w:t>
-      </w:r>
-      <w:r>
-        <w:t>a</w:t>
-      </w:r>
-      <w:r>
-        <w:t xml:space="preserve"> ad un parente biologico</w:t>
-      </w:r>
-      <w:r>
-        <w:t>,</w:t>
-      </w:r>
-      <w:r>
-        <w:t xml:space="preserve"> </w:t>
-      </w:r>
-      <w:r>
-        <w:t>che riporta</w:t>
-      </w:r>
-      <w:r>
-        <w:t xml:space="preserve"> un</w:t>
-      </w:r>
-      <w:r>
-        <w:t xml:space="preserve"> codice </w:t>
-      </w:r>
-      <w:r>
-        <w:t>errat</w:t>
-      </w:r>
-      <w:r>
-        <w:t>o</w:t>
+        <w:t xml:space="preserve"> genera </w:t>
+      </w:r>
+      <w:r>
+        <w:rPr>
+          <w:u w:val="single"/>
+        </w:rPr>
+        <w:t>errore semantico</w:t>
+      </w:r>
+      <w:r>
+        <w:t>.</w:t>
+      </w:r>
+      <w:bookmarkEnd w:id="2"/>
+    </w:p>
+    <w:bookmarkEnd w:id="1"/>
+    <w:p>
+      <w:pPr>
+        <w:pStyle w:val="ListParagraph"/>
+        <w:ind w:left="1440"/>
+        <w:jc w:val="both"/>
+      </w:pPr>
+    </w:p>
+    <w:p>
+      <w:pPr>
+        <w:pStyle w:val="Heading3"/>
+        <w:jc w:val="both"/>
+      </w:pPr>
+      <w:r>
+        <w:t>CASO DI TEST 1</w:t>
+      </w:r>
+      <w:r>
+        <w:t>7</w:t>
+      </w:r>
+    </w:p>
+    <w:p>
+      <w:r>
+        <w:t>La mancata compilazione delle informazioni</w:t>
+      </w:r>
+      <w:r>
+        <w:t xml:space="preserve"> relative alle </w:t>
+      </w:r>
+      <w:r>
+        <w:t xml:space="preserve">procedure </w:t>
+      </w:r>
+      <w:r>
+        <w:t>amministrative</w:t>
       </w:r>
       <w:r>
         <w:t xml:space="preserve"> (</w:t>
       </w:r>
-      <w:proofErr w:type="spellStart"/>
-      <w:r>
-        <w:rPr>
-          <w:i/>
-          <w:iCs/>
-        </w:rPr>
-        <w:t>observation</w:t>
-      </w:r>
-      <w:proofErr w:type="spellEnd"/>
-      <w:r>
-        <w:rPr>
-          <w:i/>
-          <w:iCs/>
-        </w:rPr>
-        <w:t>/</w:t>
-      </w:r>
-      <w:proofErr w:type="spellStart"/>
-      <w:r>
-        <w:rPr>
-          <w:i/>
-          <w:iCs/>
-        </w:rPr>
-        <w:t>value</w:t>
-      </w:r>
-      <w:proofErr w:type="spellEnd"/>
-      <w:r>
-        <w:t>) e quindi non previst</w:t>
-      </w:r>
-      <w:r>
-        <w:t>o</w:t>
-      </w:r>
-      <w:r>
-        <w:t xml:space="preserve"> dal sistema di codifica di riferimento, generando così un </w:t>
+      <w:r>
+        <w:rPr>
+          <w:i/>
+          <w:iCs/>
+        </w:rPr>
+        <w:t>entry/act</w:t>
+      </w:r>
+      <w:r>
+        <w:t>)</w:t>
+      </w:r>
+      <w:r>
+        <w:t xml:space="preserve"> eseguite </w:t>
+      </w:r>
+      <w:r>
+        <w:t xml:space="preserve">e </w:t>
+      </w:r>
+      <w:r>
+        <w:t>contenute nella sezione “</w:t>
+      </w:r>
+      <w:r>
+        <w:t>Prestazioni</w:t>
+      </w:r>
+      <w:r>
+        <w:t xml:space="preserve">”, genera un </w:t>
       </w:r>
       <w:r>
         <w:rPr>
           <w:u w:val="single"/>
         </w:rPr>
-        <w:t>errore terminologico</w:t>
-      </w:r>
-      <w:r>
-        <w:rPr>
-          <w:u w:val="single"/>
-        </w:rPr>
+        <w:t>errore semantico</w:t>
+      </w:r>
+      <w:r>
         <w:t>.</w:t>
       </w:r>
     </w:p>
     <w:p>
       <w:pPr>
-        <w:jc w:val="both"/>
-      </w:pPr>
-    </w:p>
-    <w:p>
-      <w:pPr>
-        <w:jc w:val="both"/>
-      </w:pPr>
-    </w:p>
-    <w:p>
-      <w:pPr>
-        <w:pStyle w:val="Titolo3"/>
-        <w:jc w:val="both"/>
-      </w:pPr>
-      <w:r>
-        <w:lastRenderedPageBreak/>
-        <w:t xml:space="preserve">CASO DI TEST 12 </w:t>
-      </w:r>
-    </w:p>
-    <w:p>
-      <w:pPr>
-        <w:jc w:val="both"/>
-      </w:pPr>
-      <w:r>
-        <w:t xml:space="preserve">Si prende in esame il caso </w:t>
-      </w:r>
-      <w:r>
-        <w:t>in cui</w:t>
-      </w:r>
-      <w:r>
-        <w:t xml:space="preserve"> la priorità</w:t>
-      </w:r>
-      <w:r>
-        <w:t xml:space="preserve"> associata alla richiesta indicata nella ricetta (</w:t>
-      </w:r>
-      <w:proofErr w:type="spellStart"/>
-      <w:r>
-        <w:rPr>
-          <w:i/>
-          <w:iCs/>
-        </w:rPr>
-        <w:t>order</w:t>
-      </w:r>
-      <w:proofErr w:type="spellEnd"/>
-      <w:r>
-        <w:rPr>
-          <w:i/>
-          <w:iCs/>
-        </w:rPr>
-        <w:t>/</w:t>
-      </w:r>
-      <w:proofErr w:type="spellStart"/>
-      <w:r>
-        <w:rPr>
-          <w:i/>
-          <w:iCs/>
-        </w:rPr>
-        <w:t>priorityCode</w:t>
-      </w:r>
-      <w:proofErr w:type="spellEnd"/>
-      <w:r>
-        <w:t>)</w:t>
-      </w:r>
-      <w:r>
-        <w:t xml:space="preserve"> </w:t>
-      </w:r>
-      <w:r>
-        <w:t>venga valorizzata con codice</w:t>
-      </w:r>
-      <w:r>
-        <w:t xml:space="preserve"> previsto dal sistema di codifica utilizzato, ma non accettabile dallo </w:t>
-      </w:r>
-      <w:proofErr w:type="spellStart"/>
-      <w:r>
-        <w:t>schematron</w:t>
-      </w:r>
-      <w:proofErr w:type="spellEnd"/>
-      <w:r>
-        <w:t xml:space="preserve"> </w:t>
-      </w:r>
-      <w:r>
-        <w:t xml:space="preserve">cioè </w:t>
-      </w:r>
-      <w:r>
-        <w:t>con un</w:t>
-      </w:r>
-      <w:r>
-        <w:t xml:space="preserve"> valore diverso da quelli ammessi che corrispondono a ‘</w:t>
-      </w:r>
-      <w:r>
-        <w:t xml:space="preserve">Normale’, ‘Preoperatoria’, ‘Urgente', ‘Emergenza’. Così facendo, viene generato un </w:t>
-      </w:r>
-      <w:r>
-        <w:rPr>
-          <w:u w:val="single"/>
-        </w:rPr>
-        <w:t>errore semantico</w:t>
-      </w:r>
-      <w:r>
-        <w:t>.</w:t>
-      </w:r>
-    </w:p>
-    <w:p>
-      <w:pPr>
-        <w:jc w:val="both"/>
-      </w:pPr>
-    </w:p>
-    <w:p>
-      <w:pPr>
-        <w:pStyle w:val="Titolo3"/>
-        <w:jc w:val="both"/>
-      </w:pPr>
-      <w:r>
-        <w:t>CASO DI TEST 13</w:t>
-      </w:r>
-    </w:p>
-    <w:p>
-      <w:pPr>
-        <w:jc w:val="both"/>
-        <w:rPr>
-          <w:highlight w:val="yellow"/>
-        </w:rPr>
-      </w:pPr>
-      <w:r>
-        <w:t>Il mancato inserimento del campo inerente all’identificativo univoco della prescrizione (</w:t>
-      </w:r>
-      <w:proofErr w:type="spellStart"/>
-      <w:r>
-        <w:rPr>
-          <w:i/>
-          <w:iCs/>
-        </w:rPr>
-        <w:t>inFulfillmentOf</w:t>
-      </w:r>
-      <w:proofErr w:type="spellEnd"/>
-      <w:r>
-        <w:rPr>
-          <w:i/>
-          <w:iCs/>
-        </w:rPr>
-        <w:t>/order</w:t>
-      </w:r>
-      <w:r>
-        <w:rPr>
-          <w:i/>
-          <w:iCs/>
-        </w:rPr>
-        <w:t>/id</w:t>
-      </w:r>
-      <w:r>
-        <w:t xml:space="preserve">) genera un </w:t>
-      </w:r>
-      <w:r>
-        <w:rPr>
-          <w:u w:val="single"/>
-        </w:rPr>
-        <w:t>errore sintattico</w:t>
-      </w:r>
-      <w:r>
-        <w:t>.</w:t>
-      </w:r>
-    </w:p>
-    <w:p>
-      <w:pPr>
-        <w:jc w:val="both"/>
-        <w:rPr>
-          <w:highlight w:val="yellow"/>
-        </w:rPr>
-      </w:pPr>
-    </w:p>
-    <w:p>
-      <w:pPr>
-        <w:pStyle w:val="Titolo3"/>
-        <w:jc w:val="both"/>
-      </w:pPr>
-      <w:r>
-        <w:t>CASO DI TEST 1</w:t>
-      </w:r>
-      <w:r>
-        <w:t>4</w:t>
-      </w:r>
-    </w:p>
-    <w:p>
-      <w:pPr>
-        <w:jc w:val="both"/>
-      </w:pPr>
-      <w:r>
-        <w:t>La mancata compilazione dell’informazione inerente alla</w:t>
-      </w:r>
-      <w:r>
-        <w:t xml:space="preserve"> tipologia dell’esame </w:t>
-      </w:r>
-      <w:r>
-        <w:t>che viene eseguito sul paziente (</w:t>
-      </w:r>
-      <w:r>
-        <w:rPr>
-          <w:i/>
-          <w:iCs/>
-        </w:rPr>
-        <w:t>act/code</w:t>
-      </w:r>
-      <w:r>
-        <w:t xml:space="preserve">) genera un </w:t>
-      </w:r>
-      <w:r>
-        <w:rPr>
-          <w:u w:val="single"/>
-        </w:rPr>
-        <w:t>errore sintattico</w:t>
-      </w:r>
-      <w:r>
-        <w:t xml:space="preserve"> nella sezione “</w:t>
-      </w:r>
-      <w:r>
-        <w:t>Prestazioni</w:t>
-      </w:r>
-      <w:r>
-        <w:t>”</w:t>
-      </w:r>
-      <w:r>
-        <w:t>.</w:t>
-      </w:r>
-    </w:p>
-    <w:p>
-      <w:pPr>
-        <w:jc w:val="both"/>
-      </w:pPr>
-    </w:p>
-    <w:p>
-      <w:pPr>
-        <w:pStyle w:val="Titolo3"/>
-        <w:jc w:val="both"/>
-      </w:pPr>
-      <w:r>
-        <w:t>CASO DI TEST 15</w:t>
-      </w:r>
-    </w:p>
-    <w:p>
-      <w:pPr>
-        <w:jc w:val="both"/>
-      </w:pPr>
-      <w:bookmarkStart w:id="1" w:name="_Hlk122876476"/>
-      <w:r>
-        <w:t xml:space="preserve">La mancata compilazione </w:t>
-      </w:r>
-      <w:r>
-        <w:t xml:space="preserve">dei dati relativi al Referto della sezione obbligatoria “Referto” che genera un </w:t>
-      </w:r>
-      <w:r>
-        <w:rPr>
-          <w:u w:val="single"/>
-        </w:rPr>
-        <w:t>errore semantico</w:t>
-      </w:r>
-      <w:r>
-        <w:t>.</w:t>
-      </w:r>
-    </w:p>
-    <w:p>
-      <w:pPr>
-        <w:jc w:val="both"/>
-      </w:pPr>
-    </w:p>
-    <w:p>
-      <w:pPr>
-        <w:pStyle w:val="Titolo3"/>
-        <w:jc w:val="both"/>
-      </w:pPr>
-      <w:r>
-        <w:t>CASO DI TEST 1</w:t>
-      </w:r>
-      <w:r>
-        <w:t>6</w:t>
-      </w:r>
-    </w:p>
-    <w:p>
-      <w:pPr>
-        <w:jc w:val="both"/>
-      </w:pPr>
-      <w:bookmarkStart w:id="2" w:name="_Hlk122977440"/>
-      <w:r>
-        <w:t>I</w:t>
-      </w:r>
-      <w:r>
-        <w:t xml:space="preserve">l mancato inserimento delle informazioni testuali </w:t>
-      </w:r>
-      <w:r>
-        <w:t>contenute nella sezione narrativa “</w:t>
-      </w:r>
-      <w:r>
-        <w:t>Quesito Diagnostico</w:t>
-      </w:r>
-      <w:r>
-        <w:t>”</w:t>
-      </w:r>
-      <w:r>
-        <w:t xml:space="preserve"> (</w:t>
-      </w:r>
-      <w:proofErr w:type="spellStart"/>
-      <w:r>
-        <w:rPr>
-          <w:i/>
-          <w:iCs/>
-        </w:rPr>
-        <w:t>section</w:t>
-      </w:r>
-      <w:proofErr w:type="spellEnd"/>
-      <w:r>
-        <w:rPr>
-          <w:i/>
-          <w:iCs/>
-        </w:rPr>
-        <w:t>/text</w:t>
-      </w:r>
-      <w:r>
-        <w:t>)</w:t>
-      </w:r>
-      <w:r>
-        <w:t>,</w:t>
-      </w:r>
-      <w:r>
-        <w:t xml:space="preserve"> genera </w:t>
-      </w:r>
-      <w:r>
-        <w:rPr>
-          <w:u w:val="single"/>
-        </w:rPr>
-        <w:t>errore semantico</w:t>
-      </w:r>
-      <w:r>
-        <w:t>.</w:t>
-      </w:r>
-      <w:bookmarkEnd w:id="2"/>
-    </w:p>
-    <w:bookmarkEnd w:id="1"/>
-    <w:p>
-      <w:pPr>
-        <w:pStyle w:val="Paragrafoelenco"/>
-        <w:ind w:left="1440"/>
-        <w:jc w:val="both"/>
-      </w:pPr>
-    </w:p>
-    <w:p>
-      <w:pPr>
-        <w:pStyle w:val="Titolo3"/>
-        <w:jc w:val="both"/>
-      </w:pPr>
-      <w:r>
-        <w:t>CASO DI TEST 1</w:t>
-      </w:r>
-      <w:r>
-        <w:t>7</w:t>
-      </w:r>
-    </w:p>
-    <w:p>
-      <w:r>
-        <w:t>La mancata compilazione delle informazioni</w:t>
-      </w:r>
-      <w:r>
-        <w:t xml:space="preserve"> relative alle </w:t>
-      </w:r>
-      <w:r>
-        <w:t xml:space="preserve">procedure </w:t>
-      </w:r>
-      <w:r>
-        <w:t>amministrative</w:t>
-      </w:r>
-      <w:r>
-        <w:t xml:space="preserve"> (</w:t>
-      </w:r>
-      <w:r>
-        <w:rPr>
-          <w:i/>
-          <w:iCs/>
-        </w:rPr>
-        <w:t>entry/act</w:t>
-      </w:r>
-      <w:r>
-        <w:t>)</w:t>
-      </w:r>
-      <w:r>
-        <w:t xml:space="preserve"> eseguite </w:t>
-      </w:r>
-      <w:r>
-        <w:t xml:space="preserve">e </w:t>
-      </w:r>
-      <w:r>
-        <w:t>contenute nella sezione “</w:t>
-      </w:r>
-      <w:r>
-        <w:t>Prestazioni</w:t>
-      </w:r>
-      <w:r>
-        <w:t xml:space="preserve">”, genera un </w:t>
-      </w:r>
-      <w:r>
-        <w:rPr>
-          <w:u w:val="single"/>
-        </w:rPr>
-        <w:t>errore semantico</w:t>
-      </w:r>
-      <w:r>
-        <w:t>.</w:t>
-      </w:r>
-    </w:p>
-    <w:p>
-      <w:pPr>
-        <w:pStyle w:val="Paragrafoelenco"/>
+        <w:pStyle w:val="ListParagraph"/>
         <w:ind w:left="1440"/>
         <w:jc w:val="both"/>
         <w:rPr>
@@ -1905,10 +1835,11 @@
     </w:p>
     <w:p>
       <w:pPr>
-        <w:pStyle w:val="Titolo3"/>
-        <w:jc w:val="both"/>
-      </w:pPr>
-      <w:r>
+        <w:pStyle w:val="Heading3"/>
+        <w:jc w:val="both"/>
+      </w:pPr>
+      <w:r>
+        <w:lastRenderedPageBreak/>
         <w:t>C</w:t>
       </w:r>
       <w:r>
@@ -1979,7 +1910,7 @@
     </w:p>
     <w:p>
       <w:pPr>
-        <w:pStyle w:val="Paragrafoelenco"/>
+        <w:pStyle w:val="ListParagraph"/>
         <w:ind w:left="2160"/>
         <w:jc w:val="both"/>
         <w:rPr>
@@ -1990,7 +1921,7 @@
     </w:p>
     <w:p>
       <w:pPr>
-        <w:pStyle w:val="Titolo3"/>
+        <w:pStyle w:val="Heading3"/>
         <w:jc w:val="both"/>
       </w:pPr>
       <w:r>
@@ -2050,7 +1981,7 @@
     </w:p>
     <w:p>
       <w:pPr>
-        <w:pStyle w:val="Titolo3"/>
+        <w:pStyle w:val="Heading3"/>
         <w:jc w:val="both"/>
       </w:pPr>
       <w:r>
@@ -2124,7 +2055,7 @@
     </w:p>
     <w:p>
       <w:pPr>
-        <w:pStyle w:val="Titolo3"/>
+        <w:pStyle w:val="Heading3"/>
         <w:jc w:val="both"/>
       </w:pPr>
       <w:r>
@@ -2203,7 +2134,7 @@
     </w:p>
     <w:p>
       <w:pPr>
-        <w:pStyle w:val="Titolo3"/>
+        <w:pStyle w:val="Heading3"/>
         <w:jc w:val="both"/>
       </w:pPr>
       <w:r>
@@ -2297,7 +2228,7 @@
     </w:p>
     <w:p>
       <w:pPr>
-        <w:pStyle w:val="Titolo3"/>
+        <w:pStyle w:val="Heading3"/>
         <w:jc w:val="both"/>
       </w:pPr>
       <w:r>
@@ -2358,10 +2289,69 @@
         <w:t>.</w:t>
       </w:r>
     </w:p>
+    <w:p>
+      <w:pPr>
+        <w:pStyle w:val="Heading3"/>
+        <w:jc w:val="both"/>
+      </w:pPr>
+      <w:r>
+        <w:t>CASO DI TEST 26</w:t>
+      </w:r>
+    </w:p>
+    <w:p>
+      <w:pPr>
+        <w:jc w:val="both"/>
+        <w:rPr>
+          <w:u w:val="single"/>
+        </w:rPr>
+      </w:pPr>
+      <w:r>
+        <w:t>Il test case fa riferimento all’inserimento, nella sezione “Storia Clinica”, di un’osservazione clinica relativa ad un parente biologico, che riporta un codice errato (</w:t>
+      </w:r>
+      <w:proofErr w:type="spellStart"/>
+      <w:r>
+        <w:rPr>
+          <w:i/>
+          <w:iCs/>
+        </w:rPr>
+        <w:t>observation</w:t>
+      </w:r>
+      <w:proofErr w:type="spellEnd"/>
+      <w:r>
+        <w:rPr>
+          <w:i/>
+          <w:iCs/>
+        </w:rPr>
+        <w:t>/</w:t>
+      </w:r>
+      <w:proofErr w:type="spellStart"/>
+      <w:r>
+        <w:rPr>
+          <w:i/>
+          <w:iCs/>
+        </w:rPr>
+        <w:t>value</w:t>
+      </w:r>
+      <w:proofErr w:type="spellEnd"/>
+      <w:r>
+        <w:t xml:space="preserve">) e quindi non previsto dal sistema di codifica di riferimento, generando così un </w:t>
+      </w:r>
+      <w:r>
+        <w:rPr>
+          <w:u w:val="single"/>
+        </w:rPr>
+        <w:t>errore terminologico.</w:t>
+      </w:r>
+    </w:p>
+    <w:p>
+      <w:pPr>
+        <w:jc w:val="both"/>
+      </w:pPr>
+    </w:p>
     <w:bookmarkEnd w:id="0"/>
     <w:p>
       <w:pPr>
-        <w:pStyle w:val="Titolo3"/>
+        <w:pStyle w:val="Heading3"/>
         <w:jc w:val="both"/>
       </w:pPr>
     </w:p>
@@ -2378,7 +2368,7 @@
 </file>
 
 <file path=word/endnotes.xml><?xml version="1.0" encoding="utf-8"?>
-<w:endnotes xmlns:wpc="http://schemas.microsoft.com/office/word/2010/wordprocessingCanvas" xmlns:cx="http://schemas.microsoft.com/office/drawing/2014/chartex" xmlns:cx1="http://schemas.microsoft.com/office/drawing/2015/9/8/chartex" xmlns:cx2="http://schemas.microsoft.com/office/drawing/2015/10/21/chartex" xmlns:cx3="http://schemas.microsoft.com/office/drawing/2016/5/9/chartex" xmlns:cx4="http://schemas.microsoft.com/office/drawing/2016/5/10/chartex" xmlns:cx5="http://schemas.microsoft.com/office/drawing/2016/5/11/chartex" xmlns:cx6="http://schemas.microsoft.com/office/drawing/2016/5/12/chartex" xmlns:cx7="http://schemas.microsoft.com/office/drawing/2016/5/13/chartex" xmlns:cx8="http://schemas.microsoft.com/office/drawing/2016/5/14/chartex" xmlns:mc="http://schemas.openxmlformats.org/markup-compatibility/2006" xmlns:aink="http://schemas.microsoft.com/office/drawing/2016/ink" xmlns:am3d="http://schemas.microsoft.com/office/drawing/2017/model3d" xmlns:o="urn:schemas-microsoft-com:office:office" xmlns:oel="http://schemas.microsoft.com/office/2019/extlst" xmlns:r="http://schemas.openxmlformats.org/officeDocument/2006/relationships" xmlns:m="http://schemas.openxmlformats.org/officeDocument/2006/math" xmlns:v="urn:schemas-microsoft-com:vml" xmlns:wp14="http://schemas.microsoft.com/office/word/2010/wordprocessingDrawing" xmlns:wp="http://schemas.openxmlformats.org/drawingml/2006/wordprocessingDrawing" xmlns:w10="urn:schemas-microsoft-com:office:word" xmlns:w="http://schemas.openxmlformats.org/wordprocessingml/2006/main" xmlns:w14="http://schemas.microsoft.com/office/word/2010/wordml" xmlns:w15="http://schemas.microsoft.com/office/word/2012/wordml" xmlns:w16cex="http://schemas.microsoft.com/office/word/2018/wordml/cex" xmlns:w16cid="http://schemas.microsoft.com/office/word/2016/wordml/cid" xmlns:w16="http://schemas.microsoft.com/office/word/2018/wordml" xmlns:w16sdtdh="http://schemas.microsoft.com/office/word/2020/wordml/sdtdatahash" xmlns:w16se="http://schemas.microsoft.com/office/word/2015/wordml/symex" xmlns:wpg="http://schemas.microsoft.com/office/word/2010/wordprocessingGroup" xmlns:wpi="http://schemas.microsoft.com/office/word/2010/wordprocessingInk" xmlns:wne="http://schemas.microsoft.com/office/word/2006/wordml" xmlns:wps="http://schemas.microsoft.com/office/word/2010/wordprocessingShape" mc:Ignorable="w14 w15 w16se w16cid w16 w16cex w16sdtdh wp14">
+<w:endnotes xmlns:wpc="http://schemas.microsoft.com/office/word/2010/wordprocessingCanvas" xmlns:cx="http://schemas.microsoft.com/office/drawing/2014/chartex" xmlns:cx1="http://schemas.microsoft.com/office/drawing/2015/9/8/chartex" xmlns:cx2="http://schemas.microsoft.com/office/drawing/2015/10/21/chartex" xmlns:cx3="http://schemas.microsoft.com/office/drawing/2016/5/9/chartex" xmlns:cx4="http://schemas.microsoft.com/office/drawing/2016/5/10/chartex" xmlns:cx5="http://schemas.microsoft.com/office/drawing/2016/5/11/chartex" xmlns:cx6="http://schemas.microsoft.com/office/drawing/2016/5/12/chartex" xmlns:cx7="http://schemas.microsoft.com/office/drawing/2016/5/13/chartex" xmlns:cx8="http://schemas.microsoft.com/office/drawing/2016/5/14/chartex" xmlns:mc="http://schemas.openxmlformats.org/markup-compatibility/2006" xmlns:aink="http://schemas.microsoft.com/office/drawing/2016/ink" xmlns:am3d="http://schemas.microsoft.com/office/drawing/2017/model3d" xmlns:o="urn:schemas-microsoft-com:office:office" xmlns:oel="http://schemas.microsoft.com/office/2019/extlst" xmlns:r="http://schemas.openxmlformats.org/officeDocument/2006/relationships" xmlns:m="http://schemas.openxmlformats.org/officeDocument/2006/math" xmlns:v="urn:schemas-microsoft-com:vml" xmlns:wp14="http://schemas.microsoft.com/office/word/2010/wordprocessingDrawing" xmlns:wp="http://schemas.openxmlformats.org/drawingml/2006/wordprocessingDrawing" xmlns:w10="urn:schemas-microsoft-com:office:word" xmlns:w="http://schemas.openxmlformats.org/wordprocessingml/2006/main" xmlns:w14="http://schemas.microsoft.com/office/word/2010/wordml" xmlns:w15="http://schemas.microsoft.com/office/word/2012/wordml" xmlns:w16cex="http://schemas.microsoft.com/office/word/2018/wordml/cex" xmlns:w16cid="http://schemas.microsoft.com/office/word/2016/wordml/cid" xmlns:w16="http://schemas.microsoft.com/office/word/2018/wordml" xmlns:w16du="http://schemas.microsoft.com/office/word/2023/wordml/word16du" xmlns:w16sdtdh="http://schemas.microsoft.com/office/word/2020/wordml/sdtdatahash" xmlns:w16sdtfl="http://schemas.microsoft.com/office/word/2024/wordml/sdtformatlock" xmlns:w16se="http://schemas.microsoft.com/office/word/2015/wordml/symex" xmlns:wpg="http://schemas.microsoft.com/office/word/2010/wordprocessingGroup" xmlns:wpi="http://schemas.microsoft.com/office/word/2010/wordprocessingInk" xmlns:wne="http://schemas.microsoft.com/office/word/2006/wordml" xmlns:wps="http://schemas.microsoft.com/office/word/2010/wordprocessingShape" mc:Ignorable="w14 w15 w16se w16cid w16 w16cex w16sdtdh w16sdtfl w16du wp14">
   <w:endnote w:type="separator" w:id="-1">
     <w:p>
       <w:pPr>
@@ -2410,7 +2400,7 @@
 </file>
 
 <file path=word/footer1.xml><?xml version="1.0" encoding="utf-8"?>
-<w:ftr xmlns:wpc="http://schemas.microsoft.com/office/word/2010/wordprocessingCanvas" xmlns:cx="http://schemas.microsoft.com/office/drawing/2014/chartex" xmlns:cx1="http://schemas.microsoft.com/office/drawing/2015/9/8/chartex" xmlns:cx2="http://schemas.microsoft.com/office/drawing/2015/10/21/chartex" xmlns:cx3="http://schemas.microsoft.com/office/drawing/2016/5/9/chartex" xmlns:cx4="http://schemas.microsoft.com/office/drawing/2016/5/10/chartex" xmlns:cx5="http://schemas.microsoft.com/office/drawing/2016/5/11/chartex" xmlns:cx6="http://schemas.microsoft.com/office/drawing/2016/5/12/chartex" xmlns:cx7="http://schemas.microsoft.com/office/drawing/2016/5/13/chartex" xmlns:cx8="http://schemas.microsoft.com/office/drawing/2016/5/14/chartex" xmlns:mc="http://schemas.openxmlformats.org/markup-compatibility/2006" xmlns:aink="http://schemas.microsoft.com/office/drawing/2016/ink" xmlns:am3d="http://schemas.microsoft.com/office/drawing/2017/model3d" xmlns:o="urn:schemas-microsoft-com:office:office" xmlns:oel="http://schemas.microsoft.com/office/2019/extlst" xmlns:r="http://schemas.openxmlformats.org/officeDocument/2006/relationships" xmlns:m="http://schemas.openxmlformats.org/officeDocument/2006/math" xmlns:v="urn:schemas-microsoft-com:vml" xmlns:wp14="http://schemas.microsoft.com/office/word/2010/wordprocessingDrawing" xmlns:wp="http://schemas.openxmlformats.org/drawingml/2006/wordprocessingDrawing" xmlns:w10="urn:schemas-microsoft-com:office:word" xmlns:w="http://schemas.openxmlformats.org/wordprocessingml/2006/main" xmlns:w14="http://schemas.microsoft.com/office/word/2010/wordml" xmlns:w15="http://schemas.microsoft.com/office/word/2012/wordml" xmlns:w16cex="http://schemas.microsoft.com/office/word/2018/wordml/cex" xmlns:w16cid="http://schemas.microsoft.com/office/word/2016/wordml/cid" xmlns:w16="http://schemas.microsoft.com/office/word/2018/wordml" xmlns:w16sdtdh="http://schemas.microsoft.com/office/word/2020/wordml/sdtdatahash" xmlns:w16se="http://schemas.microsoft.com/office/word/2015/wordml/symex" xmlns:wpg="http://schemas.microsoft.com/office/word/2010/wordprocessingGroup" xmlns:wpi="http://schemas.microsoft.com/office/word/2010/wordprocessingInk" xmlns:wne="http://schemas.microsoft.com/office/word/2006/wordml" xmlns:wps="http://schemas.microsoft.com/office/word/2010/wordprocessingShape" mc:Ignorable="w14 w15 w16se w16cid w16 w16cex w16sdtdh wp14">
+<w:ftr xmlns:wpc="http://schemas.microsoft.com/office/word/2010/wordprocessingCanvas" xmlns:cx="http://schemas.microsoft.com/office/drawing/2014/chartex" xmlns:cx1="http://schemas.microsoft.com/office/drawing/2015/9/8/chartex" xmlns:cx2="http://schemas.microsoft.com/office/drawing/2015/10/21/chartex" xmlns:cx3="http://schemas.microsoft.com/office/drawing/2016/5/9/chartex" xmlns:cx4="http://schemas.microsoft.com/office/drawing/2016/5/10/chartex" xmlns:cx5="http://schemas.microsoft.com/office/drawing/2016/5/11/chartex" xmlns:cx6="http://schemas.microsoft.com/office/drawing/2016/5/12/chartex" xmlns:cx7="http://schemas.microsoft.com/office/drawing/2016/5/13/chartex" xmlns:cx8="http://schemas.microsoft.com/office/drawing/2016/5/14/chartex" xmlns:mc="http://schemas.openxmlformats.org/markup-compatibility/2006" xmlns:aink="http://schemas.microsoft.com/office/drawing/2016/ink" xmlns:am3d="http://schemas.microsoft.com/office/drawing/2017/model3d" xmlns:o="urn:schemas-microsoft-com:office:office" xmlns:oel="http://schemas.microsoft.com/office/2019/extlst" xmlns:r="http://schemas.openxmlformats.org/officeDocument/2006/relationships" xmlns:m="http://schemas.openxmlformats.org/officeDocument/2006/math" xmlns:v="urn:schemas-microsoft-com:vml" xmlns:wp14="http://schemas.microsoft.com/office/word/2010/wordprocessingDrawing" xmlns:wp="http://schemas.openxmlformats.org/drawingml/2006/wordprocessingDrawing" xmlns:w10="urn:schemas-microsoft-com:office:word" xmlns:w="http://schemas.openxmlformats.org/wordprocessingml/2006/main" xmlns:w14="http://schemas.microsoft.com/office/word/2010/wordml" xmlns:w15="http://schemas.microsoft.com/office/word/2012/wordml" xmlns:w16cex="http://schemas.microsoft.com/office/word/2018/wordml/cex" xmlns:w16cid="http://schemas.microsoft.com/office/word/2016/wordml/cid" xmlns:w16="http://schemas.microsoft.com/office/word/2018/wordml" xmlns:w16du="http://schemas.microsoft.com/office/word/2023/wordml/word16du" xmlns:w16sdtdh="http://schemas.microsoft.com/office/word/2020/wordml/sdtdatahash" xmlns:w16sdtfl="http://schemas.microsoft.com/office/word/2024/wordml/sdtformatlock" xmlns:w16se="http://schemas.microsoft.com/office/word/2015/wordml/symex" xmlns:wpg="http://schemas.microsoft.com/office/word/2010/wordprocessingGroup" xmlns:wpi="http://schemas.microsoft.com/office/word/2010/wordprocessingInk" xmlns:wne="http://schemas.microsoft.com/office/word/2006/wordml" xmlns:wps="http://schemas.microsoft.com/office/word/2010/wordprocessingShape" mc:Ignorable="w14 w15 w16se w16cid w16 w16cex w16sdtdh w16sdtfl w16du wp14">
   <w:tbl>
     <w:tblPr>
       <w:tblW w:w="0" w:type="auto"/>
@@ -2432,7 +2422,7 @@
         </w:tcPr>
         <w:p>
           <w:pPr>
-            <w:pStyle w:val="Intestazione"/>
+            <w:pStyle w:val="Header"/>
             <w:ind w:left="-115"/>
           </w:pPr>
         </w:p>
@@ -2443,7 +2433,7 @@
         </w:tcPr>
         <w:p>
           <w:pPr>
-            <w:pStyle w:val="Intestazione"/>
+            <w:pStyle w:val="Header"/>
             <w:jc w:val="center"/>
           </w:pPr>
         </w:p>
@@ -2454,7 +2444,7 @@
         </w:tcPr>
         <w:p>
           <w:pPr>
-            <w:pStyle w:val="Intestazione"/>
+            <w:pStyle w:val="Header"/>
             <w:ind w:right="-115"/>
             <w:jc w:val="right"/>
           </w:pPr>
@@ -2464,14 +2454,14 @@
   </w:tbl>
   <w:p>
     <w:pPr>
-      <w:pStyle w:val="Pidipagina"/>
+      <w:pStyle w:val="Footer"/>
     </w:pPr>
   </w:p>
 </w:ftr>
 </file>
 
 <file path=word/footnotes.xml><?xml version="1.0" encoding="utf-8"?>
-<w:footnotes xmlns:wpc="http://schemas.microsoft.com/office/word/2010/wordprocessingCanvas" xmlns:cx="http://schemas.microsoft.com/office/drawing/2014/chartex" xmlns:cx1="http://schemas.microsoft.com/office/drawing/2015/9/8/chartex" xmlns:cx2="http://schemas.microsoft.com/office/drawing/2015/10/21/chartex" xmlns:cx3="http://schemas.microsoft.com/office/drawing/2016/5/9/chartex" xmlns:cx4="http://schemas.microsoft.com/office/drawing/2016/5/10/chartex" xmlns:cx5="http://schemas.microsoft.com/office/drawing/2016/5/11/chartex" xmlns:cx6="http://schemas.microsoft.com/office/drawing/2016/5/12/chartex" xmlns:cx7="http://schemas.microsoft.com/office/drawing/2016/5/13/chartex" xmlns:cx8="http://schemas.microsoft.com/office/drawing/2016/5/14/chartex" xmlns:mc="http://schemas.openxmlformats.org/markup-compatibility/2006" xmlns:aink="http://schemas.microsoft.com/office/drawing/2016/ink" xmlns:am3d="http://schemas.microsoft.com/office/drawing/2017/model3d" xmlns:o="urn:schemas-microsoft-com:office:office" xmlns:oel="http://schemas.microsoft.com/office/2019/extlst" xmlns:r="http://schemas.openxmlformats.org/officeDocument/2006/relationships" xmlns:m="http://schemas.openxmlformats.org/officeDocument/2006/math" xmlns:v="urn:schemas-microsoft-com:vml" xmlns:wp14="http://schemas.microsoft.com/office/word/2010/wordprocessingDrawing" xmlns:wp="http://schemas.openxmlformats.org/drawingml/2006/wordprocessingDrawing" xmlns:w10="urn:schemas-microsoft-com:office:word" xmlns:w="http://schemas.openxmlformats.org/wordprocessingml/2006/main" xmlns:w14="http://schemas.microsoft.com/office/word/2010/wordml" xmlns:w15="http://schemas.microsoft.com/office/word/2012/wordml" xmlns:w16cex="http://schemas.microsoft.com/office/word/2018/wordml/cex" xmlns:w16cid="http://schemas.microsoft.com/office/word/2016/wordml/cid" xmlns:w16="http://schemas.microsoft.com/office/word/2018/wordml" xmlns:w16sdtdh="http://schemas.microsoft.com/office/word/2020/wordml/sdtdatahash" xmlns:w16se="http://schemas.microsoft.com/office/word/2015/wordml/symex" xmlns:wpg="http://schemas.microsoft.com/office/word/2010/wordprocessingGroup" xmlns:wpi="http://schemas.microsoft.com/office/word/2010/wordprocessingInk" xmlns:wne="http://schemas.microsoft.com/office/word/2006/wordml" xmlns:wps="http://schemas.microsoft.com/office/word/2010/wordprocessingShape" mc:Ignorable="w14 w15 w16se w16cid w16 w16cex w16sdtdh wp14">
+<w:footnotes xmlns:wpc="http://schemas.microsoft.com/office/word/2010/wordprocessingCanvas" xmlns:cx="http://schemas.microsoft.com/office/drawing/2014/chartex" xmlns:cx1="http://schemas.microsoft.com/office/drawing/2015/9/8/chartex" xmlns:cx2="http://schemas.microsoft.com/office/drawing/2015/10/21/chartex" xmlns:cx3="http://schemas.microsoft.com/office/drawing/2016/5/9/chartex" xmlns:cx4="http://schemas.microsoft.com/office/drawing/2016/5/10/chartex" xmlns:cx5="http://schemas.microsoft.com/office/drawing/2016/5/11/chartex" xmlns:cx6="http://schemas.microsoft.com/office/drawing/2016/5/12/chartex" xmlns:cx7="http://schemas.microsoft.com/office/drawing/2016/5/13/chartex" xmlns:cx8="http://schemas.microsoft.com/office/drawing/2016/5/14/chartex" xmlns:mc="http://schemas.openxmlformats.org/markup-compatibility/2006" xmlns:aink="http://schemas.microsoft.com/office/drawing/2016/ink" xmlns:am3d="http://schemas.microsoft.com/office/drawing/2017/model3d" xmlns:o="urn:schemas-microsoft-com:office:office" xmlns:oel="http://schemas.microsoft.com/office/2019/extlst" xmlns:r="http://schemas.openxmlformats.org/officeDocument/2006/relationships" xmlns:m="http://schemas.openxmlformats.org/officeDocument/2006/math" xmlns:v="urn:schemas-microsoft-com:vml" xmlns:wp14="http://schemas.microsoft.com/office/word/2010/wordprocessingDrawing" xmlns:wp="http://schemas.openxmlformats.org/drawingml/2006/wordprocessingDrawing" xmlns:w10="urn:schemas-microsoft-com:office:word" xmlns:w="http://schemas.openxmlformats.org/wordprocessingml/2006/main" xmlns:w14="http://schemas.microsoft.com/office/word/2010/wordml" xmlns:w15="http://schemas.microsoft.com/office/word/2012/wordml" xmlns:w16cex="http://schemas.microsoft.com/office/word/2018/wordml/cex" xmlns:w16cid="http://schemas.microsoft.com/office/word/2016/wordml/cid" xmlns:w16="http://schemas.microsoft.com/office/word/2018/wordml" xmlns:w16du="http://schemas.microsoft.com/office/word/2023/wordml/word16du" xmlns:w16sdtdh="http://schemas.microsoft.com/office/word/2020/wordml/sdtdatahash" xmlns:w16sdtfl="http://schemas.microsoft.com/office/word/2024/wordml/sdtformatlock" xmlns:w16se="http://schemas.microsoft.com/office/word/2015/wordml/symex" xmlns:wpg="http://schemas.microsoft.com/office/word/2010/wordprocessingGroup" xmlns:wpi="http://schemas.microsoft.com/office/word/2010/wordprocessingInk" xmlns:wne="http://schemas.microsoft.com/office/word/2006/wordml" xmlns:wps="http://schemas.microsoft.com/office/word/2010/wordprocessingShape" mc:Ignorable="w14 w15 w16se w16cid w16 w16cex w16sdtdh w16sdtfl w16du wp14">
   <w:footnote w:type="separator" w:id="-1">
     <w:p>
       <w:pPr>
@@ -2503,7 +2493,7 @@
 </file>
 
 <file path=word/header1.xml><?xml version="1.0" encoding="utf-8"?>
-<w:hdr xmlns:wpc="http://schemas.microsoft.com/office/word/2010/wordprocessingCanvas" xmlns:cx="http://schemas.microsoft.com/office/drawing/2014/chartex" xmlns:cx1="http://schemas.microsoft.com/office/drawing/2015/9/8/chartex" xmlns:cx2="http://schemas.microsoft.com/office/drawing/2015/10/21/chartex" xmlns:cx3="http://schemas.microsoft.com/office/drawing/2016/5/9/chartex" xmlns:cx4="http://schemas.microsoft.com/office/drawing/2016/5/10/chartex" xmlns:cx5="http://schemas.microsoft.com/office/drawing/2016/5/11/chartex" xmlns:cx6="http://schemas.microsoft.com/office/drawing/2016/5/12/chartex" xmlns:cx7="http://schemas.microsoft.com/office/drawing/2016/5/13/chartex" xmlns:cx8="http://schemas.microsoft.com/office/drawing/2016/5/14/chartex" xmlns:mc="http://schemas.openxmlformats.org/markup-compatibility/2006" xmlns:aink="http://schemas.microsoft.com/office/drawing/2016/ink" xmlns:am3d="http://schemas.microsoft.com/office/drawing/2017/model3d" xmlns:o="urn:schemas-microsoft-com:office:office" xmlns:oel="http://schemas.microsoft.com/office/2019/extlst" xmlns:r="http://schemas.openxmlformats.org/officeDocument/2006/relationships" xmlns:m="http://schemas.openxmlformats.org/officeDocument/2006/math" xmlns:v="urn:schemas-microsoft-com:vml" xmlns:wp14="http://schemas.microsoft.com/office/word/2010/wordprocessingDrawing" xmlns:wp="http://schemas.openxmlformats.org/drawingml/2006/wordprocessingDrawing" xmlns:w10="urn:schemas-microsoft-com:office:word" xmlns:w="http://schemas.openxmlformats.org/wordprocessingml/2006/main" xmlns:w14="http://schemas.microsoft.com/office/word/2010/wordml" xmlns:w15="http://schemas.microsoft.com/office/word/2012/wordml" xmlns:w16cex="http://schemas.microsoft.com/office/word/2018/wordml/cex" xmlns:w16cid="http://schemas.microsoft.com/office/word/2016/wordml/cid" xmlns:w16="http://schemas.microsoft.com/office/word/2018/wordml" xmlns:w16sdtdh="http://schemas.microsoft.com/office/word/2020/wordml/sdtdatahash" xmlns:w16se="http://schemas.microsoft.com/office/word/2015/wordml/symex" xmlns:wpg="http://schemas.microsoft.com/office/word/2010/wordprocessingGroup" xmlns:wpi="http://schemas.microsoft.com/office/word/2010/wordprocessingInk" xmlns:wne="http://schemas.microsoft.com/office/word/2006/wordml" xmlns:wps="http://schemas.microsoft.com/office/word/2010/wordprocessingShape" mc:Ignorable="w14 w15 w16se w16cid w16 w16cex w16sdtdh wp14">
+<w:hdr xmlns:wpc="http://schemas.microsoft.com/office/word/2010/wordprocessingCanvas" xmlns:cx="http://schemas.microsoft.com/office/drawing/2014/chartex" xmlns:cx1="http://schemas.microsoft.com/office/drawing/2015/9/8/chartex" xmlns:cx2="http://schemas.microsoft.com/office/drawing/2015/10/21/chartex" xmlns:cx3="http://schemas.microsoft.com/office/drawing/2016/5/9/chartex" xmlns:cx4="http://schemas.microsoft.com/office/drawing/2016/5/10/chartex" xmlns:cx5="http://schemas.microsoft.com/office/drawing/2016/5/11/chartex" xmlns:cx6="http://schemas.microsoft.com/office/drawing/2016/5/12/chartex" xmlns:cx7="http://schemas.microsoft.com/office/drawing/2016/5/13/chartex" xmlns:cx8="http://schemas.microsoft.com/office/drawing/2016/5/14/chartex" xmlns:mc="http://schemas.openxmlformats.org/markup-compatibility/2006" xmlns:aink="http://schemas.microsoft.com/office/drawing/2016/ink" xmlns:am3d="http://schemas.microsoft.com/office/drawing/2017/model3d" xmlns:o="urn:schemas-microsoft-com:office:office" xmlns:oel="http://schemas.microsoft.com/office/2019/extlst" xmlns:r="http://schemas.openxmlformats.org/officeDocument/2006/relationships" xmlns:m="http://schemas.openxmlformats.org/officeDocument/2006/math" xmlns:v="urn:schemas-microsoft-com:vml" xmlns:wp14="http://schemas.microsoft.com/office/word/2010/wordprocessingDrawing" xmlns:wp="http://schemas.openxmlformats.org/drawingml/2006/wordprocessingDrawing" xmlns:w10="urn:schemas-microsoft-com:office:word" xmlns:w="http://schemas.openxmlformats.org/wordprocessingml/2006/main" xmlns:w14="http://schemas.microsoft.com/office/word/2010/wordml" xmlns:w15="http://schemas.microsoft.com/office/word/2012/wordml" xmlns:w16cex="http://schemas.microsoft.com/office/word/2018/wordml/cex" xmlns:w16cid="http://schemas.microsoft.com/office/word/2016/wordml/cid" xmlns:w16="http://schemas.microsoft.com/office/word/2018/wordml" xmlns:w16du="http://schemas.microsoft.com/office/word/2023/wordml/word16du" xmlns:w16sdtdh="http://schemas.microsoft.com/office/word/2020/wordml/sdtdatahash" xmlns:w16sdtfl="http://schemas.microsoft.com/office/word/2024/wordml/sdtformatlock" xmlns:w16se="http://schemas.microsoft.com/office/word/2015/wordml/symex" xmlns:wpg="http://schemas.microsoft.com/office/word/2010/wordprocessingGroup" xmlns:wpi="http://schemas.microsoft.com/office/word/2010/wordprocessingInk" xmlns:wne="http://schemas.microsoft.com/office/word/2006/wordml" xmlns:wps="http://schemas.microsoft.com/office/word/2010/wordprocessingShape" mc:Ignorable="w14 w15 w16se w16cid w16 w16cex w16sdtdh w16sdtfl w16du wp14">
   <w:tbl>
     <w:tblPr>
       <w:tblW w:w="0" w:type="auto"/>
@@ -2525,7 +2515,7 @@
         </w:tcPr>
         <w:p>
           <w:pPr>
-            <w:pStyle w:val="Intestazione"/>
+            <w:pStyle w:val="Header"/>
             <w:ind w:left="-115"/>
           </w:pPr>
         </w:p>
@@ -2536,7 +2526,7 @@
         </w:tcPr>
         <w:p>
           <w:pPr>
-            <w:pStyle w:val="Intestazione"/>
+            <w:pStyle w:val="Header"/>
             <w:jc w:val="center"/>
           </w:pPr>
         </w:p>
@@ -2547,7 +2537,7 @@
         </w:tcPr>
         <w:p>
           <w:pPr>
-            <w:pStyle w:val="Intestazione"/>
+            <w:pStyle w:val="Header"/>
             <w:ind w:right="-115"/>
             <w:jc w:val="right"/>
           </w:pPr>
@@ -2557,14 +2547,14 @@
   </w:tbl>
   <w:p>
     <w:pPr>
-      <w:pStyle w:val="Intestazione"/>
+      <w:pStyle w:val="Header"/>
     </w:pPr>
   </w:p>
 </w:hdr>
 </file>
 
 <file path=word/numbering.xml><?xml version="1.0" encoding="utf-8"?>
-<w:numbering xmlns:wpc="http://schemas.microsoft.com/office/word/2010/wordprocessingCanvas" xmlns:cx="http://schemas.microsoft.com/office/drawing/2014/chartex" xmlns:cx1="http://schemas.microsoft.com/office/drawing/2015/9/8/chartex" xmlns:cx2="http://schemas.microsoft.com/office/drawing/2015/10/21/chartex" xmlns:cx3="http://schemas.microsoft.com/office/drawing/2016/5/9/chartex" xmlns:cx4="http://schemas.microsoft.com/office/drawing/2016/5/10/chartex" xmlns:cx5="http://schemas.microsoft.com/office/drawing/2016/5/11/chartex" xmlns:cx6="http://schemas.microsoft.com/office/drawing/2016/5/12/chartex" xmlns:cx7="http://schemas.microsoft.com/office/drawing/2016/5/13/chartex" xmlns:cx8="http://schemas.microsoft.com/office/drawing/2016/5/14/chartex" xmlns:mc="http://schemas.openxmlformats.org/markup-compatibility/2006" xmlns:aink="http://schemas.microsoft.com/office/drawing/2016/ink" xmlns:am3d="http://schemas.microsoft.com/office/drawing/2017/model3d" xmlns:o="urn:schemas-microsoft-com:office:office" xmlns:oel="http://schemas.microsoft.com/office/2019/extlst" xmlns:r="http://schemas.openxmlformats.org/officeDocument/2006/relationships" xmlns:m="http://schemas.openxmlformats.org/officeDocument/2006/math" xmlns:v="urn:schemas-microsoft-com:vml" xmlns:wp14="http://schemas.microsoft.com/office/word/2010/wordprocessingDrawing" xmlns:wp="http://schemas.openxmlformats.org/drawingml/2006/wordprocessingDrawing" xmlns:w10="urn:schemas-microsoft-com:office:word" xmlns:w="http://schemas.openxmlformats.org/wordprocessingml/2006/main" xmlns:w14="http://schemas.microsoft.com/office/word/2010/wordml" xmlns:w15="http://schemas.microsoft.com/office/word/2012/wordml" xmlns:w16cex="http://schemas.microsoft.com/office/word/2018/wordml/cex" xmlns:w16cid="http://schemas.microsoft.com/office/word/2016/wordml/cid" xmlns:w16="http://schemas.microsoft.com/office/word/2018/wordml" xmlns:w16sdtdh="http://schemas.microsoft.com/office/word/2020/wordml/sdtdatahash" xmlns:w16se="http://schemas.microsoft.com/office/word/2015/wordml/symex" xmlns:wpg="http://schemas.microsoft.com/office/word/2010/wordprocessingGroup" xmlns:wpi="http://schemas.microsoft.com/office/word/2010/wordprocessingInk" xmlns:wne="http://schemas.microsoft.com/office/word/2006/wordml" xmlns:wps="http://schemas.microsoft.com/office/word/2010/wordprocessingShape" mc:Ignorable="w14 w15 w16se w16cid w16 w16cex w16sdtdh wp14">
+<w:numbering xmlns:wpc="http://schemas.microsoft.com/office/word/2010/wordprocessingCanvas" xmlns:cx="http://schemas.microsoft.com/office/drawing/2014/chartex" xmlns:cx1="http://schemas.microsoft.com/office/drawing/2015/9/8/chartex" xmlns:cx2="http://schemas.microsoft.com/office/drawing/2015/10/21/chartex" xmlns:cx3="http://schemas.microsoft.com/office/drawing/2016/5/9/chartex" xmlns:cx4="http://schemas.microsoft.com/office/drawing/2016/5/10/chartex" xmlns:cx5="http://schemas.microsoft.com/office/drawing/2016/5/11/chartex" xmlns:cx6="http://schemas.microsoft.com/office/drawing/2016/5/12/chartex" xmlns:cx7="http://schemas.microsoft.com/office/drawing/2016/5/13/chartex" xmlns:cx8="http://schemas.microsoft.com/office/drawing/2016/5/14/chartex" xmlns:mc="http://schemas.openxmlformats.org/markup-compatibility/2006" xmlns:aink="http://schemas.microsoft.com/office/drawing/2016/ink" xmlns:am3d="http://schemas.microsoft.com/office/drawing/2017/model3d" xmlns:o="urn:schemas-microsoft-com:office:office" xmlns:oel="http://schemas.microsoft.com/office/2019/extlst" xmlns:r="http://schemas.openxmlformats.org/officeDocument/2006/relationships" xmlns:m="http://schemas.openxmlformats.org/officeDocument/2006/math" xmlns:v="urn:schemas-microsoft-com:vml" xmlns:wp14="http://schemas.microsoft.com/office/word/2010/wordprocessingDrawing" xmlns:wp="http://schemas.openxmlformats.org/drawingml/2006/wordprocessingDrawing" xmlns:w10="urn:schemas-microsoft-com:office:word" xmlns:w="http://schemas.openxmlformats.org/wordprocessingml/2006/main" xmlns:w14="http://schemas.microsoft.com/office/word/2010/wordml" xmlns:w15="http://schemas.microsoft.com/office/word/2012/wordml" xmlns:w16cex="http://schemas.microsoft.com/office/word/2018/wordml/cex" xmlns:w16cid="http://schemas.microsoft.com/office/word/2016/wordml/cid" xmlns:w16="http://schemas.microsoft.com/office/word/2018/wordml" xmlns:w16du="http://schemas.microsoft.com/office/word/2023/wordml/word16du" xmlns:w16sdtdh="http://schemas.microsoft.com/office/word/2020/wordml/sdtdatahash" xmlns:w16sdtfl="http://schemas.microsoft.com/office/word/2024/wordml/sdtformatlock" xmlns:w16se="http://schemas.microsoft.com/office/word/2015/wordml/symex" xmlns:wpg="http://schemas.microsoft.com/office/word/2010/wordprocessingGroup" xmlns:wpi="http://schemas.microsoft.com/office/word/2010/wordprocessingInk" xmlns:wne="http://schemas.microsoft.com/office/word/2006/wordml" xmlns:wps="http://schemas.microsoft.com/office/word/2010/wordprocessingShape" mc:Ignorable="w14 w15 w16se w16cid w16 w16cex w16sdtdh w16sdtfl w16du wp14">
   <w:abstractNum w:abstractNumId="0" w15:restartNumberingAfterBreak="0">
     <w:nsid w:val="0D077364"/>
     <w:multiLevelType w:val="hybridMultilevel"/>
@@ -2677,14 +2667,130 @@
       </w:rPr>
     </w:lvl>
   </w:abstractNum>
+  <w:abstractNum w:abstractNumId="1" w15:restartNumberingAfterBreak="0">
+    <w:nsid w:val="19DF3D7F"/>
+    <w:multiLevelType w:val="hybridMultilevel"/>
+    <w:tmpl w:val="EBC8E740"/>
+    <w:lvl w:ilvl="0" w:tplc="04100001">
+      <w:start w:val="1"/>
+      <w:numFmt w:val="bullet"/>
+      <w:lvlText w:val=""/>
+      <w:lvlJc w:val="left"/>
+      <w:pPr>
+        <w:ind w:left="720" w:hanging="360"/>
+      </w:pPr>
+      <w:rPr>
+        <w:rFonts w:ascii="Symbol" w:hAnsi="Symbol" w:hint="default"/>
+      </w:rPr>
+    </w:lvl>
+    <w:lvl w:ilvl="1" w:tplc="04100003">
+      <w:start w:val="1"/>
+      <w:numFmt w:val="bullet"/>
+      <w:lvlText w:val="o"/>
+      <w:lvlJc w:val="left"/>
+      <w:pPr>
+        <w:ind w:left="1440" w:hanging="360"/>
+      </w:pPr>
+      <w:rPr>
+        <w:rFonts w:ascii="Courier New" w:hAnsi="Courier New" w:cs="Courier New" w:hint="default"/>
+      </w:rPr>
+    </w:lvl>
+    <w:lvl w:ilvl="2" w:tplc="04100005" w:tentative="1">
+      <w:start w:val="1"/>
+      <w:numFmt w:val="bullet"/>
+      <w:lvlText w:val=""/>
+      <w:lvlJc w:val="left"/>
+      <w:pPr>
+        <w:ind w:left="2160" w:hanging="360"/>
+      </w:pPr>
+      <w:rPr>
+        <w:rFonts w:ascii="Wingdings" w:hAnsi="Wingdings" w:hint="default"/>
+      </w:rPr>
+    </w:lvl>
+    <w:lvl w:ilvl="3" w:tplc="04100001" w:tentative="1">
+      <w:start w:val="1"/>
+      <w:numFmt w:val="bullet"/>
+      <w:lvlText w:val=""/>
+      <w:lvlJc w:val="left"/>
+      <w:pPr>
+        <w:ind w:left="2880" w:hanging="360"/>
+      </w:pPr>
+      <w:rPr>
+        <w:rFonts w:ascii="Symbol" w:hAnsi="Symbol" w:hint="default"/>
+      </w:rPr>
+    </w:lvl>
+    <w:lvl w:ilvl="4" w:tplc="04100003" w:tentative="1">
+      <w:start w:val="1"/>
+      <w:numFmt w:val="bullet"/>
+      <w:lvlText w:val="o"/>
+      <w:lvlJc w:val="left"/>
+      <w:pPr>
+        <w:ind w:left="3600" w:hanging="360"/>
+      </w:pPr>
+      <w:rPr>
+        <w:rFonts w:ascii="Courier New" w:hAnsi="Courier New" w:cs="Courier New" w:hint="default"/>
+      </w:rPr>
+    </w:lvl>
+    <w:lvl w:ilvl="5" w:tplc="04100005" w:tentative="1">
+      <w:start w:val="1"/>
+      <w:numFmt w:val="bullet"/>
+      <w:lvlText w:val=""/>
+      <w:lvlJc w:val="left"/>
+      <w:pPr>
+        <w:ind w:left="4320" w:hanging="360"/>
+      </w:pPr>
+      <w:rPr>
+        <w:rFonts w:ascii="Wingdings" w:hAnsi="Wingdings" w:hint="default"/>
+      </w:rPr>
+    </w:lvl>
+    <w:lvl w:ilvl="6" w:tplc="04100001" w:tentative="1">
+      <w:start w:val="1"/>
+      <w:numFmt w:val="bullet"/>
+      <w:lvlText w:val=""/>
+      <w:lvlJc w:val="left"/>
+      <w:pPr>
+        <w:ind w:left="5040" w:hanging="360"/>
+      </w:pPr>
+      <w:rPr>
+        <w:rFonts w:ascii="Symbol" w:hAnsi="Symbol" w:hint="default"/>
+      </w:rPr>
+    </w:lvl>
+    <w:lvl w:ilvl="7" w:tplc="04100003" w:tentative="1">
+      <w:start w:val="1"/>
+      <w:numFmt w:val="bullet"/>
+      <w:lvlText w:val="o"/>
+      <w:lvlJc w:val="left"/>
+      <w:pPr>
+        <w:ind w:left="5760" w:hanging="360"/>
+      </w:pPr>
+      <w:rPr>
+        <w:rFonts w:ascii="Courier New" w:hAnsi="Courier New" w:cs="Courier New" w:hint="default"/>
+      </w:rPr>
+    </w:lvl>
+    <w:lvl w:ilvl="8" w:tplc="04100005" w:tentative="1">
+      <w:start w:val="1"/>
+      <w:numFmt w:val="bullet"/>
+      <w:lvlText w:val=""/>
+      <w:lvlJc w:val="left"/>
+      <w:pPr>
+        <w:ind w:left="6480" w:hanging="360"/>
+      </w:pPr>
+      <w:rPr>
+        <w:rFonts w:ascii="Wingdings" w:hAnsi="Wingdings" w:hint="default"/>
+      </w:rPr>
+    </w:lvl>
+  </w:abstractNum>
   <w:num w:numId="1" w16cid:durableId="145704120">
     <w:abstractNumId w:val="0"/>
+  </w:num>
+  <w:num w:numId="2" w16cid:durableId="1848787061">
+    <w:abstractNumId w:val="1"/>
   </w:num>
 </w:numbering>
 </file>
 
 <file path=word/styles.xml><?xml version="1.0" encoding="utf-8"?>
-<w:styles xmlns:mc="http://schemas.openxmlformats.org/markup-compatibility/2006" xmlns:r="http://schemas.openxmlformats.org/officeDocument/2006/relationships" xmlns:w="http://schemas.openxmlformats.org/wordprocessingml/2006/main" xmlns:w14="http://schemas.microsoft.com/office/word/2010/wordml" xmlns:w15="http://schemas.microsoft.com/office/word/2012/wordml" xmlns:w16cex="http://schemas.microsoft.com/office/word/2018/wordml/cex" xmlns:w16cid="http://schemas.microsoft.com/office/word/2016/wordml/cid" xmlns:w16="http://schemas.microsoft.com/office/word/2018/wordml" xmlns:w16sdtdh="http://schemas.microsoft.com/office/word/2020/wordml/sdtdatahash" xmlns:w16se="http://schemas.microsoft.com/office/word/2015/wordml/symex" mc:Ignorable="w14 w15 w16se w16cid w16 w16cex w16sdtdh">
+<w:styles xmlns:mc="http://schemas.openxmlformats.org/markup-compatibility/2006" xmlns:r="http://schemas.openxmlformats.org/officeDocument/2006/relationships" xmlns:w="http://schemas.openxmlformats.org/wordprocessingml/2006/main" xmlns:w14="http://schemas.microsoft.com/office/word/2010/wordml" xmlns:w15="http://schemas.microsoft.com/office/word/2012/wordml" xmlns:w16cex="http://schemas.microsoft.com/office/word/2018/wordml/cex" xmlns:w16cid="http://schemas.microsoft.com/office/word/2016/wordml/cid" xmlns:w16="http://schemas.microsoft.com/office/word/2018/wordml" xmlns:w16du="http://schemas.microsoft.com/office/word/2023/wordml/word16du" xmlns:w16sdtdh="http://schemas.microsoft.com/office/word/2020/wordml/sdtdatahash" xmlns:w16sdtfl="http://schemas.microsoft.com/office/word/2024/wordml/sdtformatlock" xmlns:w16se="http://schemas.microsoft.com/office/word/2015/wordml/symex" mc:Ignorable="w14 w15 w16se w16cid w16 w16cex w16sdtdh w16sdtfl w16du">
   <w:docDefaults>
     <w:rPrDefault>
       <w:rPr>
@@ -3078,7 +3184,7 @@
     <w:lsdException w:name="Unresolved Mention" w:semiHidden="1" w:unhideWhenUsed="1"/>
     <w:lsdException w:name="Smart Link" w:semiHidden="1" w:unhideWhenUsed="1"/>
   </w:latentStyles>
-  <w:style w:type="paragraph" w:default="1" w:styleId="Normale">
+  <w:style w:type="paragraph" w:default="1" w:styleId="Normal">
     <w:name w:val="Normal"/>
     <w:qFormat/>
     <w:rsid w:val="00BF76BD"/>
@@ -3089,11 +3195,11 @@
       <w:lang w:val="it-IT"/>
     </w:rPr>
   </w:style>
-  <w:style w:type="paragraph" w:styleId="Titolo1">
+  <w:style w:type="paragraph" w:styleId="Heading1">
     <w:name w:val="heading 1"/>
-    <w:basedOn w:val="Normale"/>
-    <w:next w:val="Normale"/>
-    <w:link w:val="Titolo1Carattere"/>
+    <w:basedOn w:val="Normal"/>
+    <w:next w:val="Normal"/>
+    <w:link w:val="Heading1Char"/>
     <w:uiPriority w:val="9"/>
     <w:qFormat/>
     <w:rsid w:val="00BF76BD"/>
@@ -3112,11 +3218,11 @@
       <w:u w:val="single"/>
     </w:rPr>
   </w:style>
-  <w:style w:type="paragraph" w:styleId="Titolo2">
+  <w:style w:type="paragraph" w:styleId="Heading2">
     <w:name w:val="heading 2"/>
-    <w:basedOn w:val="Normale"/>
-    <w:next w:val="Normale"/>
-    <w:link w:val="Titolo2Carattere"/>
+    <w:basedOn w:val="Normal"/>
+    <w:next w:val="Normal"/>
+    <w:link w:val="Heading2Char"/>
     <w:uiPriority w:val="9"/>
     <w:semiHidden/>
     <w:unhideWhenUsed/>
@@ -3135,11 +3241,11 @@
       <w:szCs w:val="26"/>
     </w:rPr>
   </w:style>
-  <w:style w:type="paragraph" w:styleId="Titolo3">
+  <w:style w:type="paragraph" w:styleId="Heading3">
     <w:name w:val="heading 3"/>
-    <w:basedOn w:val="Normale"/>
-    <w:next w:val="Normale"/>
-    <w:link w:val="Titolo3Carattere"/>
+    <w:basedOn w:val="Normal"/>
+    <w:next w:val="Normal"/>
+    <w:link w:val="Heading3Char"/>
     <w:uiPriority w:val="9"/>
     <w:unhideWhenUsed/>
     <w:qFormat/>
@@ -3157,13 +3263,13 @@
       <w:szCs w:val="24"/>
     </w:rPr>
   </w:style>
-  <w:style w:type="character" w:default="1" w:styleId="Carpredefinitoparagrafo">
+  <w:style w:type="character" w:default="1" w:styleId="DefaultParagraphFont">
     <w:name w:val="Default Paragraph Font"/>
     <w:uiPriority w:val="1"/>
     <w:semiHidden/>
     <w:unhideWhenUsed/>
   </w:style>
-  <w:style w:type="table" w:default="1" w:styleId="Tabellanormale">
+  <w:style w:type="table" w:default="1" w:styleId="TableNormal">
     <w:name w:val="Normal Table"/>
     <w:uiPriority w:val="99"/>
     <w:semiHidden/>
@@ -3178,16 +3284,16 @@
       </w:tblCellMar>
     </w:tblPr>
   </w:style>
-  <w:style w:type="numbering" w:default="1" w:styleId="Nessunelenco">
+  <w:style w:type="numbering" w:default="1" w:styleId="NoList">
     <w:name w:val="No List"/>
     <w:uiPriority w:val="99"/>
     <w:semiHidden/>
     <w:unhideWhenUsed/>
   </w:style>
-  <w:style w:type="character" w:customStyle="1" w:styleId="Titolo1Carattere">
-    <w:name w:val="Titolo 1 Carattere"/>
-    <w:basedOn w:val="Carpredefinitoparagrafo"/>
-    <w:link w:val="Titolo1"/>
+  <w:style w:type="character" w:customStyle="1" w:styleId="Heading1Char">
+    <w:name w:val="Heading 1 Char"/>
+    <w:basedOn w:val="DefaultParagraphFont"/>
+    <w:link w:val="Heading1"/>
     <w:uiPriority w:val="9"/>
     <w:rsid w:val="00BF76BD"/>
     <w:rPr>
@@ -3200,10 +3306,10 @@
       <w:lang w:val="it-IT"/>
     </w:rPr>
   </w:style>
-  <w:style w:type="character" w:customStyle="1" w:styleId="Titolo2Carattere">
-    <w:name w:val="Titolo 2 Carattere"/>
-    <w:basedOn w:val="Carpredefinitoparagrafo"/>
-    <w:link w:val="Titolo2"/>
+  <w:style w:type="character" w:customStyle="1" w:styleId="Heading2Char">
+    <w:name w:val="Heading 2 Char"/>
+    <w:basedOn w:val="DefaultParagraphFont"/>
+    <w:link w:val="Heading2"/>
     <w:uiPriority w:val="9"/>
     <w:semiHidden/>
     <w:rsid w:val="00BF76BD"/>
@@ -3215,10 +3321,10 @@
       <w:lang w:val="it-IT"/>
     </w:rPr>
   </w:style>
-  <w:style w:type="character" w:customStyle="1" w:styleId="Titolo3Carattere">
-    <w:name w:val="Titolo 3 Carattere"/>
-    <w:basedOn w:val="Carpredefinitoparagrafo"/>
-    <w:link w:val="Titolo3"/>
+  <w:style w:type="character" w:customStyle="1" w:styleId="Heading3Char">
+    <w:name w:val="Heading 3 Char"/>
+    <w:basedOn w:val="DefaultParagraphFont"/>
+    <w:link w:val="Heading3"/>
     <w:uiPriority w:val="9"/>
     <w:rsid w:val="00BF76BD"/>
     <w:rPr>
@@ -3229,9 +3335,11 @@
       <w:lang w:val="it-IT"/>
     </w:rPr>
   </w:style>
-  <w:style w:type="paragraph" w:styleId="Paragrafoelenco">
+  <w:style w:type="paragraph" w:styleId="ListParagraph">
     <w:name w:val="List Paragraph"/>
-    <w:basedOn w:val="Normale"/>
+    <w:aliases w:val="Paragrafo elenco 2,Bullet List,FooterText,numbered,Paragraphe de liste1,Bulletr List Paragraph,列出段落,列出段落1,List Paragraph21,Listeafsnit1,Parágrafo da Lista1,Párrafo de lista1,リスト段落1,List Paragraph11,Foot,List Paragraph2,Bullet edison,lp1"/>
+    <w:basedOn w:val="Normal"/>
+    <w:link w:val="ListParagraphChar"/>
     <w:uiPriority w:val="34"/>
     <w:qFormat/>
     <w:rsid w:val="00BF76BD"/>
@@ -3242,7 +3350,7 @@
   </w:style>
   <w:style w:type="paragraph" w:customStyle="1" w:styleId="paragraph">
     <w:name w:val="paragraph"/>
-    <w:basedOn w:val="Normale"/>
+    <w:basedOn w:val="Normal"/>
     <w:rsid w:val="00BF76BD"/>
     <w:pPr>
       <w:spacing w:before="100" w:beforeAutospacing="1" w:after="100" w:afterAutospacing="1" w:line="240" w:lineRule="auto"/>
@@ -3256,17 +3364,17 @@
   </w:style>
   <w:style w:type="character" w:customStyle="1" w:styleId="normaltextrun">
     <w:name w:val="normaltextrun"/>
-    <w:basedOn w:val="Carpredefinitoparagrafo"/>
+    <w:basedOn w:val="DefaultParagraphFont"/>
     <w:rsid w:val="00BF76BD"/>
   </w:style>
   <w:style w:type="character" w:customStyle="1" w:styleId="eop">
     <w:name w:val="eop"/>
-    <w:basedOn w:val="Carpredefinitoparagrafo"/>
+    <w:basedOn w:val="DefaultParagraphFont"/>
     <w:rsid w:val="00BF76BD"/>
   </w:style>
-  <w:style w:type="table" w:styleId="Grigliatabella">
+  <w:style w:type="table" w:styleId="TableGrid">
     <w:name w:val="Table Grid"/>
-    <w:basedOn w:val="Tabellanormale"/>
+    <w:basedOn w:val="TableNormal"/>
     <w:uiPriority w:val="59"/>
     <w:rsid w:val="00FB4123"/>
     <w:pPr>
@@ -3283,16 +3391,16 @@
       </w:tblBorders>
     </w:tblPr>
   </w:style>
-  <w:style w:type="character" w:customStyle="1" w:styleId="IntestazioneCarattere">
-    <w:name w:val="Intestazione Carattere"/>
-    <w:basedOn w:val="Carpredefinitoparagrafo"/>
-    <w:link w:val="Intestazione"/>
+  <w:style w:type="character" w:customStyle="1" w:styleId="HeaderChar">
+    <w:name w:val="Header Char"/>
+    <w:basedOn w:val="DefaultParagraphFont"/>
+    <w:link w:val="Header"/>
     <w:uiPriority w:val="99"/>
   </w:style>
-  <w:style w:type="paragraph" w:styleId="Intestazione">
+  <w:style w:type="paragraph" w:styleId="Header">
     <w:name w:val="header"/>
-    <w:basedOn w:val="Normale"/>
-    <w:link w:val="IntestazioneCarattere"/>
+    <w:basedOn w:val="Normal"/>
+    <w:link w:val="HeaderChar"/>
     <w:uiPriority w:val="99"/>
     <w:unhideWhenUsed/>
     <w:pPr>
@@ -3303,16 +3411,16 @@
       <w:spacing w:after="0" w:line="240" w:lineRule="auto"/>
     </w:pPr>
   </w:style>
-  <w:style w:type="character" w:customStyle="1" w:styleId="PidipaginaCarattere">
-    <w:name w:val="Piè di pagina Carattere"/>
-    <w:basedOn w:val="Carpredefinitoparagrafo"/>
-    <w:link w:val="Pidipagina"/>
+  <w:style w:type="character" w:customStyle="1" w:styleId="FooterChar">
+    <w:name w:val="Footer Char"/>
+    <w:basedOn w:val="DefaultParagraphFont"/>
+    <w:link w:val="Footer"/>
     <w:uiPriority w:val="99"/>
   </w:style>
-  <w:style w:type="paragraph" w:styleId="Pidipagina">
+  <w:style w:type="paragraph" w:styleId="Footer">
     <w:name w:val="footer"/>
-    <w:basedOn w:val="Normale"/>
-    <w:link w:val="PidipaginaCarattere"/>
+    <w:basedOn w:val="Normal"/>
+    <w:link w:val="FooterChar"/>
     <w:uiPriority w:val="99"/>
     <w:unhideWhenUsed/>
     <w:pPr>
@@ -3322,6 +3430,18 @@
       </w:tabs>
       <w:spacing w:after="0" w:line="240" w:lineRule="auto"/>
     </w:pPr>
+  </w:style>
+  <w:style w:type="character" w:customStyle="1" w:styleId="ListParagraphChar">
+    <w:name w:val="List Paragraph Char"/>
+    <w:aliases w:val="Paragrafo elenco 2 Char,Bullet List Char,FooterText Char,numbered Char,Paragraphe de liste1 Char,Bulletr List Paragraph Char,列出段落 Char,列出段落1 Char,List Paragraph21 Char,Listeafsnit1 Char,Parágrafo da Lista1 Char,Párrafo de lista1 Char"/>
+    <w:link w:val="ListParagraph"/>
+    <w:uiPriority w:val="34"/>
+    <w:qFormat/>
+    <w:locked/>
+    <w:rsid w:val="005D51AC"/>
+    <w:rPr>
+      <w:lang w:val="it-IT"/>
+    </w:rPr>
   </w:style>
 </w:styles>
 </file>
@@ -3588,28 +3708,10 @@
 </file>
 
 <file path=customXml/item1.xml><?xml version="1.0" encoding="utf-8"?>
-<p:properties xmlns:p="http://schemas.microsoft.com/office/2006/metadata/properties" xmlns:xsi="http://www.w3.org/2001/XMLSchema-instance" xmlns:pc="http://schemas.microsoft.com/office/infopath/2007/PartnerControls">
-  <documentManagement>
-    <lcf76f155ced4ddcb4097134ff3c332f xmlns="3d04b37e-0497-498c-96f6-8855740e5edb">
-      <Terms xmlns="http://schemas.microsoft.com/office/infopath/2007/PartnerControls"/>
-    </lcf76f155ced4ddcb4097134ff3c332f>
-  </documentManagement>
-</p:properties>
-</file>
-
-<file path=customXml/item2.xml><?xml version="1.0" encoding="utf-8"?>
-<?mso-contentType ?>
-<FormTemplates xmlns="http://schemas.microsoft.com/sharepoint/v3/contenttype/forms">
-  <Display>DocumentLibraryForm</Display>
-  <Edit>DocumentLibraryForm</Edit>
-  <New>DocumentLibraryForm</New>
-</FormTemplates>
-</file>
-
-<file path=customXml/item3.xml><?xml version="1.0" encoding="utf-8"?>
-<ct:contentTypeSchema xmlns:ct="http://schemas.microsoft.com/office/2006/metadata/contentType" xmlns:ma="http://schemas.microsoft.com/office/2006/metadata/properties/metaAttributes" ct:_="" ma:_="" ma:contentTypeName="Document" ma:contentTypeID="0x01010099D50BAF6148C0469FC2106F96A8440B" ma:contentTypeVersion="10" ma:contentTypeDescription="Create a new document." ma:contentTypeScope="" ma:versionID="c8a3616f7cdf760fe2f884fd0a778c49">
-  <xsd:schema xmlns:xsd="http://www.w3.org/2001/XMLSchema" xmlns:xs="http://www.w3.org/2001/XMLSchema" xmlns:p="http://schemas.microsoft.com/office/2006/metadata/properties" xmlns:ns2="3d04b37e-0497-498c-96f6-8855740e5edb" targetNamespace="http://schemas.microsoft.com/office/2006/metadata/properties" ma:root="true" ma:fieldsID="c3fd18c48359e9e41420637ffdf156b4" ns2:_="">
+<ct:contentTypeSchema xmlns:ct="http://schemas.microsoft.com/office/2006/metadata/contentType" xmlns:ma="http://schemas.microsoft.com/office/2006/metadata/properties/metaAttributes" ct:_="" ma:_="" ma:contentTypeName="Document" ma:contentTypeID="0x01010099D50BAF6148C0469FC2106F96A8440B" ma:contentTypeVersion="13" ma:contentTypeDescription="Create a new document." ma:contentTypeScope="" ma:versionID="c85905c84e7b9db62133e476f18f597d">
+  <xsd:schema xmlns:xsd="http://www.w3.org/2001/XMLSchema" xmlns:xs="http://www.w3.org/2001/XMLSchema" xmlns:p="http://schemas.microsoft.com/office/2006/metadata/properties" xmlns:ns2="3d04b37e-0497-498c-96f6-8855740e5edb" xmlns:ns3="14722739-9480-433a-8c7c-4ec5d8a77ba5" targetNamespace="http://schemas.microsoft.com/office/2006/metadata/properties" ma:root="true" ma:fieldsID="4f41c4fb8050516f2ffa6b06e98f6ad1" ns2:_="" ns3:_="">
     <xsd:import namespace="3d04b37e-0497-498c-96f6-8855740e5edb"/>
+    <xsd:import namespace="14722739-9480-433a-8c7c-4ec5d8a77ba5"/>
     <xsd:element name="properties">
       <xsd:complexType>
         <xsd:sequence>
@@ -3625,6 +3727,9 @@
                 <xsd:element ref="ns2:MediaServiceGenerationTime" minOccurs="0"/>
                 <xsd:element ref="ns2:MediaServiceEventHashCode" minOccurs="0"/>
                 <xsd:element ref="ns2:MediaServiceObjectDetectorVersions" minOccurs="0"/>
+                <xsd:element ref="ns2:MediaServiceSearchProperties" minOccurs="0"/>
+                <xsd:element ref="ns3:SharedWithUsers" minOccurs="0"/>
+                <xsd:element ref="ns3:SharedWithDetails" minOccurs="0"/>
               </xsd:all>
             </xsd:complexType>
           </xsd:element>
@@ -3682,6 +3787,41 @@
     <xsd:element name="MediaServiceObjectDetectorVersions" ma:index="17" nillable="true" ma:displayName="MediaServiceObjectDetectorVersions" ma:hidden="true" ma:indexed="true" ma:internalName="MediaServiceObjectDetectorVersions" ma:readOnly="true">
       <xsd:simpleType>
         <xsd:restriction base="dms:Text"/>
+      </xsd:simpleType>
+    </xsd:element>
+    <xsd:element name="MediaServiceSearchProperties" ma:index="18" nillable="true" ma:displayName="MediaServiceSearchProperties" ma:hidden="true" ma:internalName="MediaServiceSearchProperties" ma:readOnly="true">
+      <xsd:simpleType>
+        <xsd:restriction base="dms:Note"/>
+      </xsd:simpleType>
+    </xsd:element>
+  </xsd:schema>
+  <xsd:schema xmlns:xsd="http://www.w3.org/2001/XMLSchema" xmlns:xs="http://www.w3.org/2001/XMLSchema" xmlns:dms="http://schemas.microsoft.com/office/2006/documentManagement/types" xmlns:pc="http://schemas.microsoft.com/office/infopath/2007/PartnerControls" targetNamespace="14722739-9480-433a-8c7c-4ec5d8a77ba5" elementFormDefault="qualified">
+    <xsd:import namespace="http://schemas.microsoft.com/office/2006/documentManagement/types"/>
+    <xsd:import namespace="http://schemas.microsoft.com/office/infopath/2007/PartnerControls"/>
+    <xsd:element name="SharedWithUsers" ma:index="19" nillable="true" ma:displayName="Shared With" ma:internalName="SharedWithUsers" ma:readOnly="true">
+      <xsd:complexType>
+        <xsd:complexContent>
+          <xsd:extension base="dms:UserMulti">
+            <xsd:sequence>
+              <xsd:element name="UserInfo" minOccurs="0" maxOccurs="unbounded">
+                <xsd:complexType>
+                  <xsd:sequence>
+                    <xsd:element name="DisplayName" type="xsd:string" minOccurs="0"/>
+                    <xsd:element name="AccountId" type="dms:UserId" minOccurs="0" nillable="true"/>
+                    <xsd:element name="AccountType" type="xsd:string" minOccurs="0"/>
+                  </xsd:sequence>
+                </xsd:complexType>
+              </xsd:element>
+            </xsd:sequence>
+          </xsd:extension>
+        </xsd:complexContent>
+      </xsd:complexType>
+    </xsd:element>
+    <xsd:element name="SharedWithDetails" ma:index="20" nillable="true" ma:displayName="Shared With Details" ma:internalName="SharedWithDetails" ma:readOnly="true">
+      <xsd:simpleType>
+        <xsd:restriction base="dms:Note">
+          <xsd:maxLength value="255"/>
+        </xsd:restriction>
       </xsd:simpleType>
     </xsd:element>
   </xsd:schema>
@@ -3784,18 +3924,40 @@
 </ct:contentTypeSchema>
 </file>
 
+<file path=customXml/item2.xml><?xml version="1.0" encoding="utf-8"?>
+<?mso-contentType ?>
+<FormTemplates xmlns="http://schemas.microsoft.com/sharepoint/v3/contenttype/forms">
+  <Display>DocumentLibraryForm</Display>
+  <Edit>DocumentLibraryForm</Edit>
+  <New>DocumentLibraryForm</New>
+</FormTemplates>
+</file>
+
+<file path=customXml/item3.xml><?xml version="1.0" encoding="utf-8"?>
+<p:properties xmlns:p="http://schemas.microsoft.com/office/2006/metadata/properties" xmlns:xsi="http://www.w3.org/2001/XMLSchema-instance" xmlns:pc="http://schemas.microsoft.com/office/infopath/2007/PartnerControls">
+  <documentManagement>
+    <lcf76f155ced4ddcb4097134ff3c332f xmlns="3d04b37e-0497-498c-96f6-8855740e5edb">
+      <Terms xmlns="http://schemas.microsoft.com/office/infopath/2007/PartnerControls"/>
+    </lcf76f155ced4ddcb4097134ff3c332f>
+  </documentManagement>
+</p:properties>
+</file>
+
 <file path=customXml/itemProps1.xml><?xml version="1.0" encoding="utf-8"?>
-<ds:datastoreItem xmlns:ds="http://schemas.openxmlformats.org/officeDocument/2006/customXml" ds:itemID="{34B5336F-E826-4258-94AC-D734219019F0}">
+<ds:datastoreItem xmlns:ds="http://schemas.openxmlformats.org/officeDocument/2006/customXml" ds:itemID="{9E7F7ECE-81AD-4AD8-A309-E2C0CA586F9B}">
   <ds:schemaRefs>
+    <ds:schemaRef ds:uri="http://schemas.microsoft.com/office/2006/metadata/contentType"/>
+    <ds:schemaRef ds:uri="http://schemas.microsoft.com/office/2006/metadata/properties/metaAttributes"/>
+    <ds:schemaRef ds:uri="http://www.w3.org/2001/XMLSchema"/>
+    <ds:schemaRef ds:uri="http://schemas.microsoft.com/office/2006/metadata/properties"/>
+    <ds:schemaRef ds:uri="3d04b37e-0497-498c-96f6-8855740e5edb"/>
+    <ds:schemaRef ds:uri="14722739-9480-433a-8c7c-4ec5d8a77ba5"/>
+    <ds:schemaRef ds:uri="http://schemas.microsoft.com/office/2006/documentManagement/types"/>
+    <ds:schemaRef ds:uri="http://schemas.microsoft.com/office/infopath/2007/PartnerControls"/>
+    <ds:schemaRef ds:uri="http://schemas.openxmlformats.org/package/2006/metadata/core-properties"/>
+    <ds:schemaRef ds:uri="http://purl.org/dc/elements/1.1/"/>
     <ds:schemaRef ds:uri="http://purl.org/dc/terms/"/>
-    <ds:schemaRef ds:uri="http://schemas.microsoft.com/office/2006/documentManagement/types"/>
-    <ds:schemaRef ds:uri="http://schemas.microsoft.com/office/2006/metadata/properties"/>
-    <ds:schemaRef ds:uri="http://purl.org/dc/elements/1.1/"/>
-    <ds:schemaRef ds:uri="http://schemas.openxmlformats.org/package/2006/metadata/core-properties"/>
-    <ds:schemaRef ds:uri="http://purl.org/dc/dcmitype/"/>
-    <ds:schemaRef ds:uri="http://schemas.microsoft.com/office/infopath/2007/PartnerControls"/>
-    <ds:schemaRef ds:uri="3d04b37e-0497-498c-96f6-8855740e5edb"/>
-    <ds:schemaRef ds:uri="http://www.w3.org/XML/1998/namespace"/>
+    <ds:schemaRef ds:uri="http://schemas.microsoft.com/internal/obd"/>
   </ds:schemaRefs>
 </ds:datastoreItem>
 </file>
@@ -3809,19 +3971,11 @@
 </file>
 
 <file path=customXml/itemProps3.xml><?xml version="1.0" encoding="utf-8"?>
-<ds:datastoreItem xmlns:ds="http://schemas.openxmlformats.org/officeDocument/2006/customXml" ds:itemID="{15B96865-C520-4FCB-A048-90B559631957}">
+<ds:datastoreItem xmlns:ds="http://schemas.openxmlformats.org/officeDocument/2006/customXml" ds:itemID="{34B5336F-E826-4258-94AC-D734219019F0}">
   <ds:schemaRefs>
-    <ds:schemaRef ds:uri="http://schemas.microsoft.com/office/2006/metadata/contentType"/>
-    <ds:schemaRef ds:uri="http://schemas.microsoft.com/office/2006/metadata/properties/metaAttributes"/>
-    <ds:schemaRef ds:uri="http://www.w3.org/2001/XMLSchema"/>
     <ds:schemaRef ds:uri="http://schemas.microsoft.com/office/2006/metadata/properties"/>
+    <ds:schemaRef ds:uri="http://schemas.microsoft.com/office/infopath/2007/PartnerControls"/>
     <ds:schemaRef ds:uri="3d04b37e-0497-498c-96f6-8855740e5edb"/>
-    <ds:schemaRef ds:uri="http://schemas.microsoft.com/office/2006/documentManagement/types"/>
-    <ds:schemaRef ds:uri="http://schemas.microsoft.com/office/infopath/2007/PartnerControls"/>
-    <ds:schemaRef ds:uri="http://schemas.openxmlformats.org/package/2006/metadata/core-properties"/>
-    <ds:schemaRef ds:uri="http://purl.org/dc/elements/1.1/"/>
-    <ds:schemaRef ds:uri="http://purl.org/dc/terms/"/>
-    <ds:schemaRef ds:uri="http://schemas.microsoft.com/internal/obd"/>
   </ds:schemaRefs>
 </ds:datastoreItem>
 </file>
--- a/Test Case/Validazione/7-Referto Specialistico Ambulatoriale/casi di test RSA.docx
+++ b/Test Case/Validazione/7-Referto Specialistico Ambulatoriale/casi di test RSA.docx
@@ -1,10 +1,10 @@
 
 <file path=word/document.xml><?xml version="1.0" encoding="utf-8"?>
-<w:document xmlns:wpc="http://schemas.microsoft.com/office/word/2010/wordprocessingCanvas" xmlns:cx="http://schemas.microsoft.com/office/drawing/2014/chartex" xmlns:cx1="http://schemas.microsoft.com/office/drawing/2015/9/8/chartex" xmlns:cx2="http://schemas.microsoft.com/office/drawing/2015/10/21/chartex" xmlns:cx3="http://schemas.microsoft.com/office/drawing/2016/5/9/chartex" xmlns:cx4="http://schemas.microsoft.com/office/drawing/2016/5/10/chartex" xmlns:cx5="http://schemas.microsoft.com/office/drawing/2016/5/11/chartex" xmlns:cx6="http://schemas.microsoft.com/office/drawing/2016/5/12/chartex" xmlns:cx7="http://schemas.microsoft.com/office/drawing/2016/5/13/chartex" xmlns:cx8="http://schemas.microsoft.com/office/drawing/2016/5/14/chartex" xmlns:mc="http://schemas.openxmlformats.org/markup-compatibility/2006" xmlns:aink="http://schemas.microsoft.com/office/drawing/2016/ink" xmlns:am3d="http://schemas.microsoft.com/office/drawing/2017/model3d" xmlns:o="urn:schemas-microsoft-com:office:office" xmlns:oel="http://schemas.microsoft.com/office/2019/extlst" xmlns:r="http://schemas.openxmlformats.org/officeDocument/2006/relationships" xmlns:m="http://schemas.openxmlformats.org/officeDocument/2006/math" xmlns:v="urn:schemas-microsoft-com:vml" xmlns:wp14="http://schemas.microsoft.com/office/word/2010/wordprocessingDrawing" xmlns:wp="http://schemas.openxmlformats.org/drawingml/2006/wordprocessingDrawing" xmlns:w10="urn:schemas-microsoft-com:office:word" xmlns:w="http://schemas.openxmlformats.org/wordprocessingml/2006/main" xmlns:w14="http://schemas.microsoft.com/office/word/2010/wordml" xmlns:w15="http://schemas.microsoft.com/office/word/2012/wordml" xmlns:w16cex="http://schemas.microsoft.com/office/word/2018/wordml/cex" xmlns:w16cid="http://schemas.microsoft.com/office/word/2016/wordml/cid" xmlns:w16="http://schemas.microsoft.com/office/word/2018/wordml" xmlns:w16du="http://schemas.microsoft.com/office/word/2023/wordml/word16du" xmlns:w16sdtdh="http://schemas.microsoft.com/office/word/2020/wordml/sdtdatahash" xmlns:w16sdtfl="http://schemas.microsoft.com/office/word/2024/wordml/sdtformatlock" xmlns:w16se="http://schemas.microsoft.com/office/word/2015/wordml/symex" xmlns:wpg="http://schemas.microsoft.com/office/word/2010/wordprocessingGroup" xmlns:wpi="http://schemas.microsoft.com/office/word/2010/wordprocessingInk" xmlns:wne="http://schemas.microsoft.com/office/word/2006/wordml" xmlns:wps="http://schemas.microsoft.com/office/word/2010/wordprocessingShape" mc:Ignorable="w14 w15 w16se w16cid w16 w16cex w16sdtdh w16sdtfl w16du wp14">
+<w:document xmlns:wpc="http://schemas.microsoft.com/office/word/2010/wordprocessingCanvas" xmlns:cx="http://schemas.microsoft.com/office/drawing/2014/chartex" xmlns:cx1="http://schemas.microsoft.com/office/drawing/2015/9/8/chartex" xmlns:cx2="http://schemas.microsoft.com/office/drawing/2015/10/21/chartex" xmlns:cx3="http://schemas.microsoft.com/office/drawing/2016/5/9/chartex" xmlns:cx4="http://schemas.microsoft.com/office/drawing/2016/5/10/chartex" xmlns:cx5="http://schemas.microsoft.com/office/drawing/2016/5/11/chartex" xmlns:cx6="http://schemas.microsoft.com/office/drawing/2016/5/12/chartex" xmlns:cx7="http://schemas.microsoft.com/office/drawing/2016/5/13/chartex" xmlns:cx8="http://schemas.microsoft.com/office/drawing/2016/5/14/chartex" xmlns:mc="http://schemas.openxmlformats.org/markup-compatibility/2006" xmlns:aink="http://schemas.microsoft.com/office/drawing/2016/ink" xmlns:am3d="http://schemas.microsoft.com/office/drawing/2017/model3d" xmlns:o="urn:schemas-microsoft-com:office:office" xmlns:oel="http://schemas.microsoft.com/office/2019/extlst" xmlns:r="http://schemas.openxmlformats.org/officeDocument/2006/relationships" xmlns:m="http://schemas.openxmlformats.org/officeDocument/2006/math" xmlns:v="urn:schemas-microsoft-com:vml" xmlns:wp14="http://schemas.microsoft.com/office/word/2010/wordprocessingDrawing" xmlns:wp="http://schemas.openxmlformats.org/drawingml/2006/wordprocessingDrawing" xmlns:w10="urn:schemas-microsoft-com:office:word" xmlns:w="http://schemas.openxmlformats.org/wordprocessingml/2006/main" xmlns:w14="http://schemas.microsoft.com/office/word/2010/wordml" xmlns:w15="http://schemas.microsoft.com/office/word/2012/wordml" xmlns:w16cex="http://schemas.microsoft.com/office/word/2018/wordml/cex" xmlns:w16cid="http://schemas.microsoft.com/office/word/2016/wordml/cid" xmlns:w16="http://schemas.microsoft.com/office/word/2018/wordml" xmlns:w16sdtdh="http://schemas.microsoft.com/office/word/2020/wordml/sdtdatahash" xmlns:w16se="http://schemas.microsoft.com/office/word/2015/wordml/symex" xmlns:wpg="http://schemas.microsoft.com/office/word/2010/wordprocessingGroup" xmlns:wpi="http://schemas.microsoft.com/office/word/2010/wordprocessingInk" xmlns:wne="http://schemas.microsoft.com/office/word/2006/wordml" xmlns:wps="http://schemas.microsoft.com/office/word/2010/wordprocessingShape" mc:Ignorable="w14 w15 w16se w16cid w16 w16cex w16sdtdh wp14">
   <w:body>
     <w:p>
       <w:pPr>
-        <w:pStyle w:val="Heading1"/>
+        <w:pStyle w:val="Titolo1"/>
         <w:rPr>
           <w:b w:val="0"/>
         </w:rPr>
@@ -15,7 +15,7 @@
     </w:p>
     <w:p>
       <w:pPr>
-        <w:pStyle w:val="Heading2"/>
+        <w:pStyle w:val="Titolo2"/>
         <w:jc w:val="both"/>
       </w:pPr>
       <w:r>
@@ -352,71 +352,116 @@
     </w:p>
     <w:p>
       <w:pPr>
-        <w:pStyle w:val="Heading3"/>
-        <w:rPr>
-          <w:rFonts w:ascii="Calibri" w:eastAsia="Calibri" w:hAnsi="Calibri" w:cs="Calibri"/>
-        </w:rPr>
-      </w:pPr>
-      <w:r>
-        <w:rPr>
-          <w:rFonts w:ascii="Calibri" w:eastAsia="Calibri" w:hAnsi="Calibri" w:cs="Calibri"/>
-        </w:rPr>
+        <w:pStyle w:val="Titolo3"/>
+        <w:jc w:val="both"/>
+      </w:pPr>
+      <w:r>
         <w:t xml:space="preserve">CASO DI TEST </w:t>
       </w:r>
       <w:r>
-        <w:rPr>
-          <w:rFonts w:ascii="Calibri" w:eastAsia="Calibri" w:hAnsi="Calibri" w:cs="Calibri"/>
-        </w:rPr>
-        <w:t>24</w:t>
-      </w:r>
-    </w:p>
-    <w:p>
-      <w:pPr>
-        <w:jc w:val="both"/>
-        <w:rPr>
-          <w:rFonts w:cs="Open Sans"/>
-        </w:rPr>
-      </w:pPr>
-      <w:r>
-        <w:rPr>
-          <w:rFonts w:cs="Open Sans"/>
-        </w:rPr>
-        <w:t xml:space="preserve">Il Caso di Test </w:t>
-      </w:r>
-      <w:r>
-        <w:rPr>
-          <w:rFonts w:cs="Open Sans"/>
-        </w:rPr>
-        <w:t>24</w:t>
-      </w:r>
-      <w:r>
-        <w:rPr>
-          <w:rFonts w:cs="Open Sans"/>
-        </w:rPr>
-        <w:t xml:space="preserve"> corrisponde ad un esempio di CDA2 in cui sono presenti tutte le sezioni e/o campi corrispondenti ai dati essenziali del Decreto 7 Settembre 2023; in particolare, il CDA2 contiene le seguenti sezioni obbligatorie ed opzionali:</w:t>
-      </w:r>
-    </w:p>
-    <w:p>
-      <w:pPr>
-        <w:jc w:val="both"/>
-        <w:rPr>
-          <w:rFonts w:cs="Open Sans"/>
-          <w:b/>
-          <w:bCs/>
-        </w:rPr>
-      </w:pPr>
-      <w:r>
-        <w:rPr>
-          <w:rFonts w:cs="Open Sans"/>
-          <w:b/>
-          <w:bCs/>
-        </w:rPr>
-        <w:t>Sezioni obbligatorie</w:t>
-      </w:r>
-    </w:p>
-    <w:p>
-      <w:pPr>
-        <w:pStyle w:val="ListParagraph"/>
+        <w:t>0</w:t>
+      </w:r>
+    </w:p>
+    <w:p>
+      <w:pPr>
+        <w:jc w:val="both"/>
+      </w:pPr>
+      <w:r>
+        <w:t xml:space="preserve">Il caso di test fa riferimento ad un esempio CDA2 semplice in cui sono presenti solo le sezioni ed elementi obbligatori </w:t>
+      </w:r>
+      <w:r>
+        <w:t xml:space="preserve">come </w:t>
+      </w:r>
+      <w:r>
+        <w:t>da specifiche nazionali HL7 Italia.</w:t>
+      </w:r>
+    </w:p>
+    <w:p>
+      <w:pPr>
+        <w:jc w:val="both"/>
+      </w:pPr>
+    </w:p>
+    <w:p>
+      <w:pPr>
+        <w:pStyle w:val="Titolo3"/>
+        <w:jc w:val="both"/>
+      </w:pPr>
+      <w:r>
+        <w:t>CASO DI TEST 1</w:t>
+      </w:r>
+    </w:p>
+    <w:p>
+      <w:pPr>
+        <w:jc w:val="both"/>
+      </w:pPr>
+      <w:r>
+        <w:t>Il caso d</w:t>
+      </w:r>
+      <w:r>
+        <w:t>i test</w:t>
+      </w:r>
+      <w:r>
+        <w:t xml:space="preserve"> fa riferimento ad un esempio CDA2 in cui sono presenti le </w:t>
+      </w:r>
+      <w:proofErr w:type="spellStart"/>
+      <w:r>
+        <w:t>section</w:t>
+      </w:r>
+      <w:proofErr w:type="spellEnd"/>
+      <w:r>
+        <w:t xml:space="preserve"> obbligatorie e tutte le relative entry obbligatorie e opzionali, con alcuni sotto-elementi aggiuntivi le cui cardinalità sono riportate nel file </w:t>
+      </w:r>
+      <w:proofErr w:type="spellStart"/>
+      <w:r>
+        <w:t>excel</w:t>
+      </w:r>
+      <w:proofErr w:type="spellEnd"/>
+      <w:r>
+        <w:t>.</w:t>
+      </w:r>
+    </w:p>
+    <w:p>
+      <w:pPr>
+        <w:jc w:val="both"/>
+      </w:pPr>
+    </w:p>
+    <w:p>
+      <w:pPr>
+        <w:pStyle w:val="Titolo3"/>
+        <w:jc w:val="both"/>
+      </w:pPr>
+      <w:r>
+        <w:t>CASO DI TEST 2</w:t>
+      </w:r>
+    </w:p>
+    <w:p>
+      <w:pPr>
+        <w:jc w:val="both"/>
+      </w:pPr>
+      <w:r>
+        <w:t>Si prende in esame il caso di un assistito</w:t>
+      </w:r>
+      <w:r>
+        <w:t xml:space="preserve"> che esegue</w:t>
+      </w:r>
+      <w:r>
+        <w:t xml:space="preserve"> il test da sforzo – cicloergometro e nella misurazione della pressione arteriosa ogni due minuti durante l’esecuzione</w:t>
+      </w:r>
+      <w:r>
+        <w:t>.</w:t>
+      </w:r>
+    </w:p>
+    <w:p>
+      <w:pPr>
+        <w:jc w:val="both"/>
+      </w:pPr>
+      <w:r>
+        <w:t>Il referto contiene, oltre alle sezioni obbligatorie:</w:t>
+      </w:r>
+    </w:p>
+    <w:p>
+      <w:pPr>
+        <w:pStyle w:val="Paragrafoelenco"/>
         <w:numPr>
           <w:ilvl w:val="0"/>
           <w:numId w:val="1"/>
@@ -424,12 +469,18 @@
         <w:jc w:val="both"/>
       </w:pPr>
       <w:r>
-        <w:t>“Prestazioni”, descrive le prestazioni effettivamente eseguite e le procedure operative di esame.</w:t>
-      </w:r>
-    </w:p>
-    <w:p>
-      <w:pPr>
-        <w:pStyle w:val="ListParagraph"/>
+        <w:t>“Prestazioni”</w:t>
+      </w:r>
+      <w:r>
+        <w:t>, descrive le prestazioni effettivamente eseguite e le procedure operative di esame</w:t>
+      </w:r>
+      <w:r>
+        <w:t>.</w:t>
+      </w:r>
+    </w:p>
+    <w:p>
+      <w:pPr>
+        <w:pStyle w:val="Paragrafoelenco"/>
         <w:numPr>
           <w:ilvl w:val="0"/>
           <w:numId w:val="1"/>
@@ -437,45 +488,29 @@
         <w:jc w:val="both"/>
       </w:pPr>
       <w:r>
-        <w:t>“Referto”, descrive quanto emerso nel corso della/e prestazione/i, riporta quindi al proprio interno una descrizione delle valutazioni del medico e dell’esito della prestazione.</w:t>
-      </w:r>
-    </w:p>
-    <w:p>
-      <w:pPr>
-        <w:jc w:val="both"/>
-        <w:rPr>
-          <w:rFonts w:cs="Open Sans"/>
-          <w:b/>
-          <w:bCs/>
-        </w:rPr>
-      </w:pPr>
-      <w:r>
-        <w:rPr>
-          <w:rFonts w:cs="Open Sans"/>
-          <w:b/>
-          <w:bCs/>
-        </w:rPr>
-        <w:t>Sezioni opzionali</w:t>
-      </w:r>
-    </w:p>
-    <w:p>
-      <w:pPr>
-        <w:jc w:val="both"/>
-        <w:rPr>
-          <w:rFonts w:eastAsia="Calibri" w:cs="Open Sans"/>
-        </w:rPr>
-      </w:pPr>
-      <w:r>
-        <w:rPr>
-          <w:rFonts w:eastAsia="Calibri" w:cs="Open Sans"/>
-          <w:color w:val="000000" w:themeColor="text1"/>
-        </w:rPr>
-        <w:t>Deve contenere le seguenti sezioni opzionali:</w:t>
-      </w:r>
-    </w:p>
-    <w:p>
-      <w:pPr>
-        <w:pStyle w:val="ListParagraph"/>
+        <w:t>“</w:t>
+      </w:r>
+      <w:r>
+        <w:t>Referto</w:t>
+      </w:r>
+      <w:r>
+        <w:t>”</w:t>
+      </w:r>
+      <w:r>
+        <w:t>, descrive quanto emerso nel corso della/e prestazione/i, riporta quindi al proprio interno una descrizione delle valutazioni del medico e dell’esito della prestazione.</w:t>
+      </w:r>
+    </w:p>
+    <w:p>
+      <w:pPr>
+        <w:jc w:val="both"/>
+      </w:pPr>
+      <w:r>
+        <w:t>E deve contenere la seguente sezione opzionale:</w:t>
+      </w:r>
+    </w:p>
+    <w:p>
+      <w:pPr>
+        <w:pStyle w:val="Paragrafoelenco"/>
         <w:numPr>
           <w:ilvl w:val="0"/>
           <w:numId w:val="1"/>
@@ -483,12 +518,15 @@
         <w:jc w:val="both"/>
       </w:pPr>
       <w:r>
-        <w:t xml:space="preserve">“Quesito Diagnostico”, rappresenta la diagnosi già accertata o sospettata oppure il sintomo prevalente. Serve allo specialista per conoscere il motivo della richiesta dell’esame allo scopo di formulare delle risposte clinicamente precise al paziente o al medico che ha prescritto l’accertamento.  </w:t>
-      </w:r>
-    </w:p>
-    <w:p>
-      <w:pPr>
-        <w:pStyle w:val="ListParagraph"/>
+        <w:t>“Quesito Diagnostico”</w:t>
+      </w:r>
+      <w:r>
+        <w:t xml:space="preserve">, rappresenta la diagnosi già accertata o sospettata oppure il sintomo prevalente. Serve allo specialista per conoscere il motivo della richiesta dell’esame allo scopo di formulare delle risposte clinicamente precise al paziente o al medico che ha prescritto l’accertamento.  </w:t>
+      </w:r>
+    </w:p>
+    <w:p>
+      <w:pPr>
+        <w:pStyle w:val="Paragrafoelenco"/>
         <w:numPr>
           <w:ilvl w:val="0"/>
           <w:numId w:val="1"/>
@@ -496,21 +534,21 @@
         <w:jc w:val="both"/>
       </w:pPr>
       <w:r>
-        <w:t xml:space="preserve">“Storia Clinica”, inquadra in generale lo stato di salute del paziente, della sua storia clinica e della motivazione che ha scaturito l’esigenza di sottoporre il paziente alla prestazione di Specialistica </w:t>
-      </w:r>
-    </w:p>
-    <w:p>
-      <w:pPr>
-        <w:pStyle w:val="ListParagraph"/>
-        <w:jc w:val="both"/>
-      </w:pPr>
-      <w:r>
-        <w:t>Ambulatoriale</w:t>
-      </w:r>
-    </w:p>
-    <w:p>
-      <w:pPr>
-        <w:pStyle w:val="ListParagraph"/>
+        <w:t>“Storia Clinica”</w:t>
+      </w:r>
+      <w:r>
+        <w:t xml:space="preserve">, ha la finalità di dare un inquadramento generale dello stato di salute del paziente, della sua storia clinica e della motivazione che ha scaturito l’esigenza di sottoporre il paziente alla </w:t>
+      </w:r>
+      <w:r>
+        <w:t>p</w:t>
+      </w:r>
+      <w:r>
+        <w:t xml:space="preserve">restazione di Specialistica Ambulatoriale.  </w:t>
+      </w:r>
+    </w:p>
+    <w:p>
+      <w:pPr>
+        <w:pStyle w:val="Paragrafoelenco"/>
         <w:numPr>
           <w:ilvl w:val="0"/>
           <w:numId w:val="1"/>
@@ -518,12 +556,18 @@
         <w:jc w:val="both"/>
       </w:pPr>
       <w:r>
-        <w:t>“Precedenti Esami eseguiti”, elenca eventuali esami precedentemente eseguiti dal paziente che lo specialista ritiene utile richiamare</w:t>
-      </w:r>
-    </w:p>
-    <w:p>
-      <w:pPr>
-        <w:pStyle w:val="ListParagraph"/>
+        <w:t>“Confronto con precedenti esami eseguiti”</w:t>
+      </w:r>
+      <w:r>
+        <w:t>, riporta un confronto tra quanto emerso nel corso di precedenti esami eseguiti e quanto rilevato nel corso della/e procedura/e oggetto del referto</w:t>
+      </w:r>
+      <w:r>
+        <w:t>.</w:t>
+      </w:r>
+    </w:p>
+    <w:p>
+      <w:pPr>
+        <w:pStyle w:val="Paragrafoelenco"/>
         <w:numPr>
           <w:ilvl w:val="0"/>
           <w:numId w:val="1"/>
@@ -531,15 +575,18 @@
         <w:jc w:val="both"/>
       </w:pPr>
       <w:r>
-        <w:t>“Esame Obiettivo”, rappresenta l'insieme di manovre diagnostiche effettuate dal medico per verificare la presenza</w:t>
-      </w:r>
-      <w:r>
-        <w:t xml:space="preserve"> o assenza, nel paziente, dei segni (o sintomi obiettivi) indicativi di una deviazione dalla condizione di normalità fisiologica.</w:t>
-      </w:r>
-    </w:p>
-    <w:p>
-      <w:pPr>
-        <w:pStyle w:val="ListParagraph"/>
+        <w:t>“Diagnosi”</w:t>
+      </w:r>
+      <w:r>
+        <w:t xml:space="preserve">, </w:t>
+      </w:r>
+      <w:r>
+        <w:t>rappresenta la conferma o la confutazione del sospetto diagnostico.</w:t>
+      </w:r>
+    </w:p>
+    <w:p>
+      <w:pPr>
+        <w:pStyle w:val="Paragrafoelenco"/>
         <w:numPr>
           <w:ilvl w:val="0"/>
           <w:numId w:val="1"/>
@@ -547,12 +594,15 @@
         <w:jc w:val="both"/>
       </w:pPr>
       <w:r>
-        <w:t>“Confronto con precedenti esami eseguiti”, riporta un confronto tra quanto emerso nel corso di precedenti esami eseguiti e quanto rilevato nel corso della/e procedura/e oggetto del referto.</w:t>
-      </w:r>
-    </w:p>
-    <w:p>
-      <w:pPr>
-        <w:pStyle w:val="ListParagraph"/>
+        <w:t>“Conclusioni”</w:t>
+      </w:r>
+      <w:r>
+        <w:t>, riporta la valutazione conclusiva redatta dal medico specialista e generalmente destinata al medico richiedente.</w:t>
+      </w:r>
+    </w:p>
+    <w:p>
+      <w:pPr>
+        <w:pStyle w:val="Paragrafoelenco"/>
         <w:numPr>
           <w:ilvl w:val="0"/>
           <w:numId w:val="1"/>
@@ -560,12 +610,61 @@
         <w:jc w:val="both"/>
       </w:pPr>
       <w:r>
-        <w:t>“Diagnosi”, rappresenta la conferma o la confutazione del sospetto diagnostico.</w:t>
-      </w:r>
-    </w:p>
-    <w:p>
-      <w:pPr>
-        <w:pStyle w:val="ListParagraph"/>
+        <w:lastRenderedPageBreak/>
+        <w:t>“Accertamenti e controlli consigliati”</w:t>
+      </w:r>
+      <w:r>
+        <w:t>, riporta le prestazioni che il medico specialista ritiene opportuno consigliare al paziente.</w:t>
+      </w:r>
+    </w:p>
+    <w:p>
+      <w:pPr>
+        <w:jc w:val="both"/>
+      </w:pPr>
+    </w:p>
+    <w:p>
+      <w:pPr>
+        <w:pStyle w:val="Titolo3"/>
+        <w:jc w:val="both"/>
+      </w:pPr>
+      <w:r>
+        <w:t>CASO DI TEST 3</w:t>
+      </w:r>
+    </w:p>
+    <w:p>
+      <w:pPr>
+        <w:jc w:val="both"/>
+      </w:pPr>
+      <w:r>
+        <w:t>Si prende in considerazione il caso di un paziente</w:t>
+      </w:r>
+      <w:r>
+        <w:t xml:space="preserve"> che effettua </w:t>
+      </w:r>
+      <w:r>
+        <w:t xml:space="preserve">il test </w:t>
+      </w:r>
+      <w:r>
+        <w:t>di ginecologia colposcopia ovvero</w:t>
+      </w:r>
+      <w:r>
+        <w:t xml:space="preserve"> un e</w:t>
+      </w:r>
+      <w:r>
+        <w:t>same ginecologico diagnostico di secondo livello che studia le cellule della cervice uterina. Serve per appurare le cause di un sanguinamento anomalo o di dolori durante i rapporti sessuali ma soprattutto, in caso di Pap-Test dubbio, per il riconoscimento precoce del tumore al collo dell'utero.</w:t>
+      </w:r>
+    </w:p>
+    <w:p>
+      <w:pPr>
+        <w:jc w:val="both"/>
+      </w:pPr>
+      <w:r>
+        <w:t>Il referto contiene, oltre alle sezioni obbligatorie:</w:t>
+      </w:r>
+    </w:p>
+    <w:p>
+      <w:pPr>
+        <w:pStyle w:val="Paragrafoelenco"/>
         <w:numPr>
           <w:ilvl w:val="0"/>
           <w:numId w:val="1"/>
@@ -573,12 +672,12 @@
         <w:jc w:val="both"/>
       </w:pPr>
       <w:r>
-        <w:t>“Conclusioni”, riporta la valutazione conclusiva redatta dal medico specialista e generalmente destinata al medico richiedente.</w:t>
-      </w:r>
-    </w:p>
-    <w:p>
-      <w:pPr>
-        <w:pStyle w:val="ListParagraph"/>
+        <w:t>“Prestazioni”, descrive le prestazioni effettivamente eseguite e le procedure operative di esame.</w:t>
+      </w:r>
+    </w:p>
+    <w:p>
+      <w:pPr>
+        <w:pStyle w:val="Paragrafoelenco"/>
         <w:numPr>
           <w:ilvl w:val="0"/>
           <w:numId w:val="1"/>
@@ -586,12 +685,25 @@
         <w:jc w:val="both"/>
       </w:pPr>
       <w:r>
-        <w:t>“Suggerimenti per il medico prescrittore”, riporta al suo interno eventuali suggerimenti o comunicazioni per il medico richiedente</w:t>
-      </w:r>
-    </w:p>
-    <w:p>
-      <w:pPr>
-        <w:pStyle w:val="ListParagraph"/>
+        <w:t>“Referto”, descrive quanto emerso nel corso della/e prestazione/i, riporta quindi al proprio interno una descrizione delle valutazioni del medico e dell’esito della prestazione.</w:t>
+      </w:r>
+    </w:p>
+    <w:p>
+      <w:pPr>
+        <w:jc w:val="both"/>
+      </w:pPr>
+    </w:p>
+    <w:p>
+      <w:pPr>
+        <w:jc w:val="both"/>
+      </w:pPr>
+      <w:r>
+        <w:t>E deve contenere la seguente sezione opzionale:</w:t>
+      </w:r>
+    </w:p>
+    <w:p>
+      <w:pPr>
+        <w:pStyle w:val="Paragrafoelenco"/>
         <w:numPr>
           <w:ilvl w:val="0"/>
           <w:numId w:val="1"/>
@@ -599,12 +711,12 @@
         <w:jc w:val="both"/>
       </w:pPr>
       <w:r>
-        <w:t>“Accertamenti e controlli consigliati”, riporta le prestazioni che il medico specialista ritiene opportuno consigliare al paziente.</w:t>
-      </w:r>
-    </w:p>
-    <w:p>
-      <w:pPr>
-        <w:pStyle w:val="ListParagraph"/>
+        <w:t xml:space="preserve">“Quesito Diagnostico”, rappresenta la diagnosi già accertata o sospettata oppure il sintomo prevalente. Serve allo specialista per conoscere il motivo della richiesta dell’esame allo scopo di formulare delle risposte clinicamente precise al paziente o al medico che ha prescritto l’accertamento.  </w:t>
+      </w:r>
+    </w:p>
+    <w:p>
+      <w:pPr>
+        <w:pStyle w:val="Paragrafoelenco"/>
         <w:numPr>
           <w:ilvl w:val="0"/>
           <w:numId w:val="1"/>
@@ -612,292 +724,118 @@
         <w:jc w:val="both"/>
       </w:pPr>
       <w:r>
-        <w:lastRenderedPageBreak/>
-        <w:t>“Terapia Farmacologica Consigliata”, riporta le terapie che il medico specialista ritiene opportuno consigliare al paziente a seguito della prestazione.</w:t>
-      </w:r>
-    </w:p>
-    <w:p>
-      <w:pPr>
-        <w:pStyle w:val="Heading3"/>
-        <w:rPr>
-          <w:rFonts w:ascii="Calibri" w:eastAsia="Calibri" w:hAnsi="Calibri" w:cs="Calibri"/>
-        </w:rPr>
-      </w:pPr>
-      <w:r>
-        <w:rPr>
-          <w:rFonts w:ascii="Calibri" w:eastAsia="Calibri" w:hAnsi="Calibri" w:cs="Calibri"/>
-        </w:rPr>
-        <w:t>CASO DI TEST 2</w:t>
-      </w:r>
-      <w:r>
-        <w:rPr>
-          <w:rFonts w:ascii="Calibri" w:eastAsia="Calibri" w:hAnsi="Calibri" w:cs="Calibri"/>
-        </w:rPr>
-        <w:t>5</w:t>
-      </w:r>
-    </w:p>
-    <w:p>
-      <w:pPr>
-        <w:jc w:val="both"/>
-        <w:rPr>
-          <w:rFonts w:cs="Open Sans"/>
-        </w:rPr>
-      </w:pPr>
-      <w:r>
-        <w:rPr>
-          <w:rFonts w:cs="Open Sans"/>
-        </w:rPr>
-        <w:t xml:space="preserve">Il caso di test </w:t>
-      </w:r>
-      <w:r>
-        <w:rPr>
-          <w:rFonts w:cs="Open Sans"/>
-        </w:rPr>
-        <w:t xml:space="preserve">25 </w:t>
-      </w:r>
-      <w:r>
-        <w:rPr>
-          <w:rFonts w:cs="Open Sans"/>
-        </w:rPr>
-        <w:t xml:space="preserve">prevede un esempio completo di CDA2 che contiene sia le sezioni obbligatorie che le sezioni opzionali. Rispetto al caso di test </w:t>
-      </w:r>
-      <w:r>
-        <w:rPr>
-          <w:rFonts w:cs="Open Sans"/>
-        </w:rPr>
-        <w:t>24</w:t>
-      </w:r>
-      <w:r>
-        <w:rPr>
-          <w:rFonts w:cs="Open Sans"/>
-        </w:rPr>
-        <w:t xml:space="preserve"> proposto è necessario inserire le </w:t>
-      </w:r>
-      <w:proofErr w:type="spellStart"/>
-      <w:r>
-        <w:rPr>
-          <w:rFonts w:cs="Open Sans"/>
-          <w:i/>
-          <w:iCs/>
-        </w:rPr>
-        <w:t>entryRelationship</w:t>
-      </w:r>
-      <w:proofErr w:type="spellEnd"/>
-      <w:r>
-        <w:rPr>
-          <w:rFonts w:cs="Open Sans"/>
-        </w:rPr>
-        <w:t xml:space="preserve"> associate alle seguenti sezioni:</w:t>
-      </w:r>
-    </w:p>
-    <w:p>
-      <w:pPr>
-        <w:pStyle w:val="ListParagraph"/>
+        <w:t>“Confronto con precedenti esami eseguiti”, riporta un confronto tra quanto emerso nel corso di precedenti esami eseguiti e quanto rilevato nel corso della/e procedura/e oggetto del referto.</w:t>
+      </w:r>
+    </w:p>
+    <w:p>
+      <w:pPr>
+        <w:pStyle w:val="Paragrafoelenco"/>
         <w:numPr>
           <w:ilvl w:val="0"/>
-          <w:numId w:val="2"/>
+          <w:numId w:val="1"/>
         </w:numPr>
-        <w:spacing w:after="0" w:line="240" w:lineRule="auto"/>
-        <w:jc w:val="both"/>
-        <w:rPr>
-          <w:rFonts w:cs="Open Sans"/>
-        </w:rPr>
-      </w:pPr>
-      <w:r>
-        <w:rPr>
-          <w:rFonts w:cs="Open Sans"/>
-        </w:rPr>
-        <w:t>“Storia Clinica”</w:t>
-      </w:r>
-    </w:p>
-    <w:p>
-      <w:pPr>
-        <w:pStyle w:val="ListParagraph"/>
-        <w:numPr>
-          <w:ilvl w:val="1"/>
-          <w:numId w:val="2"/>
-        </w:numPr>
-        <w:spacing w:after="0" w:line="240" w:lineRule="auto"/>
-        <w:jc w:val="both"/>
-        <w:rPr>
-          <w:rFonts w:cs="Open Sans"/>
-        </w:rPr>
-      </w:pPr>
-      <w:r>
-        <w:rPr>
-          <w:rFonts w:cs="Open Sans"/>
-        </w:rPr>
-        <w:t>Stato clinico del problema</w:t>
-      </w:r>
-    </w:p>
-    <w:p>
-      <w:pPr>
-        <w:pStyle w:val="ListParagraph"/>
-        <w:numPr>
-          <w:ilvl w:val="1"/>
-          <w:numId w:val="2"/>
-        </w:numPr>
-        <w:spacing w:after="0" w:line="240" w:lineRule="auto"/>
-        <w:jc w:val="both"/>
-        <w:rPr>
-          <w:rFonts w:cs="Open Sans"/>
-        </w:rPr>
-      </w:pPr>
-      <w:r>
-        <w:rPr>
-          <w:rFonts w:cs="Open Sans"/>
-        </w:rPr>
-        <w:t>Cronicità del problema</w:t>
-      </w:r>
-    </w:p>
-    <w:p>
-      <w:pPr>
-        <w:pStyle w:val="ListParagraph"/>
-        <w:numPr>
-          <w:ilvl w:val="1"/>
-          <w:numId w:val="2"/>
-        </w:numPr>
-        <w:spacing w:after="0" w:line="240" w:lineRule="auto"/>
-        <w:jc w:val="both"/>
-        <w:rPr>
-          <w:rFonts w:cs="Open Sans"/>
-        </w:rPr>
-      </w:pPr>
-      <w:r>
-        <w:rPr>
-          <w:rFonts w:cs="Open Sans"/>
-        </w:rPr>
-        <w:t>Età insorgenza</w:t>
-      </w:r>
-    </w:p>
-    <w:p>
-      <w:pPr>
-        <w:pStyle w:val="ListParagraph"/>
-        <w:numPr>
-          <w:ilvl w:val="1"/>
-          <w:numId w:val="2"/>
-        </w:numPr>
-        <w:spacing w:after="0" w:line="240" w:lineRule="auto"/>
-        <w:jc w:val="both"/>
-        <w:rPr>
-          <w:rFonts w:cs="Open Sans"/>
-        </w:rPr>
-      </w:pPr>
-      <w:r>
-        <w:rPr>
-          <w:rFonts w:cs="Open Sans"/>
-        </w:rPr>
-        <w:t>Età decesso</w:t>
-      </w:r>
-    </w:p>
-    <w:p>
-      <w:pPr>
-        <w:pStyle w:val="ListParagraph"/>
+        <w:jc w:val="both"/>
+      </w:pPr>
+      <w:r>
+        <w:t>“Diagnosi”, rappresenta la conferma o la confutazione del sospetto diagnostico.</w:t>
+      </w:r>
+    </w:p>
+    <w:p>
+      <w:pPr>
+        <w:pStyle w:val="Paragrafoelenco"/>
         <w:numPr>
           <w:ilvl w:val="0"/>
-          <w:numId w:val="2"/>
+          <w:numId w:val="1"/>
         </w:numPr>
-        <w:spacing w:after="0" w:line="240" w:lineRule="auto"/>
-        <w:jc w:val="both"/>
-        <w:rPr>
-          <w:rFonts w:cs="Open Sans"/>
-        </w:rPr>
-      </w:pPr>
-      <w:r>
-        <w:rPr>
-          <w:rFonts w:cs="Open Sans"/>
-        </w:rPr>
-        <w:t>“Allergie”</w:t>
-      </w:r>
-    </w:p>
-    <w:p>
-      <w:pPr>
-        <w:pStyle w:val="ListParagraph"/>
+        <w:jc w:val="both"/>
+      </w:pPr>
+      <w:r>
+        <w:t>“Conclusioni”, riporta la valutazione conclusiva redatta dal medico specialista e generalmente destinata al medico richiedente.</w:t>
+      </w:r>
+    </w:p>
+    <w:p>
+      <w:pPr>
+        <w:pStyle w:val="Paragrafoelenco"/>
         <w:numPr>
-          <w:ilvl w:val="1"/>
-          <w:numId w:val="2"/>
+          <w:ilvl w:val="0"/>
+          <w:numId w:val="1"/>
         </w:numPr>
-        <w:spacing w:after="0" w:line="240" w:lineRule="auto"/>
-        <w:jc w:val="both"/>
-        <w:rPr>
-          <w:rFonts w:cs="Open Sans"/>
-        </w:rPr>
-      </w:pPr>
-      <w:r>
-        <w:rPr>
-          <w:rFonts w:cs="Open Sans"/>
-        </w:rPr>
-        <w:t>Descrizione reazione</w:t>
-      </w:r>
-    </w:p>
-    <w:p>
-      <w:pPr>
-        <w:pStyle w:val="ListParagraph"/>
+        <w:jc w:val="both"/>
+      </w:pPr>
+      <w:r>
+        <w:t>“Accertamenti e controlli consigliati”, riporta le prestazioni che il medico specialista ritiene opportuno consigliare al paziente.</w:t>
+      </w:r>
+    </w:p>
+    <w:p>
+      <w:pPr>
+        <w:pStyle w:val="Paragrafoelenco"/>
         <w:numPr>
-          <w:ilvl w:val="1"/>
-          <w:numId w:val="2"/>
+          <w:ilvl w:val="0"/>
+          <w:numId w:val="1"/>
         </w:numPr>
-        <w:spacing w:after="0" w:line="240" w:lineRule="auto"/>
-        <w:jc w:val="both"/>
-        <w:rPr>
-          <w:rFonts w:cs="Open Sans"/>
-        </w:rPr>
-      </w:pPr>
-      <w:r>
-        <w:rPr>
-          <w:rFonts w:cs="Open Sans"/>
-        </w:rPr>
-        <w:t>Criticità dell’allergia o Intolleranza</w:t>
-      </w:r>
-    </w:p>
-    <w:p>
-      <w:pPr>
-        <w:pStyle w:val="ListParagraph"/>
-        <w:numPr>
-          <w:ilvl w:val="1"/>
-          <w:numId w:val="2"/>
-        </w:numPr>
-        <w:spacing w:after="0" w:line="240" w:lineRule="auto"/>
-        <w:jc w:val="both"/>
-        <w:rPr>
-          <w:rFonts w:cs="Open Sans"/>
-        </w:rPr>
-      </w:pPr>
-      <w:r>
-        <w:rPr>
-          <w:rFonts w:cs="Open Sans"/>
-        </w:rPr>
-        <w:t>Stato dell’allergia</w:t>
-      </w:r>
-    </w:p>
-    <w:p>
-      <w:pPr>
-        <w:pStyle w:val="ListParagraph"/>
-        <w:numPr>
-          <w:ilvl w:val="1"/>
-          <w:numId w:val="2"/>
-        </w:numPr>
-        <w:spacing w:after="0" w:line="240" w:lineRule="auto"/>
-        <w:jc w:val="both"/>
-        <w:rPr>
-          <w:rFonts w:cs="Open Sans"/>
-        </w:rPr>
-      </w:pPr>
-      <w:r>
-        <w:rPr>
-          <w:rFonts w:cs="Open Sans"/>
-        </w:rPr>
-        <w:t>Commenti</w:t>
-      </w:r>
-    </w:p>
-    <w:p>
-      <w:pPr>
-        <w:jc w:val="both"/>
-      </w:pPr>
-    </w:p>
-    <w:p>
-      <w:pPr>
-        <w:pStyle w:val="Heading2"/>
+        <w:jc w:val="both"/>
+      </w:pPr>
+      <w:r>
+        <w:t xml:space="preserve">“Terapia Farmacologica Consigliata”, </w:t>
+      </w:r>
+      <w:r>
+        <w:t>riporta le terapie che il medico specialista ritiene opportuno consigliare al paziente a seguito della prestazione.</w:t>
+      </w:r>
+    </w:p>
+    <w:p>
+      <w:pPr>
+        <w:jc w:val="both"/>
+      </w:pPr>
+    </w:p>
+    <w:p>
+      <w:pPr>
+        <w:pStyle w:val="Titolo3"/>
+        <w:jc w:val="both"/>
+      </w:pPr>
+      <w:r>
+        <w:t>CASO DI TEST 4</w:t>
+      </w:r>
+    </w:p>
+    <w:p>
+      <w:pPr>
+        <w:jc w:val="both"/>
+      </w:pPr>
+      <w:r>
+        <w:t xml:space="preserve">Nel caso di test </w:t>
+      </w:r>
+      <w:proofErr w:type="gramStart"/>
+      <w:r>
+        <w:t>4</w:t>
+      </w:r>
+      <w:proofErr w:type="gramEnd"/>
+      <w:r>
+        <w:t xml:space="preserve"> è esplicitato un esempio completo che prevede sia le </w:t>
+      </w:r>
+      <w:proofErr w:type="spellStart"/>
+      <w:r>
+        <w:t>section</w:t>
+      </w:r>
+      <w:proofErr w:type="spellEnd"/>
+      <w:r>
+        <w:t xml:space="preserve"> obbligatorie che le </w:t>
+      </w:r>
+      <w:proofErr w:type="spellStart"/>
+      <w:r>
+        <w:t>section</w:t>
+      </w:r>
+      <w:proofErr w:type="spellEnd"/>
+      <w:r>
+        <w:t xml:space="preserve"> opzionali.</w:t>
+      </w:r>
+    </w:p>
+    <w:p>
+      <w:pPr>
+        <w:jc w:val="both"/>
+      </w:pPr>
+    </w:p>
+    <w:p>
+      <w:pPr>
+        <w:pStyle w:val="Titolo2"/>
         <w:jc w:val="both"/>
       </w:pPr>
       <w:bookmarkStart w:id="0" w:name="_Hlk122868032"/>
@@ -972,12 +910,13 @@
     </w:p>
     <w:p>
       <w:pPr>
-        <w:pStyle w:val="Heading3"/>
+        <w:pStyle w:val="Titolo3"/>
       </w:pPr>
       <w:r>
         <w:rPr>
           <w:rFonts w:ascii="Calibri" w:eastAsia="Calibri" w:hAnsi="Calibri" w:cs="Calibri"/>
         </w:rPr>
+        <w:lastRenderedPageBreak/>
         <w:t xml:space="preserve">CASO DI TEST 5 </w:t>
       </w:r>
     </w:p>
@@ -986,7 +925,15 @@
         <w:jc w:val="both"/>
       </w:pPr>
       <w:r>
-        <w:t>Il mancato inserimento del campo inerente il livello di riservatezza del documento (</w:t>
+        <w:t xml:space="preserve">Il mancato inserimento del campo inerente </w:t>
+      </w:r>
+      <w:proofErr w:type="gramStart"/>
+      <w:r>
+        <w:t>il</w:t>
+      </w:r>
+      <w:proofErr w:type="gramEnd"/>
+      <w:r>
+        <w:t xml:space="preserve"> livello di riservatezza del documento (</w:t>
       </w:r>
       <w:proofErr w:type="spellStart"/>
       <w:r>
@@ -1025,7 +972,7 @@
     </w:p>
     <w:p>
       <w:pPr>
-        <w:pStyle w:val="Heading3"/>
+        <w:pStyle w:val="Titolo3"/>
       </w:pPr>
       <w:r>
         <w:rPr>
@@ -1086,7 +1033,7 @@
     </w:p>
     <w:p>
       <w:pPr>
-        <w:pStyle w:val="Heading3"/>
+        <w:pStyle w:val="Titolo3"/>
       </w:pPr>
       <w:r>
         <w:rPr>
@@ -1142,7 +1089,7 @@
     </w:p>
     <w:p>
       <w:pPr>
-        <w:pStyle w:val="Heading3"/>
+        <w:pStyle w:val="Titolo3"/>
       </w:pPr>
       <w:r>
         <w:rPr>
@@ -1292,13 +1239,12 @@
           <w:sz w:val="24"/>
           <w:szCs w:val="24"/>
         </w:rPr>
-        <w:lastRenderedPageBreak/>
         <w:t xml:space="preserve"> </w:t>
       </w:r>
     </w:p>
     <w:p>
       <w:pPr>
-        <w:pStyle w:val="Heading3"/>
+        <w:pStyle w:val="Titolo3"/>
       </w:pPr>
       <w:r>
         <w:rPr>
@@ -1373,7 +1319,7 @@
     </w:p>
     <w:p>
       <w:pPr>
-        <w:pStyle w:val="Heading3"/>
+        <w:pStyle w:val="Titolo3"/>
       </w:pPr>
       <w:r>
         <w:rPr>
@@ -1419,10 +1365,143 @@
     </w:p>
     <w:p>
       <w:pPr>
-        <w:pStyle w:val="Heading3"/>
-        <w:jc w:val="both"/>
-      </w:pPr>
-      <w:r>
+        <w:jc w:val="both"/>
+      </w:pPr>
+    </w:p>
+    <w:p>
+      <w:pPr>
+        <w:pStyle w:val="Titolo3"/>
+        <w:jc w:val="both"/>
+      </w:pPr>
+      <w:r>
+        <w:t>CASO DI TEST 11</w:t>
+      </w:r>
+    </w:p>
+    <w:p>
+      <w:pPr>
+        <w:jc w:val="both"/>
+        <w:rPr>
+          <w:u w:val="single"/>
+        </w:rPr>
+      </w:pPr>
+      <w:r>
+        <w:t>Il test case fa riferimento all’inserimento</w:t>
+      </w:r>
+      <w:r>
+        <w:t>,</w:t>
+      </w:r>
+      <w:r>
+        <w:t xml:space="preserve"> </w:t>
+      </w:r>
+      <w:r>
+        <w:t xml:space="preserve">nella sezione </w:t>
+      </w:r>
+      <w:r>
+        <w:t>“Storia Clinica”,</w:t>
+      </w:r>
+      <w:r>
+        <w:t xml:space="preserve"> di un</w:t>
+      </w:r>
+      <w:r>
+        <w:t>’osservazione clinica</w:t>
+      </w:r>
+      <w:r>
+        <w:t xml:space="preserve"> relativ</w:t>
+      </w:r>
+      <w:r>
+        <w:t>a</w:t>
+      </w:r>
+      <w:r>
+        <w:t xml:space="preserve"> ad un parente biologico</w:t>
+      </w:r>
+      <w:r>
+        <w:t>,</w:t>
+      </w:r>
+      <w:r>
+        <w:t xml:space="preserve"> </w:t>
+      </w:r>
+      <w:r>
+        <w:t>che riporta</w:t>
+      </w:r>
+      <w:r>
+        <w:t xml:space="preserve"> un</w:t>
+      </w:r>
+      <w:r>
+        <w:t xml:space="preserve"> codice </w:t>
+      </w:r>
+      <w:r>
+        <w:t>errat</w:t>
+      </w:r>
+      <w:r>
+        <w:t>o</w:t>
+      </w:r>
+      <w:r>
+        <w:t xml:space="preserve"> (</w:t>
+      </w:r>
+      <w:proofErr w:type="spellStart"/>
+      <w:r>
+        <w:rPr>
+          <w:i/>
+          <w:iCs/>
+        </w:rPr>
+        <w:t>observation</w:t>
+      </w:r>
+      <w:proofErr w:type="spellEnd"/>
+      <w:r>
+        <w:rPr>
+          <w:i/>
+          <w:iCs/>
+        </w:rPr>
+        <w:t>/</w:t>
+      </w:r>
+      <w:proofErr w:type="spellStart"/>
+      <w:r>
+        <w:rPr>
+          <w:i/>
+          <w:iCs/>
+        </w:rPr>
+        <w:t>value</w:t>
+      </w:r>
+      <w:proofErr w:type="spellEnd"/>
+      <w:r>
+        <w:t>) e quindi non previst</w:t>
+      </w:r>
+      <w:r>
+        <w:t>o</w:t>
+      </w:r>
+      <w:r>
+        <w:t xml:space="preserve"> dal sistema di codifica di riferimento, generando così un </w:t>
+      </w:r>
+      <w:r>
+        <w:rPr>
+          <w:u w:val="single"/>
+        </w:rPr>
+        <w:t>errore terminologico</w:t>
+      </w:r>
+      <w:r>
+        <w:rPr>
+          <w:u w:val="single"/>
+        </w:rPr>
+        <w:t>.</w:t>
+      </w:r>
+    </w:p>
+    <w:p>
+      <w:pPr>
+        <w:jc w:val="both"/>
+      </w:pPr>
+    </w:p>
+    <w:p>
+      <w:pPr>
+        <w:jc w:val="both"/>
+      </w:pPr>
+    </w:p>
+    <w:p>
+      <w:pPr>
+        <w:pStyle w:val="Titolo3"/>
+        <w:jc w:val="both"/>
+      </w:pPr>
+      <w:r>
+        <w:lastRenderedPageBreak/>
         <w:t xml:space="preserve">CASO DI TEST 12 </w:t>
       </w:r>
     </w:p>
@@ -1516,7 +1595,7 @@
     </w:p>
     <w:p>
       <w:pPr>
-        <w:pStyle w:val="Heading3"/>
+        <w:pStyle w:val="Titolo3"/>
         <w:jc w:val="both"/>
       </w:pPr>
       <w:r>
@@ -1547,7 +1626,164 @@
           <w:i/>
           <w:iCs/>
         </w:rPr>
-        <w:t>/</w:t>
+        <w:t>/order</w:t>
+      </w:r>
+      <w:r>
+        <w:rPr>
+          <w:i/>
+          <w:iCs/>
+        </w:rPr>
+        <w:t>/id</w:t>
+      </w:r>
+      <w:r>
+        <w:t xml:space="preserve">) genera un </w:t>
+      </w:r>
+      <w:r>
+        <w:rPr>
+          <w:u w:val="single"/>
+        </w:rPr>
+        <w:t>errore sintattico</w:t>
+      </w:r>
+      <w:r>
+        <w:t>.</w:t>
+      </w:r>
+    </w:p>
+    <w:p>
+      <w:pPr>
+        <w:jc w:val="both"/>
+        <w:rPr>
+          <w:highlight w:val="yellow"/>
+        </w:rPr>
+      </w:pPr>
+    </w:p>
+    <w:p>
+      <w:pPr>
+        <w:pStyle w:val="Titolo3"/>
+        <w:jc w:val="both"/>
+      </w:pPr>
+      <w:r>
+        <w:t>CASO DI TEST 1</w:t>
+      </w:r>
+      <w:r>
+        <w:t>4</w:t>
+      </w:r>
+    </w:p>
+    <w:p>
+      <w:pPr>
+        <w:jc w:val="both"/>
+      </w:pPr>
+      <w:r>
+        <w:t>La mancata compilazione dell’informazione inerente alla</w:t>
+      </w:r>
+      <w:r>
+        <w:t xml:space="preserve"> tipologia dell’esame </w:t>
+      </w:r>
+      <w:r>
+        <w:t>che viene eseguito sul paziente (</w:t>
+      </w:r>
+      <w:r>
+        <w:rPr>
+          <w:i/>
+          <w:iCs/>
+        </w:rPr>
+        <w:t>act/code</w:t>
+      </w:r>
+      <w:r>
+        <w:t xml:space="preserve">) genera un </w:t>
+      </w:r>
+      <w:r>
+        <w:rPr>
+          <w:u w:val="single"/>
+        </w:rPr>
+        <w:t>errore sintattico</w:t>
+      </w:r>
+      <w:r>
+        <w:t xml:space="preserve"> nella sezione “</w:t>
+      </w:r>
+      <w:r>
+        <w:t>Prestazioni</w:t>
+      </w:r>
+      <w:r>
+        <w:t>”</w:t>
+      </w:r>
+      <w:r>
+        <w:t>.</w:t>
+      </w:r>
+    </w:p>
+    <w:p>
+      <w:pPr>
+        <w:jc w:val="both"/>
+      </w:pPr>
+    </w:p>
+    <w:p>
+      <w:pPr>
+        <w:pStyle w:val="Titolo3"/>
+        <w:jc w:val="both"/>
+      </w:pPr>
+      <w:r>
+        <w:t>CASO DI TEST 15</w:t>
+      </w:r>
+    </w:p>
+    <w:p>
+      <w:pPr>
+        <w:jc w:val="both"/>
+      </w:pPr>
+      <w:bookmarkStart w:id="1" w:name="_Hlk122876476"/>
+      <w:r>
+        <w:t xml:space="preserve">La mancata compilazione </w:t>
+      </w:r>
+      <w:r>
+        <w:t xml:space="preserve">dei dati relativi al Referto della sezione obbligatoria “Referto” che genera un </w:t>
+      </w:r>
+      <w:r>
+        <w:rPr>
+          <w:u w:val="single"/>
+        </w:rPr>
+        <w:t>errore semantico</w:t>
+      </w:r>
+      <w:r>
+        <w:t>.</w:t>
+      </w:r>
+    </w:p>
+    <w:p>
+      <w:pPr>
+        <w:jc w:val="both"/>
+      </w:pPr>
+    </w:p>
+    <w:p>
+      <w:pPr>
+        <w:pStyle w:val="Titolo3"/>
+        <w:jc w:val="both"/>
+      </w:pPr>
+      <w:r>
+        <w:t>CASO DI TEST 1</w:t>
+      </w:r>
+      <w:r>
+        <w:t>6</w:t>
+      </w:r>
+    </w:p>
+    <w:p>
+      <w:pPr>
+        <w:jc w:val="both"/>
+      </w:pPr>
+      <w:bookmarkStart w:id="2" w:name="_Hlk122977440"/>
+      <w:r>
+        <w:t>I</w:t>
+      </w:r>
+      <w:r>
+        <w:t xml:space="preserve">l mancato inserimento delle informazioni testuali </w:t>
+      </w:r>
+      <w:r>
+        <w:t>contenute nella sezione narrativa “</w:t>
+      </w:r>
+      <w:r>
+        <w:t>Quesito Diagnostico</w:t>
+      </w:r>
+      <w:r>
+        <w:t>”</w:t>
+      </w:r>
+      <w:r>
+        <w:t xml:space="preserve"> (</w:t>
       </w:r>
       <w:proofErr w:type="spellStart"/>
       <w:r>
@@ -1555,7 +1791,7 @@
           <w:i/>
           <w:iCs/>
         </w:rPr>
-        <w:t>order</w:t>
+        <w:t>section</w:t>
       </w:r>
       <w:proofErr w:type="spellEnd"/>
       <w:r>
@@ -1563,78 +1799,94 @@
           <w:i/>
           <w:iCs/>
         </w:rPr>
-        <w:t>/id</w:t>
-      </w:r>
-      <w:r>
-        <w:t xml:space="preserve">) genera un </w:t>
+        <w:t>/text</w:t>
+      </w:r>
+      <w:r>
+        <w:t>)</w:t>
+      </w:r>
+      <w:r>
+        <w:t>,</w:t>
+      </w:r>
+      <w:r>
+        <w:t xml:space="preserve"> genera </w:t>
       </w:r>
       <w:r>
         <w:rPr>
           <w:u w:val="single"/>
         </w:rPr>
-        <w:t>errore sintattico</w:t>
+        <w:t>errore semantico</w:t>
       </w:r>
       <w:r>
         <w:t>.</w:t>
       </w:r>
-    </w:p>
-    <w:p>
-      <w:pPr>
-        <w:jc w:val="both"/>
-        <w:rPr>
-          <w:highlight w:val="yellow"/>
-        </w:rPr>
-      </w:pPr>
-    </w:p>
-    <w:p>
-      <w:pPr>
-        <w:pStyle w:val="Heading3"/>
+      <w:bookmarkEnd w:id="2"/>
+    </w:p>
+    <w:bookmarkEnd w:id="1"/>
+    <w:p>
+      <w:pPr>
+        <w:pStyle w:val="Paragrafoelenco"/>
+        <w:ind w:left="1440"/>
+        <w:jc w:val="both"/>
+      </w:pPr>
+    </w:p>
+    <w:p>
+      <w:pPr>
+        <w:pStyle w:val="Titolo3"/>
         <w:jc w:val="both"/>
       </w:pPr>
       <w:r>
         <w:t>CASO DI TEST 1</w:t>
       </w:r>
       <w:r>
-        <w:t>4</w:t>
-      </w:r>
-    </w:p>
-    <w:p>
-      <w:pPr>
-        <w:jc w:val="both"/>
-      </w:pPr>
-      <w:r>
-        <w:t>La mancata compilazione dell’informazione inerente alla</w:t>
-      </w:r>
-      <w:r>
-        <w:t xml:space="preserve"> tipologia dell’esame </w:t>
-      </w:r>
-      <w:r>
-        <w:t>che viene eseguito sul paziente (</w:t>
-      </w:r>
-      <w:r>
-        <w:rPr>
-          <w:i/>
-          <w:iCs/>
-        </w:rPr>
-        <w:t>act/code</w:t>
-      </w:r>
-      <w:r>
-        <w:t xml:space="preserve">) genera un </w:t>
+        <w:t>7</w:t>
+      </w:r>
+    </w:p>
+    <w:p>
+      <w:r>
+        <w:t>La mancata compilazione delle informazioni</w:t>
+      </w:r>
+      <w:r>
+        <w:t xml:space="preserve"> relative alle </w:t>
+      </w:r>
+      <w:r>
+        <w:t xml:space="preserve">procedure </w:t>
+      </w:r>
+      <w:r>
+        <w:t>amministrative</w:t>
+      </w:r>
+      <w:r>
+        <w:t xml:space="preserve"> (</w:t>
+      </w:r>
+      <w:r>
+        <w:rPr>
+          <w:i/>
+          <w:iCs/>
+        </w:rPr>
+        <w:t>entry/act</w:t>
+      </w:r>
+      <w:r>
+        <w:t>)</w:t>
+      </w:r>
+      <w:r>
+        <w:t xml:space="preserve"> eseguite </w:t>
+      </w:r>
+      <w:r>
+        <w:t xml:space="preserve">e </w:t>
+      </w:r>
+      <w:r>
+        <w:t>contenute nella sezione “</w:t>
+      </w:r>
+      <w:r>
+        <w:t>Prestazioni</w:t>
+      </w:r>
+      <w:r>
+        <w:t xml:space="preserve">”, genera un </w:t>
       </w:r>
       <w:r>
         <w:rPr>
           <w:u w:val="single"/>
         </w:rPr>
-        <w:t>errore sintattico</w:t>
-      </w:r>
-      <w:r>
-        <w:t xml:space="preserve"> nella sezione “</w:t>
-      </w:r>
-      <w:r>
-        <w:t>Prestazioni</w:t>
-      </w:r>
-      <w:r>
-        <w:t>”</w:t>
+        <w:t>errore semantico</w:t>
       </w:r>
       <w:r>
         <w:t>.</w:t>
@@ -1642,189 +1894,7 @@
     </w:p>
     <w:p>
       <w:pPr>
-        <w:jc w:val="both"/>
-      </w:pPr>
-    </w:p>
-    <w:p>
-      <w:pPr>
-        <w:pStyle w:val="Heading3"/>
-        <w:jc w:val="both"/>
-      </w:pPr>
-      <w:r>
-        <w:t>CASO DI TEST 15</w:t>
-      </w:r>
-    </w:p>
-    <w:p>
-      <w:pPr>
-        <w:jc w:val="both"/>
-      </w:pPr>
-      <w:bookmarkStart w:id="1" w:name="_Hlk122876476"/>
-      <w:r>
-        <w:t xml:space="preserve">La mancata compilazione </w:t>
-      </w:r>
-      <w:r>
-        <w:t xml:space="preserve">dei dati relativi al Referto della sezione obbligatoria “Referto” che genera un </w:t>
-      </w:r>
-      <w:r>
-        <w:rPr>
-          <w:u w:val="single"/>
-        </w:rPr>
-        <w:t>errore semantico</w:t>
-      </w:r>
-      <w:r>
-        <w:t>.</w:t>
-      </w:r>
-    </w:p>
-    <w:p>
-      <w:pPr>
-        <w:jc w:val="both"/>
-      </w:pPr>
-    </w:p>
-    <w:p>
-      <w:pPr>
-        <w:pStyle w:val="Heading3"/>
-        <w:jc w:val="both"/>
-      </w:pPr>
-      <w:r>
-        <w:t>CASO DI TEST 1</w:t>
-      </w:r>
-      <w:r>
-        <w:t>6</w:t>
-      </w:r>
-    </w:p>
-    <w:p>
-      <w:pPr>
-        <w:jc w:val="both"/>
-      </w:pPr>
-      <w:bookmarkStart w:id="2" w:name="_Hlk122977440"/>
-      <w:r>
-        <w:t>I</w:t>
-      </w:r>
-      <w:r>
-        <w:t xml:space="preserve">l mancato inserimento delle informazioni testuali </w:t>
-      </w:r>
-      <w:r>
-        <w:t>contenute nella sezione narrativa “</w:t>
-      </w:r>
-      <w:r>
-        <w:t>Quesito Diagnostico</w:t>
-      </w:r>
-      <w:r>
-        <w:t>”</w:t>
-      </w:r>
-      <w:r>
-        <w:t xml:space="preserve"> (</w:t>
-      </w:r>
-      <w:proofErr w:type="spellStart"/>
-      <w:r>
-        <w:rPr>
-          <w:i/>
-          <w:iCs/>
-        </w:rPr>
-        <w:t>section</w:t>
-      </w:r>
-      <w:proofErr w:type="spellEnd"/>
-      <w:r>
-        <w:rPr>
-          <w:i/>
-          <w:iCs/>
-        </w:rPr>
-        <w:t>/text</w:t>
-      </w:r>
-      <w:r>
-        <w:t>)</w:t>
-      </w:r>
-      <w:r>
-        <w:t>,</w:t>
-      </w:r>
-      <w:r>
-        <w:t xml:space="preserve"> genera </w:t>
-      </w:r>
-      <w:r>
-        <w:rPr>
-          <w:u w:val="single"/>
-        </w:rPr>
-        <w:t>errore semantico</w:t>
-      </w:r>
-      <w:r>
-        <w:t>.</w:t>
-      </w:r>
-      <w:bookmarkEnd w:id="2"/>
-    </w:p>
-    <w:bookmarkEnd w:id="1"/>
-    <w:p>
-      <w:pPr>
-        <w:pStyle w:val="ListParagraph"/>
-        <w:ind w:left="1440"/>
-        <w:jc w:val="both"/>
-      </w:pPr>
-    </w:p>
-    <w:p>
-      <w:pPr>
-        <w:pStyle w:val="Heading3"/>
-        <w:jc w:val="both"/>
-      </w:pPr>
-      <w:r>
-        <w:t>CASO DI TEST 1</w:t>
-      </w:r>
-      <w:r>
-        <w:t>7</w:t>
-      </w:r>
-    </w:p>
-    <w:p>
-      <w:r>
-        <w:t>La mancata compilazione delle informazioni</w:t>
-      </w:r>
-      <w:r>
-        <w:t xml:space="preserve"> relative alle </w:t>
-      </w:r>
-      <w:r>
-        <w:t xml:space="preserve">procedure </w:t>
-      </w:r>
-      <w:r>
-        <w:t>amministrative</w:t>
-      </w:r>
-      <w:r>
-        <w:t xml:space="preserve"> (</w:t>
-      </w:r>
-      <w:r>
-        <w:rPr>
-          <w:i/>
-          <w:iCs/>
-        </w:rPr>
-        <w:t>entry/act</w:t>
-      </w:r>
-      <w:r>
-        <w:t>)</w:t>
-      </w:r>
-      <w:r>
-        <w:t xml:space="preserve"> eseguite </w:t>
-      </w:r>
-      <w:r>
-        <w:t xml:space="preserve">e </w:t>
-      </w:r>
-      <w:r>
-        <w:t>contenute nella sezione “</w:t>
-      </w:r>
-      <w:r>
-        <w:t>Prestazioni</w:t>
-      </w:r>
-      <w:r>
-        <w:t xml:space="preserve">”, genera un </w:t>
-      </w:r>
-      <w:r>
-        <w:rPr>
-          <w:u w:val="single"/>
-        </w:rPr>
-        <w:t>errore semantico</w:t>
-      </w:r>
-      <w:r>
-        <w:t>.</w:t>
-      </w:r>
-    </w:p>
-    <w:p>
-      <w:pPr>
-        <w:pStyle w:val="ListParagraph"/>
+        <w:pStyle w:val="Paragrafoelenco"/>
         <w:ind w:left="1440"/>
         <w:jc w:val="both"/>
         <w:rPr>
@@ -1835,11 +1905,10 @@
     </w:p>
     <w:p>
       <w:pPr>
-        <w:pStyle w:val="Heading3"/>
-        <w:jc w:val="both"/>
-      </w:pPr>
-      <w:r>
-        <w:lastRenderedPageBreak/>
+        <w:pStyle w:val="Titolo3"/>
+        <w:jc w:val="both"/>
+      </w:pPr>
+      <w:r>
         <w:t>C</w:t>
       </w:r>
       <w:r>
@@ -1910,7 +1979,7 @@
     </w:p>
     <w:p>
       <w:pPr>
-        <w:pStyle w:val="ListParagraph"/>
+        <w:pStyle w:val="Paragrafoelenco"/>
         <w:ind w:left="2160"/>
         <w:jc w:val="both"/>
         <w:rPr>
@@ -1921,7 +1990,7 @@
     </w:p>
     <w:p>
       <w:pPr>
-        <w:pStyle w:val="Heading3"/>
+        <w:pStyle w:val="Titolo3"/>
         <w:jc w:val="both"/>
       </w:pPr>
       <w:r>
@@ -1981,7 +2050,7 @@
     </w:p>
     <w:p>
       <w:pPr>
-        <w:pStyle w:val="Heading3"/>
+        <w:pStyle w:val="Titolo3"/>
         <w:jc w:val="both"/>
       </w:pPr>
       <w:r>
@@ -2055,7 +2124,7 @@
     </w:p>
     <w:p>
       <w:pPr>
-        <w:pStyle w:val="Heading3"/>
+        <w:pStyle w:val="Titolo3"/>
         <w:jc w:val="both"/>
       </w:pPr>
       <w:r>
@@ -2134,7 +2203,7 @@
     </w:p>
     <w:p>
       <w:pPr>
-        <w:pStyle w:val="Heading3"/>
+        <w:pStyle w:val="Titolo3"/>
         <w:jc w:val="both"/>
       </w:pPr>
       <w:r>
@@ -2228,7 +2297,7 @@
     </w:p>
     <w:p>
       <w:pPr>
-        <w:pStyle w:val="Heading3"/>
+        <w:pStyle w:val="Titolo3"/>
         <w:jc w:val="both"/>
       </w:pPr>
       <w:r>
@@ -2289,69 +2358,10 @@
         <w:t>.</w:t>
       </w:r>
     </w:p>
-    <w:p>
-      <w:pPr>
-        <w:pStyle w:val="Heading3"/>
-        <w:jc w:val="both"/>
-      </w:pPr>
-      <w:r>
-        <w:t>CASO DI TEST 26</w:t>
-      </w:r>
-    </w:p>
-    <w:p>
-      <w:pPr>
-        <w:jc w:val="both"/>
-        <w:rPr>
-          <w:u w:val="single"/>
-        </w:rPr>
-      </w:pPr>
-      <w:r>
-        <w:t>Il test case fa riferimento all’inserimento, nella sezione “Storia Clinica”, di un’osservazione clinica relativa ad un parente biologico, che riporta un codice errato (</w:t>
-      </w:r>
-      <w:proofErr w:type="spellStart"/>
-      <w:r>
-        <w:rPr>
-          <w:i/>
-          <w:iCs/>
-        </w:rPr>
-        <w:t>observation</w:t>
-      </w:r>
-      <w:proofErr w:type="spellEnd"/>
-      <w:r>
-        <w:rPr>
-          <w:i/>
-          <w:iCs/>
-        </w:rPr>
-        <w:t>/</w:t>
-      </w:r>
-      <w:proofErr w:type="spellStart"/>
-      <w:r>
-        <w:rPr>
-          <w:i/>
-          <w:iCs/>
-        </w:rPr>
-        <w:t>value</w:t>
-      </w:r>
-      <w:proofErr w:type="spellEnd"/>
-      <w:r>
-        <w:t xml:space="preserve">) e quindi non previsto dal sistema di codifica di riferimento, generando così un </w:t>
-      </w:r>
-      <w:r>
-        <w:rPr>
-          <w:u w:val="single"/>
-        </w:rPr>
-        <w:t>errore terminologico.</w:t>
-      </w:r>
-    </w:p>
-    <w:p>
-      <w:pPr>
-        <w:jc w:val="both"/>
-      </w:pPr>
-    </w:p>
     <w:bookmarkEnd w:id="0"/>
     <w:p>
       <w:pPr>
-        <w:pStyle w:val="Heading3"/>
+        <w:pStyle w:val="Titolo3"/>
         <w:jc w:val="both"/>
       </w:pPr>
     </w:p>
@@ -2368,7 +2378,7 @@
 </file>
 
 <file path=word/endnotes.xml><?xml version="1.0" encoding="utf-8"?>
-<w:endnotes xmlns:wpc="http://schemas.microsoft.com/office/word/2010/wordprocessingCanvas" xmlns:cx="http://schemas.microsoft.com/office/drawing/2014/chartex" xmlns:cx1="http://schemas.microsoft.com/office/drawing/2015/9/8/chartex" xmlns:cx2="http://schemas.microsoft.com/office/drawing/2015/10/21/chartex" xmlns:cx3="http://schemas.microsoft.com/office/drawing/2016/5/9/chartex" xmlns:cx4="http://schemas.microsoft.com/office/drawing/2016/5/10/chartex" xmlns:cx5="http://schemas.microsoft.com/office/drawing/2016/5/11/chartex" xmlns:cx6="http://schemas.microsoft.com/office/drawing/2016/5/12/chartex" xmlns:cx7="http://schemas.microsoft.com/office/drawing/2016/5/13/chartex" xmlns:cx8="http://schemas.microsoft.com/office/drawing/2016/5/14/chartex" xmlns:mc="http://schemas.openxmlformats.org/markup-compatibility/2006" xmlns:aink="http://schemas.microsoft.com/office/drawing/2016/ink" xmlns:am3d="http://schemas.microsoft.com/office/drawing/2017/model3d" xmlns:o="urn:schemas-microsoft-com:office:office" xmlns:oel="http://schemas.microsoft.com/office/2019/extlst" xmlns:r="http://schemas.openxmlformats.org/officeDocument/2006/relationships" xmlns:m="http://schemas.openxmlformats.org/officeDocument/2006/math" xmlns:v="urn:schemas-microsoft-com:vml" xmlns:wp14="http://schemas.microsoft.com/office/word/2010/wordprocessingDrawing" xmlns:wp="http://schemas.openxmlformats.org/drawingml/2006/wordprocessingDrawing" xmlns:w10="urn:schemas-microsoft-com:office:word" xmlns:w="http://schemas.openxmlformats.org/wordprocessingml/2006/main" xmlns:w14="http://schemas.microsoft.com/office/word/2010/wordml" xmlns:w15="http://schemas.microsoft.com/office/word/2012/wordml" xmlns:w16cex="http://schemas.microsoft.com/office/word/2018/wordml/cex" xmlns:w16cid="http://schemas.microsoft.com/office/word/2016/wordml/cid" xmlns:w16="http://schemas.microsoft.com/office/word/2018/wordml" xmlns:w16du="http://schemas.microsoft.com/office/word/2023/wordml/word16du" xmlns:w16sdtdh="http://schemas.microsoft.com/office/word/2020/wordml/sdtdatahash" xmlns:w16sdtfl="http://schemas.microsoft.com/office/word/2024/wordml/sdtformatlock" xmlns:w16se="http://schemas.microsoft.com/office/word/2015/wordml/symex" xmlns:wpg="http://schemas.microsoft.com/office/word/2010/wordprocessingGroup" xmlns:wpi="http://schemas.microsoft.com/office/word/2010/wordprocessingInk" xmlns:wne="http://schemas.microsoft.com/office/word/2006/wordml" xmlns:wps="http://schemas.microsoft.com/office/word/2010/wordprocessingShape" mc:Ignorable="w14 w15 w16se w16cid w16 w16cex w16sdtdh w16sdtfl w16du wp14">
+<w:endnotes xmlns:wpc="http://schemas.microsoft.com/office/word/2010/wordprocessingCanvas" xmlns:cx="http://schemas.microsoft.com/office/drawing/2014/chartex" xmlns:cx1="http://schemas.microsoft.com/office/drawing/2015/9/8/chartex" xmlns:cx2="http://schemas.microsoft.com/office/drawing/2015/10/21/chartex" xmlns:cx3="http://schemas.microsoft.com/office/drawing/2016/5/9/chartex" xmlns:cx4="http://schemas.microsoft.com/office/drawing/2016/5/10/chartex" xmlns:cx5="http://schemas.microsoft.com/office/drawing/2016/5/11/chartex" xmlns:cx6="http://schemas.microsoft.com/office/drawing/2016/5/12/chartex" xmlns:cx7="http://schemas.microsoft.com/office/drawing/2016/5/13/chartex" xmlns:cx8="http://schemas.microsoft.com/office/drawing/2016/5/14/chartex" xmlns:mc="http://schemas.openxmlformats.org/markup-compatibility/2006" xmlns:aink="http://schemas.microsoft.com/office/drawing/2016/ink" xmlns:am3d="http://schemas.microsoft.com/office/drawing/2017/model3d" xmlns:o="urn:schemas-microsoft-com:office:office" xmlns:oel="http://schemas.microsoft.com/office/2019/extlst" xmlns:r="http://schemas.openxmlformats.org/officeDocument/2006/relationships" xmlns:m="http://schemas.openxmlformats.org/officeDocument/2006/math" xmlns:v="urn:schemas-microsoft-com:vml" xmlns:wp14="http://schemas.microsoft.com/office/word/2010/wordprocessingDrawing" xmlns:wp="http://schemas.openxmlformats.org/drawingml/2006/wordprocessingDrawing" xmlns:w10="urn:schemas-microsoft-com:office:word" xmlns:w="http://schemas.openxmlformats.org/wordprocessingml/2006/main" xmlns:w14="http://schemas.microsoft.com/office/word/2010/wordml" xmlns:w15="http://schemas.microsoft.com/office/word/2012/wordml" xmlns:w16cex="http://schemas.microsoft.com/office/word/2018/wordml/cex" xmlns:w16cid="http://schemas.microsoft.com/office/word/2016/wordml/cid" xmlns:w16="http://schemas.microsoft.com/office/word/2018/wordml" xmlns:w16sdtdh="http://schemas.microsoft.com/office/word/2020/wordml/sdtdatahash" xmlns:w16se="http://schemas.microsoft.com/office/word/2015/wordml/symex" xmlns:wpg="http://schemas.microsoft.com/office/word/2010/wordprocessingGroup" xmlns:wpi="http://schemas.microsoft.com/office/word/2010/wordprocessingInk" xmlns:wne="http://schemas.microsoft.com/office/word/2006/wordml" xmlns:wps="http://schemas.microsoft.com/office/word/2010/wordprocessingShape" mc:Ignorable="w14 w15 w16se w16cid w16 w16cex w16sdtdh wp14">
   <w:endnote w:type="separator" w:id="-1">
     <w:p>
       <w:pPr>
@@ -2400,7 +2410,7 @@
 </file>
 
 <file path=word/footer1.xml><?xml version="1.0" encoding="utf-8"?>
-<w:ftr xmlns:wpc="http://schemas.microsoft.com/office/word/2010/wordprocessingCanvas" xmlns:cx="http://schemas.microsoft.com/office/drawing/2014/chartex" xmlns:cx1="http://schemas.microsoft.com/office/drawing/2015/9/8/chartex" xmlns:cx2="http://schemas.microsoft.com/office/drawing/2015/10/21/chartex" xmlns:cx3="http://schemas.microsoft.com/office/drawing/2016/5/9/chartex" xmlns:cx4="http://schemas.microsoft.com/office/drawing/2016/5/10/chartex" xmlns:cx5="http://schemas.microsoft.com/office/drawing/2016/5/11/chartex" xmlns:cx6="http://schemas.microsoft.com/office/drawing/2016/5/12/chartex" xmlns:cx7="http://schemas.microsoft.com/office/drawing/2016/5/13/chartex" xmlns:cx8="http://schemas.microsoft.com/office/drawing/2016/5/14/chartex" xmlns:mc="http://schemas.openxmlformats.org/markup-compatibility/2006" xmlns:aink="http://schemas.microsoft.com/office/drawing/2016/ink" xmlns:am3d="http://schemas.microsoft.com/office/drawing/2017/model3d" xmlns:o="urn:schemas-microsoft-com:office:office" xmlns:oel="http://schemas.microsoft.com/office/2019/extlst" xmlns:r="http://schemas.openxmlformats.org/officeDocument/2006/relationships" xmlns:m="http://schemas.openxmlformats.org/officeDocument/2006/math" xmlns:v="urn:schemas-microsoft-com:vml" xmlns:wp14="http://schemas.microsoft.com/office/word/2010/wordprocessingDrawing" xmlns:wp="http://schemas.openxmlformats.org/drawingml/2006/wordprocessingDrawing" xmlns:w10="urn:schemas-microsoft-com:office:word" xmlns:w="http://schemas.openxmlformats.org/wordprocessingml/2006/main" xmlns:w14="http://schemas.microsoft.com/office/word/2010/wordml" xmlns:w15="http://schemas.microsoft.com/office/word/2012/wordml" xmlns:w16cex="http://schemas.microsoft.com/office/word/2018/wordml/cex" xmlns:w16cid="http://schemas.microsoft.com/office/word/2016/wordml/cid" xmlns:w16="http://schemas.microsoft.com/office/word/2018/wordml" xmlns:w16du="http://schemas.microsoft.com/office/word/2023/wordml/word16du" xmlns:w16sdtdh="http://schemas.microsoft.com/office/word/2020/wordml/sdtdatahash" xmlns:w16sdtfl="http://schemas.microsoft.com/office/word/2024/wordml/sdtformatlock" xmlns:w16se="http://schemas.microsoft.com/office/word/2015/wordml/symex" xmlns:wpg="http://schemas.microsoft.com/office/word/2010/wordprocessingGroup" xmlns:wpi="http://schemas.microsoft.com/office/word/2010/wordprocessingInk" xmlns:wne="http://schemas.microsoft.com/office/word/2006/wordml" xmlns:wps="http://schemas.microsoft.com/office/word/2010/wordprocessingShape" mc:Ignorable="w14 w15 w16se w16cid w16 w16cex w16sdtdh w16sdtfl w16du wp14">
+<w:ftr xmlns:wpc="http://schemas.microsoft.com/office/word/2010/wordprocessingCanvas" xmlns:cx="http://schemas.microsoft.com/office/drawing/2014/chartex" xmlns:cx1="http://schemas.microsoft.com/office/drawing/2015/9/8/chartex" xmlns:cx2="http://schemas.microsoft.com/office/drawing/2015/10/21/chartex" xmlns:cx3="http://schemas.microsoft.com/office/drawing/2016/5/9/chartex" xmlns:cx4="http://schemas.microsoft.com/office/drawing/2016/5/10/chartex" xmlns:cx5="http://schemas.microsoft.com/office/drawing/2016/5/11/chartex" xmlns:cx6="http://schemas.microsoft.com/office/drawing/2016/5/12/chartex" xmlns:cx7="http://schemas.microsoft.com/office/drawing/2016/5/13/chartex" xmlns:cx8="http://schemas.microsoft.com/office/drawing/2016/5/14/chartex" xmlns:mc="http://schemas.openxmlformats.org/markup-compatibility/2006" xmlns:aink="http://schemas.microsoft.com/office/drawing/2016/ink" xmlns:am3d="http://schemas.microsoft.com/office/drawing/2017/model3d" xmlns:o="urn:schemas-microsoft-com:office:office" xmlns:oel="http://schemas.microsoft.com/office/2019/extlst" xmlns:r="http://schemas.openxmlformats.org/officeDocument/2006/relationships" xmlns:m="http://schemas.openxmlformats.org/officeDocument/2006/math" xmlns:v="urn:schemas-microsoft-com:vml" xmlns:wp14="http://schemas.microsoft.com/office/word/2010/wordprocessingDrawing" xmlns:wp="http://schemas.openxmlformats.org/drawingml/2006/wordprocessingDrawing" xmlns:w10="urn:schemas-microsoft-com:office:word" xmlns:w="http://schemas.openxmlformats.org/wordprocessingml/2006/main" xmlns:w14="http://schemas.microsoft.com/office/word/2010/wordml" xmlns:w15="http://schemas.microsoft.com/office/word/2012/wordml" xmlns:w16cex="http://schemas.microsoft.com/office/word/2018/wordml/cex" xmlns:w16cid="http://schemas.microsoft.com/office/word/2016/wordml/cid" xmlns:w16="http://schemas.microsoft.com/office/word/2018/wordml" xmlns:w16sdtdh="http://schemas.microsoft.com/office/word/2020/wordml/sdtdatahash" xmlns:w16se="http://schemas.microsoft.com/office/word/2015/wordml/symex" xmlns:wpg="http://schemas.microsoft.com/office/word/2010/wordprocessingGroup" xmlns:wpi="http://schemas.microsoft.com/office/word/2010/wordprocessingInk" xmlns:wne="http://schemas.microsoft.com/office/word/2006/wordml" xmlns:wps="http://schemas.microsoft.com/office/word/2010/wordprocessingShape" mc:Ignorable="w14 w15 w16se w16cid w16 w16cex w16sdtdh wp14">
   <w:tbl>
     <w:tblPr>
       <w:tblW w:w="0" w:type="auto"/>
@@ -2422,7 +2432,7 @@
         </w:tcPr>
         <w:p>
           <w:pPr>
-            <w:pStyle w:val="Header"/>
+            <w:pStyle w:val="Intestazione"/>
             <w:ind w:left="-115"/>
           </w:pPr>
         </w:p>
@@ -2433,7 +2443,7 @@
         </w:tcPr>
         <w:p>
           <w:pPr>
-            <w:pStyle w:val="Header"/>
+            <w:pStyle w:val="Intestazione"/>
             <w:jc w:val="center"/>
           </w:pPr>
         </w:p>
@@ -2444,7 +2454,7 @@
         </w:tcPr>
         <w:p>
           <w:pPr>
-            <w:pStyle w:val="Header"/>
+            <w:pStyle w:val="Intestazione"/>
             <w:ind w:right="-115"/>
             <w:jc w:val="right"/>
           </w:pPr>
@@ -2454,14 +2464,14 @@
   </w:tbl>
   <w:p>
     <w:pPr>
-      <w:pStyle w:val="Footer"/>
+      <w:pStyle w:val="Pidipagina"/>
     </w:pPr>
   </w:p>
 </w:ftr>
 </file>
 
 <file path=word/footnotes.xml><?xml version="1.0" encoding="utf-8"?>
-<w:footnotes xmlns:wpc="http://schemas.microsoft.com/office/word/2010/wordprocessingCanvas" xmlns:cx="http://schemas.microsoft.com/office/drawing/2014/chartex" xmlns:cx1="http://schemas.microsoft.com/office/drawing/2015/9/8/chartex" xmlns:cx2="http://schemas.microsoft.com/office/drawing/2015/10/21/chartex" xmlns:cx3="http://schemas.microsoft.com/office/drawing/2016/5/9/chartex" xmlns:cx4="http://schemas.microsoft.com/office/drawing/2016/5/10/chartex" xmlns:cx5="http://schemas.microsoft.com/office/drawing/2016/5/11/chartex" xmlns:cx6="http://schemas.microsoft.com/office/drawing/2016/5/12/chartex" xmlns:cx7="http://schemas.microsoft.com/office/drawing/2016/5/13/chartex" xmlns:cx8="http://schemas.microsoft.com/office/drawing/2016/5/14/chartex" xmlns:mc="http://schemas.openxmlformats.org/markup-compatibility/2006" xmlns:aink="http://schemas.microsoft.com/office/drawing/2016/ink" xmlns:am3d="http://schemas.microsoft.com/office/drawing/2017/model3d" xmlns:o="urn:schemas-microsoft-com:office:office" xmlns:oel="http://schemas.microsoft.com/office/2019/extlst" xmlns:r="http://schemas.openxmlformats.org/officeDocument/2006/relationships" xmlns:m="http://schemas.openxmlformats.org/officeDocument/2006/math" xmlns:v="urn:schemas-microsoft-com:vml" xmlns:wp14="http://schemas.microsoft.com/office/word/2010/wordprocessingDrawing" xmlns:wp="http://schemas.openxmlformats.org/drawingml/2006/wordprocessingDrawing" xmlns:w10="urn:schemas-microsoft-com:office:word" xmlns:w="http://schemas.openxmlformats.org/wordprocessingml/2006/main" xmlns:w14="http://schemas.microsoft.com/office/word/2010/wordml" xmlns:w15="http://schemas.microsoft.com/office/word/2012/wordml" xmlns:w16cex="http://schemas.microsoft.com/office/word/2018/wordml/cex" xmlns:w16cid="http://schemas.microsoft.com/office/word/2016/wordml/cid" xmlns:w16="http://schemas.microsoft.com/office/word/2018/wordml" xmlns:w16du="http://schemas.microsoft.com/office/word/2023/wordml/word16du" xmlns:w16sdtdh="http://schemas.microsoft.com/office/word/2020/wordml/sdtdatahash" xmlns:w16sdtfl="http://schemas.microsoft.com/office/word/2024/wordml/sdtformatlock" xmlns:w16se="http://schemas.microsoft.com/office/word/2015/wordml/symex" xmlns:wpg="http://schemas.microsoft.com/office/word/2010/wordprocessingGroup" xmlns:wpi="http://schemas.microsoft.com/office/word/2010/wordprocessingInk" xmlns:wne="http://schemas.microsoft.com/office/word/2006/wordml" xmlns:wps="http://schemas.microsoft.com/office/word/2010/wordprocessingShape" mc:Ignorable="w14 w15 w16se w16cid w16 w16cex w16sdtdh w16sdtfl w16du wp14">
+<w:footnotes xmlns:wpc="http://schemas.microsoft.com/office/word/2010/wordprocessingCanvas" xmlns:cx="http://schemas.microsoft.com/office/drawing/2014/chartex" xmlns:cx1="http://schemas.microsoft.com/office/drawing/2015/9/8/chartex" xmlns:cx2="http://schemas.microsoft.com/office/drawing/2015/10/21/chartex" xmlns:cx3="http://schemas.microsoft.com/office/drawing/2016/5/9/chartex" xmlns:cx4="http://schemas.microsoft.com/office/drawing/2016/5/10/chartex" xmlns:cx5="http://schemas.microsoft.com/office/drawing/2016/5/11/chartex" xmlns:cx6="http://schemas.microsoft.com/office/drawing/2016/5/12/chartex" xmlns:cx7="http://schemas.microsoft.com/office/drawing/2016/5/13/chartex" xmlns:cx8="http://schemas.microsoft.com/office/drawing/2016/5/14/chartex" xmlns:mc="http://schemas.openxmlformats.org/markup-compatibility/2006" xmlns:aink="http://schemas.microsoft.com/office/drawing/2016/ink" xmlns:am3d="http://schemas.microsoft.com/office/drawing/2017/model3d" xmlns:o="urn:schemas-microsoft-com:office:office" xmlns:oel="http://schemas.microsoft.com/office/2019/extlst" xmlns:r="http://schemas.openxmlformats.org/officeDocument/2006/relationships" xmlns:m="http://schemas.openxmlformats.org/officeDocument/2006/math" xmlns:v="urn:schemas-microsoft-com:vml" xmlns:wp14="http://schemas.microsoft.com/office/word/2010/wordprocessingDrawing" xmlns:wp="http://schemas.openxmlformats.org/drawingml/2006/wordprocessingDrawing" xmlns:w10="urn:schemas-microsoft-com:office:word" xmlns:w="http://schemas.openxmlformats.org/wordprocessingml/2006/main" xmlns:w14="http://schemas.microsoft.com/office/word/2010/wordml" xmlns:w15="http://schemas.microsoft.com/office/word/2012/wordml" xmlns:w16cex="http://schemas.microsoft.com/office/word/2018/wordml/cex" xmlns:w16cid="http://schemas.microsoft.com/office/word/2016/wordml/cid" xmlns:w16="http://schemas.microsoft.com/office/word/2018/wordml" xmlns:w16sdtdh="http://schemas.microsoft.com/office/word/2020/wordml/sdtdatahash" xmlns:w16se="http://schemas.microsoft.com/office/word/2015/wordml/symex" xmlns:wpg="http://schemas.microsoft.com/office/word/2010/wordprocessingGroup" xmlns:wpi="http://schemas.microsoft.com/office/word/2010/wordprocessingInk" xmlns:wne="http://schemas.microsoft.com/office/word/2006/wordml" xmlns:wps="http://schemas.microsoft.com/office/word/2010/wordprocessingShape" mc:Ignorable="w14 w15 w16se w16cid w16 w16cex w16sdtdh wp14">
   <w:footnote w:type="separator" w:id="-1">
     <w:p>
       <w:pPr>
@@ -2493,7 +2503,7 @@
 </file>
 
 <file path=word/header1.xml><?xml version="1.0" encoding="utf-8"?>
-<w:hdr xmlns:wpc="http://schemas.microsoft.com/office/word/2010/wordprocessingCanvas" xmlns:cx="http://schemas.microsoft.com/office/drawing/2014/chartex" xmlns:cx1="http://schemas.microsoft.com/office/drawing/2015/9/8/chartex" xmlns:cx2="http://schemas.microsoft.com/office/drawing/2015/10/21/chartex" xmlns:cx3="http://schemas.microsoft.com/office/drawing/2016/5/9/chartex" xmlns:cx4="http://schemas.microsoft.com/office/drawing/2016/5/10/chartex" xmlns:cx5="http://schemas.microsoft.com/office/drawing/2016/5/11/chartex" xmlns:cx6="http://schemas.microsoft.com/office/drawing/2016/5/12/chartex" xmlns:cx7="http://schemas.microsoft.com/office/drawing/2016/5/13/chartex" xmlns:cx8="http://schemas.microsoft.com/office/drawing/2016/5/14/chartex" xmlns:mc="http://schemas.openxmlformats.org/markup-compatibility/2006" xmlns:aink="http://schemas.microsoft.com/office/drawing/2016/ink" xmlns:am3d="http://schemas.microsoft.com/office/drawing/2017/model3d" xmlns:o="urn:schemas-microsoft-com:office:office" xmlns:oel="http://schemas.microsoft.com/office/2019/extlst" xmlns:r="http://schemas.openxmlformats.org/officeDocument/2006/relationships" xmlns:m="http://schemas.openxmlformats.org/officeDocument/2006/math" xmlns:v="urn:schemas-microsoft-com:vml" xmlns:wp14="http://schemas.microsoft.com/office/word/2010/wordprocessingDrawing" xmlns:wp="http://schemas.openxmlformats.org/drawingml/2006/wordprocessingDrawing" xmlns:w10="urn:schemas-microsoft-com:office:word" xmlns:w="http://schemas.openxmlformats.org/wordprocessingml/2006/main" xmlns:w14="http://schemas.microsoft.com/office/word/2010/wordml" xmlns:w15="http://schemas.microsoft.com/office/word/2012/wordml" xmlns:w16cex="http://schemas.microsoft.com/office/word/2018/wordml/cex" xmlns:w16cid="http://schemas.microsoft.com/office/word/2016/wordml/cid" xmlns:w16="http://schemas.microsoft.com/office/word/2018/wordml" xmlns:w16du="http://schemas.microsoft.com/office/word/2023/wordml/word16du" xmlns:w16sdtdh="http://schemas.microsoft.com/office/word/2020/wordml/sdtdatahash" xmlns:w16sdtfl="http://schemas.microsoft.com/office/word/2024/wordml/sdtformatlock" xmlns:w16se="http://schemas.microsoft.com/office/word/2015/wordml/symex" xmlns:wpg="http://schemas.microsoft.com/office/word/2010/wordprocessingGroup" xmlns:wpi="http://schemas.microsoft.com/office/word/2010/wordprocessingInk" xmlns:wne="http://schemas.microsoft.com/office/word/2006/wordml" xmlns:wps="http://schemas.microsoft.com/office/word/2010/wordprocessingShape" mc:Ignorable="w14 w15 w16se w16cid w16 w16cex w16sdtdh w16sdtfl w16du wp14">
+<w:hdr xmlns:wpc="http://schemas.microsoft.com/office/word/2010/wordprocessingCanvas" xmlns:cx="http://schemas.microsoft.com/office/drawing/2014/chartex" xmlns:cx1="http://schemas.microsoft.com/office/drawing/2015/9/8/chartex" xmlns:cx2="http://schemas.microsoft.com/office/drawing/2015/10/21/chartex" xmlns:cx3="http://schemas.microsoft.com/office/drawing/2016/5/9/chartex" xmlns:cx4="http://schemas.microsoft.com/office/drawing/2016/5/10/chartex" xmlns:cx5="http://schemas.microsoft.com/office/drawing/2016/5/11/chartex" xmlns:cx6="http://schemas.microsoft.com/office/drawing/2016/5/12/chartex" xmlns:cx7="http://schemas.microsoft.com/office/drawing/2016/5/13/chartex" xmlns:cx8="http://schemas.microsoft.com/office/drawing/2016/5/14/chartex" xmlns:mc="http://schemas.openxmlformats.org/markup-compatibility/2006" xmlns:aink="http://schemas.microsoft.com/office/drawing/2016/ink" xmlns:am3d="http://schemas.microsoft.com/office/drawing/2017/model3d" xmlns:o="urn:schemas-microsoft-com:office:office" xmlns:oel="http://schemas.microsoft.com/office/2019/extlst" xmlns:r="http://schemas.openxmlformats.org/officeDocument/2006/relationships" xmlns:m="http://schemas.openxmlformats.org/officeDocument/2006/math" xmlns:v="urn:schemas-microsoft-com:vml" xmlns:wp14="http://schemas.microsoft.com/office/word/2010/wordprocessingDrawing" xmlns:wp="http://schemas.openxmlformats.org/drawingml/2006/wordprocessingDrawing" xmlns:w10="urn:schemas-microsoft-com:office:word" xmlns:w="http://schemas.openxmlformats.org/wordprocessingml/2006/main" xmlns:w14="http://schemas.microsoft.com/office/word/2010/wordml" xmlns:w15="http://schemas.microsoft.com/office/word/2012/wordml" xmlns:w16cex="http://schemas.microsoft.com/office/word/2018/wordml/cex" xmlns:w16cid="http://schemas.microsoft.com/office/word/2016/wordml/cid" xmlns:w16="http://schemas.microsoft.com/office/word/2018/wordml" xmlns:w16sdtdh="http://schemas.microsoft.com/office/word/2020/wordml/sdtdatahash" xmlns:w16se="http://schemas.microsoft.com/office/word/2015/wordml/symex" xmlns:wpg="http://schemas.microsoft.com/office/word/2010/wordprocessingGroup" xmlns:wpi="http://schemas.microsoft.com/office/word/2010/wordprocessingInk" xmlns:wne="http://schemas.microsoft.com/office/word/2006/wordml" xmlns:wps="http://schemas.microsoft.com/office/word/2010/wordprocessingShape" mc:Ignorable="w14 w15 w16se w16cid w16 w16cex w16sdtdh wp14">
   <w:tbl>
     <w:tblPr>
       <w:tblW w:w="0" w:type="auto"/>
@@ -2515,7 +2525,7 @@
         </w:tcPr>
         <w:p>
           <w:pPr>
-            <w:pStyle w:val="Header"/>
+            <w:pStyle w:val="Intestazione"/>
             <w:ind w:left="-115"/>
           </w:pPr>
         </w:p>
@@ -2526,7 +2536,7 @@
         </w:tcPr>
         <w:p>
           <w:pPr>
-            <w:pStyle w:val="Header"/>
+            <w:pStyle w:val="Intestazione"/>
             <w:jc w:val="center"/>
           </w:pPr>
         </w:p>
@@ -2537,7 +2547,7 @@
         </w:tcPr>
         <w:p>
           <w:pPr>
-            <w:pStyle w:val="Header"/>
+            <w:pStyle w:val="Intestazione"/>
             <w:ind w:right="-115"/>
             <w:jc w:val="right"/>
           </w:pPr>
@@ -2547,14 +2557,14 @@
   </w:tbl>
   <w:p>
     <w:pPr>
-      <w:pStyle w:val="Header"/>
+      <w:pStyle w:val="Intestazione"/>
     </w:pPr>
   </w:p>
 </w:hdr>
 </file>
 
 <file path=word/numbering.xml><?xml version="1.0" encoding="utf-8"?>
-<w:numbering xmlns:wpc="http://schemas.microsoft.com/office/word/2010/wordprocessingCanvas" xmlns:cx="http://schemas.microsoft.com/office/drawing/2014/chartex" xmlns:cx1="http://schemas.microsoft.com/office/drawing/2015/9/8/chartex" xmlns:cx2="http://schemas.microsoft.com/office/drawing/2015/10/21/chartex" xmlns:cx3="http://schemas.microsoft.com/office/drawing/2016/5/9/chartex" xmlns:cx4="http://schemas.microsoft.com/office/drawing/2016/5/10/chartex" xmlns:cx5="http://schemas.microsoft.com/office/drawing/2016/5/11/chartex" xmlns:cx6="http://schemas.microsoft.com/office/drawing/2016/5/12/chartex" xmlns:cx7="http://schemas.microsoft.com/office/drawing/2016/5/13/chartex" xmlns:cx8="http://schemas.microsoft.com/office/drawing/2016/5/14/chartex" xmlns:mc="http://schemas.openxmlformats.org/markup-compatibility/2006" xmlns:aink="http://schemas.microsoft.com/office/drawing/2016/ink" xmlns:am3d="http://schemas.microsoft.com/office/drawing/2017/model3d" xmlns:o="urn:schemas-microsoft-com:office:office" xmlns:oel="http://schemas.microsoft.com/office/2019/extlst" xmlns:r="http://schemas.openxmlformats.org/officeDocument/2006/relationships" xmlns:m="http://schemas.openxmlformats.org/officeDocument/2006/math" xmlns:v="urn:schemas-microsoft-com:vml" xmlns:wp14="http://schemas.microsoft.com/office/word/2010/wordprocessingDrawing" xmlns:wp="http://schemas.openxmlformats.org/drawingml/2006/wordprocessingDrawing" xmlns:w10="urn:schemas-microsoft-com:office:word" xmlns:w="http://schemas.openxmlformats.org/wordprocessingml/2006/main" xmlns:w14="http://schemas.microsoft.com/office/word/2010/wordml" xmlns:w15="http://schemas.microsoft.com/office/word/2012/wordml" xmlns:w16cex="http://schemas.microsoft.com/office/word/2018/wordml/cex" xmlns:w16cid="http://schemas.microsoft.com/office/word/2016/wordml/cid" xmlns:w16="http://schemas.microsoft.com/office/word/2018/wordml" xmlns:w16du="http://schemas.microsoft.com/office/word/2023/wordml/word16du" xmlns:w16sdtdh="http://schemas.microsoft.com/office/word/2020/wordml/sdtdatahash" xmlns:w16sdtfl="http://schemas.microsoft.com/office/word/2024/wordml/sdtformatlock" xmlns:w16se="http://schemas.microsoft.com/office/word/2015/wordml/symex" xmlns:wpg="http://schemas.microsoft.com/office/word/2010/wordprocessingGroup" xmlns:wpi="http://schemas.microsoft.com/office/word/2010/wordprocessingInk" xmlns:wne="http://schemas.microsoft.com/office/word/2006/wordml" xmlns:wps="http://schemas.microsoft.com/office/word/2010/wordprocessingShape" mc:Ignorable="w14 w15 w16se w16cid w16 w16cex w16sdtdh w16sdtfl w16du wp14">
+<w:numbering xmlns:wpc="http://schemas.microsoft.com/office/word/2010/wordprocessingCanvas" xmlns:cx="http://schemas.microsoft.com/office/drawing/2014/chartex" xmlns:cx1="http://schemas.microsoft.com/office/drawing/2015/9/8/chartex" xmlns:cx2="http://schemas.microsoft.com/office/drawing/2015/10/21/chartex" xmlns:cx3="http://schemas.microsoft.com/office/drawing/2016/5/9/chartex" xmlns:cx4="http://schemas.microsoft.com/office/drawing/2016/5/10/chartex" xmlns:cx5="http://schemas.microsoft.com/office/drawing/2016/5/11/chartex" xmlns:cx6="http://schemas.microsoft.com/office/drawing/2016/5/12/chartex" xmlns:cx7="http://schemas.microsoft.com/office/drawing/2016/5/13/chartex" xmlns:cx8="http://schemas.microsoft.com/office/drawing/2016/5/14/chartex" xmlns:mc="http://schemas.openxmlformats.org/markup-compatibility/2006" xmlns:aink="http://schemas.microsoft.com/office/drawing/2016/ink" xmlns:am3d="http://schemas.microsoft.com/office/drawing/2017/model3d" xmlns:o="urn:schemas-microsoft-com:office:office" xmlns:oel="http://schemas.microsoft.com/office/2019/extlst" xmlns:r="http://schemas.openxmlformats.org/officeDocument/2006/relationships" xmlns:m="http://schemas.openxmlformats.org/officeDocument/2006/math" xmlns:v="urn:schemas-microsoft-com:vml" xmlns:wp14="http://schemas.microsoft.com/office/word/2010/wordprocessingDrawing" xmlns:wp="http://schemas.openxmlformats.org/drawingml/2006/wordprocessingDrawing" xmlns:w10="urn:schemas-microsoft-com:office:word" xmlns:w="http://schemas.openxmlformats.org/wordprocessingml/2006/main" xmlns:w14="http://schemas.microsoft.com/office/word/2010/wordml" xmlns:w15="http://schemas.microsoft.com/office/word/2012/wordml" xmlns:w16cex="http://schemas.microsoft.com/office/word/2018/wordml/cex" xmlns:w16cid="http://schemas.microsoft.com/office/word/2016/wordml/cid" xmlns:w16="http://schemas.microsoft.com/office/word/2018/wordml" xmlns:w16sdtdh="http://schemas.microsoft.com/office/word/2020/wordml/sdtdatahash" xmlns:w16se="http://schemas.microsoft.com/office/word/2015/wordml/symex" xmlns:wpg="http://schemas.microsoft.com/office/word/2010/wordprocessingGroup" xmlns:wpi="http://schemas.microsoft.com/office/word/2010/wordprocessingInk" xmlns:wne="http://schemas.microsoft.com/office/word/2006/wordml" xmlns:wps="http://schemas.microsoft.com/office/word/2010/wordprocessingShape" mc:Ignorable="w14 w15 w16se w16cid w16 w16cex w16sdtdh wp14">
   <w:abstractNum w:abstractNumId="0" w15:restartNumberingAfterBreak="0">
     <w:nsid w:val="0D077364"/>
     <w:multiLevelType w:val="hybridMultilevel"/>
@@ -2667,130 +2677,14 @@
       </w:rPr>
     </w:lvl>
   </w:abstractNum>
-  <w:abstractNum w:abstractNumId="1" w15:restartNumberingAfterBreak="0">
-    <w:nsid w:val="19DF3D7F"/>
-    <w:multiLevelType w:val="hybridMultilevel"/>
-    <w:tmpl w:val="EBC8E740"/>
-    <w:lvl w:ilvl="0" w:tplc="04100001">
-      <w:start w:val="1"/>
-      <w:numFmt w:val="bullet"/>
-      <w:lvlText w:val=""/>
-      <w:lvlJc w:val="left"/>
-      <w:pPr>
-        <w:ind w:left="720" w:hanging="360"/>
-      </w:pPr>
-      <w:rPr>
-        <w:rFonts w:ascii="Symbol" w:hAnsi="Symbol" w:hint="default"/>
-      </w:rPr>
-    </w:lvl>
-    <w:lvl w:ilvl="1" w:tplc="04100003">
-      <w:start w:val="1"/>
-      <w:numFmt w:val="bullet"/>
-      <w:lvlText w:val="o"/>
-      <w:lvlJc w:val="left"/>
-      <w:pPr>
-        <w:ind w:left="1440" w:hanging="360"/>
-      </w:pPr>
-      <w:rPr>
-        <w:rFonts w:ascii="Courier New" w:hAnsi="Courier New" w:cs="Courier New" w:hint="default"/>
-      </w:rPr>
-    </w:lvl>
-    <w:lvl w:ilvl="2" w:tplc="04100005" w:tentative="1">
-      <w:start w:val="1"/>
-      <w:numFmt w:val="bullet"/>
-      <w:lvlText w:val=""/>
-      <w:lvlJc w:val="left"/>
-      <w:pPr>
-        <w:ind w:left="2160" w:hanging="360"/>
-      </w:pPr>
-      <w:rPr>
-        <w:rFonts w:ascii="Wingdings" w:hAnsi="Wingdings" w:hint="default"/>
-      </w:rPr>
-    </w:lvl>
-    <w:lvl w:ilvl="3" w:tplc="04100001" w:tentative="1">
-      <w:start w:val="1"/>
-      <w:numFmt w:val="bullet"/>
-      <w:lvlText w:val=""/>
-      <w:lvlJc w:val="left"/>
-      <w:pPr>
-        <w:ind w:left="2880" w:hanging="360"/>
-      </w:pPr>
-      <w:rPr>
-        <w:rFonts w:ascii="Symbol" w:hAnsi="Symbol" w:hint="default"/>
-      </w:rPr>
-    </w:lvl>
-    <w:lvl w:ilvl="4" w:tplc="04100003" w:tentative="1">
-      <w:start w:val="1"/>
-      <w:numFmt w:val="bullet"/>
-      <w:lvlText w:val="o"/>
-      <w:lvlJc w:val="left"/>
-      <w:pPr>
-        <w:ind w:left="3600" w:hanging="360"/>
-      </w:pPr>
-      <w:rPr>
-        <w:rFonts w:ascii="Courier New" w:hAnsi="Courier New" w:cs="Courier New" w:hint="default"/>
-      </w:rPr>
-    </w:lvl>
-    <w:lvl w:ilvl="5" w:tplc="04100005" w:tentative="1">
-      <w:start w:val="1"/>
-      <w:numFmt w:val="bullet"/>
-      <w:lvlText w:val=""/>
-      <w:lvlJc w:val="left"/>
-      <w:pPr>
-        <w:ind w:left="4320" w:hanging="360"/>
-      </w:pPr>
-      <w:rPr>
-        <w:rFonts w:ascii="Wingdings" w:hAnsi="Wingdings" w:hint="default"/>
-      </w:rPr>
-    </w:lvl>
-    <w:lvl w:ilvl="6" w:tplc="04100001" w:tentative="1">
-      <w:start w:val="1"/>
-      <w:numFmt w:val="bullet"/>
-      <w:lvlText w:val=""/>
-      <w:lvlJc w:val="left"/>
-      <w:pPr>
-        <w:ind w:left="5040" w:hanging="360"/>
-      </w:pPr>
-      <w:rPr>
-        <w:rFonts w:ascii="Symbol" w:hAnsi="Symbol" w:hint="default"/>
-      </w:rPr>
-    </w:lvl>
-    <w:lvl w:ilvl="7" w:tplc="04100003" w:tentative="1">
-      <w:start w:val="1"/>
-      <w:numFmt w:val="bullet"/>
-      <w:lvlText w:val="o"/>
-      <w:lvlJc w:val="left"/>
-      <w:pPr>
-        <w:ind w:left="5760" w:hanging="360"/>
-      </w:pPr>
-      <w:rPr>
-        <w:rFonts w:ascii="Courier New" w:hAnsi="Courier New" w:cs="Courier New" w:hint="default"/>
-      </w:rPr>
-    </w:lvl>
-    <w:lvl w:ilvl="8" w:tplc="04100005" w:tentative="1">
-      <w:start w:val="1"/>
-      <w:numFmt w:val="bullet"/>
-      <w:lvlText w:val=""/>
-      <w:lvlJc w:val="left"/>
-      <w:pPr>
-        <w:ind w:left="6480" w:hanging="360"/>
-      </w:pPr>
-      <w:rPr>
-        <w:rFonts w:ascii="Wingdings" w:hAnsi="Wingdings" w:hint="default"/>
-      </w:rPr>
-    </w:lvl>
-  </w:abstractNum>
   <w:num w:numId="1" w16cid:durableId="145704120">
     <w:abstractNumId w:val="0"/>
-  </w:num>
-  <w:num w:numId="2" w16cid:durableId="1848787061">
-    <w:abstractNumId w:val="1"/>
   </w:num>
 </w:numbering>
 </file>
 
 <file path=word/styles.xml><?xml version="1.0" encoding="utf-8"?>
-<w:styles xmlns:mc="http://schemas.openxmlformats.org/markup-compatibility/2006" xmlns:r="http://schemas.openxmlformats.org/officeDocument/2006/relationships" xmlns:w="http://schemas.openxmlformats.org/wordprocessingml/2006/main" xmlns:w14="http://schemas.microsoft.com/office/word/2010/wordml" xmlns:w15="http://schemas.microsoft.com/office/word/2012/wordml" xmlns:w16cex="http://schemas.microsoft.com/office/word/2018/wordml/cex" xmlns:w16cid="http://schemas.microsoft.com/office/word/2016/wordml/cid" xmlns:w16="http://schemas.microsoft.com/office/word/2018/wordml" xmlns:w16du="http://schemas.microsoft.com/office/word/2023/wordml/word16du" xmlns:w16sdtdh="http://schemas.microsoft.com/office/word/2020/wordml/sdtdatahash" xmlns:w16sdtfl="http://schemas.microsoft.com/office/word/2024/wordml/sdtformatlock" xmlns:w16se="http://schemas.microsoft.com/office/word/2015/wordml/symex" mc:Ignorable="w14 w15 w16se w16cid w16 w16cex w16sdtdh w16sdtfl w16du">
+<w:styles xmlns:mc="http://schemas.openxmlformats.org/markup-compatibility/2006" xmlns:r="http://schemas.openxmlformats.org/officeDocument/2006/relationships" xmlns:w="http://schemas.openxmlformats.org/wordprocessingml/2006/main" xmlns:w14="http://schemas.microsoft.com/office/word/2010/wordml" xmlns:w15="http://schemas.microsoft.com/office/word/2012/wordml" xmlns:w16cex="http://schemas.microsoft.com/office/word/2018/wordml/cex" xmlns:w16cid="http://schemas.microsoft.com/office/word/2016/wordml/cid" xmlns:w16="http://schemas.microsoft.com/office/word/2018/wordml" xmlns:w16sdtdh="http://schemas.microsoft.com/office/word/2020/wordml/sdtdatahash" xmlns:w16se="http://schemas.microsoft.com/office/word/2015/wordml/symex" mc:Ignorable="w14 w15 w16se w16cid w16 w16cex w16sdtdh">
   <w:docDefaults>
     <w:rPrDefault>
       <w:rPr>
@@ -3184,7 +3078,7 @@
     <w:lsdException w:name="Unresolved Mention" w:semiHidden="1" w:unhideWhenUsed="1"/>
     <w:lsdException w:name="Smart Link" w:semiHidden="1" w:unhideWhenUsed="1"/>
   </w:latentStyles>
-  <w:style w:type="paragraph" w:default="1" w:styleId="Normal">
+  <w:style w:type="paragraph" w:default="1" w:styleId="Normale">
     <w:name w:val="Normal"/>
     <w:qFormat/>
     <w:rsid w:val="00BF76BD"/>
@@ -3195,11 +3089,11 @@
       <w:lang w:val="it-IT"/>
     </w:rPr>
   </w:style>
-  <w:style w:type="paragraph" w:styleId="Heading1">
+  <w:style w:type="paragraph" w:styleId="Titolo1">
     <w:name w:val="heading 1"/>
-    <w:basedOn w:val="Normal"/>
-    <w:next w:val="Normal"/>
-    <w:link w:val="Heading1Char"/>
+    <w:basedOn w:val="Normale"/>
+    <w:next w:val="Normale"/>
+    <w:link w:val="Titolo1Carattere"/>
     <w:uiPriority w:val="9"/>
     <w:qFormat/>
     <w:rsid w:val="00BF76BD"/>
@@ -3218,11 +3112,11 @@
       <w:u w:val="single"/>
     </w:rPr>
   </w:style>
-  <w:style w:type="paragraph" w:styleId="Heading2">
+  <w:style w:type="paragraph" w:styleId="Titolo2">
     <w:name w:val="heading 2"/>
-    <w:basedOn w:val="Normal"/>
-    <w:next w:val="Normal"/>
-    <w:link w:val="Heading2Char"/>
+    <w:basedOn w:val="Normale"/>
+    <w:next w:val="Normale"/>
+    <w:link w:val="Titolo2Carattere"/>
     <w:uiPriority w:val="9"/>
     <w:semiHidden/>
     <w:unhideWhenUsed/>
@@ -3241,11 +3135,11 @@
       <w:szCs w:val="26"/>
     </w:rPr>
   </w:style>
-  <w:style w:type="paragraph" w:styleId="Heading3">
+  <w:style w:type="paragraph" w:styleId="Titolo3">
     <w:name w:val="heading 3"/>
-    <w:basedOn w:val="Normal"/>
-    <w:next w:val="Normal"/>
-    <w:link w:val="Heading3Char"/>
+    <w:basedOn w:val="Normale"/>
+    <w:next w:val="Normale"/>
+    <w:link w:val="Titolo3Carattere"/>
     <w:uiPriority w:val="9"/>
     <w:unhideWhenUsed/>
     <w:qFormat/>
@@ -3263,13 +3157,13 @@
       <w:szCs w:val="24"/>
     </w:rPr>
   </w:style>
-  <w:style w:type="character" w:default="1" w:styleId="DefaultParagraphFont">
+  <w:style w:type="character" w:default="1" w:styleId="Carpredefinitoparagrafo">
     <w:name w:val="Default Paragraph Font"/>
     <w:uiPriority w:val="1"/>
     <w:semiHidden/>
     <w:unhideWhenUsed/>
   </w:style>
-  <w:style w:type="table" w:default="1" w:styleId="TableNormal">
+  <w:style w:type="table" w:default="1" w:styleId="Tabellanormale">
     <w:name w:val="Normal Table"/>
     <w:uiPriority w:val="99"/>
     <w:semiHidden/>
@@ -3284,16 +3178,16 @@
       </w:tblCellMar>
     </w:tblPr>
   </w:style>
-  <w:style w:type="numbering" w:default="1" w:styleId="NoList">
+  <w:style w:type="numbering" w:default="1" w:styleId="Nessunelenco">
     <w:name w:val="No List"/>
     <w:uiPriority w:val="99"/>
     <w:semiHidden/>
     <w:unhideWhenUsed/>
   </w:style>
-  <w:style w:type="character" w:customStyle="1" w:styleId="Heading1Char">
-    <w:name w:val="Heading 1 Char"/>
-    <w:basedOn w:val="DefaultParagraphFont"/>
-    <w:link w:val="Heading1"/>
+  <w:style w:type="character" w:customStyle="1" w:styleId="Titolo1Carattere">
+    <w:name w:val="Titolo 1 Carattere"/>
+    <w:basedOn w:val="Carpredefinitoparagrafo"/>
+    <w:link w:val="Titolo1"/>
     <w:uiPriority w:val="9"/>
     <w:rsid w:val="00BF76BD"/>
     <w:rPr>
@@ -3306,10 +3200,10 @@
       <w:lang w:val="it-IT"/>
     </w:rPr>
   </w:style>
-  <w:style w:type="character" w:customStyle="1" w:styleId="Heading2Char">
-    <w:name w:val="Heading 2 Char"/>
-    <w:basedOn w:val="DefaultParagraphFont"/>
-    <w:link w:val="Heading2"/>
+  <w:style w:type="character" w:customStyle="1" w:styleId="Titolo2Carattere">
+    <w:name w:val="Titolo 2 Carattere"/>
+    <w:basedOn w:val="Carpredefinitoparagrafo"/>
+    <w:link w:val="Titolo2"/>
     <w:uiPriority w:val="9"/>
     <w:semiHidden/>
     <w:rsid w:val="00BF76BD"/>
@@ -3321,10 +3215,10 @@
       <w:lang w:val="it-IT"/>
     </w:rPr>
   </w:style>
-  <w:style w:type="character" w:customStyle="1" w:styleId="Heading3Char">
-    <w:name w:val="Heading 3 Char"/>
-    <w:basedOn w:val="DefaultParagraphFont"/>
-    <w:link w:val="Heading3"/>
+  <w:style w:type="character" w:customStyle="1" w:styleId="Titolo3Carattere">
+    <w:name w:val="Titolo 3 Carattere"/>
+    <w:basedOn w:val="Carpredefinitoparagrafo"/>
+    <w:link w:val="Titolo3"/>
     <w:uiPriority w:val="9"/>
     <w:rsid w:val="00BF76BD"/>
     <w:rPr>
@@ -3335,11 +3229,9 @@
       <w:lang w:val="it-IT"/>
     </w:rPr>
   </w:style>
-  <w:style w:type="paragraph" w:styleId="ListParagraph">
+  <w:style w:type="paragraph" w:styleId="Paragrafoelenco">
     <w:name w:val="List Paragraph"/>
-    <w:aliases w:val="Paragrafo elenco 2,Bullet List,FooterText,numbered,Paragraphe de liste1,Bulletr List Paragraph,列出段落,列出段落1,List Paragraph21,Listeafsnit1,Parágrafo da Lista1,Párrafo de lista1,リスト段落1,List Paragraph11,Foot,List Paragraph2,Bullet edison,lp1"/>
-    <w:basedOn w:val="Normal"/>
-    <w:link w:val="ListParagraphChar"/>
+    <w:basedOn w:val="Normale"/>
     <w:uiPriority w:val="34"/>
     <w:qFormat/>
     <w:rsid w:val="00BF76BD"/>
@@ -3350,7 +3242,7 @@
   </w:style>
   <w:style w:type="paragraph" w:customStyle="1" w:styleId="paragraph">
     <w:name w:val="paragraph"/>
-    <w:basedOn w:val="Normal"/>
+    <w:basedOn w:val="Normale"/>
     <w:rsid w:val="00BF76BD"/>
     <w:pPr>
       <w:spacing w:before="100" w:beforeAutospacing="1" w:after="100" w:afterAutospacing="1" w:line="240" w:lineRule="auto"/>
@@ -3364,17 +3256,17 @@
   </w:style>
   <w:style w:type="character" w:customStyle="1" w:styleId="normaltextrun">
     <w:name w:val="normaltextrun"/>
-    <w:basedOn w:val="DefaultParagraphFont"/>
+    <w:basedOn w:val="Carpredefinitoparagrafo"/>
     <w:rsid w:val="00BF76BD"/>
   </w:style>
   <w:style w:type="character" w:customStyle="1" w:styleId="eop">
     <w:name w:val="eop"/>
-    <w:basedOn w:val="DefaultParagraphFont"/>
+    <w:basedOn w:val="Carpredefinitoparagrafo"/>
     <w:rsid w:val="00BF76BD"/>
   </w:style>
-  <w:style w:type="table" w:styleId="TableGrid">
+  <w:style w:type="table" w:styleId="Grigliatabella">
     <w:name w:val="Table Grid"/>
-    <w:basedOn w:val="TableNormal"/>
+    <w:basedOn w:val="Tabellanormale"/>
     <w:uiPriority w:val="59"/>
     <w:rsid w:val="00FB4123"/>
     <w:pPr>
@@ -3391,16 +3283,16 @@
       </w:tblBorders>
     </w:tblPr>
   </w:style>
-  <w:style w:type="character" w:customStyle="1" w:styleId="HeaderChar">
-    <w:name w:val="Header Char"/>
-    <w:basedOn w:val="DefaultParagraphFont"/>
-    <w:link w:val="Header"/>
+  <w:style w:type="character" w:customStyle="1" w:styleId="IntestazioneCarattere">
+    <w:name w:val="Intestazione Carattere"/>
+    <w:basedOn w:val="Carpredefinitoparagrafo"/>
+    <w:link w:val="Intestazione"/>
     <w:uiPriority w:val="99"/>
   </w:style>
-  <w:style w:type="paragraph" w:styleId="Header">
+  <w:style w:type="paragraph" w:styleId="Intestazione">
     <w:name w:val="header"/>
-    <w:basedOn w:val="Normal"/>
-    <w:link w:val="HeaderChar"/>
+    <w:basedOn w:val="Normale"/>
+    <w:link w:val="IntestazioneCarattere"/>
     <w:uiPriority w:val="99"/>
     <w:unhideWhenUsed/>
     <w:pPr>
@@ -3411,16 +3303,16 @@
       <w:spacing w:after="0" w:line="240" w:lineRule="auto"/>
     </w:pPr>
   </w:style>
-  <w:style w:type="character" w:customStyle="1" w:styleId="FooterChar">
-    <w:name w:val="Footer Char"/>
-    <w:basedOn w:val="DefaultParagraphFont"/>
-    <w:link w:val="Footer"/>
+  <w:style w:type="character" w:customStyle="1" w:styleId="PidipaginaCarattere">
+    <w:name w:val="Piè di pagina Carattere"/>
+    <w:basedOn w:val="Carpredefinitoparagrafo"/>
+    <w:link w:val="Pidipagina"/>
     <w:uiPriority w:val="99"/>
   </w:style>
-  <w:style w:type="paragraph" w:styleId="Footer">
+  <w:style w:type="paragraph" w:styleId="Pidipagina">
     <w:name w:val="footer"/>
-    <w:basedOn w:val="Normal"/>
-    <w:link w:val="FooterChar"/>
+    <w:basedOn w:val="Normale"/>
+    <w:link w:val="PidipaginaCarattere"/>
     <w:uiPriority w:val="99"/>
     <w:unhideWhenUsed/>
     <w:pPr>
@@ -3430,18 +3322,6 @@
       </w:tabs>
       <w:spacing w:after="0" w:line="240" w:lineRule="auto"/>
     </w:pPr>
-  </w:style>
-  <w:style w:type="character" w:customStyle="1" w:styleId="ListParagraphChar">
-    <w:name w:val="List Paragraph Char"/>
-    <w:aliases w:val="Paragrafo elenco 2 Char,Bullet List Char,FooterText Char,numbered Char,Paragraphe de liste1 Char,Bulletr List Paragraph Char,列出段落 Char,列出段落1 Char,List Paragraph21 Char,Listeafsnit1 Char,Parágrafo da Lista1 Char,Párrafo de lista1 Char"/>
-    <w:link w:val="ListParagraph"/>
-    <w:uiPriority w:val="34"/>
-    <w:qFormat/>
-    <w:locked/>
-    <w:rsid w:val="005D51AC"/>
-    <w:rPr>
-      <w:lang w:val="it-IT"/>
-    </w:rPr>
   </w:style>
 </w:styles>
 </file>
@@ -3708,10 +3588,28 @@
 </file>
 
 <file path=customXml/item1.xml><?xml version="1.0" encoding="utf-8"?>
-<ct:contentTypeSchema xmlns:ct="http://schemas.microsoft.com/office/2006/metadata/contentType" xmlns:ma="http://schemas.microsoft.com/office/2006/metadata/properties/metaAttributes" ct:_="" ma:_="" ma:contentTypeName="Document" ma:contentTypeID="0x01010099D50BAF6148C0469FC2106F96A8440B" ma:contentTypeVersion="13" ma:contentTypeDescription="Create a new document." ma:contentTypeScope="" ma:versionID="c85905c84e7b9db62133e476f18f597d">
-  <xsd:schema xmlns:xsd="http://www.w3.org/2001/XMLSchema" xmlns:xs="http://www.w3.org/2001/XMLSchema" xmlns:p="http://schemas.microsoft.com/office/2006/metadata/properties" xmlns:ns2="3d04b37e-0497-498c-96f6-8855740e5edb" xmlns:ns3="14722739-9480-433a-8c7c-4ec5d8a77ba5" targetNamespace="http://schemas.microsoft.com/office/2006/metadata/properties" ma:root="true" ma:fieldsID="4f41c4fb8050516f2ffa6b06e98f6ad1" ns2:_="" ns3:_="">
+<p:properties xmlns:p="http://schemas.microsoft.com/office/2006/metadata/properties" xmlns:xsi="http://www.w3.org/2001/XMLSchema-instance" xmlns:pc="http://schemas.microsoft.com/office/infopath/2007/PartnerControls">
+  <documentManagement>
+    <lcf76f155ced4ddcb4097134ff3c332f xmlns="3d04b37e-0497-498c-96f6-8855740e5edb">
+      <Terms xmlns="http://schemas.microsoft.com/office/infopath/2007/PartnerControls"/>
+    </lcf76f155ced4ddcb4097134ff3c332f>
+  </documentManagement>
+</p:properties>
+</file>
+
+<file path=customXml/item2.xml><?xml version="1.0" encoding="utf-8"?>
+<?mso-contentType ?>
+<FormTemplates xmlns="http://schemas.microsoft.com/sharepoint/v3/contenttype/forms">
+  <Display>DocumentLibraryForm</Display>
+  <Edit>DocumentLibraryForm</Edit>
+  <New>DocumentLibraryForm</New>
+</FormTemplates>
+</file>
+
+<file path=customXml/item3.xml><?xml version="1.0" encoding="utf-8"?>
+<ct:contentTypeSchema xmlns:ct="http://schemas.microsoft.com/office/2006/metadata/contentType" xmlns:ma="http://schemas.microsoft.com/office/2006/metadata/properties/metaAttributes" ct:_="" ma:_="" ma:contentTypeName="Document" ma:contentTypeID="0x01010099D50BAF6148C0469FC2106F96A8440B" ma:contentTypeVersion="10" ma:contentTypeDescription="Create a new document." ma:contentTypeScope="" ma:versionID="c8a3616f7cdf760fe2f884fd0a778c49">
+  <xsd:schema xmlns:xsd="http://www.w3.org/2001/XMLSchema" xmlns:xs="http://www.w3.org/2001/XMLSchema" xmlns:p="http://schemas.microsoft.com/office/2006/metadata/properties" xmlns:ns2="3d04b37e-0497-498c-96f6-8855740e5edb" targetNamespace="http://schemas.microsoft.com/office/2006/metadata/properties" ma:root="true" ma:fieldsID="c3fd18c48359e9e41420637ffdf156b4" ns2:_="">
     <xsd:import namespace="3d04b37e-0497-498c-96f6-8855740e5edb"/>
-    <xsd:import namespace="14722739-9480-433a-8c7c-4ec5d8a77ba5"/>
     <xsd:element name="properties">
       <xsd:complexType>
         <xsd:sequence>
@@ -3727,9 +3625,6 @@
                 <xsd:element ref="ns2:MediaServiceGenerationTime" minOccurs="0"/>
                 <xsd:element ref="ns2:MediaServiceEventHashCode" minOccurs="0"/>
                 <xsd:element ref="ns2:MediaServiceObjectDetectorVersions" minOccurs="0"/>
-                <xsd:element ref="ns2:MediaServiceSearchProperties" minOccurs="0"/>
-                <xsd:element ref="ns3:SharedWithUsers" minOccurs="0"/>
-                <xsd:element ref="ns3:SharedWithDetails" minOccurs="0"/>
               </xsd:all>
             </xsd:complexType>
           </xsd:element>
@@ -3787,41 +3682,6 @@
     <xsd:element name="MediaServiceObjectDetectorVersions" ma:index="17" nillable="true" ma:displayName="MediaServiceObjectDetectorVersions" ma:hidden="true" ma:indexed="true" ma:internalName="MediaServiceObjectDetectorVersions" ma:readOnly="true">
       <xsd:simpleType>
         <xsd:restriction base="dms:Text"/>
-      </xsd:simpleType>
-    </xsd:element>
-    <xsd:element name="MediaServiceSearchProperties" ma:index="18" nillable="true" ma:displayName="MediaServiceSearchProperties" ma:hidden="true" ma:internalName="MediaServiceSearchProperties" ma:readOnly="true">
-      <xsd:simpleType>
-        <xsd:restriction base="dms:Note"/>
-      </xsd:simpleType>
-    </xsd:element>
-  </xsd:schema>
-  <xsd:schema xmlns:xsd="http://www.w3.org/2001/XMLSchema" xmlns:xs="http://www.w3.org/2001/XMLSchema" xmlns:dms="http://schemas.microsoft.com/office/2006/documentManagement/types" xmlns:pc="http://schemas.microsoft.com/office/infopath/2007/PartnerControls" targetNamespace="14722739-9480-433a-8c7c-4ec5d8a77ba5" elementFormDefault="qualified">
-    <xsd:import namespace="http://schemas.microsoft.com/office/2006/documentManagement/types"/>
-    <xsd:import namespace="http://schemas.microsoft.com/office/infopath/2007/PartnerControls"/>
-    <xsd:element name="SharedWithUsers" ma:index="19" nillable="true" ma:displayName="Shared With" ma:internalName="SharedWithUsers" ma:readOnly="true">
-      <xsd:complexType>
-        <xsd:complexContent>
-          <xsd:extension base="dms:UserMulti">
-            <xsd:sequence>
-              <xsd:element name="UserInfo" minOccurs="0" maxOccurs="unbounded">
-                <xsd:complexType>
-                  <xsd:sequence>
-                    <xsd:element name="DisplayName" type="xsd:string" minOccurs="0"/>
-                    <xsd:element name="AccountId" type="dms:UserId" minOccurs="0" nillable="true"/>
-                    <xsd:element name="AccountType" type="xsd:string" minOccurs="0"/>
-                  </xsd:sequence>
-                </xsd:complexType>
-              </xsd:element>
-            </xsd:sequence>
-          </xsd:extension>
-        </xsd:complexContent>
-      </xsd:complexType>
-    </xsd:element>
-    <xsd:element name="SharedWithDetails" ma:index="20" nillable="true" ma:displayName="Shared With Details" ma:internalName="SharedWithDetails" ma:readOnly="true">
-      <xsd:simpleType>
-        <xsd:restriction base="dms:Note">
-          <xsd:maxLength value="255"/>
-        </xsd:restriction>
       </xsd:simpleType>
     </xsd:element>
   </xsd:schema>
@@ -3924,40 +3784,18 @@
 </ct:contentTypeSchema>
 </file>
 
-<file path=customXml/item2.xml><?xml version="1.0" encoding="utf-8"?>
-<?mso-contentType ?>
-<FormTemplates xmlns="http://schemas.microsoft.com/sharepoint/v3/contenttype/forms">
-  <Display>DocumentLibraryForm</Display>
-  <Edit>DocumentLibraryForm</Edit>
-  <New>DocumentLibraryForm</New>
-</FormTemplates>
-</file>
-
-<file path=customXml/item3.xml><?xml version="1.0" encoding="utf-8"?>
-<p:properties xmlns:p="http://schemas.microsoft.com/office/2006/metadata/properties" xmlns:xsi="http://www.w3.org/2001/XMLSchema-instance" xmlns:pc="http://schemas.microsoft.com/office/infopath/2007/PartnerControls">
-  <documentManagement>
-    <lcf76f155ced4ddcb4097134ff3c332f xmlns="3d04b37e-0497-498c-96f6-8855740e5edb">
-      <Terms xmlns="http://schemas.microsoft.com/office/infopath/2007/PartnerControls"/>
-    </lcf76f155ced4ddcb4097134ff3c332f>
-  </documentManagement>
-</p:properties>
-</file>
-
 <file path=customXml/itemProps1.xml><?xml version="1.0" encoding="utf-8"?>
-<ds:datastoreItem xmlns:ds="http://schemas.openxmlformats.org/officeDocument/2006/customXml" ds:itemID="{9E7F7ECE-81AD-4AD8-A309-E2C0CA586F9B}">
+<ds:datastoreItem xmlns:ds="http://schemas.openxmlformats.org/officeDocument/2006/customXml" ds:itemID="{34B5336F-E826-4258-94AC-D734219019F0}">
   <ds:schemaRefs>
-    <ds:schemaRef ds:uri="http://schemas.microsoft.com/office/2006/metadata/contentType"/>
-    <ds:schemaRef ds:uri="http://schemas.microsoft.com/office/2006/metadata/properties/metaAttributes"/>
-    <ds:schemaRef ds:uri="http://www.w3.org/2001/XMLSchema"/>
+    <ds:schemaRef ds:uri="http://purl.org/dc/terms/"/>
+    <ds:schemaRef ds:uri="http://schemas.microsoft.com/office/2006/documentManagement/types"/>
     <ds:schemaRef ds:uri="http://schemas.microsoft.com/office/2006/metadata/properties"/>
+    <ds:schemaRef ds:uri="http://purl.org/dc/elements/1.1/"/>
+    <ds:schemaRef ds:uri="http://schemas.openxmlformats.org/package/2006/metadata/core-properties"/>
+    <ds:schemaRef ds:uri="http://purl.org/dc/dcmitype/"/>
+    <ds:schemaRef ds:uri="http://schemas.microsoft.com/office/infopath/2007/PartnerControls"/>
     <ds:schemaRef ds:uri="3d04b37e-0497-498c-96f6-8855740e5edb"/>
-    <ds:schemaRef ds:uri="14722739-9480-433a-8c7c-4ec5d8a77ba5"/>
-    <ds:schemaRef ds:uri="http://schemas.microsoft.com/office/2006/documentManagement/types"/>
-    <ds:schemaRef ds:uri="http://schemas.microsoft.com/office/infopath/2007/PartnerControls"/>
-    <ds:schemaRef ds:uri="http://schemas.openxmlformats.org/package/2006/metadata/core-properties"/>
-    <ds:schemaRef ds:uri="http://purl.org/dc/elements/1.1/"/>
-    <ds:schemaRef ds:uri="http://purl.org/dc/terms/"/>
-    <ds:schemaRef ds:uri="http://schemas.microsoft.com/internal/obd"/>
+    <ds:schemaRef ds:uri="http://www.w3.org/XML/1998/namespace"/>
   </ds:schemaRefs>
 </ds:datastoreItem>
 </file>
@@ -3971,11 +3809,19 @@
 </file>
 
 <file path=customXml/itemProps3.xml><?xml version="1.0" encoding="utf-8"?>
-<ds:datastoreItem xmlns:ds="http://schemas.openxmlformats.org/officeDocument/2006/customXml" ds:itemID="{34B5336F-E826-4258-94AC-D734219019F0}">
+<ds:datastoreItem xmlns:ds="http://schemas.openxmlformats.org/officeDocument/2006/customXml" ds:itemID="{15B96865-C520-4FCB-A048-90B559631957}">
   <ds:schemaRefs>
+    <ds:schemaRef ds:uri="http://schemas.microsoft.com/office/2006/metadata/contentType"/>
+    <ds:schemaRef ds:uri="http://schemas.microsoft.com/office/2006/metadata/properties/metaAttributes"/>
+    <ds:schemaRef ds:uri="http://www.w3.org/2001/XMLSchema"/>
     <ds:schemaRef ds:uri="http://schemas.microsoft.com/office/2006/metadata/properties"/>
+    <ds:schemaRef ds:uri="3d04b37e-0497-498c-96f6-8855740e5edb"/>
+    <ds:schemaRef ds:uri="http://schemas.microsoft.com/office/2006/documentManagement/types"/>
     <ds:schemaRef ds:uri="http://schemas.microsoft.com/office/infopath/2007/PartnerControls"/>
-    <ds:schemaRef ds:uri="3d04b37e-0497-498c-96f6-8855740e5edb"/>
+    <ds:schemaRef ds:uri="http://schemas.openxmlformats.org/package/2006/metadata/core-properties"/>
+    <ds:schemaRef ds:uri="http://purl.org/dc/elements/1.1/"/>
+    <ds:schemaRef ds:uri="http://purl.org/dc/terms/"/>
+    <ds:schemaRef ds:uri="http://schemas.microsoft.com/internal/obd"/>
   </ds:schemaRefs>
 </ds:datastoreItem>
 </file>
--- a/Test Case/Validazione/7-Referto Specialistico Ambulatoriale/casi di test RSA.docx
+++ b/Test Case/Validazione/7-Referto Specialistico Ambulatoriale/casi di test RSA.docx
@@ -393,7 +393,21 @@
         <w:rPr>
           <w:rFonts w:cs="Open Sans"/>
         </w:rPr>
-        <w:t xml:space="preserve"> corrisponde ad un esempio di CDA2 in cui sono presenti tutte le sezioni e/o campi corrispondenti ai dati essenziali del Decreto 7 Settembre 2023; in particolare, il CDA2 contiene le seguenti sezioni obbligatorie ed opzionali:</w:t>
+        <w:t xml:space="preserve"> corrisponde ad un esempio di CDA2 in cui sono presenti tutte le sezioni e/o campi corrispondenti ai dati essenziali del Decreto 7 </w:t>
+      </w:r>
+      <w:proofErr w:type="gramStart"/>
+      <w:r>
+        <w:rPr>
+          <w:rFonts w:cs="Open Sans"/>
+        </w:rPr>
+        <w:t>Settembre</w:t>
+      </w:r>
+      <w:proofErr w:type="gramEnd"/>
+      <w:r>
+        <w:rPr>
+          <w:rFonts w:cs="Open Sans"/>
+        </w:rPr>
+        <w:t xml:space="preserve"> 2023; in particolare, il CDA2 contiene le seguenti sezioni obbligatorie ed opzionali:</w:t>
       </w:r>
     </w:p>
     <w:p>
@@ -978,153 +992,44 @@
         <w:rPr>
           <w:rFonts w:ascii="Calibri" w:eastAsia="Calibri" w:hAnsi="Calibri" w:cs="Calibri"/>
         </w:rPr>
-        <w:t xml:space="preserve">CASO DI TEST 5 </w:t>
-      </w:r>
-    </w:p>
-    <w:p>
-      <w:pPr>
-        <w:jc w:val="both"/>
-      </w:pPr>
-      <w:r>
-        <w:t>Il mancato inserimento del campo inerente il livello di riservatezza del documento (</w:t>
-      </w:r>
-      <w:proofErr w:type="spellStart"/>
-      <w:r>
-        <w:rPr>
-          <w:i/>
-          <w:iCs/>
-        </w:rPr>
-        <w:t>confidentialityCode</w:t>
-      </w:r>
-      <w:proofErr w:type="spellEnd"/>
-      <w:r>
-        <w:t xml:space="preserve">) genera un </w:t>
+        <w:t xml:space="preserve">CASO DI TEST 6 </w:t>
+      </w:r>
+    </w:p>
+    <w:p>
+      <w:pPr>
+        <w:jc w:val="both"/>
+        <w:rPr>
+          <w:rFonts w:ascii="Calibri" w:eastAsia="Calibri" w:hAnsi="Calibri" w:cs="Calibri"/>
+        </w:rPr>
+      </w:pPr>
+      <w:r>
+        <w:t xml:space="preserve">Durante la fase di compilazione </w:t>
+      </w:r>
+      <w:r>
+        <w:t xml:space="preserve">dei dati anagrafici dell’assistito, il test case riguarda la generazione di un </w:t>
       </w:r>
       <w:r>
         <w:rPr>
           <w:u w:val="single"/>
         </w:rPr>
-        <w:t>errore sintattico</w:t>
-      </w:r>
-      <w:r>
-        <w:t>.</w:t>
-      </w:r>
-    </w:p>
-    <w:p>
-      <w:pPr>
-        <w:jc w:val="both"/>
-      </w:pPr>
+        <w:t>errore semantico</w:t>
+      </w:r>
+      <w:r>
+        <w:t xml:space="preserve"> scatenato dell’inserimento nel campo relativo al CF di un codice con caratteri minuscoli</w:t>
+      </w:r>
       <w:r>
         <w:rPr>
           <w:rFonts w:ascii="Times New Roman" w:eastAsia="Times New Roman" w:hAnsi="Times New Roman" w:cs="Times New Roman"/>
           <w:sz w:val="24"/>
           <w:szCs w:val="24"/>
         </w:rPr>
+        <w:t xml:space="preserve">. </w:t>
+      </w:r>
+      <w:r>
+        <w:rPr>
+          <w:rFonts w:ascii="Calibri" w:eastAsia="Calibri" w:hAnsi="Calibri" w:cs="Calibri"/>
+        </w:rPr>
         <w:t xml:space="preserve"> </w:t>
-      </w:r>
-    </w:p>
-    <w:p>
-      <w:pPr>
-        <w:pStyle w:val="Heading3"/>
-      </w:pPr>
-      <w:r>
-        <w:rPr>
-          <w:rFonts w:ascii="Calibri" w:eastAsia="Calibri" w:hAnsi="Calibri" w:cs="Calibri"/>
-        </w:rPr>
-        <w:t xml:space="preserve">CASO DI TEST 6 </w:t>
-      </w:r>
-    </w:p>
-    <w:p>
-      <w:pPr>
-        <w:jc w:val="both"/>
-        <w:rPr>
-          <w:rFonts w:ascii="Calibri" w:eastAsia="Calibri" w:hAnsi="Calibri" w:cs="Calibri"/>
-        </w:rPr>
-      </w:pPr>
-      <w:r>
-        <w:t xml:space="preserve">Durante la fase di compilazione </w:t>
-      </w:r>
-      <w:r>
-        <w:t xml:space="preserve">dei dati anagrafici dell’assistito, il test case riguarda la generazione di un </w:t>
-      </w:r>
-      <w:r>
-        <w:rPr>
-          <w:u w:val="single"/>
-        </w:rPr>
-        <w:t>errore semantico</w:t>
-      </w:r>
-      <w:r>
-        <w:t xml:space="preserve"> scatenato dell’inserimento nel campo relativo al CF di un codice con caratteri minuscoli</w:t>
-      </w:r>
-      <w:r>
-        <w:rPr>
-          <w:rFonts w:ascii="Times New Roman" w:eastAsia="Times New Roman" w:hAnsi="Times New Roman" w:cs="Times New Roman"/>
-          <w:sz w:val="24"/>
-          <w:szCs w:val="24"/>
-        </w:rPr>
-        <w:t xml:space="preserve">. </w:t>
-      </w:r>
-      <w:r>
-        <w:rPr>
-          <w:rFonts w:ascii="Calibri" w:eastAsia="Calibri" w:hAnsi="Calibri" w:cs="Calibri"/>
-        </w:rPr>
-        <w:t xml:space="preserve"> </w:t>
-      </w:r>
-    </w:p>
-    <w:p>
-      <w:pPr>
-        <w:jc w:val="both"/>
-      </w:pPr>
-      <w:r>
-        <w:rPr>
-          <w:rFonts w:ascii="Times New Roman" w:eastAsia="Times New Roman" w:hAnsi="Times New Roman" w:cs="Times New Roman"/>
-          <w:sz w:val="24"/>
-          <w:szCs w:val="24"/>
-        </w:rPr>
-        <w:t xml:space="preserve"> </w:t>
-      </w:r>
-    </w:p>
-    <w:p>
-      <w:pPr>
-        <w:pStyle w:val="Heading3"/>
-      </w:pPr>
-      <w:r>
-        <w:rPr>
-          <w:rFonts w:ascii="Calibri" w:eastAsia="Calibri" w:hAnsi="Calibri" w:cs="Calibri"/>
-        </w:rPr>
-        <w:t xml:space="preserve">CASO DI TEST 7 </w:t>
-      </w:r>
-    </w:p>
-    <w:p>
-      <w:pPr>
-        <w:jc w:val="both"/>
-      </w:pPr>
-      <w:r>
-        <w:t xml:space="preserve">Durante la fase di compilazione </w:t>
-      </w:r>
-      <w:r>
-        <w:t xml:space="preserve">dei dati anagrafici dell’assistito, il test case riguarda la generazione di un </w:t>
-      </w:r>
-      <w:r>
-        <w:rPr>
-          <w:u w:val="single"/>
-        </w:rPr>
-        <w:t>errore semantico</w:t>
-      </w:r>
-      <w:r>
-        <w:t xml:space="preserve"> scatenato dall’inserimento di un livello di riservatezza del documento (</w:t>
-      </w:r>
-      <w:proofErr w:type="spellStart"/>
-      <w:r>
-        <w:rPr>
-          <w:i/>
-          <w:iCs/>
-        </w:rPr>
-        <w:t>confidentialityCode</w:t>
-      </w:r>
-      <w:proofErr w:type="spellEnd"/>
-      <w:r>
-        <w:t xml:space="preserve">) con informazioni moderatamente sensibili (“Restricted”).  </w:t>
       </w:r>
     </w:p>
     <w:p>
@@ -1292,7 +1197,6 @@
           <w:sz w:val="24"/>
           <w:szCs w:val="24"/>
         </w:rPr>
-        <w:lastRenderedPageBreak/>
         <w:t xml:space="preserve"> </w:t>
       </w:r>
     </w:p>
@@ -1405,7 +1309,11 @@
       </w:r>
       <w:proofErr w:type="spellEnd"/>
       <w:r>
-        <w:t xml:space="preserve">), cioè un valore diverso da quelli ammessi che corrispondono a ‘maschio’, ‘femmina’ o ‘indifferenziato’. Viene così generato un </w:t>
+        <w:t xml:space="preserve">), cioè un valore diverso da quelli </w:t>
+      </w:r>
+      <w:r>
+        <w:lastRenderedPageBreak/>
+        <w:t xml:space="preserve">ammessi che corrispondono a ‘maschio’, ‘femmina’ o ‘indifferenziato’. Viene così generato un </w:t>
       </w:r>
       <w:r>
         <w:rPr>
@@ -1416,6 +1324,11 @@
       <w:r>
         <w:t xml:space="preserve">. </w:t>
       </w:r>
+    </w:p>
+    <w:p>
+      <w:pPr>
+        <w:jc w:val="both"/>
+      </w:pPr>
     </w:p>
     <w:p>
       <w:pPr>
@@ -1839,7 +1752,6 @@
         <w:jc w:val="both"/>
       </w:pPr>
       <w:r>
-        <w:lastRenderedPageBreak/>
         <w:t>C</w:t>
       </w:r>
       <w:r>
@@ -1925,6 +1837,7 @@
         <w:jc w:val="both"/>
       </w:pPr>
       <w:r>
+        <w:lastRenderedPageBreak/>
         <w:t>CASO DI TEST 1</w:t>
       </w:r>
       <w:r>
@@ -2346,7 +2259,50 @@
     <w:p>
       <w:pPr>
         <w:jc w:val="both"/>
-      </w:pPr>
+        <w:rPr>
+          <w:u w:val="single"/>
+        </w:rPr>
+      </w:pPr>
+    </w:p>
+    <w:p>
+      <w:pPr>
+        <w:pStyle w:val="Heading3"/>
+      </w:pPr>
+      <w:r>
+        <w:rPr>
+          <w:rFonts w:ascii="Calibri" w:eastAsia="Calibri" w:hAnsi="Calibri" w:cs="Calibri"/>
+        </w:rPr>
+        <w:t>CASO DI TEST 27</w:t>
+      </w:r>
+    </w:p>
+    <w:p>
+      <w:pPr>
+        <w:jc w:val="both"/>
+      </w:pPr>
+      <w:r>
+        <w:t>Il mancato inserimento del campo inerente al livello di riservatezza del documento (</w:t>
+      </w:r>
+      <w:proofErr w:type="spellStart"/>
+      <w:r>
+        <w:rPr>
+          <w:i/>
+          <w:iCs/>
+        </w:rPr>
+        <w:t>confidentialityCode</w:t>
+      </w:r>
+      <w:proofErr w:type="spellEnd"/>
+      <w:r>
+        <w:t xml:space="preserve">) genera un </w:t>
+      </w:r>
+      <w:r>
+        <w:rPr>
+          <w:u w:val="single"/>
+        </w:rPr>
+        <w:t>errore sintattico</w:t>
+      </w:r>
+      <w:r>
+        <w:t>.</w:t>
+      </w:r>
     </w:p>
     <w:bookmarkEnd w:id="0"/>
     <w:p>
@@ -3708,6 +3664,15 @@
 </file>
 
 <file path=customXml/item1.xml><?xml version="1.0" encoding="utf-8"?>
+<?mso-contentType ?>
+<FormTemplates xmlns="http://schemas.microsoft.com/sharepoint/v3/contenttype/forms">
+  <Display>DocumentLibraryForm</Display>
+  <Edit>DocumentLibraryForm</Edit>
+  <New>DocumentLibraryForm</New>
+</FormTemplates>
+</file>
+
+<file path=customXml/item2.xml><?xml version="1.0" encoding="utf-8"?>
 <ct:contentTypeSchema xmlns:ct="http://schemas.microsoft.com/office/2006/metadata/contentType" xmlns:ma="http://schemas.microsoft.com/office/2006/metadata/properties/metaAttributes" ct:_="" ma:_="" ma:contentTypeName="Document" ma:contentTypeID="0x01010099D50BAF6148C0469FC2106F96A8440B" ma:contentTypeVersion="13" ma:contentTypeDescription="Create a new document." ma:contentTypeScope="" ma:versionID="c85905c84e7b9db62133e476f18f597d">
   <xsd:schema xmlns:xsd="http://www.w3.org/2001/XMLSchema" xmlns:xs="http://www.w3.org/2001/XMLSchema" xmlns:p="http://schemas.microsoft.com/office/2006/metadata/properties" xmlns:ns2="3d04b37e-0497-498c-96f6-8855740e5edb" xmlns:ns3="14722739-9480-433a-8c7c-4ec5d8a77ba5" targetNamespace="http://schemas.microsoft.com/office/2006/metadata/properties" ma:root="true" ma:fieldsID="4f41c4fb8050516f2ffa6b06e98f6ad1" ns2:_="" ns3:_="">
     <xsd:import namespace="3d04b37e-0497-498c-96f6-8855740e5edb"/>
@@ -3924,15 +3889,6 @@
 </ct:contentTypeSchema>
 </file>
 
-<file path=customXml/item2.xml><?xml version="1.0" encoding="utf-8"?>
-<?mso-contentType ?>
-<FormTemplates xmlns="http://schemas.microsoft.com/sharepoint/v3/contenttype/forms">
-  <Display>DocumentLibraryForm</Display>
-  <Edit>DocumentLibraryForm</Edit>
-  <New>DocumentLibraryForm</New>
-</FormTemplates>
-</file>
-
 <file path=customXml/item3.xml><?xml version="1.0" encoding="utf-8"?>
 <p:properties xmlns:p="http://schemas.microsoft.com/office/2006/metadata/properties" xmlns:xsi="http://www.w3.org/2001/XMLSchema-instance" xmlns:pc="http://schemas.microsoft.com/office/infopath/2007/PartnerControls">
   <documentManagement>
@@ -3944,6 +3900,14 @@
 </file>
 
 <file path=customXml/itemProps1.xml><?xml version="1.0" encoding="utf-8"?>
+<ds:datastoreItem xmlns:ds="http://schemas.openxmlformats.org/officeDocument/2006/customXml" ds:itemID="{83809B2A-BD01-4EDB-BAD2-41E2E0CAA66A}">
+  <ds:schemaRefs>
+    <ds:schemaRef ds:uri="http://schemas.microsoft.com/sharepoint/v3/contenttype/forms"/>
+  </ds:schemaRefs>
+</ds:datastoreItem>
+</file>
+
+<file path=customXml/itemProps2.xml><?xml version="1.0" encoding="utf-8"?>
 <ds:datastoreItem xmlns:ds="http://schemas.openxmlformats.org/officeDocument/2006/customXml" ds:itemID="{9E7F7ECE-81AD-4AD8-A309-E2C0CA586F9B}">
   <ds:schemaRefs>
     <ds:schemaRef ds:uri="http://schemas.microsoft.com/office/2006/metadata/contentType"/>
@@ -3962,14 +3926,6 @@
 </ds:datastoreItem>
 </file>
 
-<file path=customXml/itemProps2.xml><?xml version="1.0" encoding="utf-8"?>
-<ds:datastoreItem xmlns:ds="http://schemas.openxmlformats.org/officeDocument/2006/customXml" ds:itemID="{83809B2A-BD01-4EDB-BAD2-41E2E0CAA66A}">
-  <ds:schemaRefs>
-    <ds:schemaRef ds:uri="http://schemas.microsoft.com/sharepoint/v3/contenttype/forms"/>
-  </ds:schemaRefs>
-</ds:datastoreItem>
-</file>
-
 <file path=customXml/itemProps3.xml><?xml version="1.0" encoding="utf-8"?>
 <ds:datastoreItem xmlns:ds="http://schemas.openxmlformats.org/officeDocument/2006/customXml" ds:itemID="{34B5336F-E826-4258-94AC-D734219019F0}">
   <ds:schemaRefs>

--- a/Test Case/Validazione/7-Referto Specialistico Ambulatoriale/casi di test RSA.docx
+++ b/Test Case/Validazione/7-Referto Specialistico Ambulatoriale/casi di test RSA.docx
@@ -1336,103 +1336,6 @@
         <w:jc w:val="both"/>
       </w:pPr>
       <w:r>
-        <w:t xml:space="preserve">CASO DI TEST 12 </w:t>
-      </w:r>
-    </w:p>
-    <w:p>
-      <w:pPr>
-        <w:jc w:val="both"/>
-      </w:pPr>
-      <w:r>
-        <w:t xml:space="preserve">Si prende in esame il caso </w:t>
-      </w:r>
-      <w:r>
-        <w:t>in cui</w:t>
-      </w:r>
-      <w:r>
-        <w:t xml:space="preserve"> la priorità</w:t>
-      </w:r>
-      <w:r>
-        <w:t xml:space="preserve"> associata alla richiesta indicata nella ricetta (</w:t>
-      </w:r>
-      <w:proofErr w:type="spellStart"/>
-      <w:r>
-        <w:rPr>
-          <w:i/>
-          <w:iCs/>
-        </w:rPr>
-        <w:t>order</w:t>
-      </w:r>
-      <w:proofErr w:type="spellEnd"/>
-      <w:r>
-        <w:rPr>
-          <w:i/>
-          <w:iCs/>
-        </w:rPr>
-        <w:t>/</w:t>
-      </w:r>
-      <w:proofErr w:type="spellStart"/>
-      <w:r>
-        <w:rPr>
-          <w:i/>
-          <w:iCs/>
-        </w:rPr>
-        <w:t>priorityCode</w:t>
-      </w:r>
-      <w:proofErr w:type="spellEnd"/>
-      <w:r>
-        <w:t>)</w:t>
-      </w:r>
-      <w:r>
-        <w:t xml:space="preserve"> </w:t>
-      </w:r>
-      <w:r>
-        <w:t>venga valorizzata con codice</w:t>
-      </w:r>
-      <w:r>
-        <w:t xml:space="preserve"> previsto dal sistema di codifica utilizzato, ma non accettabile dallo </w:t>
-      </w:r>
-      <w:proofErr w:type="spellStart"/>
-      <w:r>
-        <w:t>schematron</w:t>
-      </w:r>
-      <w:proofErr w:type="spellEnd"/>
-      <w:r>
-        <w:t xml:space="preserve"> </w:t>
-      </w:r>
-      <w:r>
-        <w:t xml:space="preserve">cioè </w:t>
-      </w:r>
-      <w:r>
-        <w:t>con un</w:t>
-      </w:r>
-      <w:r>
-        <w:t xml:space="preserve"> valore diverso da quelli ammessi che corrispondono a ‘</w:t>
-      </w:r>
-      <w:r>
-        <w:t xml:space="preserve">Normale’, ‘Preoperatoria’, ‘Urgente', ‘Emergenza’. Così facendo, viene generato un </w:t>
-      </w:r>
-      <w:r>
-        <w:rPr>
-          <w:u w:val="single"/>
-        </w:rPr>
-        <w:t>errore semantico</w:t>
-      </w:r>
-      <w:r>
-        <w:t>.</w:t>
-      </w:r>
-    </w:p>
-    <w:p>
-      <w:pPr>
-        <w:jc w:val="both"/>
-      </w:pPr>
-    </w:p>
-    <w:p>
-      <w:pPr>
-        <w:pStyle w:val="Heading3"/>
-        <w:jc w:val="both"/>
-      </w:pPr>
-      <w:r>
         <w:t>CASO DI TEST 13</w:t>
       </w:r>
     </w:p>
@@ -1837,7 +1740,6 @@
         <w:jc w:val="both"/>
       </w:pPr>
       <w:r>
-        <w:lastRenderedPageBreak/>
         <w:t>CASO DI TEST 1</w:t>
       </w:r>
       <w:r>
@@ -1898,6 +1800,7 @@
         <w:jc w:val="both"/>
       </w:pPr>
       <w:r>
+        <w:lastRenderedPageBreak/>
         <w:t xml:space="preserve">CASO DI TEST </w:t>
       </w:r>
       <w:r>
@@ -2307,10 +2210,70 @@
     <w:bookmarkEnd w:id="0"/>
     <w:p>
       <w:pPr>
+        <w:jc w:val="both"/>
+      </w:pPr>
+    </w:p>
+    <w:p>
+      <w:pPr>
         <w:pStyle w:val="Heading3"/>
         <w:jc w:val="both"/>
       </w:pPr>
-    </w:p>
+      <w:r>
+        <w:t xml:space="preserve">CASO DI TEST </w:t>
+      </w:r>
+      <w:r>
+        <w:t>28</w:t>
+      </w:r>
+      <w:r>
+        <w:t xml:space="preserve"> </w:t>
+      </w:r>
+    </w:p>
+    <w:p>
+      <w:pPr>
+        <w:jc w:val="both"/>
+      </w:pPr>
+      <w:r>
+        <w:t>Si prende in esame il caso in cui la priorità associata alla richiesta indicata nella ricetta (</w:t>
+      </w:r>
+      <w:proofErr w:type="spellStart"/>
+      <w:r>
+        <w:rPr>
+          <w:i/>
+          <w:iCs/>
+        </w:rPr>
+        <w:t>order</w:t>
+      </w:r>
+      <w:proofErr w:type="spellEnd"/>
+      <w:r>
+        <w:rPr>
+          <w:i/>
+          <w:iCs/>
+        </w:rPr>
+        <w:t>/</w:t>
+      </w:r>
+      <w:proofErr w:type="spellStart"/>
+      <w:r>
+        <w:rPr>
+          <w:i/>
+          <w:iCs/>
+        </w:rPr>
+        <w:t>priorityCode</w:t>
+      </w:r>
+      <w:proofErr w:type="spellEnd"/>
+      <w:r>
+        <w:t xml:space="preserve">) venga valorizzata con un codice non previsto dal sistema di codifica utilizzato. Così facendo, viene generato un </w:t>
+      </w:r>
+      <w:r>
+        <w:rPr>
+          <w:u w:val="single"/>
+        </w:rPr>
+        <w:t>errore terminologico</w:t>
+      </w:r>
+      <w:r>
+        <w:t>.</w:t>
+      </w:r>
+    </w:p>
+    <w:p/>
     <w:sectPr>
       <w:headerReference w:type="default" r:id="rId10"/>
       <w:footerReference w:type="default" r:id="rId11"/>
@@ -3664,6 +3627,16 @@
 </file>
 
 <file path=customXml/item1.xml><?xml version="1.0" encoding="utf-8"?>
+<p:properties xmlns:p="http://schemas.microsoft.com/office/2006/metadata/properties" xmlns:xsi="http://www.w3.org/2001/XMLSchema-instance" xmlns:pc="http://schemas.microsoft.com/office/infopath/2007/PartnerControls">
+  <documentManagement>
+    <lcf76f155ced4ddcb4097134ff3c332f xmlns="3d04b37e-0497-498c-96f6-8855740e5edb">
+      <Terms xmlns="http://schemas.microsoft.com/office/infopath/2007/PartnerControls"/>
+    </lcf76f155ced4ddcb4097134ff3c332f>
+  </documentManagement>
+</p:properties>
+</file>
+
+<file path=customXml/item2.xml><?xml version="1.0" encoding="utf-8"?>
 <?mso-contentType ?>
 <FormTemplates xmlns="http://schemas.microsoft.com/sharepoint/v3/contenttype/forms">
   <Display>DocumentLibraryForm</Display>
@@ -3672,7 +3645,7 @@
 </FormTemplates>
 </file>
 
-<file path=customXml/item2.xml><?xml version="1.0" encoding="utf-8"?>
+<file path=customXml/item3.xml><?xml version="1.0" encoding="utf-8"?>
 <ct:contentTypeSchema xmlns:ct="http://schemas.microsoft.com/office/2006/metadata/contentType" xmlns:ma="http://schemas.microsoft.com/office/2006/metadata/properties/metaAttributes" ct:_="" ma:_="" ma:contentTypeName="Document" ma:contentTypeID="0x01010099D50BAF6148C0469FC2106F96A8440B" ma:contentTypeVersion="13" ma:contentTypeDescription="Create a new document." ma:contentTypeScope="" ma:versionID="c85905c84e7b9db62133e476f18f597d">
   <xsd:schema xmlns:xsd="http://www.w3.org/2001/XMLSchema" xmlns:xs="http://www.w3.org/2001/XMLSchema" xmlns:p="http://schemas.microsoft.com/office/2006/metadata/properties" xmlns:ns2="3d04b37e-0497-498c-96f6-8855740e5edb" xmlns:ns3="14722739-9480-433a-8c7c-4ec5d8a77ba5" targetNamespace="http://schemas.microsoft.com/office/2006/metadata/properties" ma:root="true" ma:fieldsID="4f41c4fb8050516f2ffa6b06e98f6ad1" ns2:_="" ns3:_="">
     <xsd:import namespace="3d04b37e-0497-498c-96f6-8855740e5edb"/>
@@ -3889,17 +3862,17 @@
 </ct:contentTypeSchema>
 </file>
 
-<file path=customXml/item3.xml><?xml version="1.0" encoding="utf-8"?>
-<p:properties xmlns:p="http://schemas.microsoft.com/office/2006/metadata/properties" xmlns:xsi="http://www.w3.org/2001/XMLSchema-instance" xmlns:pc="http://schemas.microsoft.com/office/infopath/2007/PartnerControls">
-  <documentManagement>
-    <lcf76f155ced4ddcb4097134ff3c332f xmlns="3d04b37e-0497-498c-96f6-8855740e5edb">
-      <Terms xmlns="http://schemas.microsoft.com/office/infopath/2007/PartnerControls"/>
-    </lcf76f155ced4ddcb4097134ff3c332f>
-  </documentManagement>
-</p:properties>
+<file path=customXml/itemProps1.xml><?xml version="1.0" encoding="utf-8"?>
+<ds:datastoreItem xmlns:ds="http://schemas.openxmlformats.org/officeDocument/2006/customXml" ds:itemID="{34B5336F-E826-4258-94AC-D734219019F0}">
+  <ds:schemaRefs>
+    <ds:schemaRef ds:uri="http://schemas.microsoft.com/office/2006/metadata/properties"/>
+    <ds:schemaRef ds:uri="http://schemas.microsoft.com/office/infopath/2007/PartnerControls"/>
+    <ds:schemaRef ds:uri="3d04b37e-0497-498c-96f6-8855740e5edb"/>
+  </ds:schemaRefs>
+</ds:datastoreItem>
 </file>
 
-<file path=customXml/itemProps1.xml><?xml version="1.0" encoding="utf-8"?>
+<file path=customXml/itemProps2.xml><?xml version="1.0" encoding="utf-8"?>
 <ds:datastoreItem xmlns:ds="http://schemas.openxmlformats.org/officeDocument/2006/customXml" ds:itemID="{83809B2A-BD01-4EDB-BAD2-41E2E0CAA66A}">
   <ds:schemaRefs>
     <ds:schemaRef ds:uri="http://schemas.microsoft.com/sharepoint/v3/contenttype/forms"/>
@@ -3907,7 +3880,7 @@
 </ds:datastoreItem>
 </file>
 
-<file path=customXml/itemProps2.xml><?xml version="1.0" encoding="utf-8"?>
+<file path=customXml/itemProps3.xml><?xml version="1.0" encoding="utf-8"?>
 <ds:datastoreItem xmlns:ds="http://schemas.openxmlformats.org/officeDocument/2006/customXml" ds:itemID="{9E7F7ECE-81AD-4AD8-A309-E2C0CA586F9B}">
   <ds:schemaRefs>
     <ds:schemaRef ds:uri="http://schemas.microsoft.com/office/2006/metadata/contentType"/>
@@ -3924,14 +3897,4 @@
     <ds:schemaRef ds:uri="http://schemas.microsoft.com/internal/obd"/>
   </ds:schemaRefs>
 </ds:datastoreItem>
-</file>
-
-<file path=customXml/itemProps3.xml><?xml version="1.0" encoding="utf-8"?>
-<ds:datastoreItem xmlns:ds="http://schemas.openxmlformats.org/officeDocument/2006/customXml" ds:itemID="{34B5336F-E826-4258-94AC-D734219019F0}">
-  <ds:schemaRefs>
-    <ds:schemaRef ds:uri="http://schemas.microsoft.com/office/2006/metadata/properties"/>
-    <ds:schemaRef ds:uri="http://schemas.microsoft.com/office/infopath/2007/PartnerControls"/>
-    <ds:schemaRef ds:uri="3d04b37e-0497-498c-96f6-8855740e5edb"/>
-  </ds:schemaRefs>
-</ds:datastoreItem>
 </file>
--- a/Test Case/Validazione/7-Referto Specialistico Ambulatoriale/casi di test RSA.docx
+++ b/Test Case/Validazione/7-Referto Specialistico Ambulatoriale/casi di test RSA.docx
@@ -1,11 +1,10 @@
 
 <file path=word/document.xml><?xml version="1.0" encoding="utf-8"?>
-<w:document xmlns:wpc="http://schemas.microsoft.com/office/word/2010/wordprocessingCanvas" xmlns:cx="http://schemas.microsoft.com/office/drawing/2014/chartex" xmlns:cx1="http://schemas.microsoft.com/office/drawing/2015/9/8/chartex" xmlns:cx2="http://schemas.microsoft.com/office/drawing/2015/10/21/chartex" xmlns:cx3="http://schemas.microsoft.com/office/drawing/2016/5/9/chartex" xmlns:cx4="http://schemas.microsoft.com/office/drawing/2016/5/10/chartex" xmlns:cx5="http://schemas.microsoft.com/office/drawing/2016/5/11/chartex" xmlns:cx6="http://schemas.microsoft.com/office/drawing/2016/5/12/chartex" xmlns:cx7="http://schemas.microsoft.com/office/drawing/2016/5/13/chartex" xmlns:cx8="http://schemas.microsoft.com/office/drawing/2016/5/14/chartex" xmlns:mc="http://schemas.openxmlformats.org/markup-compatibility/2006" xmlns:aink="http://schemas.microsoft.com/office/drawing/2016/ink" xmlns:am3d="http://schemas.microsoft.com/office/drawing/2017/model3d" xmlns:o="urn:schemas-microsoft-com:office:office" xmlns:r="http://schemas.openxmlformats.org/officeDocument/2006/relationships" xmlns:m="http://schemas.openxmlformats.org/officeDocument/2006/math" xmlns:v="urn:schemas-microsoft-com:vml" xmlns:wp14="http://schemas.microsoft.com/office/word/2010/wordprocessingDrawing" xmlns:wp="http://schemas.openxmlformats.org/drawingml/2006/wordprocessingDrawing" xmlns:w10="urn:schemas-microsoft-com:office:word" xmlns:w="http://schemas.openxmlformats.org/wordprocessingml/2006/main" xmlns:w14="http://schemas.microsoft.com/office/word/2010/wordml" xmlns:w15="http://schemas.microsoft.com/office/word/2012/wordml" xmlns:w16cex="http://schemas.microsoft.com/office/word/2018/wordml/cex" xmlns:w16cid="http://schemas.microsoft.com/office/word/2016/wordml/cid" xmlns:w16="http://schemas.microsoft.com/office/word/2018/wordml" xmlns:w16sdtdh="http://schemas.microsoft.com/office/word/2020/wordml/sdtdatahash" xmlns:w16se="http://schemas.microsoft.com/office/word/2015/wordml/symex" xmlns:wpg="http://schemas.microsoft.com/office/word/2010/wordprocessingGroup" xmlns:wpi="http://schemas.microsoft.com/office/word/2010/wordprocessingInk" xmlns:wne="http://schemas.microsoft.com/office/word/2006/wordml" xmlns:wps="http://schemas.microsoft.com/office/word/2010/wordprocessingShape" mc:Ignorable="w14 w15 w16se w16cid w16 w16cex w16sdtdh wp14">
+<w:document xmlns:wpc="http://schemas.microsoft.com/office/word/2010/wordprocessingCanvas" xmlns:cx="http://schemas.microsoft.com/office/drawing/2014/chartex" xmlns:cx1="http://schemas.microsoft.com/office/drawing/2015/9/8/chartex" xmlns:cx2="http://schemas.microsoft.com/office/drawing/2015/10/21/chartex" xmlns:cx3="http://schemas.microsoft.com/office/drawing/2016/5/9/chartex" xmlns:cx4="http://schemas.microsoft.com/office/drawing/2016/5/10/chartex" xmlns:cx5="http://schemas.microsoft.com/office/drawing/2016/5/11/chartex" xmlns:cx6="http://schemas.microsoft.com/office/drawing/2016/5/12/chartex" xmlns:cx7="http://schemas.microsoft.com/office/drawing/2016/5/13/chartex" xmlns:cx8="http://schemas.microsoft.com/office/drawing/2016/5/14/chartex" xmlns:mc="http://schemas.openxmlformats.org/markup-compatibility/2006" xmlns:aink="http://schemas.microsoft.com/office/drawing/2016/ink" xmlns:am3d="http://schemas.microsoft.com/office/drawing/2017/model3d" xmlns:o="urn:schemas-microsoft-com:office:office" xmlns:oel="http://schemas.microsoft.com/office/2019/extlst" xmlns:r="http://schemas.openxmlformats.org/officeDocument/2006/relationships" xmlns:m="http://schemas.openxmlformats.org/officeDocument/2006/math" xmlns:v="urn:schemas-microsoft-com:vml" xmlns:wp14="http://schemas.microsoft.com/office/word/2010/wordprocessingDrawing" xmlns:wp="http://schemas.openxmlformats.org/drawingml/2006/wordprocessingDrawing" xmlns:w10="urn:schemas-microsoft-com:office:word" xmlns:w="http://schemas.openxmlformats.org/wordprocessingml/2006/main" xmlns:w14="http://schemas.microsoft.com/office/word/2010/wordml" xmlns:w15="http://schemas.microsoft.com/office/word/2012/wordml" xmlns:w16cex="http://schemas.microsoft.com/office/word/2018/wordml/cex" xmlns:w16cid="http://schemas.microsoft.com/office/word/2016/wordml/cid" xmlns:w16="http://schemas.microsoft.com/office/word/2018/wordml" xmlns:w16du="http://schemas.microsoft.com/office/word/2023/wordml/word16du" xmlns:w16sdtdh="http://schemas.microsoft.com/office/word/2020/wordml/sdtdatahash" xmlns:w16sdtfl="http://schemas.microsoft.com/office/word/2024/wordml/sdtformatlock" xmlns:w16se="http://schemas.microsoft.com/office/word/2015/wordml/symex" xmlns:wpg="http://schemas.microsoft.com/office/word/2010/wordprocessingGroup" xmlns:wpi="http://schemas.microsoft.com/office/word/2010/wordprocessingInk" xmlns:wne="http://schemas.microsoft.com/office/word/2006/wordml" xmlns:wps="http://schemas.microsoft.com/office/word/2010/wordprocessingShape" mc:Ignorable="w14 w15 w16se w16cid w16 w16cex w16sdtdh w16sdtfl w16du wp14">
   <w:body>
     <w:p>
       <w:pPr>
         <w:pStyle w:val="Heading1"/>
-        <w:jc w:val="both"/>
         <w:rPr>
           <w:b w:val="0"/>
         </w:rPr>
@@ -52,7 +51,7 @@
         <mc:AlternateContent>
           <mc:Choice Requires="wps">
             <w:drawing>
-              <wp:anchor distT="0" distB="0" distL="114300" distR="114300" simplePos="0" relativeHeight="251659264" behindDoc="0" locked="0" layoutInCell="1" allowOverlap="1" wp14:anchorId="5EB07122" wp14:editId="078D6468">
+              <wp:anchor distT="0" distB="0" distL="114300" distR="114300" simplePos="0" relativeHeight="251658240" behindDoc="0" locked="0" layoutInCell="1" allowOverlap="1" wp14:anchorId="5EB07122" wp14:editId="078D6468">
                 <wp:simplePos x="0" y="0"/>
                 <wp:positionH relativeFrom="margin">
                   <wp:align>left</wp:align>
@@ -63,7 +62,7 @@
                 <wp:extent cx="6229350" cy="466725"/>
                 <wp:effectExtent l="0" t="0" r="19050" b="28575"/>
                 <wp:wrapNone/>
-                <wp:docPr id="2" name="Rectangle 2"/>
+                <wp:docPr id="2" name="Rettangolo 2"/>
                 <wp:cNvGraphicFramePr/>
                 <a:graphic xmlns:a="http://schemas.openxmlformats.org/drawingml/2006/main">
                   <a:graphicData uri="http://schemas.microsoft.com/office/word/2010/wordprocessingShape">
@@ -225,7 +224,7 @@
           </mc:Choice>
           <mc:Fallback>
             <w:pict>
-              <v:rect w14:anchorId="5EB07122" id="Rectangle 2" o:spid="_x0000_s1026" style="position:absolute;left:0;text-align:left;margin-left:0;margin-top:4.3pt;width:490.5pt;height:36.75pt;z-index:251659264;visibility:visible;mso-wrap-style:square;mso-height-percent:0;mso-wrap-distance-left:9pt;mso-wrap-distance-top:0;mso-wrap-distance-right:9pt;mso-wrap-distance-bottom:0;mso-position-horizontal:left;mso-position-horizontal-relative:margin;mso-position-vertical:absolute;mso-position-vertical-relative:text;mso-height-percent:0;mso-height-relative:margin;v-text-anchor:middle" o:gfxdata="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" fillcolor="#fbe4d5 [661]" strokecolor="#1f3763 [1604]" strokeweight="1pt">
+              <v:rect w14:anchorId="5EB07122" id="Rettangolo 2" o:spid="_x0000_s1026" style="position:absolute;left:0;text-align:left;margin-left:0;margin-top:4.3pt;width:490.5pt;height:36.75pt;z-index:251658240;visibility:visible;mso-wrap-style:square;mso-height-percent:0;mso-wrap-distance-left:9pt;mso-wrap-distance-top:0;mso-wrap-distance-right:9pt;mso-wrap-distance-bottom:0;mso-position-horizontal:left;mso-position-horizontal-relative:margin;mso-position-vertical:absolute;mso-position-vertical-relative:text;mso-height-percent:0;mso-height-relative:margin;v-text-anchor:middle" o:gfxdata="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" fillcolor="#fbe4d5 [661]" strokecolor="#1f3763 [1604]" strokeweight="1pt">
                 <v:textbox>
                   <w:txbxContent>
                     <w:p>
@@ -354,110 +353,79 @@
     <w:p>
       <w:pPr>
         <w:pStyle w:val="Heading3"/>
-        <w:jc w:val="both"/>
-      </w:pPr>
-      <w:r>
+        <w:rPr>
+          <w:rFonts w:ascii="Calibri" w:eastAsia="Calibri" w:hAnsi="Calibri" w:cs="Calibri"/>
+        </w:rPr>
+      </w:pPr>
+      <w:r>
+        <w:rPr>
+          <w:rFonts w:ascii="Calibri" w:eastAsia="Calibri" w:hAnsi="Calibri" w:cs="Calibri"/>
+        </w:rPr>
         <w:t xml:space="preserve">CASO DI TEST </w:t>
       </w:r>
       <w:r>
-        <w:t>0</w:t>
-      </w:r>
-    </w:p>
-    <w:p>
-      <w:pPr>
-        <w:jc w:val="both"/>
-      </w:pPr>
-      <w:r>
-        <w:t xml:space="preserve">Il caso di test fa riferimento ad un esempio CDA2 semplice in cui sono presenti solo le sezioni ed elementi obbligatori </w:t>
-      </w:r>
-      <w:r>
-        <w:t xml:space="preserve">come </w:t>
-      </w:r>
-      <w:r>
-        <w:t>da specifiche nazionali HL7 Italia.</w:t>
-      </w:r>
-    </w:p>
-    <w:p>
-      <w:pPr>
-        <w:jc w:val="both"/>
-      </w:pPr>
-    </w:p>
-    <w:p>
-      <w:pPr>
-        <w:pStyle w:val="Heading3"/>
-        <w:jc w:val="both"/>
-      </w:pPr>
-      <w:r>
-        <w:t>CASO DI TEST 1</w:t>
-      </w:r>
-    </w:p>
-    <w:p>
-      <w:pPr>
-        <w:jc w:val="both"/>
-      </w:pPr>
-      <w:r>
-        <w:t>Il caso d</w:t>
-      </w:r>
-      <w:r>
-        <w:t>i test</w:t>
-      </w:r>
-      <w:r>
-        <w:t xml:space="preserve"> fa riferimento ad un esempio CDA2 in cui sono presenti le </w:t>
-      </w:r>
-      <w:proofErr w:type="spellStart"/>
-      <w:r>
-        <w:t>section</w:t>
-      </w:r>
-      <w:proofErr w:type="spellEnd"/>
-      <w:r>
-        <w:t xml:space="preserve"> obbligatorie e tutte le relative entry obbligatorie e opzionali, con alcuni sotto-elementi aggiuntivi le cui cardinalità sono riportate nel file </w:t>
-      </w:r>
-      <w:proofErr w:type="spellStart"/>
-      <w:r>
-        <w:t>excel</w:t>
-      </w:r>
-      <w:proofErr w:type="spellEnd"/>
-      <w:r>
-        <w:t>.</w:t>
-      </w:r>
-    </w:p>
-    <w:p>
-      <w:pPr>
-        <w:jc w:val="both"/>
-      </w:pPr>
-    </w:p>
-    <w:p>
-      <w:pPr>
-        <w:pStyle w:val="Heading3"/>
-        <w:jc w:val="both"/>
-      </w:pPr>
-      <w:r>
-        <w:t>CASO DI TEST 2</w:t>
-      </w:r>
-    </w:p>
-    <w:p>
-      <w:pPr>
-        <w:jc w:val="both"/>
-      </w:pPr>
-      <w:r>
-        <w:t>Si prende in esame il caso di un assistito</w:t>
-      </w:r>
-      <w:r>
-        <w:t xml:space="preserve"> che esegue</w:t>
-      </w:r>
-      <w:r>
-        <w:t xml:space="preserve"> il test da sforzo – cicloergometro e nella misurazione della pressione arteriosa ogni due minuti durante l’esecuzione</w:t>
-      </w:r>
-      <w:r>
-        <w:t>.</w:t>
-      </w:r>
-    </w:p>
-    <w:p>
-      <w:pPr>
-        <w:jc w:val="both"/>
-      </w:pPr>
-      <w:r>
-        <w:t>Il referto contiene, oltre alle sezioni obbligatorie:</w:t>
+        <w:rPr>
+          <w:rFonts w:ascii="Calibri" w:eastAsia="Calibri" w:hAnsi="Calibri" w:cs="Calibri"/>
+        </w:rPr>
+        <w:t>24</w:t>
+      </w:r>
+    </w:p>
+    <w:p>
+      <w:pPr>
+        <w:jc w:val="both"/>
+        <w:rPr>
+          <w:rFonts w:cs="Open Sans"/>
+        </w:rPr>
+      </w:pPr>
+      <w:r>
+        <w:rPr>
+          <w:rFonts w:cs="Open Sans"/>
+        </w:rPr>
+        <w:t xml:space="preserve">Il Caso di Test </w:t>
+      </w:r>
+      <w:r>
+        <w:rPr>
+          <w:rFonts w:cs="Open Sans"/>
+        </w:rPr>
+        <w:t>24</w:t>
+      </w:r>
+      <w:r>
+        <w:rPr>
+          <w:rFonts w:cs="Open Sans"/>
+        </w:rPr>
+        <w:t xml:space="preserve"> corrisponde ad un esempio di CDA2 in cui sono presenti tutte le sezioni e/o campi corrispondenti ai dati essenziali del Decreto 7 </w:t>
+      </w:r>
+      <w:proofErr w:type="gramStart"/>
+      <w:r>
+        <w:rPr>
+          <w:rFonts w:cs="Open Sans"/>
+        </w:rPr>
+        <w:t>Settembre</w:t>
+      </w:r>
+      <w:proofErr w:type="gramEnd"/>
+      <w:r>
+        <w:rPr>
+          <w:rFonts w:cs="Open Sans"/>
+        </w:rPr>
+        <w:t xml:space="preserve"> 2023; in particolare, il CDA2 contiene le seguenti sezioni obbligatorie ed opzionali:</w:t>
+      </w:r>
+    </w:p>
+    <w:p>
+      <w:pPr>
+        <w:jc w:val="both"/>
+        <w:rPr>
+          <w:rFonts w:cs="Open Sans"/>
+          <w:b/>
+          <w:bCs/>
+        </w:rPr>
+      </w:pPr>
+      <w:r>
+        <w:rPr>
+          <w:rFonts w:cs="Open Sans"/>
+          <w:b/>
+          <w:bCs/>
+        </w:rPr>
+        <w:t>Sezioni obbligatorie</w:t>
       </w:r>
     </w:p>
     <w:p>
@@ -470,13 +438,7 @@
         <w:jc w:val="both"/>
       </w:pPr>
       <w:r>
-        <w:t>“Prestazioni”</w:t>
-      </w:r>
-      <w:r>
-        <w:t>, descrive le prestazioni effettivamente eseguite e le procedure operative di esame</w:t>
-      </w:r>
-      <w:r>
-        <w:t>.</w:t>
+        <w:t>“Prestazioni”, descrive le prestazioni effettivamente eseguite e le procedure operative di esame.</w:t>
       </w:r>
     </w:p>
     <w:p>
@@ -489,24 +451,40 @@
         <w:jc w:val="both"/>
       </w:pPr>
       <w:r>
-        <w:t>“</w:t>
-      </w:r>
-      <w:r>
-        <w:t>Referto</w:t>
-      </w:r>
-      <w:r>
-        <w:t>”</w:t>
-      </w:r>
-      <w:r>
-        <w:t>, descrive quanto emerso nel corso della/e prestazione/i, riporta quindi al proprio interno una descrizione delle valutazioni del medico e dell’esito della prestazione.</w:t>
-      </w:r>
-    </w:p>
-    <w:p>
-      <w:pPr>
-        <w:jc w:val="both"/>
-      </w:pPr>
-      <w:r>
-        <w:t>E deve contenere la seguente sezione opzionale:</w:t>
+        <w:t>“Referto”, descrive quanto emerso nel corso della/e prestazione/i, riporta quindi al proprio interno una descrizione delle valutazioni del medico e dell’esito della prestazione.</w:t>
+      </w:r>
+    </w:p>
+    <w:p>
+      <w:pPr>
+        <w:jc w:val="both"/>
+        <w:rPr>
+          <w:rFonts w:cs="Open Sans"/>
+          <w:b/>
+          <w:bCs/>
+        </w:rPr>
+      </w:pPr>
+      <w:r>
+        <w:rPr>
+          <w:rFonts w:cs="Open Sans"/>
+          <w:b/>
+          <w:bCs/>
+        </w:rPr>
+        <w:t>Sezioni opzionali</w:t>
+      </w:r>
+    </w:p>
+    <w:p>
+      <w:pPr>
+        <w:jc w:val="both"/>
+        <w:rPr>
+          <w:rFonts w:eastAsia="Calibri" w:cs="Open Sans"/>
+        </w:rPr>
+      </w:pPr>
+      <w:r>
+        <w:rPr>
+          <w:rFonts w:eastAsia="Calibri" w:cs="Open Sans"/>
+          <w:color w:val="000000" w:themeColor="text1"/>
+        </w:rPr>
+        <w:t>Deve contenere le seguenti sezioni opzionali:</w:t>
       </w:r>
     </w:p>
     <w:p>
@@ -519,10 +497,7 @@
         <w:jc w:val="both"/>
       </w:pPr>
       <w:r>
-        <w:t>“Quesito Diagnostico”</w:t>
-      </w:r>
-      <w:r>
-        <w:t xml:space="preserve">, rappresenta la diagnosi già accertata o sospettata oppure il sintomo prevalente. Serve allo specialista per conoscere il motivo della richiesta dell’esame allo scopo di formulare delle risposte clinicamente precise al paziente o al medico che ha prescritto l’accertamento.  </w:t>
+        <w:t xml:space="preserve">“Quesito Diagnostico”, rappresenta la diagnosi già accertata o sospettata oppure il sintomo prevalente. Serve allo specialista per conoscere il motivo della richiesta dell’esame allo scopo di formulare delle risposte clinicamente precise al paziente o al medico che ha prescritto l’accertamento.  </w:t>
       </w:r>
     </w:p>
     <w:p>
@@ -535,16 +510,16 @@
         <w:jc w:val="both"/>
       </w:pPr>
       <w:r>
-        <w:t>“Storia Clinica”</w:t>
-      </w:r>
-      <w:r>
-        <w:t xml:space="preserve">, ha la finalità di dare un inquadramento generale dello stato di salute del paziente, della sua storia clinica e della motivazione che ha scaturito l’esigenza di sottoporre il paziente alla </w:t>
-      </w:r>
-      <w:r>
-        <w:t>p</w:t>
-      </w:r>
-      <w:r>
-        <w:t xml:space="preserve">restazione di Specialistica Ambulatoriale.  </w:t>
+        <w:t xml:space="preserve">“Storia Clinica”, inquadra in generale lo stato di salute del paziente, della sua storia clinica e della motivazione che ha scaturito l’esigenza di sottoporre il paziente alla prestazione di Specialistica </w:t>
+      </w:r>
+    </w:p>
+    <w:p>
+      <w:pPr>
+        <w:pStyle w:val="ListParagraph"/>
+        <w:jc w:val="both"/>
+      </w:pPr>
+      <w:r>
+        <w:t>Ambulatoriale</w:t>
       </w:r>
     </w:p>
     <w:p>
@@ -557,13 +532,7 @@
         <w:jc w:val="both"/>
       </w:pPr>
       <w:r>
-        <w:t>“Confronto con precedenti esami eseguiti”</w:t>
-      </w:r>
-      <w:r>
-        <w:t>, riporta un confronto tra quanto emerso nel corso di precedenti esami eseguiti e quanto rilevato nel corso della/e procedura/e oggetto del referto</w:t>
-      </w:r>
-      <w:r>
-        <w:t>.</w:t>
+        <w:t>“Precedenti Esami eseguiti”, elenca eventuali esami precedentemente eseguiti dal paziente che lo specialista ritiene utile richiamare</w:t>
       </w:r>
     </w:p>
     <w:p>
@@ -576,13 +545,10 @@
         <w:jc w:val="both"/>
       </w:pPr>
       <w:r>
-        <w:t>“Diagnosi”</w:t>
-      </w:r>
-      <w:r>
-        <w:t xml:space="preserve">, </w:t>
-      </w:r>
-      <w:r>
-        <w:t>rappresenta la conferma o la confutazione del sospetto diagnostico.</w:t>
+        <w:t>“Esame Obiettivo”, rappresenta l'insieme di manovre diagnostiche effettuate dal medico per verificare la presenza</w:t>
+      </w:r>
+      <w:r>
+        <w:t xml:space="preserve"> o assenza, nel paziente, dei segni (o sintomi obiettivi) indicativi di una deviazione dalla condizione di normalità fisiologica.</w:t>
       </w:r>
     </w:p>
     <w:p>
@@ -595,10 +561,7 @@
         <w:jc w:val="both"/>
       </w:pPr>
       <w:r>
-        <w:t>“Conclusioni”</w:t>
-      </w:r>
-      <w:r>
-        <w:t>, riporta la valutazione conclusiva redatta dal medico specialista e generalmente destinata al medico richiedente.</w:t>
+        <w:t>“Confronto con precedenti esami eseguiti”, riporta un confronto tra quanto emerso nel corso di precedenti esami eseguiti e quanto rilevato nel corso della/e procedura/e oggetto del referto.</w:t>
       </w:r>
     </w:p>
     <w:p>
@@ -611,56 +574,7 @@
         <w:jc w:val="both"/>
       </w:pPr>
       <w:r>
-        <w:lastRenderedPageBreak/>
-        <w:t>“Accertamenti e controlli consigliati”</w:t>
-      </w:r>
-      <w:r>
-        <w:t>, riporta le prestazioni che il medico specialista ritiene opportuno consigliare al paziente.</w:t>
-      </w:r>
-    </w:p>
-    <w:p>
-      <w:pPr>
-        <w:jc w:val="both"/>
-      </w:pPr>
-    </w:p>
-    <w:p>
-      <w:pPr>
-        <w:pStyle w:val="Heading3"/>
-        <w:jc w:val="both"/>
-      </w:pPr>
-      <w:r>
-        <w:t>CASO DI TEST 3</w:t>
-      </w:r>
-    </w:p>
-    <w:p>
-      <w:pPr>
-        <w:jc w:val="both"/>
-      </w:pPr>
-      <w:r>
-        <w:t>Si prende in considerazione il caso di un paziente</w:t>
-      </w:r>
-      <w:r>
-        <w:t xml:space="preserve"> che effettua </w:t>
-      </w:r>
-      <w:r>
-        <w:t xml:space="preserve">il test </w:t>
-      </w:r>
-      <w:r>
-        <w:t>di ginecologia colposcopia ovvero</w:t>
-      </w:r>
-      <w:r>
-        <w:t xml:space="preserve"> un e</w:t>
-      </w:r>
-      <w:r>
-        <w:t>same ginecologico diagnostico di secondo livello che studia le cellule della cervice uterina. Serve per appurare le cause di un sanguinamento anomalo o di dolori durante i rapporti sessuali ma soprattutto, in caso di Pap-Test dubbio, per il riconoscimento precoce del tumore al collo dell'utero.</w:t>
-      </w:r>
-    </w:p>
-    <w:p>
-      <w:pPr>
-        <w:jc w:val="both"/>
-      </w:pPr>
-      <w:r>
-        <w:t>Il referto contiene, oltre alle sezioni obbligatorie:</w:t>
+        <w:t>“Diagnosi”, rappresenta la conferma o la confutazione del sospetto diagnostico.</w:t>
       </w:r>
     </w:p>
     <w:p>
@@ -673,7 +587,7 @@
         <w:jc w:val="both"/>
       </w:pPr>
       <w:r>
-        <w:t>“Prestazioni”, descrive le prestazioni effettivamente eseguite e le procedure operative di esame.</w:t>
+        <w:t>“Conclusioni”, riporta la valutazione conclusiva redatta dal medico specialista e generalmente destinata al medico richiedente.</w:t>
       </w:r>
     </w:p>
     <w:p>
@@ -686,20 +600,7 @@
         <w:jc w:val="both"/>
       </w:pPr>
       <w:r>
-        <w:t>“Referto”, descrive quanto emerso nel corso della/e prestazione/i, riporta quindi al proprio interno una descrizione delle valutazioni del medico e dell’esito della prestazione.</w:t>
-      </w:r>
-    </w:p>
-    <w:p>
-      <w:pPr>
-        <w:jc w:val="both"/>
-      </w:pPr>
-    </w:p>
-    <w:p>
-      <w:pPr>
-        <w:jc w:val="both"/>
-      </w:pPr>
-      <w:r>
-        <w:t>E deve contenere la seguente sezione opzionale:</w:t>
+        <w:t>“Suggerimenti per il medico prescrittore”, riporta al suo interno eventuali suggerimenti o comunicazioni per il medico richiedente</w:t>
       </w:r>
     </w:p>
     <w:p>
@@ -712,7 +613,7 @@
         <w:jc w:val="both"/>
       </w:pPr>
       <w:r>
-        <w:t xml:space="preserve">“Quesito Diagnostico”, rappresenta la diagnosi già accertata o sospettata oppure il sintomo prevalente. Serve allo specialista per conoscere il motivo della richiesta dell’esame allo scopo di formulare delle risposte clinicamente precise al paziente o al medico che ha prescritto l’accertamento.  </w:t>
+        <w:t>“Accertamenti e controlli consigliati”, riporta le prestazioni che il medico specialista ritiene opportuno consigliare al paziente.</w:t>
       </w:r>
     </w:p>
     <w:p>
@@ -725,7 +626,82 @@
         <w:jc w:val="both"/>
       </w:pPr>
       <w:r>
-        <w:t>“Confronto con precedenti esami eseguiti”, riporta un confronto tra quanto emerso nel corso di precedenti esami eseguiti e quanto rilevato nel corso della/e procedura/e oggetto del referto.</w:t>
+        <w:lastRenderedPageBreak/>
+        <w:t>“Terapia Farmacologica Consigliata”, riporta le terapie che il medico specialista ritiene opportuno consigliare al paziente a seguito della prestazione.</w:t>
+      </w:r>
+    </w:p>
+    <w:p>
+      <w:pPr>
+        <w:pStyle w:val="Heading3"/>
+        <w:rPr>
+          <w:rFonts w:ascii="Calibri" w:eastAsia="Calibri" w:hAnsi="Calibri" w:cs="Calibri"/>
+        </w:rPr>
+      </w:pPr>
+      <w:r>
+        <w:rPr>
+          <w:rFonts w:ascii="Calibri" w:eastAsia="Calibri" w:hAnsi="Calibri" w:cs="Calibri"/>
+        </w:rPr>
+        <w:t>CASO DI TEST 2</w:t>
+      </w:r>
+      <w:r>
+        <w:rPr>
+          <w:rFonts w:ascii="Calibri" w:eastAsia="Calibri" w:hAnsi="Calibri" w:cs="Calibri"/>
+        </w:rPr>
+        <w:t>5</w:t>
+      </w:r>
+    </w:p>
+    <w:p>
+      <w:pPr>
+        <w:jc w:val="both"/>
+        <w:rPr>
+          <w:rFonts w:cs="Open Sans"/>
+        </w:rPr>
+      </w:pPr>
+      <w:r>
+        <w:rPr>
+          <w:rFonts w:cs="Open Sans"/>
+        </w:rPr>
+        <w:t xml:space="preserve">Il caso di test </w:t>
+      </w:r>
+      <w:r>
+        <w:rPr>
+          <w:rFonts w:cs="Open Sans"/>
+        </w:rPr>
+        <w:t xml:space="preserve">25 </w:t>
+      </w:r>
+      <w:r>
+        <w:rPr>
+          <w:rFonts w:cs="Open Sans"/>
+        </w:rPr>
+        <w:t xml:space="preserve">prevede un esempio completo di CDA2 che contiene sia le sezioni obbligatorie che le sezioni opzionali. Rispetto al caso di test </w:t>
+      </w:r>
+      <w:r>
+        <w:rPr>
+          <w:rFonts w:cs="Open Sans"/>
+        </w:rPr>
+        <w:t>24</w:t>
+      </w:r>
+      <w:r>
+        <w:rPr>
+          <w:rFonts w:cs="Open Sans"/>
+        </w:rPr>
+        <w:t xml:space="preserve"> proposto è necessario inserire le </w:t>
+      </w:r>
+      <w:proofErr w:type="spellStart"/>
+      <w:r>
+        <w:rPr>
+          <w:rFonts w:cs="Open Sans"/>
+          <w:i/>
+          <w:iCs/>
+        </w:rPr>
+        <w:t>entryRelationship</w:t>
+      </w:r>
+      <w:proofErr w:type="spellEnd"/>
+      <w:r>
+        <w:rPr>
+          <w:rFonts w:cs="Open Sans"/>
+        </w:rPr>
+        <w:t xml:space="preserve"> associate alle seguenti sezioni:</w:t>
       </w:r>
     </w:p>
     <w:p>
@@ -733,12 +709,99 @@
         <w:pStyle w:val="ListParagraph"/>
         <w:numPr>
           <w:ilvl w:val="0"/>
-          <w:numId w:val="1"/>
+          <w:numId w:val="2"/>
         </w:numPr>
-        <w:jc w:val="both"/>
-      </w:pPr>
-      <w:r>
-        <w:t>“Diagnosi”, rappresenta la conferma o la confutazione del sospetto diagnostico.</w:t>
+        <w:spacing w:after="0" w:line="240" w:lineRule="auto"/>
+        <w:jc w:val="both"/>
+        <w:rPr>
+          <w:rFonts w:cs="Open Sans"/>
+        </w:rPr>
+      </w:pPr>
+      <w:r>
+        <w:rPr>
+          <w:rFonts w:cs="Open Sans"/>
+        </w:rPr>
+        <w:t>“Storia Clinica”</w:t>
+      </w:r>
+    </w:p>
+    <w:p>
+      <w:pPr>
+        <w:pStyle w:val="ListParagraph"/>
+        <w:numPr>
+          <w:ilvl w:val="1"/>
+          <w:numId w:val="2"/>
+        </w:numPr>
+        <w:spacing w:after="0" w:line="240" w:lineRule="auto"/>
+        <w:jc w:val="both"/>
+        <w:rPr>
+          <w:rFonts w:cs="Open Sans"/>
+        </w:rPr>
+      </w:pPr>
+      <w:r>
+        <w:rPr>
+          <w:rFonts w:cs="Open Sans"/>
+        </w:rPr>
+        <w:t>Stato clinico del problema</w:t>
+      </w:r>
+    </w:p>
+    <w:p>
+      <w:pPr>
+        <w:pStyle w:val="ListParagraph"/>
+        <w:numPr>
+          <w:ilvl w:val="1"/>
+          <w:numId w:val="2"/>
+        </w:numPr>
+        <w:spacing w:after="0" w:line="240" w:lineRule="auto"/>
+        <w:jc w:val="both"/>
+        <w:rPr>
+          <w:rFonts w:cs="Open Sans"/>
+        </w:rPr>
+      </w:pPr>
+      <w:r>
+        <w:rPr>
+          <w:rFonts w:cs="Open Sans"/>
+        </w:rPr>
+        <w:t>Cronicità del problema</w:t>
+      </w:r>
+    </w:p>
+    <w:p>
+      <w:pPr>
+        <w:pStyle w:val="ListParagraph"/>
+        <w:numPr>
+          <w:ilvl w:val="1"/>
+          <w:numId w:val="2"/>
+        </w:numPr>
+        <w:spacing w:after="0" w:line="240" w:lineRule="auto"/>
+        <w:jc w:val="both"/>
+        <w:rPr>
+          <w:rFonts w:cs="Open Sans"/>
+        </w:rPr>
+      </w:pPr>
+      <w:r>
+        <w:rPr>
+          <w:rFonts w:cs="Open Sans"/>
+        </w:rPr>
+        <w:t>Età insorgenza</w:t>
+      </w:r>
+    </w:p>
+    <w:p>
+      <w:pPr>
+        <w:pStyle w:val="ListParagraph"/>
+        <w:numPr>
+          <w:ilvl w:val="1"/>
+          <w:numId w:val="2"/>
+        </w:numPr>
+        <w:spacing w:after="0" w:line="240" w:lineRule="auto"/>
+        <w:jc w:val="both"/>
+        <w:rPr>
+          <w:rFonts w:cs="Open Sans"/>
+        </w:rPr>
+      </w:pPr>
+      <w:r>
+        <w:rPr>
+          <w:rFonts w:cs="Open Sans"/>
+        </w:rPr>
+        <w:t>Età decesso</w:t>
       </w:r>
     </w:p>
     <w:p>
@@ -746,41 +809,174 @@
         <w:pStyle w:val="ListParagraph"/>
         <w:numPr>
           <w:ilvl w:val="0"/>
-          <w:numId w:val="1"/>
+          <w:numId w:val="2"/>
         </w:numPr>
-        <w:jc w:val="both"/>
-      </w:pPr>
-      <w:r>
-        <w:t>“Conclusioni”, riporta la valutazione conclusiva redatta dal medico specialista e generalmente destinata al medico richiedente.</w:t>
+        <w:spacing w:after="0" w:line="240" w:lineRule="auto"/>
+        <w:jc w:val="both"/>
+        <w:rPr>
+          <w:rFonts w:cs="Open Sans"/>
+        </w:rPr>
+      </w:pPr>
+      <w:r>
+        <w:rPr>
+          <w:rFonts w:cs="Open Sans"/>
+        </w:rPr>
+        <w:t>“Allergie”</w:t>
       </w:r>
     </w:p>
     <w:p>
       <w:pPr>
         <w:pStyle w:val="ListParagraph"/>
         <w:numPr>
-          <w:ilvl w:val="0"/>
-          <w:numId w:val="1"/>
+          <w:ilvl w:val="1"/>
+          <w:numId w:val="2"/>
         </w:numPr>
-        <w:jc w:val="both"/>
-      </w:pPr>
-      <w:r>
-        <w:t>“Accertamenti e controlli consigliati”, riporta le prestazioni che il medico specialista ritiene opportuno consigliare al paziente.</w:t>
+        <w:spacing w:after="0" w:line="240" w:lineRule="auto"/>
+        <w:jc w:val="both"/>
+        <w:rPr>
+          <w:rFonts w:cs="Open Sans"/>
+        </w:rPr>
+      </w:pPr>
+      <w:r>
+        <w:rPr>
+          <w:rFonts w:cs="Open Sans"/>
+        </w:rPr>
+        <w:t>Descrizione reazione</w:t>
       </w:r>
     </w:p>
     <w:p>
       <w:pPr>
         <w:pStyle w:val="ListParagraph"/>
         <w:numPr>
-          <w:ilvl w:val="0"/>
-          <w:numId w:val="1"/>
+          <w:ilvl w:val="1"/>
+          <w:numId w:val="2"/>
         </w:numPr>
-        <w:jc w:val="both"/>
-      </w:pPr>
-      <w:r>
-        <w:t xml:space="preserve">“Terapia Farmacologica Consigliata”, </w:t>
-      </w:r>
-      <w:r>
-        <w:t>riporta le terapie che il medico specialista ritiene opportuno consigliare al paziente a seguito della prestazione.</w:t>
+        <w:spacing w:after="0" w:line="240" w:lineRule="auto"/>
+        <w:jc w:val="both"/>
+        <w:rPr>
+          <w:rFonts w:cs="Open Sans"/>
+        </w:rPr>
+      </w:pPr>
+      <w:r>
+        <w:rPr>
+          <w:rFonts w:cs="Open Sans"/>
+        </w:rPr>
+        <w:t>Criticità dell’allergia o Intolleranza</w:t>
+      </w:r>
+    </w:p>
+    <w:p>
+      <w:pPr>
+        <w:pStyle w:val="ListParagraph"/>
+        <w:numPr>
+          <w:ilvl w:val="1"/>
+          <w:numId w:val="2"/>
+        </w:numPr>
+        <w:spacing w:after="0" w:line="240" w:lineRule="auto"/>
+        <w:jc w:val="both"/>
+        <w:rPr>
+          <w:rFonts w:cs="Open Sans"/>
+        </w:rPr>
+      </w:pPr>
+      <w:r>
+        <w:rPr>
+          <w:rFonts w:cs="Open Sans"/>
+        </w:rPr>
+        <w:t>Stato dell’allergia</w:t>
+      </w:r>
+    </w:p>
+    <w:p>
+      <w:pPr>
+        <w:pStyle w:val="ListParagraph"/>
+        <w:numPr>
+          <w:ilvl w:val="1"/>
+          <w:numId w:val="2"/>
+        </w:numPr>
+        <w:spacing w:after="0" w:line="240" w:lineRule="auto"/>
+        <w:jc w:val="both"/>
+        <w:rPr>
+          <w:rFonts w:cs="Open Sans"/>
+        </w:rPr>
+      </w:pPr>
+      <w:r>
+        <w:rPr>
+          <w:rFonts w:cs="Open Sans"/>
+        </w:rPr>
+        <w:t>Commenti</w:t>
+      </w:r>
+    </w:p>
+    <w:p>
+      <w:pPr>
+        <w:jc w:val="both"/>
+      </w:pPr>
+    </w:p>
+    <w:p>
+      <w:pPr>
+        <w:pStyle w:val="Heading2"/>
+        <w:jc w:val="both"/>
+      </w:pPr>
+      <w:bookmarkStart w:id="0" w:name="_Hlk122868032"/>
+      <w:r>
+        <w:t>Casi di Test – KO</w:t>
+      </w:r>
+    </w:p>
+    <w:p>
+      <w:pPr>
+        <w:jc w:val="both"/>
+      </w:pPr>
+      <w:r>
+        <w:t>I casi di test di errore esplicitati di seguito sono relativi ad errori di tipo sintattico, semantico e terminologico. Per tutti i casi di test vengono evidenziati i campi di interesse nel file “</w:t>
+      </w:r>
+      <w:r>
+        <w:rPr>
+          <w:i/>
+          <w:iCs/>
+        </w:rPr>
+        <w:t>CDA2_</w:t>
+      </w:r>
+      <w:r>
+        <w:rPr>
+          <w:i/>
+          <w:iCs/>
+        </w:rPr>
+        <w:t>Referto</w:t>
+      </w:r>
+      <w:r>
+        <w:rPr>
+          <w:i/>
+          <w:iCs/>
+        </w:rPr>
+        <w:t>_S</w:t>
+      </w:r>
+      <w:r>
+        <w:rPr>
+          <w:i/>
+          <w:iCs/>
+        </w:rPr>
+        <w:t>pecialistica</w:t>
+      </w:r>
+      <w:r>
+        <w:rPr>
+          <w:i/>
+          <w:iCs/>
+        </w:rPr>
+        <w:t>_</w:t>
+      </w:r>
+      <w:r>
+        <w:rPr>
+          <w:i/>
+          <w:iCs/>
+        </w:rPr>
+        <w:t>Ambulatoriale</w:t>
+      </w:r>
+      <w:r>
+        <w:rPr>
+          <w:i/>
+          <w:iCs/>
+        </w:rPr>
+        <w:t>_KO.xls</w:t>
+      </w:r>
+      <w:r>
+        <w:t>”.</w:t>
       </w:r>
     </w:p>
     <w:p>
@@ -791,288 +987,49 @@
     <w:p>
       <w:pPr>
         <w:pStyle w:val="Heading3"/>
-        <w:jc w:val="both"/>
-      </w:pPr>
-      <w:r>
-        <w:t>CASO DI TEST 4</w:t>
-      </w:r>
-    </w:p>
-    <w:p>
-      <w:pPr>
-        <w:jc w:val="both"/>
-      </w:pPr>
-      <w:r>
-        <w:t xml:space="preserve">Nel caso di test </w:t>
-      </w:r>
-      <w:proofErr w:type="gramStart"/>
-      <w:r>
-        <w:t>4</w:t>
-      </w:r>
-      <w:proofErr w:type="gramEnd"/>
-      <w:r>
-        <w:t xml:space="preserve"> è esplicitato un esempio completo che prevede sia le </w:t>
-      </w:r>
-      <w:proofErr w:type="spellStart"/>
-      <w:r>
-        <w:t>section</w:t>
-      </w:r>
-      <w:proofErr w:type="spellEnd"/>
-      <w:r>
-        <w:t xml:space="preserve"> obbligatorie che le </w:t>
-      </w:r>
-      <w:proofErr w:type="spellStart"/>
-      <w:r>
-        <w:t>section</w:t>
-      </w:r>
-      <w:proofErr w:type="spellEnd"/>
-      <w:r>
-        <w:t xml:space="preserve"> opzionali.</w:t>
-      </w:r>
-    </w:p>
-    <w:p>
-      <w:pPr>
-        <w:jc w:val="both"/>
-      </w:pPr>
-    </w:p>
-    <w:p>
-      <w:pPr>
-        <w:pStyle w:val="Heading2"/>
-        <w:jc w:val="both"/>
-      </w:pPr>
-      <w:bookmarkStart w:id="0" w:name="_Hlk122868032"/>
-      <w:r>
-        <w:t>Casi di Test – KO</w:t>
-      </w:r>
-    </w:p>
-    <w:p>
-      <w:pPr>
-        <w:jc w:val="both"/>
-      </w:pPr>
-      <w:r>
-        <w:t>I casi di test di errore esplicitati di seguito sono relativi ad errori di tipo sintattico, semantico e terminologico. Per tutti i casi di test vengono evidenziati i campi di interesse nel file “</w:t>
-      </w:r>
-      <w:r>
-        <w:rPr>
-          <w:i/>
-          <w:iCs/>
-        </w:rPr>
-        <w:t>CDA2_</w:t>
-      </w:r>
-      <w:r>
-        <w:rPr>
-          <w:i/>
-          <w:iCs/>
-        </w:rPr>
-        <w:t>Referto</w:t>
-      </w:r>
-      <w:r>
-        <w:rPr>
-          <w:i/>
-          <w:iCs/>
-        </w:rPr>
-        <w:t>_S</w:t>
-      </w:r>
-      <w:r>
-        <w:rPr>
-          <w:i/>
-          <w:iCs/>
-        </w:rPr>
-        <w:t>pecialistica</w:t>
-      </w:r>
-      <w:r>
-        <w:rPr>
-          <w:i/>
-          <w:iCs/>
-        </w:rPr>
-        <w:t>_</w:t>
-      </w:r>
-      <w:r>
-        <w:rPr>
-          <w:i/>
-          <w:iCs/>
-        </w:rPr>
-        <w:t>Ambulatoriale</w:t>
-      </w:r>
-      <w:r>
-        <w:rPr>
-          <w:i/>
-          <w:iCs/>
-        </w:rPr>
-        <w:t>_KO.xls</w:t>
-      </w:r>
-      <w:r>
-        <w:t>”.</w:t>
-      </w:r>
-    </w:p>
-    <w:p>
-      <w:pPr>
-        <w:jc w:val="both"/>
-      </w:pPr>
-    </w:p>
-    <w:p>
-      <w:pPr>
-        <w:pStyle w:val="Heading3"/>
       </w:pPr>
       <w:r>
         <w:rPr>
           <w:rFonts w:ascii="Calibri" w:eastAsia="Calibri" w:hAnsi="Calibri" w:cs="Calibri"/>
         </w:rPr>
-        <w:lastRenderedPageBreak/>
-        <w:t xml:space="preserve">CASO DI TEST 5 </w:t>
-      </w:r>
-    </w:p>
-    <w:p>
-      <w:pPr>
-        <w:jc w:val="both"/>
-      </w:pPr>
-      <w:r>
-        <w:t xml:space="preserve">Il mancato inserimento del campo inerente </w:t>
-      </w:r>
-      <w:proofErr w:type="gramStart"/>
-      <w:r>
-        <w:t>il</w:t>
-      </w:r>
-      <w:proofErr w:type="gramEnd"/>
-      <w:r>
-        <w:t xml:space="preserve"> livello di riservatezza del documento (</w:t>
-      </w:r>
-      <w:proofErr w:type="spellStart"/>
-      <w:r>
-        <w:rPr>
-          <w:i/>
-          <w:iCs/>
-        </w:rPr>
-        <w:t>confidentialityCode</w:t>
-      </w:r>
-      <w:proofErr w:type="spellEnd"/>
-      <w:r>
-        <w:t xml:space="preserve">) genera un </w:t>
+        <w:t xml:space="preserve">CASO DI TEST 6 </w:t>
+      </w:r>
+    </w:p>
+    <w:p>
+      <w:pPr>
+        <w:jc w:val="both"/>
+        <w:rPr>
+          <w:rFonts w:ascii="Calibri" w:eastAsia="Calibri" w:hAnsi="Calibri" w:cs="Calibri"/>
+        </w:rPr>
+      </w:pPr>
+      <w:r>
+        <w:t xml:space="preserve">Durante la fase di compilazione </w:t>
+      </w:r>
+      <w:r>
+        <w:t xml:space="preserve">dei dati anagrafici dell’assistito, il test case riguarda la generazione di un </w:t>
       </w:r>
       <w:r>
         <w:rPr>
           <w:u w:val="single"/>
         </w:rPr>
-        <w:t>errore sintattico</w:t>
-      </w:r>
-      <w:r>
-        <w:t>.</w:t>
-      </w:r>
-    </w:p>
-    <w:p>
-      <w:pPr>
-        <w:jc w:val="both"/>
-      </w:pPr>
+        <w:t>errore semantico</w:t>
+      </w:r>
+      <w:r>
+        <w:t xml:space="preserve"> scatenato dell’inserimento nel campo relativo al CF di un codice con caratteri minuscoli</w:t>
+      </w:r>
       <w:r>
         <w:rPr>
           <w:rFonts w:ascii="Times New Roman" w:eastAsia="Times New Roman" w:hAnsi="Times New Roman" w:cs="Times New Roman"/>
           <w:sz w:val="24"/>
           <w:szCs w:val="24"/>
         </w:rPr>
+        <w:t xml:space="preserve">. </w:t>
+      </w:r>
+      <w:r>
+        <w:rPr>
+          <w:rFonts w:ascii="Calibri" w:eastAsia="Calibri" w:hAnsi="Calibri" w:cs="Calibri"/>
+        </w:rPr>
         <w:t xml:space="preserve"> </w:t>
-      </w:r>
-    </w:p>
-    <w:p>
-      <w:pPr>
-        <w:pStyle w:val="Heading3"/>
-      </w:pPr>
-      <w:r>
-        <w:rPr>
-          <w:rFonts w:ascii="Calibri" w:eastAsia="Calibri" w:hAnsi="Calibri" w:cs="Calibri"/>
-        </w:rPr>
-        <w:t xml:space="preserve">CASO DI TEST 6 </w:t>
-      </w:r>
-    </w:p>
-    <w:p>
-      <w:pPr>
-        <w:jc w:val="both"/>
-        <w:rPr>
-          <w:rFonts w:ascii="Calibri" w:eastAsia="Calibri" w:hAnsi="Calibri" w:cs="Calibri"/>
-        </w:rPr>
-      </w:pPr>
-      <w:r>
-        <w:t xml:space="preserve">Durante la fase di compilazione </w:t>
-      </w:r>
-      <w:r>
-        <w:t xml:space="preserve">dei dati anagrafici dell’assistito, il test case riguarda la generazione di un </w:t>
-      </w:r>
-      <w:r>
-        <w:rPr>
-          <w:u w:val="single"/>
-        </w:rPr>
-        <w:t>errore semantico</w:t>
-      </w:r>
-      <w:r>
-        <w:t xml:space="preserve"> scatenato dell’inserimento nel campo relativo al CF di un codice con caratteri minuscoli</w:t>
-      </w:r>
-      <w:r>
-        <w:rPr>
-          <w:rFonts w:ascii="Times New Roman" w:eastAsia="Times New Roman" w:hAnsi="Times New Roman" w:cs="Times New Roman"/>
-          <w:sz w:val="24"/>
-          <w:szCs w:val="24"/>
-        </w:rPr>
-        <w:t xml:space="preserve">. </w:t>
-      </w:r>
-      <w:r>
-        <w:rPr>
-          <w:rFonts w:ascii="Calibri" w:eastAsia="Calibri" w:hAnsi="Calibri" w:cs="Calibri"/>
-        </w:rPr>
-        <w:t xml:space="preserve"> </w:t>
-      </w:r>
-    </w:p>
-    <w:p>
-      <w:pPr>
-        <w:jc w:val="both"/>
-      </w:pPr>
-      <w:r>
-        <w:rPr>
-          <w:rFonts w:ascii="Times New Roman" w:eastAsia="Times New Roman" w:hAnsi="Times New Roman" w:cs="Times New Roman"/>
-          <w:sz w:val="24"/>
-          <w:szCs w:val="24"/>
-        </w:rPr>
-        <w:t xml:space="preserve"> </w:t>
-      </w:r>
-    </w:p>
-    <w:p>
-      <w:pPr>
-        <w:pStyle w:val="Heading3"/>
-      </w:pPr>
-      <w:r>
-        <w:rPr>
-          <w:rFonts w:ascii="Calibri" w:eastAsia="Calibri" w:hAnsi="Calibri" w:cs="Calibri"/>
-        </w:rPr>
-        <w:t xml:space="preserve">CASO DI TEST 7 </w:t>
-      </w:r>
-    </w:p>
-    <w:p>
-      <w:pPr>
-        <w:jc w:val="both"/>
-      </w:pPr>
-      <w:r>
-        <w:t xml:space="preserve">Durante la fase di compilazione </w:t>
-      </w:r>
-      <w:r>
-        <w:t xml:space="preserve">dei dati anagrafici dell’assistito, il test case riguarda la generazione di un </w:t>
-      </w:r>
-      <w:r>
-        <w:rPr>
-          <w:u w:val="single"/>
-        </w:rPr>
-        <w:t>errore semantico</w:t>
-      </w:r>
-      <w:r>
-        <w:t xml:space="preserve"> scatenato dall’inserimento di un livello di riservatezza del documento (</w:t>
-      </w:r>
-      <w:proofErr w:type="spellStart"/>
-      <w:r>
-        <w:rPr>
-          <w:i/>
-          <w:iCs/>
-        </w:rPr>
-        <w:t>confidentialityCode</w:t>
-      </w:r>
-      <w:proofErr w:type="spellEnd"/>
-      <w:r>
-        <w:t xml:space="preserve">) con informazioni moderatamente sensibili (“Restricted”).  </w:t>
       </w:r>
     </w:p>
     <w:p>
@@ -1352,7 +1309,11 @@
       </w:r>
       <w:proofErr w:type="spellEnd"/>
       <w:r>
-        <w:t xml:space="preserve">), cioè un valore diverso da quelli ammessi che corrispondono a ‘maschio’, ‘femmina’ o ‘indifferenziato’. Viene così generato un </w:t>
+        <w:t xml:space="preserve">), cioè un valore diverso da quelli </w:t>
+      </w:r>
+      <w:r>
+        <w:lastRenderedPageBreak/>
+        <w:t xml:space="preserve">ammessi che corrispondono a ‘maschio’, ‘femmina’ o ‘indifferenziato’. Viene così generato un </w:t>
       </w:r>
       <w:r>
         <w:rPr>
@@ -1375,18 +1336,18 @@
         <w:jc w:val="both"/>
       </w:pPr>
       <w:r>
-        <w:t xml:space="preserve">CASO DI TEST </w:t>
-      </w:r>
-      <w:r>
-        <w:t>11</w:t>
-      </w:r>
-    </w:p>
-    <w:p>
-      <w:pPr>
-        <w:jc w:val="both"/>
-      </w:pPr>
-      <w:r>
-        <w:t>Si prende in esame il caso in cui la tipologia di accesso che ha determinato la prestazione (</w:t>
+        <w:t>CASO DI TEST 13</w:t>
+      </w:r>
+    </w:p>
+    <w:p>
+      <w:pPr>
+        <w:jc w:val="both"/>
+        <w:rPr>
+          <w:highlight w:val="yellow"/>
+        </w:rPr>
+      </w:pPr>
+      <w:r>
+        <w:t>Il mancato inserimento del campo inerente all’identificativo univoco della prescrizione (</w:t>
       </w:r>
       <w:proofErr w:type="spellStart"/>
       <w:r>
@@ -1394,58 +1355,15 @@
           <w:i/>
           <w:iCs/>
         </w:rPr>
-        <w:t>documentationOf</w:t>
+        <w:t>inFulfillmentOf</w:t>
       </w:r>
       <w:proofErr w:type="spellEnd"/>
       <w:r>
-        <w:t xml:space="preserve">) venga valorizzato con codice errato, non appartenente quindi al dizionario associato, generando un </w:t>
-      </w:r>
-      <w:r>
-        <w:rPr>
-          <w:u w:val="single"/>
-        </w:rPr>
-        <w:t>errore terminologico</w:t>
-      </w:r>
-      <w:r>
-        <w:t xml:space="preserve"> (se il valore assegnato non deriva dal sistema di codifica utilizzato). </w:t>
-      </w:r>
-    </w:p>
-    <w:p>
-      <w:pPr>
-        <w:jc w:val="both"/>
-      </w:pPr>
-    </w:p>
-    <w:p>
-      <w:pPr>
-        <w:pStyle w:val="Heading3"/>
-        <w:jc w:val="both"/>
-      </w:pPr>
-      <w:r>
-        <w:t xml:space="preserve">CASO DI TEST 12 </w:t>
-      </w:r>
-    </w:p>
-    <w:p>
-      <w:pPr>
-        <w:jc w:val="both"/>
-      </w:pPr>
-      <w:r>
-        <w:t xml:space="preserve">Si prende in esame il caso </w:t>
-      </w:r>
-      <w:r>
-        <w:t>in cui</w:t>
-      </w:r>
-      <w:r>
-        <w:t xml:space="preserve"> la priorità</w:t>
-      </w:r>
-      <w:r>
-        <w:t xml:space="preserve"> associata alla richiesta indicata nella ricetta (</w:t>
-      </w:r>
-      <w:r>
-        <w:rPr>
-          <w:i/>
-          <w:iCs/>
-        </w:rPr>
-        <w:t>order/</w:t>
+        <w:rPr>
+          <w:i/>
+          <w:iCs/>
+        </w:rPr>
+        <w:t>/</w:t>
       </w:r>
       <w:proofErr w:type="spellStart"/>
       <w:r>
@@ -1453,92 +1371,9 @@
           <w:i/>
           <w:iCs/>
         </w:rPr>
-        <w:t>priorityCode</w:t>
+        <w:t>order</w:t>
       </w:r>
       <w:proofErr w:type="spellEnd"/>
-      <w:r>
-        <w:t>)</w:t>
-      </w:r>
-      <w:r>
-        <w:t xml:space="preserve"> </w:t>
-      </w:r>
-      <w:r>
-        <w:t>venga valorizzata con codice</w:t>
-      </w:r>
-      <w:r>
-        <w:t xml:space="preserve"> previsto dal sistema di codifica utilizzato, ma non accettabile dallo </w:t>
-      </w:r>
-      <w:proofErr w:type="spellStart"/>
-      <w:r>
-        <w:lastRenderedPageBreak/>
-        <w:t>schematron</w:t>
-      </w:r>
-      <w:proofErr w:type="spellEnd"/>
-      <w:r>
-        <w:t xml:space="preserve"> </w:t>
-      </w:r>
-      <w:r>
-        <w:t xml:space="preserve">cioè </w:t>
-      </w:r>
-      <w:r>
-        <w:t>con un</w:t>
-      </w:r>
-      <w:r>
-        <w:t xml:space="preserve"> valore diverso da quelli ammessi che corrispondono a ‘</w:t>
-      </w:r>
-      <w:r>
-        <w:t xml:space="preserve">Normale’, ‘Preoperatoria’, ‘Urgente', ‘Emergenza’. Così facendo, viene generato un </w:t>
-      </w:r>
-      <w:r>
-        <w:rPr>
-          <w:u w:val="single"/>
-        </w:rPr>
-        <w:t>errore semantico</w:t>
-      </w:r>
-      <w:r>
-        <w:t>.</w:t>
-      </w:r>
-    </w:p>
-    <w:p>
-      <w:pPr>
-        <w:jc w:val="both"/>
-      </w:pPr>
-    </w:p>
-    <w:p>
-      <w:pPr>
-        <w:pStyle w:val="Heading3"/>
-        <w:jc w:val="both"/>
-      </w:pPr>
-      <w:r>
-        <w:t>CASO DI TEST 13</w:t>
-      </w:r>
-    </w:p>
-    <w:p>
-      <w:pPr>
-        <w:jc w:val="both"/>
-        <w:rPr>
-          <w:highlight w:val="yellow"/>
-        </w:rPr>
-      </w:pPr>
-      <w:r>
-        <w:t>Il mancato inserimento del campo inerente all’identificativo univoco della prescrizione (</w:t>
-      </w:r>
-      <w:proofErr w:type="spellStart"/>
-      <w:r>
-        <w:rPr>
-          <w:i/>
-          <w:iCs/>
-        </w:rPr>
-        <w:t>inFulfillmentOf</w:t>
-      </w:r>
-      <w:proofErr w:type="spellEnd"/>
-      <w:r>
-        <w:rPr>
-          <w:i/>
-          <w:iCs/>
-        </w:rPr>
-        <w:t>/order</w:t>
-      </w:r>
       <w:r>
         <w:rPr>
           <w:i/>
@@ -1753,29 +1588,39 @@
       </w:r>
     </w:p>
     <w:p>
-      <w:pPr>
-        <w:jc w:val="both"/>
-      </w:pPr>
-      <w:r>
-        <w:t xml:space="preserve">La mancata compilazione da parte del </w:t>
-      </w:r>
-      <w:r>
-        <w:t>medico</w:t>
-      </w:r>
-      <w:r>
-        <w:t xml:space="preserve"> delle informazioni</w:t>
+      <w:r>
+        <w:t>La mancata compilazione delle informazioni</w:t>
       </w:r>
       <w:r>
         <w:t xml:space="preserve"> relative alle </w:t>
       </w:r>
       <w:r>
-        <w:t>procedure operative eseguite associabili alla specifica prestazione</w:t>
-      </w:r>
-      <w:r>
-        <w:t xml:space="preserve">, </w:t>
-      </w:r>
-      <w:r>
-        <w:t>analizzate e contenute nella sezione “</w:t>
+        <w:t xml:space="preserve">procedure </w:t>
+      </w:r>
+      <w:r>
+        <w:t>amministrative</w:t>
+      </w:r>
+      <w:r>
+        <w:t xml:space="preserve"> (</w:t>
+      </w:r>
+      <w:r>
+        <w:rPr>
+          <w:i/>
+          <w:iCs/>
+        </w:rPr>
+        <w:t>entry/act</w:t>
+      </w:r>
+      <w:r>
+        <w:t>)</w:t>
+      </w:r>
+      <w:r>
+        <w:t xml:space="preserve"> eseguite </w:t>
+      </w:r>
+      <w:r>
+        <w:t xml:space="preserve">e </w:t>
+      </w:r>
+      <w:r>
+        <w:t>contenute nella sezione “</w:t>
       </w:r>
       <w:r>
         <w:t>Prestazioni</w:t>
@@ -2124,7 +1969,19 @@
       </w:pPr>
       <w:bookmarkStart w:id="4" w:name="_Hlk122878766"/>
       <w:r>
-        <w:t>Il test case fa riferimento all’inserimento di una diagnosi sospettata o il sintomo prevalente con una codifica errata (</w:t>
+        <w:t xml:space="preserve">Il test case fa riferimento all’inserimento di una diagnosi sospettata o il sintomo prevalente con un </w:t>
+      </w:r>
+      <w:r>
+        <w:t>codice</w:t>
+      </w:r>
+      <w:r>
+        <w:t xml:space="preserve"> </w:t>
+      </w:r>
+      <w:r>
+        <w:t>errato</w:t>
+      </w:r>
+      <w:r>
+        <w:t xml:space="preserve"> (</w:t>
       </w:r>
       <w:proofErr w:type="spellStart"/>
       <w:r>
@@ -2156,7 +2013,13 @@
       </w:r>
       <w:bookmarkEnd w:id="4"/>
       <w:r>
-        <w:t xml:space="preserve"> e quindi non prevista dal sistema di codifica di riferimento, generando così un </w:t>
+        <w:t xml:space="preserve"> e quindi non </w:t>
+      </w:r>
+      <w:r>
+        <w:t>previsto</w:t>
+      </w:r>
+      <w:r>
+        <w:t xml:space="preserve"> dal sistema di codifica di riferimento, generando così un </w:t>
       </w:r>
       <w:r>
         <w:rPr>
@@ -2242,13 +2105,175 @@
         <w:t>.</w:t>
       </w:r>
     </w:p>
+    <w:p>
+      <w:pPr>
+        <w:pStyle w:val="Heading3"/>
+        <w:jc w:val="both"/>
+      </w:pPr>
+      <w:r>
+        <w:t>CASO DI TEST 26</w:t>
+      </w:r>
+    </w:p>
+    <w:p>
+      <w:pPr>
+        <w:jc w:val="both"/>
+        <w:rPr>
+          <w:u w:val="single"/>
+        </w:rPr>
+      </w:pPr>
+      <w:r>
+        <w:t>Il test case fa riferimento all’inserimento, nella sezione “Storia Clinica”, di un’osservazione clinica relativa ad un parente biologico, che riporta un codice errato (</w:t>
+      </w:r>
+      <w:proofErr w:type="spellStart"/>
+      <w:r>
+        <w:rPr>
+          <w:i/>
+          <w:iCs/>
+        </w:rPr>
+        <w:t>observation</w:t>
+      </w:r>
+      <w:proofErr w:type="spellEnd"/>
+      <w:r>
+        <w:rPr>
+          <w:i/>
+          <w:iCs/>
+        </w:rPr>
+        <w:t>/</w:t>
+      </w:r>
+      <w:proofErr w:type="spellStart"/>
+      <w:r>
+        <w:rPr>
+          <w:i/>
+          <w:iCs/>
+        </w:rPr>
+        <w:t>value</w:t>
+      </w:r>
+      <w:proofErr w:type="spellEnd"/>
+      <w:r>
+        <w:t xml:space="preserve">) e quindi non previsto dal sistema di codifica di riferimento, generando così un </w:t>
+      </w:r>
+      <w:r>
+        <w:rPr>
+          <w:u w:val="single"/>
+        </w:rPr>
+        <w:t>errore terminologico.</w:t>
+      </w:r>
+    </w:p>
+    <w:p>
+      <w:pPr>
+        <w:jc w:val="both"/>
+        <w:rPr>
+          <w:u w:val="single"/>
+        </w:rPr>
+      </w:pPr>
+    </w:p>
+    <w:p>
+      <w:pPr>
+        <w:pStyle w:val="Heading3"/>
+      </w:pPr>
+      <w:r>
+        <w:rPr>
+          <w:rFonts w:ascii="Calibri" w:eastAsia="Calibri" w:hAnsi="Calibri" w:cs="Calibri"/>
+        </w:rPr>
+        <w:t>CASO DI TEST 27</w:t>
+      </w:r>
+    </w:p>
+    <w:p>
+      <w:pPr>
+        <w:jc w:val="both"/>
+      </w:pPr>
+      <w:r>
+        <w:t>Il mancato inserimento del campo inerente al livello di riservatezza del documento (</w:t>
+      </w:r>
+      <w:proofErr w:type="spellStart"/>
+      <w:r>
+        <w:rPr>
+          <w:i/>
+          <w:iCs/>
+        </w:rPr>
+        <w:t>confidentialityCode</w:t>
+      </w:r>
+      <w:proofErr w:type="spellEnd"/>
+      <w:r>
+        <w:t xml:space="preserve">) genera un </w:t>
+      </w:r>
+      <w:r>
+        <w:rPr>
+          <w:u w:val="single"/>
+        </w:rPr>
+        <w:t>errore sintattico</w:t>
+      </w:r>
+      <w:r>
+        <w:t>.</w:t>
+      </w:r>
+    </w:p>
     <w:bookmarkEnd w:id="0"/>
     <w:p>
       <w:pPr>
+        <w:jc w:val="both"/>
+      </w:pPr>
+    </w:p>
+    <w:p>
+      <w:pPr>
         <w:pStyle w:val="Heading3"/>
         <w:jc w:val="both"/>
       </w:pPr>
-    </w:p>
+      <w:r>
+        <w:t xml:space="preserve">CASO DI TEST </w:t>
+      </w:r>
+      <w:r>
+        <w:t>28</w:t>
+      </w:r>
+      <w:r>
+        <w:t xml:space="preserve"> </w:t>
+      </w:r>
+    </w:p>
+    <w:p>
+      <w:pPr>
+        <w:jc w:val="both"/>
+      </w:pPr>
+      <w:r>
+        <w:t>Si prende in esame il caso in cui la priorità associata alla richiesta indicata nella ricetta (</w:t>
+      </w:r>
+      <w:proofErr w:type="spellStart"/>
+      <w:r>
+        <w:rPr>
+          <w:i/>
+          <w:iCs/>
+        </w:rPr>
+        <w:t>order</w:t>
+      </w:r>
+      <w:proofErr w:type="spellEnd"/>
+      <w:r>
+        <w:rPr>
+          <w:i/>
+          <w:iCs/>
+        </w:rPr>
+        <w:t>/</w:t>
+      </w:r>
+      <w:proofErr w:type="spellStart"/>
+      <w:r>
+        <w:rPr>
+          <w:i/>
+          <w:iCs/>
+        </w:rPr>
+        <w:t>priorityCode</w:t>
+      </w:r>
+      <w:proofErr w:type="spellEnd"/>
+      <w:r>
+        <w:t xml:space="preserve">) venga valorizzata con un codice non previsto dal sistema di codifica utilizzato. Così facendo, viene generato un </w:t>
+      </w:r>
+      <w:r>
+        <w:rPr>
+          <w:u w:val="single"/>
+        </w:rPr>
+        <w:t>errore terminologico</w:t>
+      </w:r>
+      <w:r>
+        <w:t>.</w:t>
+      </w:r>
+    </w:p>
+    <w:p/>
     <w:sectPr>
       <w:headerReference w:type="default" r:id="rId10"/>
       <w:footerReference w:type="default" r:id="rId11"/>
@@ -2262,7 +2287,7 @@
 </file>
 
 <file path=word/endnotes.xml><?xml version="1.0" encoding="utf-8"?>
-<w:endnotes xmlns:wpc="http://schemas.microsoft.com/office/word/2010/wordprocessingCanvas" xmlns:cx="http://schemas.microsoft.com/office/drawing/2014/chartex" xmlns:cx1="http://schemas.microsoft.com/office/drawing/2015/9/8/chartex" xmlns:cx2="http://schemas.microsoft.com/office/drawing/2015/10/21/chartex" xmlns:cx3="http://schemas.microsoft.com/office/drawing/2016/5/9/chartex" xmlns:cx4="http://schemas.microsoft.com/office/drawing/2016/5/10/chartex" xmlns:cx5="http://schemas.microsoft.com/office/drawing/2016/5/11/chartex" xmlns:cx6="http://schemas.microsoft.com/office/drawing/2016/5/12/chartex" xmlns:cx7="http://schemas.microsoft.com/office/drawing/2016/5/13/chartex" xmlns:cx8="http://schemas.microsoft.com/office/drawing/2016/5/14/chartex" xmlns:mc="http://schemas.openxmlformats.org/markup-compatibility/2006" xmlns:aink="http://schemas.microsoft.com/office/drawing/2016/ink" xmlns:am3d="http://schemas.microsoft.com/office/drawing/2017/model3d" xmlns:o="urn:schemas-microsoft-com:office:office" xmlns:r="http://schemas.openxmlformats.org/officeDocument/2006/relationships" xmlns:m="http://schemas.openxmlformats.org/officeDocument/2006/math" xmlns:v="urn:schemas-microsoft-com:vml" xmlns:wp14="http://schemas.microsoft.com/office/word/2010/wordprocessingDrawing" xmlns:wp="http://schemas.openxmlformats.org/drawingml/2006/wordprocessingDrawing" xmlns:w10="urn:schemas-microsoft-com:office:word" xmlns:w="http://schemas.openxmlformats.org/wordprocessingml/2006/main" xmlns:w14="http://schemas.microsoft.com/office/word/2010/wordml" xmlns:w15="http://schemas.microsoft.com/office/word/2012/wordml" xmlns:w16cex="http://schemas.microsoft.com/office/word/2018/wordml/cex" xmlns:w16cid="http://schemas.microsoft.com/office/word/2016/wordml/cid" xmlns:w16="http://schemas.microsoft.com/office/word/2018/wordml" xmlns:w16sdtdh="http://schemas.microsoft.com/office/word/2020/wordml/sdtdatahash" xmlns:w16se="http://schemas.microsoft.com/office/word/2015/wordml/symex" xmlns:wpg="http://schemas.microsoft.com/office/word/2010/wordprocessingGroup" xmlns:wpi="http://schemas.microsoft.com/office/word/2010/wordprocessingInk" xmlns:wne="http://schemas.microsoft.com/office/word/2006/wordml" xmlns:wps="http://schemas.microsoft.com/office/word/2010/wordprocessingShape" mc:Ignorable="w14 w15 w16se w16cid w16 w16cex w16sdtdh wp14">
+<w:endnotes xmlns:wpc="http://schemas.microsoft.com/office/word/2010/wordprocessingCanvas" xmlns:cx="http://schemas.microsoft.com/office/drawing/2014/chartex" xmlns:cx1="http://schemas.microsoft.com/office/drawing/2015/9/8/chartex" xmlns:cx2="http://schemas.microsoft.com/office/drawing/2015/10/21/chartex" xmlns:cx3="http://schemas.microsoft.com/office/drawing/2016/5/9/chartex" xmlns:cx4="http://schemas.microsoft.com/office/drawing/2016/5/10/chartex" xmlns:cx5="http://schemas.microsoft.com/office/drawing/2016/5/11/chartex" xmlns:cx6="http://schemas.microsoft.com/office/drawing/2016/5/12/chartex" xmlns:cx7="http://schemas.microsoft.com/office/drawing/2016/5/13/chartex" xmlns:cx8="http://schemas.microsoft.com/office/drawing/2016/5/14/chartex" xmlns:mc="http://schemas.openxmlformats.org/markup-compatibility/2006" xmlns:aink="http://schemas.microsoft.com/office/drawing/2016/ink" xmlns:am3d="http://schemas.microsoft.com/office/drawing/2017/model3d" xmlns:o="urn:schemas-microsoft-com:office:office" xmlns:oel="http://schemas.microsoft.com/office/2019/extlst" xmlns:r="http://schemas.openxmlformats.org/officeDocument/2006/relationships" xmlns:m="http://schemas.openxmlformats.org/officeDocument/2006/math" xmlns:v="urn:schemas-microsoft-com:vml" xmlns:wp14="http://schemas.microsoft.com/office/word/2010/wordprocessingDrawing" xmlns:wp="http://schemas.openxmlformats.org/drawingml/2006/wordprocessingDrawing" xmlns:w10="urn:schemas-microsoft-com:office:word" xmlns:w="http://schemas.openxmlformats.org/wordprocessingml/2006/main" xmlns:w14="http://schemas.microsoft.com/office/word/2010/wordml" xmlns:w15="http://schemas.microsoft.com/office/word/2012/wordml" xmlns:w16cex="http://schemas.microsoft.com/office/word/2018/wordml/cex" xmlns:w16cid="http://schemas.microsoft.com/office/word/2016/wordml/cid" xmlns:w16="http://schemas.microsoft.com/office/word/2018/wordml" xmlns:w16du="http://schemas.microsoft.com/office/word/2023/wordml/word16du" xmlns:w16sdtdh="http://schemas.microsoft.com/office/word/2020/wordml/sdtdatahash" xmlns:w16sdtfl="http://schemas.microsoft.com/office/word/2024/wordml/sdtformatlock" xmlns:w16se="http://schemas.microsoft.com/office/word/2015/wordml/symex" xmlns:wpg="http://schemas.microsoft.com/office/word/2010/wordprocessingGroup" xmlns:wpi="http://schemas.microsoft.com/office/word/2010/wordprocessingInk" xmlns:wne="http://schemas.microsoft.com/office/word/2006/wordml" xmlns:wps="http://schemas.microsoft.com/office/word/2010/wordprocessingShape" mc:Ignorable="w14 w15 w16se w16cid w16 w16cex w16sdtdh w16sdtfl w16du wp14">
   <w:endnote w:type="separator" w:id="-1">
     <w:p>
       <w:pPr>
@@ -2281,13 +2306,20 @@
       <w:r>
         <w:continuationSeparator/>
       </w:r>
+    </w:p>
+  </w:endnote>
+  <w:endnote w:type="continuationNotice" w:id="1">
+    <w:p>
+      <w:pPr>
+        <w:spacing w:after="0" w:line="240" w:lineRule="auto"/>
+      </w:pPr>
     </w:p>
   </w:endnote>
 </w:endnotes>
 </file>
 
 <file path=word/footer1.xml><?xml version="1.0" encoding="utf-8"?>
-<w:ftr xmlns:wpc="http://schemas.microsoft.com/office/word/2010/wordprocessingCanvas" xmlns:cx="http://schemas.microsoft.com/office/drawing/2014/chartex" xmlns:cx1="http://schemas.microsoft.com/office/drawing/2015/9/8/chartex" xmlns:cx2="http://schemas.microsoft.com/office/drawing/2015/10/21/chartex" xmlns:cx3="http://schemas.microsoft.com/office/drawing/2016/5/9/chartex" xmlns:cx4="http://schemas.microsoft.com/office/drawing/2016/5/10/chartex" xmlns:cx5="http://schemas.microsoft.com/office/drawing/2016/5/11/chartex" xmlns:cx6="http://schemas.microsoft.com/office/drawing/2016/5/12/chartex" xmlns:cx7="http://schemas.microsoft.com/office/drawing/2016/5/13/chartex" xmlns:cx8="http://schemas.microsoft.com/office/drawing/2016/5/14/chartex" xmlns:mc="http://schemas.openxmlformats.org/markup-compatibility/2006" xmlns:aink="http://schemas.microsoft.com/office/drawing/2016/ink" xmlns:am3d="http://schemas.microsoft.com/office/drawing/2017/model3d" xmlns:o="urn:schemas-microsoft-com:office:office" xmlns:r="http://schemas.openxmlformats.org/officeDocument/2006/relationships" xmlns:m="http://schemas.openxmlformats.org/officeDocument/2006/math" xmlns:v="urn:schemas-microsoft-com:vml" xmlns:wp14="http://schemas.microsoft.com/office/word/2010/wordprocessingDrawing" xmlns:wp="http://schemas.openxmlformats.org/drawingml/2006/wordprocessingDrawing" xmlns:w10="urn:schemas-microsoft-com:office:word" xmlns:w="http://schemas.openxmlformats.org/wordprocessingml/2006/main" xmlns:w14="http://schemas.microsoft.com/office/word/2010/wordml" xmlns:w15="http://schemas.microsoft.com/office/word/2012/wordml" xmlns:w16cex="http://schemas.microsoft.com/office/word/2018/wordml/cex" xmlns:w16cid="http://schemas.microsoft.com/office/word/2016/wordml/cid" xmlns:w16="http://schemas.microsoft.com/office/word/2018/wordml" xmlns:w16sdtdh="http://schemas.microsoft.com/office/word/2020/wordml/sdtdatahash" xmlns:w16se="http://schemas.microsoft.com/office/word/2015/wordml/symex" xmlns:wpg="http://schemas.microsoft.com/office/word/2010/wordprocessingGroup" xmlns:wpi="http://schemas.microsoft.com/office/word/2010/wordprocessingInk" xmlns:wne="http://schemas.microsoft.com/office/word/2006/wordml" xmlns:wps="http://schemas.microsoft.com/office/word/2010/wordprocessingShape" mc:Ignorable="w14 w15 w16se w16cid w16 w16cex w16sdtdh wp14">
+<w:ftr xmlns:wpc="http://schemas.microsoft.com/office/word/2010/wordprocessingCanvas" xmlns:cx="http://schemas.microsoft.com/office/drawing/2014/chartex" xmlns:cx1="http://schemas.microsoft.com/office/drawing/2015/9/8/chartex" xmlns:cx2="http://schemas.microsoft.com/office/drawing/2015/10/21/chartex" xmlns:cx3="http://schemas.microsoft.com/office/drawing/2016/5/9/chartex" xmlns:cx4="http://schemas.microsoft.com/office/drawing/2016/5/10/chartex" xmlns:cx5="http://schemas.microsoft.com/office/drawing/2016/5/11/chartex" xmlns:cx6="http://schemas.microsoft.com/office/drawing/2016/5/12/chartex" xmlns:cx7="http://schemas.microsoft.com/office/drawing/2016/5/13/chartex" xmlns:cx8="http://schemas.microsoft.com/office/drawing/2016/5/14/chartex" xmlns:mc="http://schemas.openxmlformats.org/markup-compatibility/2006" xmlns:aink="http://schemas.microsoft.com/office/drawing/2016/ink" xmlns:am3d="http://schemas.microsoft.com/office/drawing/2017/model3d" xmlns:o="urn:schemas-microsoft-com:office:office" xmlns:oel="http://schemas.microsoft.com/office/2019/extlst" xmlns:r="http://schemas.openxmlformats.org/officeDocument/2006/relationships" xmlns:m="http://schemas.openxmlformats.org/officeDocument/2006/math" xmlns:v="urn:schemas-microsoft-com:vml" xmlns:wp14="http://schemas.microsoft.com/office/word/2010/wordprocessingDrawing" xmlns:wp="http://schemas.openxmlformats.org/drawingml/2006/wordprocessingDrawing" xmlns:w10="urn:schemas-microsoft-com:office:word" xmlns:w="http://schemas.openxmlformats.org/wordprocessingml/2006/main" xmlns:w14="http://schemas.microsoft.com/office/word/2010/wordml" xmlns:w15="http://schemas.microsoft.com/office/word/2012/wordml" xmlns:w16cex="http://schemas.microsoft.com/office/word/2018/wordml/cex" xmlns:w16cid="http://schemas.microsoft.com/office/word/2016/wordml/cid" xmlns:w16="http://schemas.microsoft.com/office/word/2018/wordml" xmlns:w16du="http://schemas.microsoft.com/office/word/2023/wordml/word16du" xmlns:w16sdtdh="http://schemas.microsoft.com/office/word/2020/wordml/sdtdatahash" xmlns:w16sdtfl="http://schemas.microsoft.com/office/word/2024/wordml/sdtformatlock" xmlns:w16se="http://schemas.microsoft.com/office/word/2015/wordml/symex" xmlns:wpg="http://schemas.microsoft.com/office/word/2010/wordprocessingGroup" xmlns:wpi="http://schemas.microsoft.com/office/word/2010/wordprocessingInk" xmlns:wne="http://schemas.microsoft.com/office/word/2006/wordml" xmlns:wps="http://schemas.microsoft.com/office/word/2010/wordprocessingShape" mc:Ignorable="w14 w15 w16se w16cid w16 w16cex w16sdtdh w16sdtfl w16du wp14">
   <w:tbl>
     <w:tblPr>
       <w:tblW w:w="0" w:type="auto"/>
@@ -2348,7 +2380,7 @@
 </file>
 
 <file path=word/footnotes.xml><?xml version="1.0" encoding="utf-8"?>
-<w:footnotes xmlns:wpc="http://schemas.microsoft.com/office/word/2010/wordprocessingCanvas" xmlns:cx="http://schemas.microsoft.com/office/drawing/2014/chartex" xmlns:cx1="http://schemas.microsoft.com/office/drawing/2015/9/8/chartex" xmlns:cx2="http://schemas.microsoft.com/office/drawing/2015/10/21/chartex" xmlns:cx3="http://schemas.microsoft.com/office/drawing/2016/5/9/chartex" xmlns:cx4="http://schemas.microsoft.com/office/drawing/2016/5/10/chartex" xmlns:cx5="http://schemas.microsoft.com/office/drawing/2016/5/11/chartex" xmlns:cx6="http://schemas.microsoft.com/office/drawing/2016/5/12/chartex" xmlns:cx7="http://schemas.microsoft.com/office/drawing/2016/5/13/chartex" xmlns:cx8="http://schemas.microsoft.com/office/drawing/2016/5/14/chartex" xmlns:mc="http://schemas.openxmlformats.org/markup-compatibility/2006" xmlns:aink="http://schemas.microsoft.com/office/drawing/2016/ink" xmlns:am3d="http://schemas.microsoft.com/office/drawing/2017/model3d" xmlns:o="urn:schemas-microsoft-com:office:office" xmlns:r="http://schemas.openxmlformats.org/officeDocument/2006/relationships" xmlns:m="http://schemas.openxmlformats.org/officeDocument/2006/math" xmlns:v="urn:schemas-microsoft-com:vml" xmlns:wp14="http://schemas.microsoft.com/office/word/2010/wordprocessingDrawing" xmlns:wp="http://schemas.openxmlformats.org/drawingml/2006/wordprocessingDrawing" xmlns:w10="urn:schemas-microsoft-com:office:word" xmlns:w="http://schemas.openxmlformats.org/wordprocessingml/2006/main" xmlns:w14="http://schemas.microsoft.com/office/word/2010/wordml" xmlns:w15="http://schemas.microsoft.com/office/word/2012/wordml" xmlns:w16cex="http://schemas.microsoft.com/office/word/2018/wordml/cex" xmlns:w16cid="http://schemas.microsoft.com/office/word/2016/wordml/cid" xmlns:w16="http://schemas.microsoft.com/office/word/2018/wordml" xmlns:w16sdtdh="http://schemas.microsoft.com/office/word/2020/wordml/sdtdatahash" xmlns:w16se="http://schemas.microsoft.com/office/word/2015/wordml/symex" xmlns:wpg="http://schemas.microsoft.com/office/word/2010/wordprocessingGroup" xmlns:wpi="http://schemas.microsoft.com/office/word/2010/wordprocessingInk" xmlns:wne="http://schemas.microsoft.com/office/word/2006/wordml" xmlns:wps="http://schemas.microsoft.com/office/word/2010/wordprocessingShape" mc:Ignorable="w14 w15 w16se w16cid w16 w16cex w16sdtdh wp14">
+<w:footnotes xmlns:wpc="http://schemas.microsoft.com/office/word/2010/wordprocessingCanvas" xmlns:cx="http://schemas.microsoft.com/office/drawing/2014/chartex" xmlns:cx1="http://schemas.microsoft.com/office/drawing/2015/9/8/chartex" xmlns:cx2="http://schemas.microsoft.com/office/drawing/2015/10/21/chartex" xmlns:cx3="http://schemas.microsoft.com/office/drawing/2016/5/9/chartex" xmlns:cx4="http://schemas.microsoft.com/office/drawing/2016/5/10/chartex" xmlns:cx5="http://schemas.microsoft.com/office/drawing/2016/5/11/chartex" xmlns:cx6="http://schemas.microsoft.com/office/drawing/2016/5/12/chartex" xmlns:cx7="http://schemas.microsoft.com/office/drawing/2016/5/13/chartex" xmlns:cx8="http://schemas.microsoft.com/office/drawing/2016/5/14/chartex" xmlns:mc="http://schemas.openxmlformats.org/markup-compatibility/2006" xmlns:aink="http://schemas.microsoft.com/office/drawing/2016/ink" xmlns:am3d="http://schemas.microsoft.com/office/drawing/2017/model3d" xmlns:o="urn:schemas-microsoft-com:office:office" xmlns:oel="http://schemas.microsoft.com/office/2019/extlst" xmlns:r="http://schemas.openxmlformats.org/officeDocument/2006/relationships" xmlns:m="http://schemas.openxmlformats.org/officeDocument/2006/math" xmlns:v="urn:schemas-microsoft-com:vml" xmlns:wp14="http://schemas.microsoft.com/office/word/2010/wordprocessingDrawing" xmlns:wp="http://schemas.openxmlformats.org/drawingml/2006/wordprocessingDrawing" xmlns:w10="urn:schemas-microsoft-com:office:word" xmlns:w="http://schemas.openxmlformats.org/wordprocessingml/2006/main" xmlns:w14="http://schemas.microsoft.com/office/word/2010/wordml" xmlns:w15="http://schemas.microsoft.com/office/word/2012/wordml" xmlns:w16cex="http://schemas.microsoft.com/office/word/2018/wordml/cex" xmlns:w16cid="http://schemas.microsoft.com/office/word/2016/wordml/cid" xmlns:w16="http://schemas.microsoft.com/office/word/2018/wordml" xmlns:w16du="http://schemas.microsoft.com/office/word/2023/wordml/word16du" xmlns:w16sdtdh="http://schemas.microsoft.com/office/word/2020/wordml/sdtdatahash" xmlns:w16sdtfl="http://schemas.microsoft.com/office/word/2024/wordml/sdtformatlock" xmlns:w16se="http://schemas.microsoft.com/office/word/2015/wordml/symex" xmlns:wpg="http://schemas.microsoft.com/office/word/2010/wordprocessingGroup" xmlns:wpi="http://schemas.microsoft.com/office/word/2010/wordprocessingInk" xmlns:wne="http://schemas.microsoft.com/office/word/2006/wordml" xmlns:wps="http://schemas.microsoft.com/office/word/2010/wordprocessingShape" mc:Ignorable="w14 w15 w16se w16cid w16 w16cex w16sdtdh w16sdtfl w16du wp14">
   <w:footnote w:type="separator" w:id="-1">
     <w:p>
       <w:pPr>
@@ -2367,13 +2399,20 @@
       <w:r>
         <w:continuationSeparator/>
       </w:r>
+    </w:p>
+  </w:footnote>
+  <w:footnote w:type="continuationNotice" w:id="1">
+    <w:p>
+      <w:pPr>
+        <w:spacing w:after="0" w:line="240" w:lineRule="auto"/>
+      </w:pPr>
     </w:p>
   </w:footnote>
 </w:footnotes>
 </file>
 
 <file path=word/header1.xml><?xml version="1.0" encoding="utf-8"?>
-<w:hdr xmlns:wpc="http://schemas.microsoft.com/office/word/2010/wordprocessingCanvas" xmlns:cx="http://schemas.microsoft.com/office/drawing/2014/chartex" xmlns:cx1="http://schemas.microsoft.com/office/drawing/2015/9/8/chartex" xmlns:cx2="http://schemas.microsoft.com/office/drawing/2015/10/21/chartex" xmlns:cx3="http://schemas.microsoft.com/office/drawing/2016/5/9/chartex" xmlns:cx4="http://schemas.microsoft.com/office/drawing/2016/5/10/chartex" xmlns:cx5="http://schemas.microsoft.com/office/drawing/2016/5/11/chartex" xmlns:cx6="http://schemas.microsoft.com/office/drawing/2016/5/12/chartex" xmlns:cx7="http://schemas.microsoft.com/office/drawing/2016/5/13/chartex" xmlns:cx8="http://schemas.microsoft.com/office/drawing/2016/5/14/chartex" xmlns:mc="http://schemas.openxmlformats.org/markup-compatibility/2006" xmlns:aink="http://schemas.microsoft.com/office/drawing/2016/ink" xmlns:am3d="http://schemas.microsoft.com/office/drawing/2017/model3d" xmlns:o="urn:schemas-microsoft-com:office:office" xmlns:r="http://schemas.openxmlformats.org/officeDocument/2006/relationships" xmlns:m="http://schemas.openxmlformats.org/officeDocument/2006/math" xmlns:v="urn:schemas-microsoft-com:vml" xmlns:wp14="http://schemas.microsoft.com/office/word/2010/wordprocessingDrawing" xmlns:wp="http://schemas.openxmlformats.org/drawingml/2006/wordprocessingDrawing" xmlns:w10="urn:schemas-microsoft-com:office:word" xmlns:w="http://schemas.openxmlformats.org/wordprocessingml/2006/main" xmlns:w14="http://schemas.microsoft.com/office/word/2010/wordml" xmlns:w15="http://schemas.microsoft.com/office/word/2012/wordml" xmlns:w16cex="http://schemas.microsoft.com/office/word/2018/wordml/cex" xmlns:w16cid="http://schemas.microsoft.com/office/word/2016/wordml/cid" xmlns:w16="http://schemas.microsoft.com/office/word/2018/wordml" xmlns:w16sdtdh="http://schemas.microsoft.com/office/word/2020/wordml/sdtdatahash" xmlns:w16se="http://schemas.microsoft.com/office/word/2015/wordml/symex" xmlns:wpg="http://schemas.microsoft.com/office/word/2010/wordprocessingGroup" xmlns:wpi="http://schemas.microsoft.com/office/word/2010/wordprocessingInk" xmlns:wne="http://schemas.microsoft.com/office/word/2006/wordml" xmlns:wps="http://schemas.microsoft.com/office/word/2010/wordprocessingShape" mc:Ignorable="w14 w15 w16se w16cid w16 w16cex w16sdtdh wp14">
+<w:hdr xmlns:wpc="http://schemas.microsoft.com/office/word/2010/wordprocessingCanvas" xmlns:cx="http://schemas.microsoft.com/office/drawing/2014/chartex" xmlns:cx1="http://schemas.microsoft.com/office/drawing/2015/9/8/chartex" xmlns:cx2="http://schemas.microsoft.com/office/drawing/2015/10/21/chartex" xmlns:cx3="http://schemas.microsoft.com/office/drawing/2016/5/9/chartex" xmlns:cx4="http://schemas.microsoft.com/office/drawing/2016/5/10/chartex" xmlns:cx5="http://schemas.microsoft.com/office/drawing/2016/5/11/chartex" xmlns:cx6="http://schemas.microsoft.com/office/drawing/2016/5/12/chartex" xmlns:cx7="http://schemas.microsoft.com/office/drawing/2016/5/13/chartex" xmlns:cx8="http://schemas.microsoft.com/office/drawing/2016/5/14/chartex" xmlns:mc="http://schemas.openxmlformats.org/markup-compatibility/2006" xmlns:aink="http://schemas.microsoft.com/office/drawing/2016/ink" xmlns:am3d="http://schemas.microsoft.com/office/drawing/2017/model3d" xmlns:o="urn:schemas-microsoft-com:office:office" xmlns:oel="http://schemas.microsoft.com/office/2019/extlst" xmlns:r="http://schemas.openxmlformats.org/officeDocument/2006/relationships" xmlns:m="http://schemas.openxmlformats.org/officeDocument/2006/math" xmlns:v="urn:schemas-microsoft-com:vml" xmlns:wp14="http://schemas.microsoft.com/office/word/2010/wordprocessingDrawing" xmlns:wp="http://schemas.openxmlformats.org/drawingml/2006/wordprocessingDrawing" xmlns:w10="urn:schemas-microsoft-com:office:word" xmlns:w="http://schemas.openxmlformats.org/wordprocessingml/2006/main" xmlns:w14="http://schemas.microsoft.com/office/word/2010/wordml" xmlns:w15="http://schemas.microsoft.com/office/word/2012/wordml" xmlns:w16cex="http://schemas.microsoft.com/office/word/2018/wordml/cex" xmlns:w16cid="http://schemas.microsoft.com/office/word/2016/wordml/cid" xmlns:w16="http://schemas.microsoft.com/office/word/2018/wordml" xmlns:w16du="http://schemas.microsoft.com/office/word/2023/wordml/word16du" xmlns:w16sdtdh="http://schemas.microsoft.com/office/word/2020/wordml/sdtdatahash" xmlns:w16sdtfl="http://schemas.microsoft.com/office/word/2024/wordml/sdtformatlock" xmlns:w16se="http://schemas.microsoft.com/office/word/2015/wordml/symex" xmlns:wpg="http://schemas.microsoft.com/office/word/2010/wordprocessingGroup" xmlns:wpi="http://schemas.microsoft.com/office/word/2010/wordprocessingInk" xmlns:wne="http://schemas.microsoft.com/office/word/2006/wordml" xmlns:wps="http://schemas.microsoft.com/office/word/2010/wordprocessingShape" mc:Ignorable="w14 w15 w16se w16cid w16 w16cex w16sdtdh w16sdtfl w16du wp14">
   <w:tbl>
     <w:tblPr>
       <w:tblW w:w="0" w:type="auto"/>
@@ -2434,7 +2473,7 @@
 </file>
 
 <file path=word/numbering.xml><?xml version="1.0" encoding="utf-8"?>
-<w:numbering xmlns:wpc="http://schemas.microsoft.com/office/word/2010/wordprocessingCanvas" xmlns:cx="http://schemas.microsoft.com/office/drawing/2014/chartex" xmlns:cx1="http://schemas.microsoft.com/office/drawing/2015/9/8/chartex" xmlns:cx2="http://schemas.microsoft.com/office/drawing/2015/10/21/chartex" xmlns:cx3="http://schemas.microsoft.com/office/drawing/2016/5/9/chartex" xmlns:cx4="http://schemas.microsoft.com/office/drawing/2016/5/10/chartex" xmlns:cx5="http://schemas.microsoft.com/office/drawing/2016/5/11/chartex" xmlns:cx6="http://schemas.microsoft.com/office/drawing/2016/5/12/chartex" xmlns:cx7="http://schemas.microsoft.com/office/drawing/2016/5/13/chartex" xmlns:cx8="http://schemas.microsoft.com/office/drawing/2016/5/14/chartex" xmlns:mc="http://schemas.openxmlformats.org/markup-compatibility/2006" xmlns:aink="http://schemas.microsoft.com/office/drawing/2016/ink" xmlns:am3d="http://schemas.microsoft.com/office/drawing/2017/model3d" xmlns:o="urn:schemas-microsoft-com:office:office" xmlns:r="http://schemas.openxmlformats.org/officeDocument/2006/relationships" xmlns:m="http://schemas.openxmlformats.org/officeDocument/2006/math" xmlns:v="urn:schemas-microsoft-com:vml" xmlns:wp14="http://schemas.microsoft.com/office/word/2010/wordprocessingDrawing" xmlns:wp="http://schemas.openxmlformats.org/drawingml/2006/wordprocessingDrawing" xmlns:w10="urn:schemas-microsoft-com:office:word" xmlns:w="http://schemas.openxmlformats.org/wordprocessingml/2006/main" xmlns:w14="http://schemas.microsoft.com/office/word/2010/wordml" xmlns:w15="http://schemas.microsoft.com/office/word/2012/wordml" xmlns:w16cex="http://schemas.microsoft.com/office/word/2018/wordml/cex" xmlns:w16cid="http://schemas.microsoft.com/office/word/2016/wordml/cid" xmlns:w16="http://schemas.microsoft.com/office/word/2018/wordml" xmlns:w16sdtdh="http://schemas.microsoft.com/office/word/2020/wordml/sdtdatahash" xmlns:w16se="http://schemas.microsoft.com/office/word/2015/wordml/symex" xmlns:wpg="http://schemas.microsoft.com/office/word/2010/wordprocessingGroup" xmlns:wpi="http://schemas.microsoft.com/office/word/2010/wordprocessingInk" xmlns:wne="http://schemas.microsoft.com/office/word/2006/wordml" xmlns:wps="http://schemas.microsoft.com/office/word/2010/wordprocessingShape" mc:Ignorable="w14 w15 w16se w16cid w16 w16cex w16sdtdh wp14">
+<w:numbering xmlns:wpc="http://schemas.microsoft.com/office/word/2010/wordprocessingCanvas" xmlns:cx="http://schemas.microsoft.com/office/drawing/2014/chartex" xmlns:cx1="http://schemas.microsoft.com/office/drawing/2015/9/8/chartex" xmlns:cx2="http://schemas.microsoft.com/office/drawing/2015/10/21/chartex" xmlns:cx3="http://schemas.microsoft.com/office/drawing/2016/5/9/chartex" xmlns:cx4="http://schemas.microsoft.com/office/drawing/2016/5/10/chartex" xmlns:cx5="http://schemas.microsoft.com/office/drawing/2016/5/11/chartex" xmlns:cx6="http://schemas.microsoft.com/office/drawing/2016/5/12/chartex" xmlns:cx7="http://schemas.microsoft.com/office/drawing/2016/5/13/chartex" xmlns:cx8="http://schemas.microsoft.com/office/drawing/2016/5/14/chartex" xmlns:mc="http://schemas.openxmlformats.org/markup-compatibility/2006" xmlns:aink="http://schemas.microsoft.com/office/drawing/2016/ink" xmlns:am3d="http://schemas.microsoft.com/office/drawing/2017/model3d" xmlns:o="urn:schemas-microsoft-com:office:office" xmlns:oel="http://schemas.microsoft.com/office/2019/extlst" xmlns:r="http://schemas.openxmlformats.org/officeDocument/2006/relationships" xmlns:m="http://schemas.openxmlformats.org/officeDocument/2006/math" xmlns:v="urn:schemas-microsoft-com:vml" xmlns:wp14="http://schemas.microsoft.com/office/word/2010/wordprocessingDrawing" xmlns:wp="http://schemas.openxmlformats.org/drawingml/2006/wordprocessingDrawing" xmlns:w10="urn:schemas-microsoft-com:office:word" xmlns:w="http://schemas.openxmlformats.org/wordprocessingml/2006/main" xmlns:w14="http://schemas.microsoft.com/office/word/2010/wordml" xmlns:w15="http://schemas.microsoft.com/office/word/2012/wordml" xmlns:w16cex="http://schemas.microsoft.com/office/word/2018/wordml/cex" xmlns:w16cid="http://schemas.microsoft.com/office/word/2016/wordml/cid" xmlns:w16="http://schemas.microsoft.com/office/word/2018/wordml" xmlns:w16du="http://schemas.microsoft.com/office/word/2023/wordml/word16du" xmlns:w16sdtdh="http://schemas.microsoft.com/office/word/2020/wordml/sdtdatahash" xmlns:w16sdtfl="http://schemas.microsoft.com/office/word/2024/wordml/sdtformatlock" xmlns:w16se="http://schemas.microsoft.com/office/word/2015/wordml/symex" xmlns:wpg="http://schemas.microsoft.com/office/word/2010/wordprocessingGroup" xmlns:wpi="http://schemas.microsoft.com/office/word/2010/wordprocessingInk" xmlns:wne="http://schemas.microsoft.com/office/word/2006/wordml" xmlns:wps="http://schemas.microsoft.com/office/word/2010/wordprocessingShape" mc:Ignorable="w14 w15 w16se w16cid w16 w16cex w16sdtdh w16sdtfl w16du wp14">
   <w:abstractNum w:abstractNumId="0" w15:restartNumberingAfterBreak="0">
     <w:nsid w:val="0D077364"/>
     <w:multiLevelType w:val="hybridMultilevel"/>
@@ -2547,14 +2586,130 @@
       </w:rPr>
     </w:lvl>
   </w:abstractNum>
-  <w:num w:numId="1">
+  <w:abstractNum w:abstractNumId="1" w15:restartNumberingAfterBreak="0">
+    <w:nsid w:val="19DF3D7F"/>
+    <w:multiLevelType w:val="hybridMultilevel"/>
+    <w:tmpl w:val="EBC8E740"/>
+    <w:lvl w:ilvl="0" w:tplc="04100001">
+      <w:start w:val="1"/>
+      <w:numFmt w:val="bullet"/>
+      <w:lvlText w:val=""/>
+      <w:lvlJc w:val="left"/>
+      <w:pPr>
+        <w:ind w:left="720" w:hanging="360"/>
+      </w:pPr>
+      <w:rPr>
+        <w:rFonts w:ascii="Symbol" w:hAnsi="Symbol" w:hint="default"/>
+      </w:rPr>
+    </w:lvl>
+    <w:lvl w:ilvl="1" w:tplc="04100003">
+      <w:start w:val="1"/>
+      <w:numFmt w:val="bullet"/>
+      <w:lvlText w:val="o"/>
+      <w:lvlJc w:val="left"/>
+      <w:pPr>
+        <w:ind w:left="1440" w:hanging="360"/>
+      </w:pPr>
+      <w:rPr>
+        <w:rFonts w:ascii="Courier New" w:hAnsi="Courier New" w:cs="Courier New" w:hint="default"/>
+      </w:rPr>
+    </w:lvl>
+    <w:lvl w:ilvl="2" w:tplc="04100005" w:tentative="1">
+      <w:start w:val="1"/>
+      <w:numFmt w:val="bullet"/>
+      <w:lvlText w:val=""/>
+      <w:lvlJc w:val="left"/>
+      <w:pPr>
+        <w:ind w:left="2160" w:hanging="360"/>
+      </w:pPr>
+      <w:rPr>
+        <w:rFonts w:ascii="Wingdings" w:hAnsi="Wingdings" w:hint="default"/>
+      </w:rPr>
+    </w:lvl>
+    <w:lvl w:ilvl="3" w:tplc="04100001" w:tentative="1">
+      <w:start w:val="1"/>
+      <w:numFmt w:val="bullet"/>
+      <w:lvlText w:val=""/>
+      <w:lvlJc w:val="left"/>
+      <w:pPr>
+        <w:ind w:left="2880" w:hanging="360"/>
+      </w:pPr>
+      <w:rPr>
+        <w:rFonts w:ascii="Symbol" w:hAnsi="Symbol" w:hint="default"/>
+      </w:rPr>
+    </w:lvl>
+    <w:lvl w:ilvl="4" w:tplc="04100003" w:tentative="1">
+      <w:start w:val="1"/>
+      <w:numFmt w:val="bullet"/>
+      <w:lvlText w:val="o"/>
+      <w:lvlJc w:val="left"/>
+      <w:pPr>
+        <w:ind w:left="3600" w:hanging="360"/>
+      </w:pPr>
+      <w:rPr>
+        <w:rFonts w:ascii="Courier New" w:hAnsi="Courier New" w:cs="Courier New" w:hint="default"/>
+      </w:rPr>
+    </w:lvl>
+    <w:lvl w:ilvl="5" w:tplc="04100005" w:tentative="1">
+      <w:start w:val="1"/>
+      <w:numFmt w:val="bullet"/>
+      <w:lvlText w:val=""/>
+      <w:lvlJc w:val="left"/>
+      <w:pPr>
+        <w:ind w:left="4320" w:hanging="360"/>
+      </w:pPr>
+      <w:rPr>
+        <w:rFonts w:ascii="Wingdings" w:hAnsi="Wingdings" w:hint="default"/>
+      </w:rPr>
+    </w:lvl>
+    <w:lvl w:ilvl="6" w:tplc="04100001" w:tentative="1">
+      <w:start w:val="1"/>
+      <w:numFmt w:val="bullet"/>
+      <w:lvlText w:val=""/>
+      <w:lvlJc w:val="left"/>
+      <w:pPr>
+        <w:ind w:left="5040" w:hanging="360"/>
+      </w:pPr>
+      <w:rPr>
+        <w:rFonts w:ascii="Symbol" w:hAnsi="Symbol" w:hint="default"/>
+      </w:rPr>
+    </w:lvl>
+    <w:lvl w:ilvl="7" w:tplc="04100003" w:tentative="1">
+      <w:start w:val="1"/>
+      <w:numFmt w:val="bullet"/>
+      <w:lvlText w:val="o"/>
+      <w:lvlJc w:val="left"/>
+      <w:pPr>
+        <w:ind w:left="5760" w:hanging="360"/>
+      </w:pPr>
+      <w:rPr>
+        <w:rFonts w:ascii="Courier New" w:hAnsi="Courier New" w:cs="Courier New" w:hint="default"/>
+      </w:rPr>
+    </w:lvl>
+    <w:lvl w:ilvl="8" w:tplc="04100005" w:tentative="1">
+      <w:start w:val="1"/>
+      <w:numFmt w:val="bullet"/>
+      <w:lvlText w:val=""/>
+      <w:lvlJc w:val="left"/>
+      <w:pPr>
+        <w:ind w:left="6480" w:hanging="360"/>
+      </w:pPr>
+      <w:rPr>
+        <w:rFonts w:ascii="Wingdings" w:hAnsi="Wingdings" w:hint="default"/>
+      </w:rPr>
+    </w:lvl>
+  </w:abstractNum>
+  <w:num w:numId="1" w16cid:durableId="145704120">
     <w:abstractNumId w:val="0"/>
+  </w:num>
+  <w:num w:numId="2" w16cid:durableId="1848787061">
+    <w:abstractNumId w:val="1"/>
   </w:num>
 </w:numbering>
 </file>
 
 <file path=word/styles.xml><?xml version="1.0" encoding="utf-8"?>
-<w:styles xmlns:mc="http://schemas.openxmlformats.org/markup-compatibility/2006" xmlns:r="http://schemas.openxmlformats.org/officeDocument/2006/relationships" xmlns:w="http://schemas.openxmlformats.org/wordprocessingml/2006/main" xmlns:w14="http://schemas.microsoft.com/office/word/2010/wordml" xmlns:w15="http://schemas.microsoft.com/office/word/2012/wordml" xmlns:w16cex="http://schemas.microsoft.com/office/word/2018/wordml/cex" xmlns:w16cid="http://schemas.microsoft.com/office/word/2016/wordml/cid" xmlns:w16="http://schemas.microsoft.com/office/word/2018/wordml" xmlns:w16sdtdh="http://schemas.microsoft.com/office/word/2020/wordml/sdtdatahash" xmlns:w16se="http://schemas.microsoft.com/office/word/2015/wordml/symex" mc:Ignorable="w14 w15 w16se w16cid w16 w16cex w16sdtdh">
+<w:styles xmlns:mc="http://schemas.openxmlformats.org/markup-compatibility/2006" xmlns:r="http://schemas.openxmlformats.org/officeDocument/2006/relationships" xmlns:w="http://schemas.openxmlformats.org/wordprocessingml/2006/main" xmlns:w14="http://schemas.microsoft.com/office/word/2010/wordml" xmlns:w15="http://schemas.microsoft.com/office/word/2012/wordml" xmlns:w16cex="http://schemas.microsoft.com/office/word/2018/wordml/cex" xmlns:w16cid="http://schemas.microsoft.com/office/word/2016/wordml/cid" xmlns:w16="http://schemas.microsoft.com/office/word/2018/wordml" xmlns:w16du="http://schemas.microsoft.com/office/word/2023/wordml/word16du" xmlns:w16sdtdh="http://schemas.microsoft.com/office/word/2020/wordml/sdtdatahash" xmlns:w16sdtfl="http://schemas.microsoft.com/office/word/2024/wordml/sdtformatlock" xmlns:w16se="http://schemas.microsoft.com/office/word/2015/wordml/symex" mc:Ignorable="w14 w15 w16se w16cid w16 w16cex w16sdtdh w16sdtfl w16du">
   <w:docDefaults>
     <w:rPrDefault>
       <w:rPr>
@@ -3101,7 +3256,9 @@
   </w:style>
   <w:style w:type="paragraph" w:styleId="ListParagraph">
     <w:name w:val="List Paragraph"/>
+    <w:aliases w:val="Paragrafo elenco 2,Bullet List,FooterText,numbered,Paragraphe de liste1,Bulletr List Paragraph,列出段落,列出段落1,List Paragraph21,Listeafsnit1,Parágrafo da Lista1,Párrafo de lista1,リスト段落1,List Paragraph11,Foot,List Paragraph2,Bullet edison,lp1"/>
     <w:basedOn w:val="Normal"/>
+    <w:link w:val="ListParagraphChar"/>
     <w:uiPriority w:val="34"/>
     <w:qFormat/>
     <w:rsid w:val="00BF76BD"/>
@@ -3192,6 +3349,18 @@
       </w:tabs>
       <w:spacing w:after="0" w:line="240" w:lineRule="auto"/>
     </w:pPr>
+  </w:style>
+  <w:style w:type="character" w:customStyle="1" w:styleId="ListParagraphChar">
+    <w:name w:val="List Paragraph Char"/>
+    <w:aliases w:val="Paragrafo elenco 2 Char,Bullet List Char,FooterText Char,numbered Char,Paragraphe de liste1 Char,Bulletr List Paragraph Char,列出段落 Char,列出段落1 Char,List Paragraph21 Char,Listeafsnit1 Char,Parágrafo da Lista1 Char,Párrafo de lista1 Char"/>
+    <w:link w:val="ListParagraph"/>
+    <w:uiPriority w:val="34"/>
+    <w:qFormat/>
+    <w:locked/>
+    <w:rsid w:val="005D51AC"/>
+    <w:rPr>
+      <w:lang w:val="it-IT"/>
+    </w:rPr>
   </w:style>
 </w:styles>
 </file>
@@ -3458,9 +3627,29 @@
 </file>
 
 <file path=customXml/item1.xml><?xml version="1.0" encoding="utf-8"?>
-<ct:contentTypeSchema xmlns:ct="http://schemas.microsoft.com/office/2006/metadata/contentType" xmlns:ma="http://schemas.microsoft.com/office/2006/metadata/properties/metaAttributes" ct:_="" ma:_="" ma:contentTypeName="Document" ma:contentTypeID="0x01010099D50BAF6148C0469FC2106F96A8440B" ma:contentTypeVersion="9" ma:contentTypeDescription="Create a new document." ma:contentTypeScope="" ma:versionID="7768c764893153760d939b2a04face0b">
-  <xsd:schema xmlns:xsd="http://www.w3.org/2001/XMLSchema" xmlns:xs="http://www.w3.org/2001/XMLSchema" xmlns:p="http://schemas.microsoft.com/office/2006/metadata/properties" xmlns:ns2="3d04b37e-0497-498c-96f6-8855740e5edb" targetNamespace="http://schemas.microsoft.com/office/2006/metadata/properties" ma:root="true" ma:fieldsID="7ef69b4f9d45f678c0f7c9c89f8623db" ns2:_="">
+<p:properties xmlns:p="http://schemas.microsoft.com/office/2006/metadata/properties" xmlns:xsi="http://www.w3.org/2001/XMLSchema-instance" xmlns:pc="http://schemas.microsoft.com/office/infopath/2007/PartnerControls">
+  <documentManagement>
+    <lcf76f155ced4ddcb4097134ff3c332f xmlns="3d04b37e-0497-498c-96f6-8855740e5edb">
+      <Terms xmlns="http://schemas.microsoft.com/office/infopath/2007/PartnerControls"/>
+    </lcf76f155ced4ddcb4097134ff3c332f>
+  </documentManagement>
+</p:properties>
+</file>
+
+<file path=customXml/item2.xml><?xml version="1.0" encoding="utf-8"?>
+<?mso-contentType ?>
+<FormTemplates xmlns="http://schemas.microsoft.com/sharepoint/v3/contenttype/forms">
+  <Display>DocumentLibraryForm</Display>
+  <Edit>DocumentLibraryForm</Edit>
+  <New>DocumentLibraryForm</New>
+</FormTemplates>
+</file>
+
+<file path=customXml/item3.xml><?xml version="1.0" encoding="utf-8"?>
+<ct:contentTypeSchema xmlns:ct="http://schemas.microsoft.com/office/2006/metadata/contentType" xmlns:ma="http://schemas.microsoft.com/office/2006/metadata/properties/metaAttributes" ct:_="" ma:_="" ma:contentTypeName="Document" ma:contentTypeID="0x01010099D50BAF6148C0469FC2106F96A8440B" ma:contentTypeVersion="13" ma:contentTypeDescription="Create a new document." ma:contentTypeScope="" ma:versionID="c85905c84e7b9db62133e476f18f597d">
+  <xsd:schema xmlns:xsd="http://www.w3.org/2001/XMLSchema" xmlns:xs="http://www.w3.org/2001/XMLSchema" xmlns:p="http://schemas.microsoft.com/office/2006/metadata/properties" xmlns:ns2="3d04b37e-0497-498c-96f6-8855740e5edb" xmlns:ns3="14722739-9480-433a-8c7c-4ec5d8a77ba5" targetNamespace="http://schemas.microsoft.com/office/2006/metadata/properties" ma:root="true" ma:fieldsID="4f41c4fb8050516f2ffa6b06e98f6ad1" ns2:_="" ns3:_="">
     <xsd:import namespace="3d04b37e-0497-498c-96f6-8855740e5edb"/>
+    <xsd:import namespace="14722739-9480-433a-8c7c-4ec5d8a77ba5"/>
     <xsd:element name="properties">
       <xsd:complexType>
         <xsd:sequence>
@@ -3475,6 +3664,10 @@
                 <xsd:element ref="ns2:MediaServiceOCR" minOccurs="0"/>
                 <xsd:element ref="ns2:MediaServiceGenerationTime" minOccurs="0"/>
                 <xsd:element ref="ns2:MediaServiceEventHashCode" minOccurs="0"/>
+                <xsd:element ref="ns2:MediaServiceObjectDetectorVersions" minOccurs="0"/>
+                <xsd:element ref="ns2:MediaServiceSearchProperties" minOccurs="0"/>
+                <xsd:element ref="ns3:SharedWithUsers" minOccurs="0"/>
+                <xsd:element ref="ns3:SharedWithDetails" minOccurs="0"/>
               </xsd:all>
             </xsd:complexType>
           </xsd:element>
@@ -3527,6 +3720,46 @@
     <xsd:element name="MediaServiceEventHashCode" ma:index="16" nillable="true" ma:displayName="MediaServiceEventHashCode" ma:hidden="true" ma:internalName="MediaServiceEventHashCode" ma:readOnly="true">
       <xsd:simpleType>
         <xsd:restriction base="dms:Text"/>
+      </xsd:simpleType>
+    </xsd:element>
+    <xsd:element name="MediaServiceObjectDetectorVersions" ma:index="17" nillable="true" ma:displayName="MediaServiceObjectDetectorVersions" ma:hidden="true" ma:indexed="true" ma:internalName="MediaServiceObjectDetectorVersions" ma:readOnly="true">
+      <xsd:simpleType>
+        <xsd:restriction base="dms:Text"/>
+      </xsd:simpleType>
+    </xsd:element>
+    <xsd:element name="MediaServiceSearchProperties" ma:index="18" nillable="true" ma:displayName="MediaServiceSearchProperties" ma:hidden="true" ma:internalName="MediaServiceSearchProperties" ma:readOnly="true">
+      <xsd:simpleType>
+        <xsd:restriction base="dms:Note"/>
+      </xsd:simpleType>
+    </xsd:element>
+  </xsd:schema>
+  <xsd:schema xmlns:xsd="http://www.w3.org/2001/XMLSchema" xmlns:xs="http://www.w3.org/2001/XMLSchema" xmlns:dms="http://schemas.microsoft.com/office/2006/documentManagement/types" xmlns:pc="http://schemas.microsoft.com/office/infopath/2007/PartnerControls" targetNamespace="14722739-9480-433a-8c7c-4ec5d8a77ba5" elementFormDefault="qualified">
+    <xsd:import namespace="http://schemas.microsoft.com/office/2006/documentManagement/types"/>
+    <xsd:import namespace="http://schemas.microsoft.com/office/infopath/2007/PartnerControls"/>
+    <xsd:element name="SharedWithUsers" ma:index="19" nillable="true" ma:displayName="Shared With" ma:internalName="SharedWithUsers" ma:readOnly="true">
+      <xsd:complexType>
+        <xsd:complexContent>
+          <xsd:extension base="dms:UserMulti">
+            <xsd:sequence>
+              <xsd:element name="UserInfo" minOccurs="0" maxOccurs="unbounded">
+                <xsd:complexType>
+                  <xsd:sequence>
+                    <xsd:element name="DisplayName" type="xsd:string" minOccurs="0"/>
+                    <xsd:element name="AccountId" type="dms:UserId" minOccurs="0" nillable="true"/>
+                    <xsd:element name="AccountType" type="xsd:string" minOccurs="0"/>
+                  </xsd:sequence>
+                </xsd:complexType>
+              </xsd:element>
+            </xsd:sequence>
+          </xsd:extension>
+        </xsd:complexContent>
+      </xsd:complexType>
+    </xsd:element>
+    <xsd:element name="SharedWithDetails" ma:index="20" nillable="true" ma:displayName="Shared With Details" ma:internalName="SharedWithDetails" ma:readOnly="true">
+      <xsd:simpleType>
+        <xsd:restriction base="dms:Note">
+          <xsd:maxLength value="255"/>
+        </xsd:restriction>
       </xsd:simpleType>
     </xsd:element>
   </xsd:schema>
@@ -3629,39 +3862,12 @@
 </ct:contentTypeSchema>
 </file>
 
-<file path=customXml/item2.xml><?xml version="1.0" encoding="utf-8"?>
-<?mso-contentType ?>
-<FormTemplates xmlns="http://schemas.microsoft.com/sharepoint/v3/contenttype/forms">
-  <Display>DocumentLibraryForm</Display>
-  <Edit>DocumentLibraryForm</Edit>
-  <New>DocumentLibraryForm</New>
-</FormTemplates>
-</file>
-
-<file path=customXml/item3.xml><?xml version="1.0" encoding="utf-8"?>
-<p:properties xmlns:p="http://schemas.microsoft.com/office/2006/metadata/properties" xmlns:xsi="http://www.w3.org/2001/XMLSchema-instance" xmlns:pc="http://schemas.microsoft.com/office/infopath/2007/PartnerControls">
-  <documentManagement>
-    <lcf76f155ced4ddcb4097134ff3c332f xmlns="3d04b37e-0497-498c-96f6-8855740e5edb">
-      <Terms xmlns="http://schemas.microsoft.com/office/infopath/2007/PartnerControls"/>
-    </lcf76f155ced4ddcb4097134ff3c332f>
-  </documentManagement>
-</p:properties>
-</file>
-
 <file path=customXml/itemProps1.xml><?xml version="1.0" encoding="utf-8"?>
-<ds:datastoreItem xmlns:ds="http://schemas.openxmlformats.org/officeDocument/2006/customXml" ds:itemID="{8907BA84-0AC3-444C-AC1E-120C0EE7F2F3}">
+<ds:datastoreItem xmlns:ds="http://schemas.openxmlformats.org/officeDocument/2006/customXml" ds:itemID="{34B5336F-E826-4258-94AC-D734219019F0}">
   <ds:schemaRefs>
-    <ds:schemaRef ds:uri="http://schemas.microsoft.com/office/2006/metadata/contentType"/>
-    <ds:schemaRef ds:uri="http://schemas.microsoft.com/office/2006/metadata/properties/metaAttributes"/>
-    <ds:schemaRef ds:uri="http://www.w3.org/2001/XMLSchema"/>
     <ds:schemaRef ds:uri="http://schemas.microsoft.com/office/2006/metadata/properties"/>
+    <ds:schemaRef ds:uri="http://schemas.microsoft.com/office/infopath/2007/PartnerControls"/>
     <ds:schemaRef ds:uri="3d04b37e-0497-498c-96f6-8855740e5edb"/>
-    <ds:schemaRef ds:uri="http://schemas.microsoft.com/office/2006/documentManagement/types"/>
-    <ds:schemaRef ds:uri="http://schemas.microsoft.com/office/infopath/2007/PartnerControls"/>
-    <ds:schemaRef ds:uri="http://schemas.openxmlformats.org/package/2006/metadata/core-properties"/>
-    <ds:schemaRef ds:uri="http://purl.org/dc/elements/1.1/"/>
-    <ds:schemaRef ds:uri="http://purl.org/dc/terms/"/>
-    <ds:schemaRef ds:uri="http://schemas.microsoft.com/internal/obd"/>
   </ds:schemaRefs>
 </ds:datastoreItem>
 </file>
@@ -3675,11 +3881,20 @@
 </file>
 
 <file path=customXml/itemProps3.xml><?xml version="1.0" encoding="utf-8"?>
-<ds:datastoreItem xmlns:ds="http://schemas.openxmlformats.org/officeDocument/2006/customXml" ds:itemID="{34B5336F-E826-4258-94AC-D734219019F0}">
+<ds:datastoreItem xmlns:ds="http://schemas.openxmlformats.org/officeDocument/2006/customXml" ds:itemID="{9E7F7ECE-81AD-4AD8-A309-E2C0CA586F9B}">
   <ds:schemaRefs>
+    <ds:schemaRef ds:uri="http://schemas.microsoft.com/office/2006/metadata/contentType"/>
+    <ds:schemaRef ds:uri="http://schemas.microsoft.com/office/2006/metadata/properties/metaAttributes"/>
+    <ds:schemaRef ds:uri="http://www.w3.org/2001/XMLSchema"/>
     <ds:schemaRef ds:uri="http://schemas.microsoft.com/office/2006/metadata/properties"/>
+    <ds:schemaRef ds:uri="3d04b37e-0497-498c-96f6-8855740e5edb"/>
+    <ds:schemaRef ds:uri="14722739-9480-433a-8c7c-4ec5d8a77ba5"/>
+    <ds:schemaRef ds:uri="http://schemas.microsoft.com/office/2006/documentManagement/types"/>
     <ds:schemaRef ds:uri="http://schemas.microsoft.com/office/infopath/2007/PartnerControls"/>
-    <ds:schemaRef ds:uri="3d04b37e-0497-498c-96f6-8855740e5edb"/>
+    <ds:schemaRef ds:uri="http://schemas.openxmlformats.org/package/2006/metadata/core-properties"/>
+    <ds:schemaRef ds:uri="http://purl.org/dc/elements/1.1/"/>
+    <ds:schemaRef ds:uri="http://purl.org/dc/terms/"/>
+    <ds:schemaRef ds:uri="http://schemas.microsoft.com/internal/obd"/>
   </ds:schemaRefs>
 </ds:datastoreItem>
 </file>